--- a/毕业论文.docx
+++ b/毕业论文.docx
@@ -4,6 +4,7 @@
   <w:body>
     <w:p>
       <w:pPr>
+        <w:spacing w:before="156" w:after="156"/>
         <w:jc w:val="center"/>
         <w:rPr>
           <w:rFonts w:eastAsia="华文行楷"/>
@@ -70,6 +71,7 @@
     </w:p>
     <w:p>
       <w:pPr>
+        <w:spacing w:before="156" w:after="156"/>
         <w:jc w:val="center"/>
         <w:rPr>
           <w:rFonts w:eastAsia="黑体"/>
@@ -156,6 +158,7 @@
     </w:p>
     <w:p>
       <w:pPr>
+        <w:spacing w:before="156" w:after="156"/>
         <w:jc w:val="center"/>
         <w:rPr>
           <w:sz w:val="32"/>
@@ -164,6 +167,7 @@
     </w:p>
     <w:p>
       <w:pPr>
+        <w:spacing w:before="156" w:after="156"/>
         <w:jc w:val="center"/>
         <w:rPr>
           <w:sz w:val="32"/>
@@ -172,7 +176,7 @@
     </w:p>
     <w:p>
       <w:pPr>
-        <w:spacing w:line="360" w:lineRule="auto"/>
+        <w:spacing w:before="156" w:after="156" w:line="360" w:lineRule="auto"/>
         <w:jc w:val="center"/>
         <w:rPr>
           <w:sz w:val="32"/>
@@ -181,7 +185,7 @@
     </w:p>
     <w:p>
       <w:pPr>
-        <w:spacing w:line="360" w:lineRule="auto"/>
+        <w:spacing w:before="156" w:after="156" w:line="360" w:lineRule="auto"/>
         <w:ind w:firstLineChars="400" w:firstLine="1280"/>
         <w:rPr>
           <w:rFonts w:ascii="楷体" w:eastAsia="楷体" w:hAnsi="楷体"/>
@@ -217,7 +221,7 @@
     </w:p>
     <w:p>
       <w:pPr>
-        <w:spacing w:line="360" w:lineRule="auto"/>
+        <w:spacing w:before="156" w:after="156" w:line="360" w:lineRule="auto"/>
         <w:ind w:left="1655" w:firstLineChars="400" w:firstLine="1285"/>
         <w:rPr>
           <w:rFonts w:ascii="楷体" w:eastAsia="楷体" w:hAnsi="楷体"/>
@@ -238,7 +242,7 @@
     </w:p>
     <w:p>
       <w:pPr>
-        <w:spacing w:line="360" w:lineRule="auto"/>
+        <w:spacing w:before="156" w:after="156" w:line="360" w:lineRule="auto"/>
         <w:ind w:firstLineChars="393" w:firstLine="1258"/>
         <w:jc w:val="left"/>
         <w:rPr>
@@ -289,7 +293,7 @@
     </w:p>
     <w:p>
       <w:pPr>
-        <w:spacing w:line="360" w:lineRule="auto"/>
+        <w:spacing w:before="156" w:after="156" w:line="360" w:lineRule="auto"/>
         <w:ind w:firstLineChars="393" w:firstLine="1258"/>
         <w:rPr>
           <w:sz w:val="32"/>
@@ -355,7 +359,7 @@
     </w:p>
     <w:p>
       <w:pPr>
-        <w:spacing w:line="360" w:lineRule="auto"/>
+        <w:spacing w:before="156" w:after="156" w:line="360" w:lineRule="auto"/>
         <w:rPr>
           <w:sz w:val="32"/>
           <w:u w:val="single"/>
@@ -410,7 +414,7 @@
     </w:p>
     <w:p>
       <w:pPr>
-        <w:spacing w:line="360" w:lineRule="auto"/>
+        <w:spacing w:before="156" w:after="156" w:line="360" w:lineRule="auto"/>
         <w:rPr>
           <w:sz w:val="32"/>
           <w:u w:val="single"/>
@@ -441,7 +445,7 @@
     </w:p>
     <w:p>
       <w:pPr>
-        <w:spacing w:line="360" w:lineRule="auto"/>
+        <w:spacing w:before="156" w:after="156" w:line="360" w:lineRule="auto"/>
         <w:rPr>
           <w:sz w:val="32"/>
           <w:u w:val="single"/>
@@ -489,7 +493,7 @@
     </w:p>
     <w:p>
       <w:pPr>
-        <w:spacing w:line="360" w:lineRule="auto"/>
+        <w:spacing w:before="156" w:after="156" w:line="360" w:lineRule="auto"/>
         <w:rPr>
           <w:rFonts w:eastAsia="黑体"/>
           <w:sz w:val="32"/>
@@ -535,7 +539,7 @@
     </w:p>
     <w:p>
       <w:pPr>
-        <w:spacing w:line="700" w:lineRule="exact"/>
+        <w:spacing w:before="156" w:after="156" w:line="700" w:lineRule="exact"/>
         <w:rPr>
           <w:sz w:val="32"/>
         </w:rPr>
@@ -550,7 +554,7 @@
     </w:p>
     <w:p>
       <w:pPr>
-        <w:spacing w:line="480" w:lineRule="auto"/>
+        <w:spacing w:before="156" w:after="156" w:line="480" w:lineRule="auto"/>
         <w:rPr>
           <w:sz w:val="32"/>
         </w:rPr>
@@ -565,7 +569,7 @@
     </w:p>
     <w:p>
       <w:pPr>
-        <w:spacing w:line="480" w:lineRule="auto"/>
+        <w:spacing w:before="156" w:after="156" w:line="480" w:lineRule="auto"/>
         <w:rPr>
           <w:sz w:val="32"/>
           <w:u w:val="single"/>
@@ -574,7 +578,7 @@
     </w:p>
     <w:p>
       <w:pPr>
-        <w:spacing w:line="480" w:lineRule="auto"/>
+        <w:spacing w:before="156" w:after="156" w:line="480" w:lineRule="auto"/>
         <w:rPr>
           <w:sz w:val="32"/>
           <w:u w:val="single"/>
@@ -583,7 +587,7 @@
     </w:p>
     <w:p>
       <w:pPr>
-        <w:spacing w:line="480" w:lineRule="auto"/>
+        <w:spacing w:before="156" w:after="156" w:line="480" w:lineRule="auto"/>
         <w:jc w:val="center"/>
         <w:rPr>
           <w:sz w:val="32"/>
@@ -594,6 +598,7 @@
           <w:rFonts w:hint="eastAsia"/>
           <w:sz w:val="32"/>
         </w:rPr>
+        <w:lastRenderedPageBreak/>
         <w:t>2019</w:t>
       </w:r>
       <w:r>
@@ -632,12 +637,36 @@
         <w:t>日</w:t>
       </w:r>
     </w:p>
-    <w:p/>
-    <w:p/>
-    <w:p/>
-    <w:p/>
-    <w:p/>
-    <w:p/>
+    <w:p>
+      <w:pPr>
+        <w:spacing w:before="156" w:after="156"/>
+      </w:pPr>
+    </w:p>
+    <w:p>
+      <w:pPr>
+        <w:spacing w:before="156" w:after="156"/>
+      </w:pPr>
+    </w:p>
+    <w:p>
+      <w:pPr>
+        <w:spacing w:before="156" w:after="156"/>
+      </w:pPr>
+    </w:p>
+    <w:p>
+      <w:pPr>
+        <w:spacing w:before="156" w:after="156"/>
+      </w:pPr>
+    </w:p>
+    <w:p>
+      <w:pPr>
+        <w:spacing w:before="156" w:after="156"/>
+      </w:pPr>
+    </w:p>
+    <w:p>
+      <w:pPr>
+        <w:spacing w:before="156" w:after="156"/>
+      </w:pPr>
+    </w:p>
     <w:sdt>
       <w:sdtPr>
         <w:rPr>
@@ -656,20 +685,26 @@
       </w:sdtPr>
       <w:sdtEndPr>
         <w:rPr>
-          <w:rFonts w:asciiTheme="minorHAnsi" w:eastAsiaTheme="minorEastAsia" w:hAnsiTheme="minorHAnsi"/>
-          <w:kern w:val="0"/>
-          <w:sz w:val="22"/>
-          <w:szCs w:val="22"/>
-          <w:lang w:bidi="ug-CN"/>
+          <w:rFonts w:ascii="宋体" w:hAnsi="宋体"/>
+          <w:sz w:val="24"/>
         </w:rPr>
       </w:sdtEndPr>
       <w:sdtContent>
         <w:p>
           <w:pPr>
             <w:pStyle w:val="TOC"/>
+            <w:spacing w:before="156" w:after="156" w:line="360" w:lineRule="auto"/>
+            <w:rPr>
+              <w:rFonts w:ascii="宋体" w:eastAsia="宋体" w:hAnsi="宋体"/>
+              <w:sz w:val="24"/>
+              <w:szCs w:val="24"/>
+            </w:rPr>
           </w:pPr>
           <w:r>
             <w:rPr>
+              <w:rFonts w:ascii="宋体" w:eastAsia="宋体" w:hAnsi="宋体"/>
+              <w:sz w:val="24"/>
+              <w:szCs w:val="24"/>
               <w:lang w:val="zh-CN"/>
             </w:rPr>
             <w:t>目录</w:t>
@@ -677,38 +712,52 @@
         </w:p>
         <w:p>
           <w:pPr>
-            <w:pStyle w:val="11"/>
+            <w:spacing w:before="156" w:after="156" w:line="360" w:lineRule="auto"/>
+            <w:rPr>
+              <w:rFonts w:ascii="宋体" w:hAnsi="宋体"/>
+              <w:sz w:val="24"/>
+            </w:rPr>
           </w:pPr>
           <w:r>
             <w:rPr>
-              <w:rFonts w:hint="eastAsia"/>
+              <w:rFonts w:ascii="宋体" w:hAnsi="宋体" w:hint="eastAsia"/>
               <w:b/>
               <w:bCs/>
+              <w:sz w:val="24"/>
             </w:rPr>
             <w:t>1</w:t>
           </w:r>
           <w:r>
             <w:rPr>
+              <w:rFonts w:ascii="宋体" w:hAnsi="宋体"/>
               <w:b/>
               <w:bCs/>
+              <w:sz w:val="24"/>
             </w:rPr>
             <w:t xml:space="preserve"> </w:t>
           </w:r>
           <w:r>
             <w:rPr>
-              <w:rFonts w:hint="eastAsia"/>
+              <w:rFonts w:ascii="宋体" w:hAnsi="宋体" w:hint="eastAsia"/>
               <w:b/>
               <w:bCs/>
+              <w:sz w:val="24"/>
             </w:rPr>
             <w:t>前言</w:t>
           </w:r>
           <w:r>
+            <w:rPr>
+              <w:rFonts w:ascii="宋体" w:hAnsi="宋体"/>
+              <w:sz w:val="24"/>
+            </w:rPr>
             <w:ptab w:relativeTo="margin" w:alignment="right" w:leader="dot"/>
           </w:r>
           <w:r>
             <w:rPr>
+              <w:rFonts w:ascii="宋体" w:hAnsi="宋体"/>
               <w:b/>
               <w:bCs/>
+              <w:sz w:val="24"/>
               <w:lang w:val="zh-CN"/>
             </w:rPr>
             <w:t>1</w:t>
@@ -716,29 +765,45 @@
         </w:p>
         <w:p>
           <w:pPr>
-            <w:pStyle w:val="2"/>
+            <w:spacing w:before="156" w:after="156" w:line="360" w:lineRule="auto"/>
             <w:ind w:left="216"/>
+            <w:rPr>
+              <w:rFonts w:ascii="宋体" w:hAnsi="宋体"/>
+              <w:sz w:val="24"/>
+            </w:rPr>
           </w:pPr>
           <w:r>
             <w:rPr>
-              <w:rFonts w:hint="eastAsia"/>
+              <w:rFonts w:ascii="宋体" w:hAnsi="宋体" w:hint="eastAsia"/>
+              <w:sz w:val="24"/>
             </w:rPr>
             <w:t>1.1</w:t>
           </w:r>
           <w:r>
+            <w:rPr>
+              <w:rFonts w:ascii="宋体" w:hAnsi="宋体"/>
+              <w:sz w:val="24"/>
+            </w:rPr>
             <w:t xml:space="preserve"> </w:t>
           </w:r>
           <w:r>
             <w:rPr>
-              <w:rFonts w:hint="eastAsia"/>
+              <w:rFonts w:ascii="宋体" w:hAnsi="宋体" w:hint="eastAsia"/>
+              <w:sz w:val="24"/>
             </w:rPr>
             <w:t>系统概述</w:t>
           </w:r>
           <w:r>
+            <w:rPr>
+              <w:rFonts w:ascii="宋体" w:hAnsi="宋体"/>
+              <w:sz w:val="24"/>
+            </w:rPr>
             <w:ptab w:relativeTo="margin" w:alignment="right" w:leader="dot"/>
           </w:r>
           <w:r>
             <w:rPr>
+              <w:rFonts w:ascii="宋体" w:hAnsi="宋体"/>
+              <w:sz w:val="24"/>
               <w:lang w:val="zh-CN"/>
             </w:rPr>
             <w:t>2</w:t>
@@ -747,31 +812,46 @@
         <w:p>
           <w:pPr>
             <w:pStyle w:val="3"/>
+            <w:spacing w:before="156" w:after="156"/>
             <w:ind w:left="446"/>
             <w:rPr>
+              <w:rFonts w:ascii="宋体" w:hAnsi="宋体"/>
+              <w:szCs w:val="24"/>
               <w:lang w:val="zh-CN"/>
             </w:rPr>
           </w:pPr>
           <w:r>
             <w:rPr>
-              <w:rFonts w:hint="eastAsia"/>
+              <w:rFonts w:ascii="宋体" w:hAnsi="宋体" w:hint="eastAsia"/>
+              <w:szCs w:val="24"/>
             </w:rPr>
             <w:t>1.1.1</w:t>
           </w:r>
           <w:r>
+            <w:rPr>
+              <w:rFonts w:ascii="宋体" w:hAnsi="宋体"/>
+              <w:szCs w:val="24"/>
+            </w:rPr>
             <w:t xml:space="preserve"> </w:t>
           </w:r>
           <w:r>
             <w:rPr>
-              <w:rFonts w:hint="eastAsia"/>
+              <w:rFonts w:ascii="宋体" w:hAnsi="宋体" w:hint="eastAsia"/>
+              <w:szCs w:val="24"/>
             </w:rPr>
             <w:t>系统的开发背景</w:t>
           </w:r>
           <w:r>
+            <w:rPr>
+              <w:rFonts w:ascii="宋体" w:hAnsi="宋体"/>
+              <w:szCs w:val="24"/>
+            </w:rPr>
             <w:ptab w:relativeTo="margin" w:alignment="right" w:leader="dot"/>
           </w:r>
           <w:r>
             <w:rPr>
+              <w:rFonts w:ascii="宋体" w:hAnsi="宋体"/>
+              <w:szCs w:val="24"/>
               <w:lang w:val="zh-CN"/>
             </w:rPr>
             <w:t>3</w:t>
@@ -780,31 +860,46 @@
         <w:p>
           <w:pPr>
             <w:pStyle w:val="3"/>
+            <w:spacing w:before="156" w:after="156"/>
             <w:ind w:left="446"/>
             <w:rPr>
+              <w:rFonts w:ascii="宋体" w:hAnsi="宋体"/>
+              <w:szCs w:val="24"/>
               <w:lang w:val="zh-CN"/>
             </w:rPr>
           </w:pPr>
           <w:r>
             <w:rPr>
-              <w:rFonts w:hint="eastAsia"/>
+              <w:rFonts w:ascii="宋体" w:hAnsi="宋体" w:hint="eastAsia"/>
+              <w:szCs w:val="24"/>
             </w:rPr>
             <w:t>1.1.2</w:t>
           </w:r>
           <w:r>
+            <w:rPr>
+              <w:rFonts w:ascii="宋体" w:hAnsi="宋体"/>
+              <w:szCs w:val="24"/>
+            </w:rPr>
             <w:t xml:space="preserve"> </w:t>
           </w:r>
           <w:r>
             <w:rPr>
-              <w:rFonts w:hint="eastAsia"/>
+              <w:rFonts w:ascii="宋体" w:hAnsi="宋体" w:hint="eastAsia"/>
+              <w:szCs w:val="24"/>
             </w:rPr>
             <w:t>系统的开发的意义</w:t>
           </w:r>
           <w:r>
+            <w:rPr>
+              <w:rFonts w:ascii="宋体" w:hAnsi="宋体"/>
+              <w:szCs w:val="24"/>
+            </w:rPr>
             <w:ptab w:relativeTo="margin" w:alignment="right" w:leader="dot"/>
           </w:r>
           <w:r>
             <w:rPr>
+              <w:rFonts w:ascii="宋体" w:hAnsi="宋体"/>
+              <w:szCs w:val="24"/>
               <w:lang w:val="zh-CN"/>
             </w:rPr>
             <w:t>3</w:t>
@@ -812,38 +907,52 @@
         </w:p>
         <w:p>
           <w:pPr>
-            <w:pStyle w:val="11"/>
+            <w:spacing w:before="156" w:after="156" w:line="360" w:lineRule="auto"/>
+            <w:rPr>
+              <w:rFonts w:ascii="宋体" w:hAnsi="宋体"/>
+              <w:sz w:val="24"/>
+            </w:rPr>
           </w:pPr>
           <w:r>
             <w:rPr>
-              <w:rFonts w:hint="eastAsia"/>
+              <w:rFonts w:ascii="宋体" w:hAnsi="宋体" w:hint="eastAsia"/>
               <w:b/>
               <w:bCs/>
+              <w:sz w:val="24"/>
             </w:rPr>
             <w:t>2</w:t>
           </w:r>
           <w:r>
             <w:rPr>
+              <w:rFonts w:ascii="宋体" w:hAnsi="宋体"/>
               <w:b/>
               <w:bCs/>
+              <w:sz w:val="24"/>
             </w:rPr>
             <w:t xml:space="preserve"> </w:t>
           </w:r>
           <w:r>
             <w:rPr>
-              <w:rFonts w:hint="eastAsia"/>
+              <w:rFonts w:ascii="宋体" w:hAnsi="宋体" w:hint="eastAsia"/>
               <w:b/>
               <w:bCs/>
+              <w:sz w:val="24"/>
             </w:rPr>
             <w:t>系统开发的关键技术</w:t>
           </w:r>
           <w:r>
+            <w:rPr>
+              <w:rFonts w:ascii="宋体" w:hAnsi="宋体"/>
+              <w:sz w:val="24"/>
+            </w:rPr>
             <w:ptab w:relativeTo="margin" w:alignment="right" w:leader="dot"/>
           </w:r>
           <w:r>
             <w:rPr>
+              <w:rFonts w:ascii="宋体" w:hAnsi="宋体"/>
               <w:b/>
               <w:bCs/>
+              <w:sz w:val="24"/>
               <w:lang w:val="zh-CN"/>
             </w:rPr>
             <w:t>4</w:t>
@@ -851,38 +960,59 @@
         </w:p>
         <w:p>
           <w:pPr>
-            <w:pStyle w:val="2"/>
+            <w:spacing w:before="156" w:after="156" w:line="360" w:lineRule="auto"/>
             <w:ind w:left="216"/>
+            <w:rPr>
+              <w:rFonts w:ascii="宋体" w:hAnsi="宋体"/>
+              <w:sz w:val="24"/>
+            </w:rPr>
           </w:pPr>
           <w:r>
             <w:rPr>
-              <w:rFonts w:hint="eastAsia"/>
+              <w:rFonts w:ascii="宋体" w:hAnsi="宋体" w:hint="eastAsia"/>
+              <w:sz w:val="24"/>
             </w:rPr>
             <w:t>2.1</w:t>
           </w:r>
           <w:r>
+            <w:rPr>
+              <w:rFonts w:ascii="宋体" w:hAnsi="宋体"/>
+              <w:sz w:val="24"/>
+            </w:rPr>
             <w:t xml:space="preserve"> </w:t>
           </w:r>
           <w:r>
             <w:rPr>
-              <w:rFonts w:hint="eastAsia"/>
+              <w:rFonts w:ascii="宋体" w:hAnsi="宋体" w:hint="eastAsia"/>
+              <w:sz w:val="24"/>
             </w:rPr>
             <w:t>ASP</w:t>
           </w:r>
           <w:r>
+            <w:rPr>
+              <w:rFonts w:ascii="宋体" w:hAnsi="宋体"/>
+              <w:sz w:val="24"/>
+            </w:rPr>
             <w:t xml:space="preserve">.NET </w:t>
           </w:r>
           <w:r>
             <w:rPr>
-              <w:rFonts w:hint="eastAsia"/>
+              <w:rFonts w:ascii="宋体" w:hAnsi="宋体" w:hint="eastAsia"/>
+              <w:sz w:val="24"/>
             </w:rPr>
             <w:t>的简介</w:t>
           </w:r>
           <w:r>
+            <w:rPr>
+              <w:rFonts w:ascii="宋体" w:hAnsi="宋体"/>
+              <w:sz w:val="24"/>
+            </w:rPr>
             <w:ptab w:relativeTo="margin" w:alignment="right" w:leader="dot"/>
           </w:r>
           <w:r>
             <w:rPr>
+              <w:rFonts w:ascii="宋体" w:hAnsi="宋体"/>
+              <w:sz w:val="24"/>
               <w:lang w:val="zh-CN"/>
             </w:rPr>
             <w:t>5</w:t>
@@ -891,40 +1021,60 @@
         <w:p>
           <w:pPr>
             <w:pStyle w:val="3"/>
+            <w:spacing w:before="156" w:after="156"/>
             <w:ind w:left="446"/>
             <w:rPr>
+              <w:rFonts w:ascii="宋体" w:hAnsi="宋体"/>
+              <w:szCs w:val="24"/>
               <w:lang w:val="zh-CN"/>
             </w:rPr>
           </w:pPr>
           <w:r>
             <w:rPr>
-              <w:rFonts w:hint="eastAsia"/>
+              <w:rFonts w:ascii="宋体" w:hAnsi="宋体" w:hint="eastAsia"/>
+              <w:szCs w:val="24"/>
             </w:rPr>
             <w:t>2.1.1</w:t>
           </w:r>
           <w:r>
+            <w:rPr>
+              <w:rFonts w:ascii="宋体" w:hAnsi="宋体"/>
+              <w:szCs w:val="24"/>
+            </w:rPr>
             <w:t xml:space="preserve"> </w:t>
           </w:r>
           <w:r>
             <w:rPr>
-              <w:rFonts w:hint="eastAsia"/>
+              <w:rFonts w:ascii="宋体" w:hAnsi="宋体" w:hint="eastAsia"/>
+              <w:szCs w:val="24"/>
             </w:rPr>
             <w:t>ASP</w:t>
           </w:r>
           <w:r>
+            <w:rPr>
+              <w:rFonts w:ascii="宋体" w:hAnsi="宋体"/>
+              <w:szCs w:val="24"/>
+            </w:rPr>
             <w:t>.NET</w:t>
           </w:r>
           <w:r>
             <w:rPr>
-              <w:rFonts w:hint="eastAsia"/>
+              <w:rFonts w:ascii="宋体" w:hAnsi="宋体" w:hint="eastAsia"/>
+              <w:szCs w:val="24"/>
             </w:rPr>
             <w:t>的发展</w:t>
           </w:r>
           <w:r>
+            <w:rPr>
+              <w:rFonts w:ascii="宋体" w:hAnsi="宋体"/>
+              <w:szCs w:val="24"/>
+            </w:rPr>
             <w:ptab w:relativeTo="margin" w:alignment="right" w:leader="dot"/>
           </w:r>
           <w:r>
             <w:rPr>
+              <w:rFonts w:ascii="宋体" w:hAnsi="宋体"/>
+              <w:szCs w:val="24"/>
               <w:lang w:val="zh-CN"/>
             </w:rPr>
             <w:t>6</w:t>
@@ -933,200 +1083,217 @@
         <w:p>
           <w:pPr>
             <w:pStyle w:val="3"/>
+            <w:spacing w:before="156" w:after="156"/>
             <w:ind w:left="446"/>
             <w:rPr>
+              <w:rFonts w:ascii="宋体" w:hAnsi="宋体"/>
+              <w:szCs w:val="24"/>
               <w:lang w:val="zh-CN"/>
             </w:rPr>
           </w:pPr>
           <w:r>
             <w:rPr>
-              <w:rFonts w:hint="eastAsia"/>
+              <w:rFonts w:ascii="宋体" w:hAnsi="宋体" w:hint="eastAsia"/>
+              <w:szCs w:val="24"/>
             </w:rPr>
             <w:t>2.1.2</w:t>
           </w:r>
           <w:r>
+            <w:rPr>
+              <w:rFonts w:ascii="宋体" w:hAnsi="宋体"/>
+              <w:szCs w:val="24"/>
+            </w:rPr>
             <w:t xml:space="preserve"> </w:t>
           </w:r>
           <w:r>
             <w:rPr>
-              <w:rFonts w:hint="eastAsia"/>
+              <w:rFonts w:ascii="宋体" w:hAnsi="宋体" w:hint="eastAsia"/>
+              <w:szCs w:val="24"/>
             </w:rPr>
             <w:t>ASP</w:t>
           </w:r>
           <w:r>
+            <w:rPr>
+              <w:rFonts w:ascii="宋体" w:hAnsi="宋体"/>
+              <w:szCs w:val="24"/>
+            </w:rPr>
             <w:t>.NET</w:t>
           </w:r>
           <w:r>
             <w:rPr>
-              <w:rFonts w:hint="eastAsia"/>
+              <w:rFonts w:ascii="宋体" w:hAnsi="宋体" w:hint="eastAsia"/>
+              <w:szCs w:val="24"/>
             </w:rPr>
             <w:t>的特点</w:t>
           </w:r>
           <w:r>
+            <w:rPr>
+              <w:rFonts w:ascii="宋体" w:hAnsi="宋体"/>
+              <w:szCs w:val="24"/>
+            </w:rPr>
             <w:ptab w:relativeTo="margin" w:alignment="right" w:leader="dot"/>
           </w:r>
           <w:r>
             <w:rPr>
+              <w:rFonts w:ascii="宋体" w:hAnsi="宋体"/>
+              <w:szCs w:val="24"/>
               <w:lang w:val="zh-CN"/>
             </w:rPr>
             <w:t>6</w:t>
-          </w:r>
-        </w:p>
-        <w:p>
-          <w:pPr>
-            <w:pStyle w:val="2"/>
-            <w:ind w:left="216"/>
-            <w:rPr>
-              <w:rFonts w:hint="eastAsia"/>
-              <w:lang w:val="zh-CN"/>
-            </w:rPr>
-          </w:pPr>
-          <w:r>
-            <w:rPr>
-              <w:rFonts w:hint="eastAsia"/>
-            </w:rPr>
-            <w:t>2</w:t>
-          </w:r>
-          <w:r>
-            <w:rPr>
-              <w:rFonts w:hint="eastAsia"/>
-            </w:rPr>
-            <w:t>2</w:t>
-          </w:r>
-          <w:r>
-            <w:t xml:space="preserve"> </w:t>
-          </w:r>
-          <w:r>
-            <w:rPr>
-              <w:rFonts w:hint="eastAsia"/>
-            </w:rPr>
-            <w:t>BootStrap3的特点</w:t>
-          </w:r>
-          <w:r>
-            <w:ptab w:relativeTo="margin" w:alignment="right" w:leader="dot"/>
-          </w:r>
-          <w:r>
-            <w:rPr>
-              <w:lang w:val="zh-CN"/>
-            </w:rPr>
-            <w:t>5</w:t>
-          </w:r>
-        </w:p>
-        <w:p>
-          <w:pPr>
-            <w:pStyle w:val="2"/>
-            <w:ind w:left="216"/>
-            <w:rPr>
-              <w:lang w:val="zh-CN"/>
-            </w:rPr>
-          </w:pPr>
-          <w:r>
-            <w:rPr>
-              <w:rFonts w:hint="eastAsia"/>
-            </w:rPr>
-            <w:t>2.</w:t>
-          </w:r>
-          <w:r>
-            <w:rPr>
-              <w:rFonts w:hint="eastAsia"/>
-            </w:rPr>
-            <w:t>3</w:t>
-          </w:r>
-          <w:r>
-            <w:t xml:space="preserve"> </w:t>
-          </w:r>
-          <w:r>
-            <w:rPr>
-              <w:rFonts w:hint="eastAsia"/>
-            </w:rPr>
-            <w:t>开发工具的的简介</w:t>
-          </w:r>
-          <w:r>
-            <w:ptab w:relativeTo="margin" w:alignment="right" w:leader="dot"/>
-          </w:r>
-          <w:r>
-            <w:rPr>
-              <w:lang w:val="zh-CN"/>
-            </w:rPr>
-            <w:t>5</w:t>
           </w:r>
         </w:p>
         <w:p>
           <w:pPr>
             <w:pStyle w:val="3"/>
+            <w:spacing w:before="156" w:after="156"/>
             <w:ind w:left="446"/>
             <w:rPr>
+              <w:rFonts w:ascii="宋体" w:hAnsi="宋体"/>
+              <w:szCs w:val="24"/>
               <w:lang w:val="zh-CN"/>
             </w:rPr>
           </w:pPr>
           <w:r>
             <w:rPr>
-              <w:rFonts w:hint="eastAsia"/>
-            </w:rPr>
-            <w:t>2.2</w:t>
-          </w:r>
-          <w:r>
-            <w:t>.1 Microsoft Visual Studio 2015</w:t>
-          </w:r>
-          <w:r>
-            <w:rPr>
-              <w:rFonts w:hint="eastAsia"/>
-            </w:rPr>
-            <w:t>的</w:t>
-          </w:r>
-          <w:r>
-            <w:rPr>
-              <w:rFonts w:hint="eastAsia"/>
-            </w:rPr>
-            <w:t>简介</w:t>
-          </w:r>
-          <w:r>
+              <w:rFonts w:ascii="宋体" w:hAnsi="宋体" w:hint="eastAsia"/>
+              <w:szCs w:val="24"/>
+            </w:rPr>
+            <w:t>2.1.2</w:t>
+          </w:r>
+          <w:r>
+            <w:rPr>
+              <w:rFonts w:ascii="宋体" w:hAnsi="宋体"/>
+              <w:szCs w:val="24"/>
+            </w:rPr>
+            <w:t xml:space="preserve"> </w:t>
+          </w:r>
+          <w:r>
+            <w:rPr>
+              <w:rFonts w:ascii="宋体" w:hAnsi="宋体" w:hint="eastAsia"/>
+              <w:szCs w:val="24"/>
+            </w:rPr>
+            <w:t>BootStrap3的简介</w:t>
+          </w:r>
+          <w:r>
+            <w:rPr>
+              <w:rFonts w:ascii="宋体" w:hAnsi="宋体"/>
+              <w:szCs w:val="24"/>
+            </w:rPr>
             <w:ptab w:relativeTo="margin" w:alignment="right" w:leader="dot"/>
           </w:r>
           <w:r>
             <w:rPr>
+              <w:rFonts w:ascii="宋体" w:hAnsi="宋体"/>
+              <w:szCs w:val="24"/>
               <w:lang w:val="zh-CN"/>
             </w:rPr>
             <w:t>6</w:t>
+          </w:r>
+        </w:p>
+        <w:p>
+          <w:pPr>
+            <w:spacing w:before="156" w:after="156" w:line="360" w:lineRule="auto"/>
+            <w:ind w:left="216"/>
+            <w:rPr>
+              <w:rFonts w:ascii="宋体" w:hAnsi="宋体"/>
+              <w:sz w:val="24"/>
+              <w:lang w:val="zh-CN"/>
+            </w:rPr>
+          </w:pPr>
+          <w:r>
+            <w:rPr>
+              <w:rFonts w:ascii="宋体" w:hAnsi="宋体" w:hint="eastAsia"/>
+              <w:sz w:val="24"/>
+            </w:rPr>
+            <w:t>2.</w:t>
+          </w:r>
+          <w:r>
+            <w:rPr>
+              <w:rFonts w:ascii="宋体" w:hAnsi="宋体" w:hint="eastAsia"/>
+              <w:sz w:val="24"/>
+            </w:rPr>
+            <w:t>3</w:t>
+          </w:r>
+          <w:r>
+            <w:rPr>
+              <w:rFonts w:ascii="宋体" w:hAnsi="宋体"/>
+              <w:sz w:val="24"/>
+            </w:rPr>
+            <w:t xml:space="preserve"> </w:t>
+          </w:r>
+          <w:r>
+            <w:rPr>
+              <w:rFonts w:ascii="宋体" w:hAnsi="宋体" w:hint="eastAsia"/>
+              <w:sz w:val="24"/>
+            </w:rPr>
+            <w:t>开发工具的的简介</w:t>
+          </w:r>
+          <w:r>
+            <w:rPr>
+              <w:rFonts w:ascii="宋体" w:hAnsi="宋体"/>
+              <w:sz w:val="24"/>
+            </w:rPr>
+            <w:ptab w:relativeTo="margin" w:alignment="right" w:leader="dot"/>
+          </w:r>
+          <w:r>
+            <w:rPr>
+              <w:rFonts w:ascii="宋体" w:hAnsi="宋体"/>
+              <w:sz w:val="24"/>
+              <w:lang w:val="zh-CN"/>
+            </w:rPr>
+            <w:t>5</w:t>
           </w:r>
         </w:p>
         <w:p>
           <w:pPr>
             <w:pStyle w:val="3"/>
+            <w:spacing w:before="156" w:after="156"/>
             <w:ind w:left="446"/>
             <w:rPr>
+              <w:rFonts w:ascii="宋体" w:hAnsi="宋体"/>
+              <w:szCs w:val="24"/>
               <w:lang w:val="zh-CN"/>
             </w:rPr>
           </w:pPr>
           <w:r>
             <w:rPr>
-              <w:rFonts w:hint="eastAsia"/>
+              <w:rFonts w:ascii="宋体" w:hAnsi="宋体" w:hint="eastAsia"/>
+              <w:szCs w:val="24"/>
             </w:rPr>
             <w:t>2.2</w:t>
           </w:r>
           <w:r>
-            <w:t>.</w:t>
-          </w:r>
-          <w:r>
-            <w:rPr>
-              <w:rFonts w:hint="eastAsia"/>
-            </w:rPr>
-            <w:t>2</w:t>
-          </w:r>
-          <w:r>
-            <w:t xml:space="preserve"> Microsoft SQL Server 2015</w:t>
-          </w:r>
-          <w:r>
-            <w:rPr>
-              <w:rFonts w:hint="eastAsia"/>
-            </w:rPr>
-            <w:t>的简介</w:t>
-          </w:r>
-          <w:r>
+            <w:rPr>
+              <w:rFonts w:ascii="宋体" w:hAnsi="宋体"/>
+              <w:szCs w:val="24"/>
+            </w:rPr>
+            <w:t>.1 Microsoft Visual Studio 2015</w:t>
+          </w:r>
+          <w:r>
+            <w:rPr>
+              <w:rFonts w:ascii="宋体" w:hAnsi="宋体" w:hint="eastAsia"/>
+              <w:szCs w:val="24"/>
+            </w:rPr>
+            <w:t>的</w:t>
+          </w:r>
+          <w:r>
+            <w:rPr>
+              <w:rFonts w:ascii="宋体" w:hAnsi="宋体" w:hint="eastAsia"/>
+              <w:szCs w:val="24"/>
+            </w:rPr>
+            <w:t>简介</w:t>
+          </w:r>
+          <w:r>
+            <w:rPr>
+              <w:rFonts w:ascii="宋体" w:hAnsi="宋体"/>
+              <w:szCs w:val="24"/>
+            </w:rPr>
             <w:ptab w:relativeTo="margin" w:alignment="right" w:leader="dot"/>
           </w:r>
           <w:r>
             <w:rPr>
+              <w:rFonts w:ascii="宋体" w:hAnsi="宋体"/>
+              <w:szCs w:val="24"/>
               <w:lang w:val="zh-CN"/>
             </w:rPr>
             <w:t>6</w:t>
@@ -1135,380 +1302,546 @@
         <w:p>
           <w:pPr>
             <w:pStyle w:val="3"/>
+            <w:spacing w:before="156" w:after="156"/>
             <w:ind w:left="446"/>
             <w:rPr>
+              <w:rFonts w:ascii="宋体" w:hAnsi="宋体"/>
+              <w:szCs w:val="24"/>
               <w:lang w:val="zh-CN"/>
             </w:rPr>
           </w:pPr>
           <w:r>
             <w:rPr>
-              <w:rFonts w:hint="eastAsia"/>
+              <w:rFonts w:ascii="宋体" w:hAnsi="宋体" w:hint="eastAsia"/>
+              <w:szCs w:val="24"/>
             </w:rPr>
             <w:t>2.2</w:t>
           </w:r>
           <w:r>
+            <w:rPr>
+              <w:rFonts w:ascii="宋体" w:hAnsi="宋体"/>
+              <w:szCs w:val="24"/>
+            </w:rPr>
             <w:t>.</w:t>
           </w:r>
           <w:r>
             <w:rPr>
-              <w:rFonts w:hint="eastAsia"/>
-            </w:rPr>
-            <w:t>3</w:t>
-          </w:r>
-          <w:r>
-            <w:t xml:space="preserve"> </w:t>
-          </w:r>
-          <w:r>
-            <w:rPr>
-              <w:rFonts w:hint="eastAsia"/>
-            </w:rPr>
-            <w:t>Sublime</w:t>
-          </w:r>
-          <w:r>
-            <w:t xml:space="preserve"> </w:t>
-          </w:r>
-          <w:r>
-            <w:rPr>
-              <w:rFonts w:hint="eastAsia"/>
-            </w:rPr>
-            <w:t>Text3的</w:t>
-          </w:r>
-          <w:r>
-            <w:rPr>
-              <w:rFonts w:hint="eastAsia"/>
-            </w:rPr>
-            <w:t>简介</w:t>
-          </w:r>
-          <w:r>
+              <w:rFonts w:ascii="宋体" w:hAnsi="宋体" w:hint="eastAsia"/>
+              <w:szCs w:val="24"/>
+            </w:rPr>
+            <w:t>2</w:t>
+          </w:r>
+          <w:r>
+            <w:rPr>
+              <w:rFonts w:ascii="宋体" w:hAnsi="宋体"/>
+              <w:szCs w:val="24"/>
+            </w:rPr>
+            <w:t xml:space="preserve"> Microsoft SQL Server 2015</w:t>
+          </w:r>
+          <w:r>
+            <w:rPr>
+              <w:rFonts w:ascii="宋体" w:hAnsi="宋体" w:hint="eastAsia"/>
+              <w:szCs w:val="24"/>
+            </w:rPr>
+            <w:t>的简介</w:t>
+          </w:r>
+          <w:r>
+            <w:rPr>
+              <w:rFonts w:ascii="宋体" w:hAnsi="宋体"/>
+              <w:szCs w:val="24"/>
+            </w:rPr>
             <w:ptab w:relativeTo="margin" w:alignment="right" w:leader="dot"/>
           </w:r>
           <w:r>
             <w:rPr>
+              <w:rFonts w:ascii="宋体" w:hAnsi="宋体"/>
+              <w:szCs w:val="24"/>
               <w:lang w:val="zh-CN"/>
             </w:rPr>
             <w:t>6</w:t>
-          </w:r>
-        </w:p>
-        <w:p>
-          <w:pPr>
-            <w:pStyle w:val="11"/>
-            <w:rPr>
-              <w:b/>
-              <w:bCs/>
-              <w:lang w:val="zh-CN"/>
-            </w:rPr>
-          </w:pPr>
-          <w:r>
-            <w:rPr>
-              <w:rFonts w:hint="eastAsia"/>
-              <w:b/>
-              <w:bCs/>
-            </w:rPr>
-            <w:t>3</w:t>
-          </w:r>
-          <w:r>
-            <w:rPr>
-              <w:b/>
-              <w:bCs/>
-            </w:rPr>
-            <w:t xml:space="preserve"> </w:t>
-          </w:r>
-          <w:r>
-            <w:rPr>
-              <w:rFonts w:hint="eastAsia"/>
-              <w:b/>
-              <w:bCs/>
-            </w:rPr>
-            <w:t>系统需求分析</w:t>
-          </w:r>
-          <w:r>
-            <w:ptab w:relativeTo="margin" w:alignment="right" w:leader="dot"/>
-          </w:r>
-          <w:r>
-            <w:rPr>
-              <w:b/>
-              <w:bCs/>
-              <w:lang w:val="zh-CN"/>
-            </w:rPr>
-            <w:t>4</w:t>
-          </w:r>
-        </w:p>
-        <w:p>
-          <w:pPr>
-            <w:pStyle w:val="2"/>
-            <w:ind w:left="216"/>
-            <w:rPr>
-              <w:lang w:val="zh-CN"/>
-            </w:rPr>
-          </w:pPr>
-          <w:r>
-            <w:rPr>
-              <w:rFonts w:hint="eastAsia"/>
-            </w:rPr>
-            <w:t>3.1</w:t>
-          </w:r>
-          <w:r>
-            <w:t xml:space="preserve"> </w:t>
-          </w:r>
-          <w:r>
-            <w:rPr>
-              <w:rFonts w:hint="eastAsia"/>
-            </w:rPr>
-            <w:t>系统可行性分析</w:t>
-          </w:r>
-          <w:r>
-            <w:ptab w:relativeTo="margin" w:alignment="right" w:leader="dot"/>
-          </w:r>
-          <w:r>
-            <w:rPr>
-              <w:lang w:val="zh-CN"/>
-            </w:rPr>
-            <w:t>5</w:t>
-          </w:r>
-        </w:p>
-        <w:p>
-          <w:pPr>
-            <w:pStyle w:val="2"/>
-            <w:ind w:left="216"/>
-            <w:rPr>
-              <w:lang w:val="zh-CN"/>
-            </w:rPr>
-          </w:pPr>
-          <w:r>
-            <w:rPr>
-              <w:rFonts w:hint="eastAsia"/>
-            </w:rPr>
-            <w:t>3.2</w:t>
-          </w:r>
-          <w:r>
-            <w:t xml:space="preserve"> </w:t>
-          </w:r>
-          <w:r>
-            <w:rPr>
-              <w:rFonts w:hint="eastAsia"/>
-            </w:rPr>
-            <w:t>系统功能需求分析</w:t>
-          </w:r>
-          <w:r>
-            <w:ptab w:relativeTo="margin" w:alignment="right" w:leader="dot"/>
-          </w:r>
-          <w:r>
-            <w:rPr>
-              <w:lang w:val="zh-CN"/>
-            </w:rPr>
-            <w:t>5</w:t>
-          </w:r>
-        </w:p>
-        <w:p>
-          <w:pPr>
-            <w:pStyle w:val="2"/>
-            <w:ind w:left="216"/>
-            <w:rPr>
-              <w:lang w:val="zh-CN"/>
-            </w:rPr>
-          </w:pPr>
-          <w:r>
-            <w:rPr>
-              <w:rFonts w:hint="eastAsia"/>
-            </w:rPr>
-            <w:t>3.3</w:t>
-          </w:r>
-          <w:r>
-            <w:t xml:space="preserve"> </w:t>
-          </w:r>
-          <w:r>
-            <w:rPr>
-              <w:rFonts w:hint="eastAsia"/>
-            </w:rPr>
-            <w:t>系统</w:t>
-          </w:r>
-          <w:r>
-            <w:rPr>
-              <w:rFonts w:hint="eastAsia"/>
-            </w:rPr>
-            <w:t>数据流图</w:t>
-          </w:r>
-          <w:r>
-            <w:ptab w:relativeTo="margin" w:alignment="right" w:leader="dot"/>
-          </w:r>
-          <w:r>
-            <w:rPr>
-              <w:lang w:val="zh-CN"/>
-            </w:rPr>
-            <w:t>5</w:t>
-          </w:r>
-        </w:p>
-        <w:p>
-          <w:pPr>
-            <w:pStyle w:val="11"/>
-            <w:rPr>
-              <w:b/>
-              <w:bCs/>
-              <w:lang w:val="zh-CN"/>
-            </w:rPr>
-          </w:pPr>
-          <w:r>
-            <w:rPr>
-              <w:rFonts w:hint="eastAsia"/>
-              <w:b/>
-              <w:bCs/>
-            </w:rPr>
-            <w:t>4</w:t>
-          </w:r>
-          <w:r>
-            <w:rPr>
-              <w:b/>
-              <w:bCs/>
-            </w:rPr>
-            <w:t xml:space="preserve"> </w:t>
-          </w:r>
-          <w:r>
-            <w:rPr>
-              <w:rFonts w:hint="eastAsia"/>
-              <w:b/>
-              <w:bCs/>
-            </w:rPr>
-            <w:t>系统的详细设计</w:t>
-          </w:r>
-          <w:r>
-            <w:ptab w:relativeTo="margin" w:alignment="right" w:leader="dot"/>
-          </w:r>
-          <w:r>
-            <w:rPr>
-              <w:b/>
-              <w:bCs/>
-              <w:lang w:val="zh-CN"/>
-            </w:rPr>
-            <w:t>4</w:t>
-          </w:r>
-        </w:p>
-        <w:p>
-          <w:pPr>
-            <w:pStyle w:val="2"/>
-            <w:ind w:left="216"/>
-            <w:rPr>
-              <w:lang w:val="zh-CN"/>
-            </w:rPr>
-          </w:pPr>
-          <w:r>
-            <w:rPr>
-              <w:rFonts w:hint="eastAsia"/>
-            </w:rPr>
-            <w:t>4.1</w:t>
-          </w:r>
-          <w:r>
-            <w:t xml:space="preserve"> </w:t>
-          </w:r>
-          <w:r>
-            <w:rPr>
-              <w:rFonts w:hint="eastAsia"/>
-            </w:rPr>
-            <w:t>系统的功能概述</w:t>
-          </w:r>
-          <w:r>
-            <w:ptab w:relativeTo="margin" w:alignment="right" w:leader="dot"/>
-          </w:r>
-          <w:r>
-            <w:rPr>
-              <w:lang w:val="zh-CN"/>
-            </w:rPr>
-            <w:t>5</w:t>
-          </w:r>
-        </w:p>
-        <w:p>
-          <w:pPr>
-            <w:pStyle w:val="2"/>
-            <w:ind w:left="216"/>
-            <w:rPr>
-              <w:lang w:val="zh-CN"/>
-            </w:rPr>
-          </w:pPr>
-          <w:r>
-            <w:rPr>
-              <w:rFonts w:hint="eastAsia"/>
-            </w:rPr>
-            <w:t>4.2</w:t>
-          </w:r>
-          <w:r>
-            <w:t xml:space="preserve"> </w:t>
-          </w:r>
-          <w:r>
-            <w:rPr>
-              <w:rFonts w:hint="eastAsia"/>
-            </w:rPr>
-            <w:t>划分功能模块</w:t>
-          </w:r>
-          <w:r>
-            <w:ptab w:relativeTo="margin" w:alignment="right" w:leader="dot"/>
-          </w:r>
-          <w:r>
-            <w:rPr>
-              <w:lang w:val="zh-CN"/>
-            </w:rPr>
-            <w:t>5</w:t>
           </w:r>
         </w:p>
         <w:p>
           <w:pPr>
             <w:pStyle w:val="3"/>
+            <w:spacing w:before="156" w:after="156"/>
             <w:ind w:left="446"/>
             <w:rPr>
+              <w:rFonts w:ascii="宋体" w:hAnsi="宋体"/>
+              <w:szCs w:val="24"/>
               <w:lang w:val="zh-CN"/>
             </w:rPr>
           </w:pPr>
           <w:r>
             <w:rPr>
-              <w:rFonts w:hint="eastAsia"/>
-            </w:rPr>
-            <w:t>4.2.1</w:t>
-          </w:r>
-          <w:r>
+              <w:rFonts w:ascii="宋体" w:hAnsi="宋体" w:hint="eastAsia"/>
+              <w:szCs w:val="24"/>
+            </w:rPr>
+            <w:t>2.2</w:t>
+          </w:r>
+          <w:r>
+            <w:rPr>
+              <w:rFonts w:ascii="宋体" w:hAnsi="宋体"/>
+              <w:szCs w:val="24"/>
+            </w:rPr>
+            <w:t>.</w:t>
+          </w:r>
+          <w:r>
+            <w:rPr>
+              <w:rFonts w:ascii="宋体" w:hAnsi="宋体" w:hint="eastAsia"/>
+              <w:szCs w:val="24"/>
+            </w:rPr>
+            <w:t>3</w:t>
+          </w:r>
+          <w:r>
+            <w:rPr>
+              <w:rFonts w:ascii="宋体" w:hAnsi="宋体"/>
+              <w:szCs w:val="24"/>
+            </w:rPr>
             <w:t xml:space="preserve"> </w:t>
           </w:r>
           <w:r>
             <w:rPr>
-              <w:rFonts w:hint="eastAsia"/>
-            </w:rPr>
-            <w:t>系统的登陆模块</w:t>
-          </w:r>
-          <w:r>
+              <w:rFonts w:ascii="宋体" w:hAnsi="宋体" w:hint="eastAsia"/>
+              <w:szCs w:val="24"/>
+            </w:rPr>
+            <w:t>Sublime</w:t>
+          </w:r>
+          <w:r>
+            <w:rPr>
+              <w:rFonts w:ascii="宋体" w:hAnsi="宋体"/>
+              <w:szCs w:val="24"/>
+            </w:rPr>
+            <w:t xml:space="preserve"> </w:t>
+          </w:r>
+          <w:r>
+            <w:rPr>
+              <w:rFonts w:ascii="宋体" w:hAnsi="宋体" w:hint="eastAsia"/>
+              <w:szCs w:val="24"/>
+            </w:rPr>
+            <w:t>Text3的</w:t>
+          </w:r>
+          <w:r>
+            <w:rPr>
+              <w:rFonts w:ascii="宋体" w:hAnsi="宋体" w:hint="eastAsia"/>
+              <w:szCs w:val="24"/>
+            </w:rPr>
+            <w:t>简介</w:t>
+          </w:r>
+          <w:r>
+            <w:rPr>
+              <w:rFonts w:ascii="宋体" w:hAnsi="宋体"/>
+              <w:szCs w:val="24"/>
+            </w:rPr>
             <w:ptab w:relativeTo="margin" w:alignment="right" w:leader="dot"/>
           </w:r>
           <w:r>
             <w:rPr>
+              <w:rFonts w:ascii="宋体" w:hAnsi="宋体"/>
+              <w:szCs w:val="24"/>
               <w:lang w:val="zh-CN"/>
             </w:rPr>
+            <w:t>6</w:t>
+          </w:r>
+        </w:p>
+        <w:p>
+          <w:pPr>
+            <w:spacing w:before="156" w:after="156" w:line="360" w:lineRule="auto"/>
+            <w:rPr>
+              <w:rFonts w:ascii="宋体" w:hAnsi="宋体"/>
+              <w:b/>
+              <w:bCs/>
+              <w:sz w:val="24"/>
+              <w:lang w:val="zh-CN"/>
+            </w:rPr>
+          </w:pPr>
+          <w:r>
+            <w:rPr>
+              <w:rFonts w:ascii="宋体" w:hAnsi="宋体" w:hint="eastAsia"/>
+              <w:b/>
+              <w:bCs/>
+              <w:sz w:val="24"/>
+            </w:rPr>
             <w:t>3</w:t>
+          </w:r>
+          <w:r>
+            <w:rPr>
+              <w:rFonts w:ascii="宋体" w:hAnsi="宋体"/>
+              <w:b/>
+              <w:bCs/>
+              <w:sz w:val="24"/>
+            </w:rPr>
+            <w:t xml:space="preserve"> </w:t>
+          </w:r>
+          <w:r>
+            <w:rPr>
+              <w:rFonts w:ascii="宋体" w:hAnsi="宋体" w:hint="eastAsia"/>
+              <w:b/>
+              <w:bCs/>
+              <w:sz w:val="24"/>
+            </w:rPr>
+            <w:t>系统需求分析</w:t>
+          </w:r>
+          <w:r>
+            <w:rPr>
+              <w:rFonts w:ascii="宋体" w:hAnsi="宋体"/>
+              <w:sz w:val="24"/>
+            </w:rPr>
+            <w:ptab w:relativeTo="margin" w:alignment="right" w:leader="dot"/>
+          </w:r>
+          <w:r>
+            <w:rPr>
+              <w:rFonts w:ascii="宋体" w:hAnsi="宋体"/>
+              <w:b/>
+              <w:bCs/>
+              <w:sz w:val="24"/>
+              <w:lang w:val="zh-CN"/>
+            </w:rPr>
+            <w:t>4</w:t>
+          </w:r>
+        </w:p>
+        <w:p>
+          <w:pPr>
+            <w:spacing w:before="156" w:after="156" w:line="360" w:lineRule="auto"/>
+            <w:ind w:left="216"/>
+            <w:rPr>
+              <w:rFonts w:ascii="宋体" w:hAnsi="宋体"/>
+              <w:sz w:val="24"/>
+              <w:lang w:val="zh-CN"/>
+            </w:rPr>
+          </w:pPr>
+          <w:r>
+            <w:rPr>
+              <w:rFonts w:ascii="宋体" w:hAnsi="宋体" w:hint="eastAsia"/>
+              <w:sz w:val="24"/>
+            </w:rPr>
+            <w:t>3.1</w:t>
+          </w:r>
+          <w:r>
+            <w:rPr>
+              <w:rFonts w:ascii="宋体" w:hAnsi="宋体"/>
+              <w:sz w:val="24"/>
+            </w:rPr>
+            <w:t xml:space="preserve"> </w:t>
+          </w:r>
+          <w:r>
+            <w:rPr>
+              <w:rFonts w:ascii="宋体" w:hAnsi="宋体" w:hint="eastAsia"/>
+              <w:sz w:val="24"/>
+            </w:rPr>
+            <w:t>系统可行性分析</w:t>
+          </w:r>
+          <w:r>
+            <w:rPr>
+              <w:rFonts w:ascii="宋体" w:hAnsi="宋体"/>
+              <w:sz w:val="24"/>
+            </w:rPr>
+            <w:ptab w:relativeTo="margin" w:alignment="right" w:leader="dot"/>
+          </w:r>
+          <w:r>
+            <w:rPr>
+              <w:rFonts w:ascii="宋体" w:hAnsi="宋体"/>
+              <w:sz w:val="24"/>
+              <w:lang w:val="zh-CN"/>
+            </w:rPr>
+            <w:t>5</w:t>
+          </w:r>
+        </w:p>
+        <w:p>
+          <w:pPr>
+            <w:spacing w:before="156" w:after="156" w:line="360" w:lineRule="auto"/>
+            <w:ind w:left="216"/>
+            <w:rPr>
+              <w:rFonts w:ascii="宋体" w:hAnsi="宋体"/>
+              <w:sz w:val="24"/>
+              <w:lang w:val="zh-CN"/>
+            </w:rPr>
+          </w:pPr>
+          <w:r>
+            <w:rPr>
+              <w:rFonts w:ascii="宋体" w:hAnsi="宋体" w:hint="eastAsia"/>
+              <w:sz w:val="24"/>
+            </w:rPr>
+            <w:lastRenderedPageBreak/>
+            <w:t>3.2</w:t>
+          </w:r>
+          <w:r>
+            <w:rPr>
+              <w:rFonts w:ascii="宋体" w:hAnsi="宋体"/>
+              <w:sz w:val="24"/>
+            </w:rPr>
+            <w:t xml:space="preserve"> </w:t>
+          </w:r>
+          <w:r>
+            <w:rPr>
+              <w:rFonts w:ascii="宋体" w:hAnsi="宋体" w:hint="eastAsia"/>
+              <w:sz w:val="24"/>
+            </w:rPr>
+            <w:t>系统功能需求分析</w:t>
+          </w:r>
+          <w:r>
+            <w:rPr>
+              <w:rFonts w:ascii="宋体" w:hAnsi="宋体"/>
+              <w:sz w:val="24"/>
+            </w:rPr>
+            <w:ptab w:relativeTo="margin" w:alignment="right" w:leader="dot"/>
+          </w:r>
+          <w:r>
+            <w:rPr>
+              <w:rFonts w:ascii="宋体" w:hAnsi="宋体"/>
+              <w:sz w:val="24"/>
+              <w:lang w:val="zh-CN"/>
+            </w:rPr>
+            <w:t>5</w:t>
+          </w:r>
+        </w:p>
+        <w:p>
+          <w:pPr>
+            <w:spacing w:before="156" w:after="156" w:line="360" w:lineRule="auto"/>
+            <w:ind w:left="216"/>
+            <w:rPr>
+              <w:rFonts w:ascii="宋体" w:hAnsi="宋体"/>
+              <w:sz w:val="24"/>
+              <w:lang w:val="zh-CN"/>
+            </w:rPr>
+          </w:pPr>
+          <w:r>
+            <w:rPr>
+              <w:rFonts w:ascii="宋体" w:hAnsi="宋体" w:hint="eastAsia"/>
+              <w:sz w:val="24"/>
+            </w:rPr>
+            <w:t>3.3</w:t>
+          </w:r>
+          <w:r>
+            <w:rPr>
+              <w:rFonts w:ascii="宋体" w:hAnsi="宋体"/>
+              <w:sz w:val="24"/>
+            </w:rPr>
+            <w:t xml:space="preserve"> </w:t>
+          </w:r>
+          <w:r>
+            <w:rPr>
+              <w:rFonts w:ascii="宋体" w:hAnsi="宋体" w:hint="eastAsia"/>
+              <w:sz w:val="24"/>
+            </w:rPr>
+            <w:t>系统</w:t>
+          </w:r>
+          <w:r>
+            <w:rPr>
+              <w:rFonts w:ascii="宋体" w:hAnsi="宋体" w:hint="eastAsia"/>
+              <w:sz w:val="24"/>
+            </w:rPr>
+            <w:t>数据流图</w:t>
+          </w:r>
+          <w:r>
+            <w:rPr>
+              <w:rFonts w:ascii="宋体" w:hAnsi="宋体"/>
+              <w:sz w:val="24"/>
+            </w:rPr>
+            <w:ptab w:relativeTo="margin" w:alignment="right" w:leader="dot"/>
+          </w:r>
+          <w:r>
+            <w:rPr>
+              <w:rFonts w:ascii="宋体" w:hAnsi="宋体"/>
+              <w:sz w:val="24"/>
+              <w:lang w:val="zh-CN"/>
+            </w:rPr>
+            <w:t>5</w:t>
+          </w:r>
+        </w:p>
+        <w:p>
+          <w:pPr>
+            <w:spacing w:before="156" w:after="156" w:line="360" w:lineRule="auto"/>
+            <w:rPr>
+              <w:rFonts w:ascii="宋体" w:hAnsi="宋体"/>
+              <w:b/>
+              <w:bCs/>
+              <w:sz w:val="24"/>
+              <w:lang w:val="zh-CN"/>
+            </w:rPr>
+          </w:pPr>
+          <w:r>
+            <w:rPr>
+              <w:rFonts w:ascii="宋体" w:hAnsi="宋体" w:hint="eastAsia"/>
+              <w:b/>
+              <w:bCs/>
+              <w:sz w:val="24"/>
+            </w:rPr>
+            <w:t>4</w:t>
+          </w:r>
+          <w:r>
+            <w:rPr>
+              <w:rFonts w:ascii="宋体" w:hAnsi="宋体"/>
+              <w:b/>
+              <w:bCs/>
+              <w:sz w:val="24"/>
+            </w:rPr>
+            <w:t xml:space="preserve"> </w:t>
+          </w:r>
+          <w:r>
+            <w:rPr>
+              <w:rFonts w:ascii="宋体" w:hAnsi="宋体" w:hint="eastAsia"/>
+              <w:b/>
+              <w:bCs/>
+              <w:sz w:val="24"/>
+            </w:rPr>
+            <w:t>系统的详细设计</w:t>
+          </w:r>
+          <w:r>
+            <w:rPr>
+              <w:rFonts w:ascii="宋体" w:hAnsi="宋体"/>
+              <w:sz w:val="24"/>
+            </w:rPr>
+            <w:ptab w:relativeTo="margin" w:alignment="right" w:leader="dot"/>
+          </w:r>
+          <w:r>
+            <w:rPr>
+              <w:rFonts w:ascii="宋体" w:hAnsi="宋体"/>
+              <w:b/>
+              <w:bCs/>
+              <w:sz w:val="24"/>
+              <w:lang w:val="zh-CN"/>
+            </w:rPr>
+            <w:t>4</w:t>
+          </w:r>
+        </w:p>
+        <w:p>
+          <w:pPr>
+            <w:spacing w:before="156" w:after="156" w:line="360" w:lineRule="auto"/>
+            <w:ind w:left="216"/>
+            <w:rPr>
+              <w:rFonts w:ascii="宋体" w:hAnsi="宋体"/>
+              <w:sz w:val="24"/>
+              <w:lang w:val="zh-CN"/>
+            </w:rPr>
+          </w:pPr>
+          <w:r>
+            <w:rPr>
+              <w:rFonts w:ascii="宋体" w:hAnsi="宋体" w:hint="eastAsia"/>
+              <w:sz w:val="24"/>
+            </w:rPr>
+            <w:t>4.1</w:t>
+          </w:r>
+          <w:r>
+            <w:rPr>
+              <w:rFonts w:ascii="宋体" w:hAnsi="宋体"/>
+              <w:sz w:val="24"/>
+            </w:rPr>
+            <w:t xml:space="preserve"> </w:t>
+          </w:r>
+          <w:r>
+            <w:rPr>
+              <w:rFonts w:ascii="宋体" w:hAnsi="宋体" w:hint="eastAsia"/>
+              <w:sz w:val="24"/>
+            </w:rPr>
+            <w:t>系统的功能概述</w:t>
+          </w:r>
+          <w:r>
+            <w:rPr>
+              <w:rFonts w:ascii="宋体" w:hAnsi="宋体"/>
+              <w:sz w:val="24"/>
+            </w:rPr>
+            <w:ptab w:relativeTo="margin" w:alignment="right" w:leader="dot"/>
+          </w:r>
+          <w:r>
+            <w:rPr>
+              <w:rFonts w:ascii="宋体" w:hAnsi="宋体"/>
+              <w:sz w:val="24"/>
+              <w:lang w:val="zh-CN"/>
+            </w:rPr>
+            <w:t>5</w:t>
+          </w:r>
+        </w:p>
+        <w:p>
+          <w:pPr>
+            <w:spacing w:before="156" w:after="156" w:line="360" w:lineRule="auto"/>
+            <w:ind w:left="216"/>
+            <w:rPr>
+              <w:rFonts w:ascii="宋体" w:hAnsi="宋体"/>
+              <w:sz w:val="24"/>
+              <w:lang w:val="zh-CN"/>
+            </w:rPr>
+          </w:pPr>
+          <w:r>
+            <w:rPr>
+              <w:rFonts w:ascii="宋体" w:hAnsi="宋体" w:hint="eastAsia"/>
+              <w:sz w:val="24"/>
+            </w:rPr>
+            <w:t>4.2</w:t>
+          </w:r>
+          <w:r>
+            <w:rPr>
+              <w:rFonts w:ascii="宋体" w:hAnsi="宋体"/>
+              <w:sz w:val="24"/>
+            </w:rPr>
+            <w:t xml:space="preserve"> </w:t>
+          </w:r>
+          <w:r>
+            <w:rPr>
+              <w:rFonts w:ascii="宋体" w:hAnsi="宋体" w:hint="eastAsia"/>
+              <w:sz w:val="24"/>
+            </w:rPr>
+            <w:t>划分功能模块</w:t>
+          </w:r>
+          <w:r>
+            <w:rPr>
+              <w:rFonts w:ascii="宋体" w:hAnsi="宋体"/>
+              <w:sz w:val="24"/>
+            </w:rPr>
+            <w:ptab w:relativeTo="margin" w:alignment="right" w:leader="dot"/>
+          </w:r>
+          <w:r>
+            <w:rPr>
+              <w:rFonts w:ascii="宋体" w:hAnsi="宋体"/>
+              <w:sz w:val="24"/>
+              <w:lang w:val="zh-CN"/>
+            </w:rPr>
+            <w:t>5</w:t>
           </w:r>
         </w:p>
         <w:p>
           <w:pPr>
             <w:pStyle w:val="3"/>
+            <w:spacing w:before="156" w:after="156"/>
             <w:ind w:left="446"/>
             <w:rPr>
+              <w:rFonts w:ascii="宋体" w:hAnsi="宋体"/>
+              <w:szCs w:val="24"/>
               <w:lang w:val="zh-CN"/>
             </w:rPr>
           </w:pPr>
           <w:r>
             <w:rPr>
-              <w:rFonts w:hint="eastAsia"/>
-            </w:rPr>
-            <w:t>4.2.2</w:t>
-          </w:r>
-          <w:r>
+              <w:rFonts w:ascii="宋体" w:hAnsi="宋体" w:hint="eastAsia"/>
+              <w:szCs w:val="24"/>
+            </w:rPr>
+            <w:t>4.2.1</w:t>
+          </w:r>
+          <w:r>
+            <w:rPr>
+              <w:rFonts w:ascii="宋体" w:hAnsi="宋体"/>
+              <w:szCs w:val="24"/>
+            </w:rPr>
             <w:t xml:space="preserve"> </w:t>
           </w:r>
           <w:r>
             <w:rPr>
-              <w:rFonts w:hint="eastAsia"/>
-            </w:rPr>
-            <w:t>系统的注册模块</w:t>
-          </w:r>
-          <w:r>
+              <w:rFonts w:ascii="宋体" w:hAnsi="宋体" w:hint="eastAsia"/>
+              <w:szCs w:val="24"/>
+            </w:rPr>
+            <w:t>系统的登陆模块</w:t>
+          </w:r>
+          <w:r>
+            <w:rPr>
+              <w:rFonts w:ascii="宋体" w:hAnsi="宋体"/>
+              <w:szCs w:val="24"/>
+            </w:rPr>
             <w:ptab w:relativeTo="margin" w:alignment="right" w:leader="dot"/>
           </w:r>
           <w:r>
             <w:rPr>
+              <w:rFonts w:ascii="宋体" w:hAnsi="宋体"/>
+              <w:szCs w:val="24"/>
               <w:lang w:val="zh-CN"/>
             </w:rPr>
             <w:t>3</w:t>
@@ -1517,31 +1850,46 @@
         <w:p>
           <w:pPr>
             <w:pStyle w:val="3"/>
+            <w:spacing w:before="156" w:after="156"/>
             <w:ind w:left="446"/>
             <w:rPr>
+              <w:rFonts w:ascii="宋体" w:hAnsi="宋体"/>
+              <w:szCs w:val="24"/>
               <w:lang w:val="zh-CN"/>
             </w:rPr>
           </w:pPr>
           <w:r>
             <w:rPr>
-              <w:rFonts w:hint="eastAsia"/>
-            </w:rPr>
-            <w:t>4.2.1</w:t>
-          </w:r>
-          <w:r>
+              <w:rFonts w:ascii="宋体" w:hAnsi="宋体" w:hint="eastAsia"/>
+              <w:szCs w:val="24"/>
+            </w:rPr>
+            <w:t>4.2.2</w:t>
+          </w:r>
+          <w:r>
+            <w:rPr>
+              <w:rFonts w:ascii="宋体" w:hAnsi="宋体"/>
+              <w:szCs w:val="24"/>
+            </w:rPr>
             <w:t xml:space="preserve"> </w:t>
           </w:r>
           <w:r>
             <w:rPr>
-              <w:rFonts w:hint="eastAsia"/>
-            </w:rPr>
-            <w:t>系统的商品浏览与购买模块</w:t>
-          </w:r>
-          <w:r>
+              <w:rFonts w:ascii="宋体" w:hAnsi="宋体" w:hint="eastAsia"/>
+              <w:szCs w:val="24"/>
+            </w:rPr>
+            <w:t>系统的注册模块</w:t>
+          </w:r>
+          <w:r>
+            <w:rPr>
+              <w:rFonts w:ascii="宋体" w:hAnsi="宋体"/>
+              <w:szCs w:val="24"/>
+            </w:rPr>
             <w:ptab w:relativeTo="margin" w:alignment="right" w:leader="dot"/>
           </w:r>
           <w:r>
             <w:rPr>
+              <w:rFonts w:ascii="宋体" w:hAnsi="宋体"/>
+              <w:szCs w:val="24"/>
               <w:lang w:val="zh-CN"/>
             </w:rPr>
             <w:t>3</w:t>
@@ -1550,31 +1898,46 @@
         <w:p>
           <w:pPr>
             <w:pStyle w:val="3"/>
+            <w:spacing w:before="156" w:after="156"/>
             <w:ind w:left="446"/>
             <w:rPr>
+              <w:rFonts w:ascii="宋体" w:hAnsi="宋体"/>
+              <w:szCs w:val="24"/>
               <w:lang w:val="zh-CN"/>
             </w:rPr>
           </w:pPr>
           <w:r>
             <w:rPr>
-              <w:rFonts w:hint="eastAsia"/>
+              <w:rFonts w:ascii="宋体" w:hAnsi="宋体" w:hint="eastAsia"/>
+              <w:szCs w:val="24"/>
             </w:rPr>
             <w:t>4.2.1</w:t>
           </w:r>
           <w:r>
+            <w:rPr>
+              <w:rFonts w:ascii="宋体" w:hAnsi="宋体"/>
+              <w:szCs w:val="24"/>
+            </w:rPr>
             <w:t xml:space="preserve"> </w:t>
           </w:r>
           <w:r>
             <w:rPr>
-              <w:rFonts w:hint="eastAsia"/>
-            </w:rPr>
-            <w:t>系统的购物车与支付模块</w:t>
-          </w:r>
-          <w:r>
+              <w:rFonts w:ascii="宋体" w:hAnsi="宋体" w:hint="eastAsia"/>
+              <w:szCs w:val="24"/>
+            </w:rPr>
+            <w:t>系统的商品浏览与购买模块</w:t>
+          </w:r>
+          <w:r>
+            <w:rPr>
+              <w:rFonts w:ascii="宋体" w:hAnsi="宋体"/>
+              <w:szCs w:val="24"/>
+            </w:rPr>
             <w:ptab w:relativeTo="margin" w:alignment="right" w:leader="dot"/>
           </w:r>
           <w:r>
             <w:rPr>
+              <w:rFonts w:ascii="宋体" w:hAnsi="宋体"/>
+              <w:szCs w:val="24"/>
               <w:lang w:val="zh-CN"/>
             </w:rPr>
             <w:t>3</w:t>
@@ -1583,31 +1946,46 @@
         <w:p>
           <w:pPr>
             <w:pStyle w:val="3"/>
+            <w:spacing w:before="156" w:after="156"/>
             <w:ind w:left="446"/>
             <w:rPr>
+              <w:rFonts w:ascii="宋体" w:hAnsi="宋体"/>
+              <w:szCs w:val="24"/>
               <w:lang w:val="zh-CN"/>
             </w:rPr>
           </w:pPr>
           <w:r>
             <w:rPr>
-              <w:rFonts w:hint="eastAsia"/>
+              <w:rFonts w:ascii="宋体" w:hAnsi="宋体" w:hint="eastAsia"/>
+              <w:szCs w:val="24"/>
             </w:rPr>
             <w:t>4.2.1</w:t>
           </w:r>
           <w:r>
+            <w:rPr>
+              <w:rFonts w:ascii="宋体" w:hAnsi="宋体"/>
+              <w:szCs w:val="24"/>
+            </w:rPr>
             <w:t xml:space="preserve"> </w:t>
           </w:r>
           <w:r>
             <w:rPr>
-              <w:rFonts w:hint="eastAsia"/>
-            </w:rPr>
-            <w:t>系统的查看订单模块</w:t>
-          </w:r>
-          <w:r>
+              <w:rFonts w:ascii="宋体" w:hAnsi="宋体" w:hint="eastAsia"/>
+              <w:szCs w:val="24"/>
+            </w:rPr>
+            <w:t>系统的购物车与支付模块</w:t>
+          </w:r>
+          <w:r>
+            <w:rPr>
+              <w:rFonts w:ascii="宋体" w:hAnsi="宋体"/>
+              <w:szCs w:val="24"/>
+            </w:rPr>
             <w:ptab w:relativeTo="margin" w:alignment="right" w:leader="dot"/>
           </w:r>
           <w:r>
             <w:rPr>
+              <w:rFonts w:ascii="宋体" w:hAnsi="宋体"/>
+              <w:szCs w:val="24"/>
               <w:lang w:val="zh-CN"/>
             </w:rPr>
             <w:t>3</w:t>
@@ -1616,31 +1994,46 @@
         <w:p>
           <w:pPr>
             <w:pStyle w:val="3"/>
+            <w:spacing w:before="156" w:after="156"/>
             <w:ind w:left="446"/>
             <w:rPr>
+              <w:rFonts w:ascii="宋体" w:hAnsi="宋体"/>
+              <w:szCs w:val="24"/>
               <w:lang w:val="zh-CN"/>
             </w:rPr>
           </w:pPr>
           <w:r>
             <w:rPr>
-              <w:rFonts w:hint="eastAsia"/>
+              <w:rFonts w:ascii="宋体" w:hAnsi="宋体" w:hint="eastAsia"/>
+              <w:szCs w:val="24"/>
             </w:rPr>
             <w:t>4.2.1</w:t>
           </w:r>
           <w:r>
+            <w:rPr>
+              <w:rFonts w:ascii="宋体" w:hAnsi="宋体"/>
+              <w:szCs w:val="24"/>
+            </w:rPr>
             <w:t xml:space="preserve"> </w:t>
           </w:r>
           <w:r>
             <w:rPr>
-              <w:rFonts w:hint="eastAsia"/>
-            </w:rPr>
-            <w:t>系统的个人信息模块</w:t>
-          </w:r>
-          <w:r>
+              <w:rFonts w:ascii="宋体" w:hAnsi="宋体" w:hint="eastAsia"/>
+              <w:szCs w:val="24"/>
+            </w:rPr>
+            <w:t>系统的查看订单模块</w:t>
+          </w:r>
+          <w:r>
+            <w:rPr>
+              <w:rFonts w:ascii="宋体" w:hAnsi="宋体"/>
+              <w:szCs w:val="24"/>
+            </w:rPr>
             <w:ptab w:relativeTo="margin" w:alignment="right" w:leader="dot"/>
           </w:r>
           <w:r>
             <w:rPr>
+              <w:rFonts w:ascii="宋体" w:hAnsi="宋体"/>
+              <w:szCs w:val="24"/>
               <w:lang w:val="zh-CN"/>
             </w:rPr>
             <w:t>3</w:t>
@@ -1648,65 +2041,94 @@
         </w:p>
         <w:p>
           <w:pPr>
-            <w:pStyle w:val="2"/>
-            <w:ind w:left="216"/>
-            <w:rPr>
+            <w:pStyle w:val="3"/>
+            <w:spacing w:before="156" w:after="156"/>
+            <w:ind w:left="446"/>
+            <w:rPr>
+              <w:rFonts w:ascii="宋体" w:hAnsi="宋体"/>
+              <w:szCs w:val="24"/>
               <w:lang w:val="zh-CN"/>
             </w:rPr>
           </w:pPr>
           <w:r>
             <w:rPr>
-              <w:rFonts w:hint="eastAsia"/>
-            </w:rPr>
-            <w:t>4.3</w:t>
-          </w:r>
-          <w:r>
+              <w:rFonts w:ascii="宋体" w:hAnsi="宋体" w:hint="eastAsia"/>
+              <w:szCs w:val="24"/>
+            </w:rPr>
+            <w:t>4.2.1</w:t>
+          </w:r>
+          <w:r>
+            <w:rPr>
+              <w:rFonts w:ascii="宋体" w:hAnsi="宋体"/>
+              <w:szCs w:val="24"/>
+            </w:rPr>
             <w:t xml:space="preserve"> </w:t>
           </w:r>
           <w:r>
             <w:rPr>
-              <w:rFonts w:hint="eastAsia"/>
-            </w:rPr>
-            <w:t>系统流程分析</w:t>
-          </w:r>
-          <w:r>
+              <w:rFonts w:ascii="宋体" w:hAnsi="宋体" w:hint="eastAsia"/>
+              <w:szCs w:val="24"/>
+            </w:rPr>
+            <w:t>系统的个人信息模块</w:t>
+          </w:r>
+          <w:r>
+            <w:rPr>
+              <w:rFonts w:ascii="宋体" w:hAnsi="宋体"/>
+              <w:szCs w:val="24"/>
+            </w:rPr>
             <w:ptab w:relativeTo="margin" w:alignment="right" w:leader="dot"/>
           </w:r>
           <w:r>
             <w:rPr>
+              <w:rFonts w:ascii="宋体" w:hAnsi="宋体"/>
+              <w:szCs w:val="24"/>
               <w:lang w:val="zh-CN"/>
             </w:rPr>
-            <w:t>5</w:t>
+            <w:t>3</w:t>
           </w:r>
         </w:p>
         <w:p>
           <w:pPr>
-            <w:pStyle w:val="2"/>
+            <w:spacing w:before="156" w:after="156" w:line="360" w:lineRule="auto"/>
             <w:ind w:left="216"/>
             <w:rPr>
+              <w:rFonts w:ascii="宋体" w:hAnsi="宋体"/>
+              <w:sz w:val="24"/>
               <w:lang w:val="zh-CN"/>
             </w:rPr>
           </w:pPr>
           <w:r>
             <w:rPr>
-              <w:rFonts w:hint="eastAsia"/>
-            </w:rPr>
-            <w:t>4.4</w:t>
-          </w:r>
-          <w:r>
+              <w:rFonts w:ascii="宋体" w:hAnsi="宋体" w:hint="eastAsia"/>
+              <w:sz w:val="24"/>
+            </w:rPr>
+            <w:t>4.3</w:t>
+          </w:r>
+          <w:r>
+            <w:rPr>
+              <w:rFonts w:ascii="宋体" w:hAnsi="宋体"/>
+              <w:sz w:val="24"/>
+            </w:rPr>
             <w:t xml:space="preserve"> </w:t>
           </w:r>
           <w:r>
             <w:rPr>
-              <w:rFonts w:hint="eastAsia"/>
-            </w:rPr>
-            <w:t>数据库的设计</w:t>
-          </w:r>
-          <w:r>
+              <w:rFonts w:ascii="宋体" w:hAnsi="宋体" w:hint="eastAsia"/>
+              <w:sz w:val="24"/>
+            </w:rPr>
+            <w:t>系统流程分析</w:t>
+          </w:r>
+          <w:r>
+            <w:rPr>
+              <w:rFonts w:ascii="宋体" w:hAnsi="宋体"/>
+              <w:sz w:val="24"/>
+            </w:rPr>
             <w:ptab w:relativeTo="margin" w:alignment="right" w:leader="dot"/>
           </w:r>
           <w:r>
             <w:rPr>
+              <w:rFonts w:ascii="宋体" w:hAnsi="宋体"/>
+              <w:sz w:val="24"/>
               <w:lang w:val="zh-CN"/>
             </w:rPr>
             <w:t>5</w:t>
@@ -1714,87 +2136,158 @@
         </w:p>
         <w:p>
           <w:pPr>
-            <w:pStyle w:val="11"/>
-            <w:rPr>
-              <w:b/>
-              <w:bCs/>
+            <w:spacing w:before="156" w:after="156" w:line="360" w:lineRule="auto"/>
+            <w:ind w:left="216"/>
+            <w:rPr>
+              <w:rFonts w:ascii="宋体" w:hAnsi="宋体"/>
+              <w:sz w:val="24"/>
               <w:lang w:val="zh-CN"/>
             </w:rPr>
           </w:pPr>
           <w:r>
             <w:rPr>
-              <w:rFonts w:hint="eastAsia"/>
-              <w:b/>
-              <w:bCs/>
+              <w:rFonts w:ascii="宋体" w:hAnsi="宋体" w:hint="eastAsia"/>
+              <w:sz w:val="24"/>
+            </w:rPr>
+            <w:t>4.4</w:t>
+          </w:r>
+          <w:r>
+            <w:rPr>
+              <w:rFonts w:ascii="宋体" w:hAnsi="宋体"/>
+              <w:sz w:val="24"/>
+            </w:rPr>
+            <w:t xml:space="preserve"> </w:t>
+          </w:r>
+          <w:r>
+            <w:rPr>
+              <w:rFonts w:ascii="宋体" w:hAnsi="宋体" w:hint="eastAsia"/>
+              <w:sz w:val="24"/>
+            </w:rPr>
+            <w:t>数据库的设计</w:t>
+          </w:r>
+          <w:r>
+            <w:rPr>
+              <w:rFonts w:ascii="宋体" w:hAnsi="宋体"/>
+              <w:sz w:val="24"/>
+            </w:rPr>
+            <w:ptab w:relativeTo="margin" w:alignment="right" w:leader="dot"/>
+          </w:r>
+          <w:r>
+            <w:rPr>
+              <w:rFonts w:ascii="宋体" w:hAnsi="宋体"/>
+              <w:sz w:val="24"/>
+              <w:lang w:val="zh-CN"/>
             </w:rPr>
             <w:t>5</w:t>
-          </w:r>
-          <w:r>
-            <w:rPr>
-              <w:b/>
-              <w:bCs/>
-            </w:rPr>
-            <w:t xml:space="preserve"> </w:t>
-          </w:r>
-          <w:r>
-            <w:rPr>
-              <w:rFonts w:hint="eastAsia"/>
-              <w:b/>
-              <w:bCs/>
-            </w:rPr>
-            <w:t>总结</w:t>
-          </w:r>
-          <w:r>
-            <w:ptab w:relativeTo="margin" w:alignment="right" w:leader="dot"/>
-          </w:r>
-          <w:r>
-            <w:rPr>
-              <w:b/>
-              <w:bCs/>
-              <w:lang w:val="zh-CN"/>
-            </w:rPr>
-            <w:t>4</w:t>
           </w:r>
         </w:p>
         <w:p>
           <w:pPr>
-            <w:pStyle w:val="11"/>
-            <w:rPr>
+            <w:spacing w:before="156" w:after="156" w:line="360" w:lineRule="auto"/>
+            <w:rPr>
+              <w:rFonts w:ascii="宋体" w:hAnsi="宋体"/>
               <w:b/>
               <w:bCs/>
+              <w:sz w:val="24"/>
               <w:lang w:val="zh-CN"/>
             </w:rPr>
           </w:pPr>
           <w:r>
             <w:rPr>
-              <w:rFonts w:hint="eastAsia"/>
+              <w:rFonts w:ascii="宋体" w:hAnsi="宋体" w:hint="eastAsia"/>
               <w:b/>
               <w:bCs/>
-            </w:rPr>
-            <w:t>6</w:t>
-          </w:r>
-          <w:r>
-            <w:rPr>
+              <w:sz w:val="24"/>
+            </w:rPr>
+            <w:t>5</w:t>
+          </w:r>
+          <w:r>
+            <w:rPr>
+              <w:rFonts w:ascii="宋体" w:hAnsi="宋体"/>
               <w:b/>
               <w:bCs/>
+              <w:sz w:val="24"/>
             </w:rPr>
             <w:t xml:space="preserve"> </w:t>
           </w:r>
           <w:r>
             <w:rPr>
-              <w:rFonts w:hint="eastAsia"/>
+              <w:rFonts w:ascii="宋体" w:hAnsi="宋体" w:hint="eastAsia"/>
               <w:b/>
               <w:bCs/>
-            </w:rPr>
-            <w:t>【参考】</w:t>
-          </w:r>
-          <w:r>
+              <w:sz w:val="24"/>
+            </w:rPr>
+            <w:t>总结</w:t>
+          </w:r>
+          <w:r>
+            <w:rPr>
+              <w:rFonts w:ascii="宋体" w:hAnsi="宋体"/>
+              <w:sz w:val="24"/>
+            </w:rPr>
             <w:ptab w:relativeTo="margin" w:alignment="right" w:leader="dot"/>
           </w:r>
           <w:r>
             <w:rPr>
+              <w:rFonts w:ascii="宋体" w:hAnsi="宋体"/>
               <w:b/>
               <w:bCs/>
+              <w:sz w:val="24"/>
+              <w:lang w:val="zh-CN"/>
+            </w:rPr>
+            <w:t>4</w:t>
+          </w:r>
+        </w:p>
+        <w:p>
+          <w:pPr>
+            <w:spacing w:before="156" w:after="156" w:line="360" w:lineRule="auto"/>
+            <w:rPr>
+              <w:rFonts w:ascii="宋体" w:hAnsi="宋体"/>
+              <w:b/>
+              <w:bCs/>
+              <w:sz w:val="24"/>
+              <w:lang w:val="zh-CN"/>
+            </w:rPr>
+          </w:pPr>
+          <w:r>
+            <w:rPr>
+              <w:rFonts w:ascii="宋体" w:hAnsi="宋体" w:hint="eastAsia"/>
+              <w:b/>
+              <w:bCs/>
+              <w:sz w:val="24"/>
+            </w:rPr>
+            <w:t>6</w:t>
+          </w:r>
+          <w:r>
+            <w:rPr>
+              <w:rFonts w:ascii="宋体" w:hAnsi="宋体"/>
+              <w:b/>
+              <w:bCs/>
+              <w:sz w:val="24"/>
+            </w:rPr>
+            <w:t xml:space="preserve"> </w:t>
+          </w:r>
+          <w:r>
+            <w:rPr>
+              <w:rFonts w:ascii="宋体" w:hAnsi="宋体" w:hint="eastAsia"/>
+              <w:b/>
+              <w:bCs/>
+              <w:sz w:val="24"/>
+            </w:rPr>
+            <w:t>【参考】</w:t>
+          </w:r>
+          <w:r>
+            <w:rPr>
+              <w:rFonts w:ascii="宋体" w:hAnsi="宋体"/>
+              <w:sz w:val="24"/>
+            </w:rPr>
+            <w:ptab w:relativeTo="margin" w:alignment="right" w:leader="dot"/>
+          </w:r>
+          <w:r>
+            <w:rPr>
+              <w:rFonts w:ascii="宋体" w:hAnsi="宋体"/>
+              <w:b/>
+              <w:bCs/>
+              <w:sz w:val="24"/>
               <w:lang w:val="zh-CN"/>
             </w:rPr>
             <w:t>4</w:t>
@@ -1804,7 +2297,7 @@
     </w:sdt>
     <w:p>
       <w:pPr>
-        <w:spacing w:line="360" w:lineRule="auto"/>
+        <w:spacing w:before="156" w:after="156" w:line="360" w:lineRule="auto"/>
         <w:jc w:val="center"/>
         <w:rPr>
           <w:rFonts w:ascii="宋体" w:hAnsi="宋体"/>
@@ -1812,18 +2305,203 @@
           <w:sz w:val="32"/>
         </w:rPr>
       </w:pPr>
-      <w:r>
-        <w:rPr>
-          <w:rFonts w:ascii="宋体" w:hAnsi="宋体" w:hint="eastAsia"/>
+    </w:p>
+    <w:p>
+      <w:pPr>
+        <w:spacing w:before="156" w:after="156" w:line="360" w:lineRule="auto"/>
+        <w:jc w:val="center"/>
+        <w:rPr>
+          <w:rFonts w:ascii="宋体" w:hAnsi="宋体"/>
           <w:b/>
           <w:sz w:val="32"/>
         </w:rPr>
-        <w:lastRenderedPageBreak/>
-        <w:t>企业进销存管理及Web网上订购之网上订购子系统</w:t>
-      </w:r>
-    </w:p>
-    <w:p>
-      <w:pPr>
+      </w:pPr>
+    </w:p>
+    <w:p>
+      <w:pPr>
+        <w:spacing w:before="156" w:after="156" w:line="360" w:lineRule="auto"/>
+        <w:jc w:val="center"/>
+        <w:rPr>
+          <w:rFonts w:ascii="宋体" w:hAnsi="宋体"/>
+          <w:b/>
+          <w:sz w:val="32"/>
+        </w:rPr>
+      </w:pPr>
+    </w:p>
+    <w:p>
+      <w:pPr>
+        <w:spacing w:before="156" w:after="156" w:line="360" w:lineRule="auto"/>
+        <w:jc w:val="center"/>
+        <w:rPr>
+          <w:rFonts w:ascii="宋体" w:hAnsi="宋体"/>
+          <w:b/>
+          <w:sz w:val="32"/>
+        </w:rPr>
+      </w:pPr>
+    </w:p>
+    <w:p>
+      <w:pPr>
+        <w:spacing w:before="156" w:after="156" w:line="360" w:lineRule="auto"/>
+        <w:jc w:val="center"/>
+        <w:rPr>
+          <w:rFonts w:ascii="宋体" w:hAnsi="宋体"/>
+          <w:b/>
+          <w:sz w:val="32"/>
+        </w:rPr>
+      </w:pPr>
+    </w:p>
+    <w:p>
+      <w:pPr>
+        <w:spacing w:before="156" w:after="156" w:line="360" w:lineRule="auto"/>
+        <w:jc w:val="center"/>
+        <w:rPr>
+          <w:rFonts w:ascii="宋体" w:hAnsi="宋体"/>
+          <w:b/>
+          <w:sz w:val="32"/>
+        </w:rPr>
+      </w:pPr>
+    </w:p>
+    <w:p>
+      <w:pPr>
+        <w:spacing w:before="156" w:after="156" w:line="360" w:lineRule="auto"/>
+        <w:jc w:val="center"/>
+        <w:rPr>
+          <w:rFonts w:ascii="宋体" w:hAnsi="宋体"/>
+          <w:b/>
+          <w:sz w:val="32"/>
+        </w:rPr>
+      </w:pPr>
+    </w:p>
+    <w:p>
+      <w:pPr>
+        <w:spacing w:before="156" w:after="156" w:line="360" w:lineRule="auto"/>
+        <w:jc w:val="center"/>
+        <w:rPr>
+          <w:rFonts w:ascii="宋体" w:hAnsi="宋体"/>
+          <w:b/>
+          <w:sz w:val="32"/>
+        </w:rPr>
+      </w:pPr>
+    </w:p>
+    <w:p>
+      <w:pPr>
+        <w:spacing w:before="156" w:after="156" w:line="360" w:lineRule="auto"/>
+        <w:jc w:val="center"/>
+        <w:rPr>
+          <w:rFonts w:ascii="宋体" w:hAnsi="宋体"/>
+          <w:b/>
+          <w:sz w:val="32"/>
+        </w:rPr>
+      </w:pPr>
+    </w:p>
+    <w:p>
+      <w:pPr>
+        <w:spacing w:before="156" w:after="156" w:line="360" w:lineRule="auto"/>
+        <w:jc w:val="center"/>
+        <w:rPr>
+          <w:rFonts w:ascii="宋体" w:hAnsi="宋体"/>
+          <w:b/>
+          <w:sz w:val="32"/>
+        </w:rPr>
+      </w:pPr>
+    </w:p>
+    <w:p>
+      <w:pPr>
+        <w:spacing w:before="156" w:after="156" w:line="360" w:lineRule="auto"/>
+        <w:jc w:val="center"/>
+        <w:rPr>
+          <w:rFonts w:ascii="宋体" w:hAnsi="宋体"/>
+          <w:b/>
+          <w:sz w:val="32"/>
+        </w:rPr>
+      </w:pPr>
+    </w:p>
+    <w:p>
+      <w:pPr>
+        <w:spacing w:before="156" w:after="156" w:line="360" w:lineRule="auto"/>
+        <w:jc w:val="center"/>
+        <w:rPr>
+          <w:rFonts w:ascii="宋体" w:hAnsi="宋体"/>
+          <w:b/>
+          <w:sz w:val="32"/>
+        </w:rPr>
+      </w:pPr>
+    </w:p>
+    <w:p>
+      <w:pPr>
+        <w:spacing w:before="156" w:after="156" w:line="360" w:lineRule="auto"/>
+        <w:jc w:val="center"/>
+        <w:rPr>
+          <w:rFonts w:ascii="宋体" w:hAnsi="宋体"/>
+          <w:b/>
+          <w:sz w:val="32"/>
+        </w:rPr>
+      </w:pPr>
+    </w:p>
+    <w:p>
+      <w:pPr>
+        <w:spacing w:before="156" w:after="156" w:line="360" w:lineRule="auto"/>
+        <w:jc w:val="center"/>
+        <w:rPr>
+          <w:rFonts w:ascii="宋体" w:hAnsi="宋体"/>
+          <w:b/>
+          <w:sz w:val="32"/>
+        </w:rPr>
+      </w:pPr>
+    </w:p>
+    <w:p>
+      <w:pPr>
+        <w:spacing w:before="156" w:after="156" w:line="360" w:lineRule="auto"/>
+        <w:jc w:val="center"/>
+        <w:rPr>
+          <w:rFonts w:ascii="宋体" w:hAnsi="宋体"/>
+          <w:b/>
+          <w:sz w:val="32"/>
+        </w:rPr>
+      </w:pPr>
+    </w:p>
+    <w:p>
+      <w:pPr>
+        <w:pStyle w:val="my"/>
+      </w:pPr>
+    </w:p>
+    <w:p>
+      <w:pPr>
+        <w:spacing w:before="156" w:after="156" w:line="360" w:lineRule="auto"/>
+        <w:jc w:val="center"/>
+        <w:rPr>
+          <w:rFonts w:ascii="宋体" w:hAnsi="宋体"/>
+          <w:b/>
+          <w:sz w:val="32"/>
+        </w:rPr>
+      </w:pPr>
+    </w:p>
+    <w:p>
+      <w:pPr>
+        <w:pStyle w:val="a7"/>
+      </w:pPr>
+      <w:r>
+        <w:rPr>
+          <w:rFonts w:hint="eastAsia"/>
+        </w:rPr>
+        <w:t>企业进销存管理及</w:t>
+      </w:r>
+      <w:r>
+        <w:rPr>
+          <w:rFonts w:hint="eastAsia"/>
+        </w:rPr>
+        <w:t>Web</w:t>
+      </w:r>
+      <w:r>
+        <w:rPr>
+          <w:rFonts w:hint="eastAsia"/>
+        </w:rPr>
+        <w:t>网上订购之网上订购子系统</w:t>
+      </w:r>
+    </w:p>
+    <w:p>
+      <w:pPr>
+        <w:spacing w:before="156" w:after="156"/>
         <w:rPr>
           <w:b/>
           <w:bCs/>
@@ -1833,6 +2511,7 @@
     </w:p>
     <w:p>
       <w:pPr>
+        <w:spacing w:before="156" w:after="156"/>
         <w:rPr>
           <w:b/>
           <w:bCs/>
@@ -1846,193 +2525,206 @@
           <w:bCs/>
           <w:sz w:val="24"/>
         </w:rPr>
-        <w:t>【摘要】</w:t>
-      </w:r>
-    </w:p>
-    <w:p>
-      <w:pPr>
-        <w:ind w:firstLine="420"/>
-        <w:rPr>
-          <w:rFonts w:ascii="宋体" w:hAnsi="宋体"/>
-        </w:rPr>
-      </w:pPr>
-      <w:r>
-        <w:rPr>
+        <w:t>【</w:t>
+      </w:r>
+      <w:r>
+        <w:rPr>
+          <w:rFonts w:hint="eastAsia"/>
+        </w:rPr>
+        <w:t>摘要</w:t>
+      </w:r>
+      <w:r>
+        <w:rPr>
+          <w:rFonts w:hint="eastAsia"/>
           <w:b/>
           <w:bCs/>
           <w:sz w:val="24"/>
         </w:rPr>
-        <w:tab/>
-      </w:r>
-      <w:r>
-        <w:rPr>
-          <w:rFonts w:hint="eastAsia"/>
-          <w:szCs w:val="21"/>
-        </w:rPr>
-        <w:t>随着进入互联网时代，“互联网</w:t>
-      </w:r>
-      <w:r>
-        <w:rPr>
-          <w:rFonts w:hint="eastAsia"/>
-          <w:szCs w:val="21"/>
-        </w:rPr>
-        <w:t>+</w:t>
-      </w:r>
-      <w:r>
-        <w:rPr>
-          <w:rFonts w:hint="eastAsia"/>
-          <w:szCs w:val="21"/>
-        </w:rPr>
-        <w:t>”已经上升到战略层面。</w:t>
-      </w:r>
-      <w:r>
-        <w:rPr>
-          <w:rFonts w:ascii="宋体" w:hAnsi="宋体" w:hint="eastAsia"/>
-        </w:rPr>
-        <w:t>它已进入人类社会中各个领域并且发挥着越来越关键的作用。在企业运营管理中，面对庞大的产品信息、库存信息、订购信息要做到准确的信息管理是很具有挑战性的。此时一个出色的管理系统很有现实意义并且能够大幅的提高效率。近些年来电子商务，网购热潮，使网上订购系统变成了企业必不可少的工具。网上订购系统能使企业更好的宣传自己，扩大影响力，同时也能方便快捷地开展网上产品销售。</w:t>
-      </w:r>
-    </w:p>
-    <w:p>
-      <w:pPr>
+        <w:t>】</w:t>
+      </w:r>
+    </w:p>
+    <w:p>
+      <w:pPr>
+        <w:spacing w:before="156" w:after="156"/>
         <w:ind w:firstLine="420"/>
         <w:rPr>
           <w:rFonts w:ascii="宋体" w:hAnsi="宋体"/>
         </w:rPr>
       </w:pPr>
       <w:r>
-        <w:rPr>
-          <w:rFonts w:ascii="宋体" w:hAnsi="宋体" w:hint="eastAsia"/>
-        </w:rPr>
-        <w:t>本篇论文以</w:t>
-      </w:r>
-      <w:r>
-        <w:rPr>
-          <w:rFonts w:ascii="宋体" w:hAnsi="宋体" w:hint="eastAsia"/>
-        </w:rPr>
-        <w:t>ASP</w:t>
-      </w:r>
-      <w:r>
-        <w:rPr>
-          <w:rFonts w:ascii="宋体" w:hAnsi="宋体"/>
-        </w:rPr>
-        <w:t>.NET</w:t>
-      </w:r>
-      <w:r>
-        <w:rPr>
-          <w:rFonts w:ascii="宋体" w:hAnsi="宋体" w:hint="eastAsia"/>
-        </w:rPr>
-        <w:t>技术为核心，C#</w:t>
-      </w:r>
-      <w:r>
-        <w:rPr>
-          <w:rFonts w:ascii="宋体" w:hAnsi="宋体" w:hint="eastAsia"/>
-        </w:rPr>
-        <w:t>为服务器脚本语言，JavaScript为客户端脚本语言，使用</w:t>
-      </w:r>
-      <w:r>
-        <w:rPr>
-          <w:rFonts w:ascii="宋体" w:hAnsi="宋体"/>
-        </w:rPr>
-        <w:t xml:space="preserve">Microsoft </w:t>
-      </w:r>
-      <w:r>
-        <w:rPr>
-          <w:rFonts w:ascii="宋体" w:hAnsi="宋体" w:hint="eastAsia"/>
-        </w:rPr>
-        <w:t>SQL</w:t>
-      </w:r>
-      <w:r>
-        <w:rPr>
-          <w:rFonts w:ascii="宋体" w:hAnsi="宋体"/>
-        </w:rPr>
-        <w:t xml:space="preserve"> </w:t>
-      </w:r>
-      <w:r>
-        <w:rPr>
-          <w:rFonts w:ascii="宋体" w:hAnsi="宋体" w:hint="eastAsia"/>
-        </w:rPr>
-        <w:t>Server</w:t>
-      </w:r>
-      <w:r>
-        <w:rPr>
-          <w:rFonts w:ascii="宋体" w:hAnsi="宋体" w:hint="eastAsia"/>
-        </w:rPr>
-        <w:t>为数据库语言的一个家电网络商城的网上订购系统。系统功能齐全、美观、大方、完美适应了各种设备屏幕尺寸。</w:t>
-      </w:r>
-    </w:p>
-    <w:p>
-      <w:pPr>
-        <w:ind w:firstLine="420"/>
-        <w:rPr>
-          <w:rFonts w:ascii="宋体" w:hAnsi="宋体"/>
-        </w:rPr>
-      </w:pPr>
-      <w:r>
-        <w:rPr>
-          <w:rFonts w:ascii="宋体" w:hAnsi="宋体" w:hint="eastAsia"/>
-        </w:rPr>
-        <w:t>网上订购系统的方便、美观直接影响客户</w:t>
-      </w:r>
-      <w:r>
-        <w:rPr>
-          <w:rFonts w:ascii="宋体" w:hAnsi="宋体" w:hint="eastAsia"/>
-        </w:rPr>
-        <w:t>对</w:t>
-      </w:r>
-      <w:r>
-        <w:rPr>
-          <w:rFonts w:ascii="宋体" w:hAnsi="宋体" w:hint="eastAsia"/>
-        </w:rPr>
-        <w:t>产品</w:t>
-      </w:r>
-      <w:r>
-        <w:rPr>
-          <w:rFonts w:ascii="宋体" w:hAnsi="宋体" w:hint="eastAsia"/>
-        </w:rPr>
-        <w:t>或公司的第一影响，更会影响购物体验。这对产品或者对公司的销售量影响很大。</w:t>
-      </w:r>
-    </w:p>
-    <w:p>
-      <w:pPr>
-        <w:ind w:firstLine="420"/>
-        <w:rPr>
-          <w:rFonts w:ascii="宋体" w:hAnsi="宋体"/>
-        </w:rPr>
-      </w:pPr>
-    </w:p>
-    <w:p>
-      <w:pPr>
-        <w:ind w:firstLine="420"/>
-        <w:rPr>
-          <w:rFonts w:ascii="宋体" w:hAnsi="宋体"/>
-        </w:rPr>
-      </w:pPr>
-    </w:p>
-    <w:p>
-      <w:pPr>
-        <w:ind w:firstLine="420"/>
-        <w:rPr>
-          <w:rFonts w:ascii="宋体" w:hAnsi="宋体"/>
-        </w:rPr>
-      </w:pPr>
-    </w:p>
-    <w:p>
-      <w:pPr>
         <w:rPr>
           <w:b/>
           <w:bCs/>
           <w:sz w:val="24"/>
         </w:rPr>
-      </w:pPr>
-      <w:r>
-        <w:rPr>
-          <w:rFonts w:hint="eastAsia"/>
+        <w:tab/>
+      </w:r>
+      <w:r>
+        <w:rPr>
+          <w:rFonts w:hint="eastAsia"/>
+          <w:szCs w:val="21"/>
+        </w:rPr>
+        <w:t>随着进入互联网时代，“互联网</w:t>
+      </w:r>
+      <w:r>
+        <w:rPr>
+          <w:rFonts w:hint="eastAsia"/>
+          <w:szCs w:val="21"/>
+        </w:rPr>
+        <w:t>+</w:t>
+      </w:r>
+      <w:r>
+        <w:rPr>
+          <w:rFonts w:hint="eastAsia"/>
+          <w:szCs w:val="21"/>
+        </w:rPr>
+        <w:t>”已经上升到战略层面。</w:t>
+      </w:r>
+      <w:r>
+        <w:rPr>
+          <w:rFonts w:ascii="宋体" w:hAnsi="宋体" w:hint="eastAsia"/>
+        </w:rPr>
+        <w:t>它已进入人类社会中各个领域并且发挥着越来越关键的作用。在企业运营管理中，面对庞大的产品信息、库存信息、订购信息要做到准确的信息管理是很具有挑战性的。此时一个出色的管理系统很有现实意义并且能够大幅的提高效率。近些年来电子商务，网购热潮，使网上订购系统变成了企业必不可少的工具。网上订购系统能使企业更好的宣传自己，扩大影响力，同时也能方便快捷地开展网上产品销售。</w:t>
+      </w:r>
+    </w:p>
+    <w:p>
+      <w:pPr>
+        <w:spacing w:before="156" w:after="156"/>
+        <w:ind w:firstLine="420"/>
+        <w:rPr>
+          <w:rFonts w:ascii="宋体" w:hAnsi="宋体"/>
+        </w:rPr>
+      </w:pPr>
+      <w:r>
+        <w:rPr>
+          <w:rFonts w:ascii="宋体" w:hAnsi="宋体" w:hint="eastAsia"/>
+        </w:rPr>
+        <w:t>本篇论文以</w:t>
+      </w:r>
+      <w:r>
+        <w:rPr>
+          <w:rFonts w:ascii="宋体" w:hAnsi="宋体" w:hint="eastAsia"/>
+        </w:rPr>
+        <w:t>ASP</w:t>
+      </w:r>
+      <w:r>
+        <w:rPr>
+          <w:rFonts w:ascii="宋体" w:hAnsi="宋体"/>
+        </w:rPr>
+        <w:t>.NET</w:t>
+      </w:r>
+      <w:r>
+        <w:rPr>
+          <w:rFonts w:ascii="宋体" w:hAnsi="宋体" w:hint="eastAsia"/>
+        </w:rPr>
+        <w:t>技术为核心，C#</w:t>
+      </w:r>
+      <w:r>
+        <w:rPr>
+          <w:rFonts w:ascii="宋体" w:hAnsi="宋体" w:hint="eastAsia"/>
+        </w:rPr>
+        <w:t>为服务器脚本语言，JavaScript为客户端脚本语言，使用</w:t>
+      </w:r>
+      <w:r>
+        <w:rPr>
+          <w:rFonts w:ascii="宋体" w:hAnsi="宋体"/>
+        </w:rPr>
+        <w:t xml:space="preserve">Microsoft </w:t>
+      </w:r>
+      <w:r>
+        <w:rPr>
+          <w:rFonts w:ascii="宋体" w:hAnsi="宋体" w:hint="eastAsia"/>
+        </w:rPr>
+        <w:t>SQL</w:t>
+      </w:r>
+      <w:r>
+        <w:rPr>
+          <w:rFonts w:ascii="宋体" w:hAnsi="宋体"/>
+        </w:rPr>
+        <w:t xml:space="preserve"> </w:t>
+      </w:r>
+      <w:r>
+        <w:rPr>
+          <w:rFonts w:ascii="宋体" w:hAnsi="宋体" w:hint="eastAsia"/>
+        </w:rPr>
+        <w:t>Server</w:t>
+      </w:r>
+      <w:r>
+        <w:rPr>
+          <w:rFonts w:ascii="宋体" w:hAnsi="宋体" w:hint="eastAsia"/>
+        </w:rPr>
+        <w:t>为数据库语言的一个家电网络商城的网上订购系统。系统功能齐全、美观、大方、完美适应了各种设备屏幕尺寸。</w:t>
+      </w:r>
+    </w:p>
+    <w:p>
+      <w:pPr>
+        <w:spacing w:before="156" w:after="156"/>
+        <w:ind w:firstLine="420"/>
+        <w:rPr>
+          <w:rFonts w:ascii="宋体" w:hAnsi="宋体"/>
+        </w:rPr>
+      </w:pPr>
+      <w:r>
+        <w:rPr>
+          <w:rFonts w:ascii="宋体" w:hAnsi="宋体" w:hint="eastAsia"/>
+        </w:rPr>
+        <w:t>网上订购系统的方便、美观直接影响客户</w:t>
+      </w:r>
+      <w:r>
+        <w:rPr>
+          <w:rFonts w:ascii="宋体" w:hAnsi="宋体" w:hint="eastAsia"/>
+        </w:rPr>
+        <w:t>对</w:t>
+      </w:r>
+      <w:r>
+        <w:rPr>
+          <w:rFonts w:ascii="宋体" w:hAnsi="宋体" w:hint="eastAsia"/>
+        </w:rPr>
+        <w:t>产品</w:t>
+      </w:r>
+      <w:r>
+        <w:rPr>
+          <w:rFonts w:ascii="宋体" w:hAnsi="宋体" w:hint="eastAsia"/>
+        </w:rPr>
+        <w:t>或公司的第一影响，更会影响购物体验。这对产品或者对公司的销售量影响很大。</w:t>
+      </w:r>
+    </w:p>
+    <w:p>
+      <w:pPr>
+        <w:spacing w:before="156" w:after="156"/>
+        <w:ind w:firstLine="420"/>
+        <w:rPr>
+          <w:rFonts w:ascii="宋体" w:hAnsi="宋体"/>
+        </w:rPr>
+      </w:pPr>
+    </w:p>
+    <w:p>
+      <w:pPr>
+        <w:spacing w:before="156" w:after="156"/>
+        <w:ind w:firstLine="420"/>
+        <w:rPr>
+          <w:rFonts w:ascii="宋体" w:hAnsi="宋体"/>
+        </w:rPr>
+      </w:pPr>
+    </w:p>
+    <w:p>
+      <w:pPr>
+        <w:spacing w:before="156" w:after="156"/>
+        <w:ind w:firstLine="420"/>
+        <w:rPr>
+          <w:rFonts w:ascii="宋体" w:hAnsi="宋体"/>
+        </w:rPr>
+      </w:pPr>
+    </w:p>
+    <w:p>
+      <w:pPr>
+        <w:spacing w:before="156" w:after="156"/>
+        <w:rPr>
           <w:b/>
           <w:bCs/>
           <w:sz w:val="24"/>
         </w:rPr>
-        <w:t>【</w:t>
-      </w:r>
+      </w:pPr>
       <w:r>
         <w:rPr>
           <w:rFonts w:hint="eastAsia"/>
@@ -2040,7 +2732,7 @@
           <w:bCs/>
           <w:sz w:val="24"/>
         </w:rPr>
-        <w:t>关键词</w:t>
+        <w:t>【</w:t>
       </w:r>
       <w:r>
         <w:rPr>
@@ -2049,15 +2741,16 @@
           <w:bCs/>
           <w:sz w:val="24"/>
         </w:rPr>
-        <w:t>】</w:t>
-      </w:r>
-      <w:r>
-        <w:rPr>
+        <w:t>关键词</w:t>
+      </w:r>
+      <w:r>
+        <w:rPr>
+          <w:rFonts w:hint="eastAsia"/>
           <w:b/>
           <w:bCs/>
           <w:sz w:val="24"/>
         </w:rPr>
-        <w:tab/>
+        <w:t>】</w:t>
       </w:r>
       <w:r>
         <w:rPr>
@@ -2069,6 +2762,14 @@
       </w:r>
       <w:r>
         <w:rPr>
+          <w:b/>
+          <w:bCs/>
+          <w:sz w:val="24"/>
+        </w:rPr>
+        <w:tab/>
+      </w:r>
+      <w:r>
+        <w:rPr>
           <w:rFonts w:ascii="宋体" w:hAnsi="宋体" w:hint="eastAsia"/>
         </w:rPr>
         <w:t xml:space="preserve">购物系统 </w:t>
@@ -2148,6 +2849,7 @@
     </w:p>
     <w:p>
       <w:pPr>
+        <w:spacing w:before="156" w:after="156"/>
         <w:ind w:firstLine="420"/>
         <w:rPr>
           <w:rFonts w:ascii="宋体" w:hAnsi="宋体"/>
@@ -2156,6 +2858,7 @@
     </w:p>
     <w:p>
       <w:pPr>
+        <w:spacing w:before="156" w:after="156"/>
         <w:ind w:firstLine="420"/>
         <w:rPr>
           <w:rFonts w:ascii="宋体" w:hAnsi="宋体"/>
@@ -2164,6 +2867,7 @@
     </w:p>
     <w:p>
       <w:pPr>
+        <w:spacing w:before="156" w:after="156"/>
         <w:ind w:firstLine="420"/>
         <w:rPr>
           <w:rFonts w:ascii="宋体" w:hAnsi="宋体"/>
@@ -2172,6 +2876,7 @@
     </w:p>
     <w:p>
       <w:pPr>
+        <w:spacing w:before="156" w:after="156"/>
         <w:ind w:firstLine="420"/>
         <w:rPr>
           <w:rFonts w:ascii="宋体" w:hAnsi="宋体"/>
@@ -2180,6 +2885,7 @@
     </w:p>
     <w:p>
       <w:pPr>
+        <w:spacing w:before="156" w:after="156"/>
         <w:ind w:firstLine="420"/>
         <w:rPr>
           <w:rFonts w:ascii="宋体" w:hAnsi="宋体"/>
@@ -2188,6 +2894,7 @@
     </w:p>
     <w:p>
       <w:pPr>
+        <w:spacing w:before="156" w:after="156"/>
         <w:ind w:firstLine="420"/>
         <w:rPr>
           <w:rFonts w:ascii="宋体" w:hAnsi="宋体"/>
@@ -2196,6 +2903,7 @@
     </w:p>
     <w:p>
       <w:pPr>
+        <w:spacing w:before="156" w:after="156"/>
         <w:ind w:firstLine="420"/>
         <w:rPr>
           <w:rFonts w:ascii="宋体" w:hAnsi="宋体"/>
@@ -2204,6 +2912,7 @@
     </w:p>
     <w:p>
       <w:pPr>
+        <w:spacing w:before="156" w:after="156"/>
         <w:ind w:firstLine="420"/>
         <w:rPr>
           <w:rFonts w:ascii="宋体" w:hAnsi="宋体"/>
@@ -2212,6 +2921,7 @@
     </w:p>
     <w:p>
       <w:pPr>
+        <w:spacing w:before="156" w:after="156"/>
         <w:ind w:firstLine="420"/>
         <w:rPr>
           <w:rFonts w:ascii="宋体" w:hAnsi="宋体"/>
@@ -2220,6 +2930,7 @@
     </w:p>
     <w:p>
       <w:pPr>
+        <w:spacing w:before="156" w:after="156"/>
         <w:ind w:firstLine="420"/>
         <w:rPr>
           <w:rFonts w:ascii="宋体" w:hAnsi="宋体"/>
@@ -2228,6 +2939,7 @@
     </w:p>
     <w:p>
       <w:pPr>
+        <w:spacing w:before="156" w:after="156"/>
         <w:ind w:firstLine="420"/>
         <w:rPr>
           <w:rFonts w:ascii="宋体" w:hAnsi="宋体"/>
@@ -2236,6 +2948,7 @@
     </w:p>
     <w:p>
       <w:pPr>
+        <w:spacing w:before="156" w:after="156"/>
         <w:ind w:firstLine="420"/>
         <w:rPr>
           <w:rFonts w:ascii="宋体" w:hAnsi="宋体"/>
@@ -2244,6 +2957,7 @@
     </w:p>
     <w:p>
       <w:pPr>
+        <w:spacing w:before="156" w:after="156"/>
         <w:ind w:firstLine="420"/>
         <w:rPr>
           <w:rFonts w:ascii="宋体" w:hAnsi="宋体"/>
@@ -2252,6 +2966,7 @@
     </w:p>
     <w:p>
       <w:pPr>
+        <w:spacing w:before="156" w:after="156"/>
         <w:ind w:firstLine="420"/>
         <w:rPr>
           <w:rFonts w:ascii="宋体" w:hAnsi="宋体"/>
@@ -2260,6 +2975,7 @@
     </w:p>
     <w:p>
       <w:pPr>
+        <w:spacing w:before="156" w:after="156"/>
         <w:ind w:firstLine="420"/>
         <w:rPr>
           <w:rFonts w:ascii="宋体" w:hAnsi="宋体"/>
@@ -2268,6 +2984,7 @@
     </w:p>
     <w:p>
       <w:pPr>
+        <w:spacing w:before="156" w:after="156"/>
         <w:ind w:firstLine="420"/>
         <w:rPr>
           <w:rFonts w:ascii="宋体" w:hAnsi="宋体"/>
@@ -2276,6 +2993,7 @@
     </w:p>
     <w:p>
       <w:pPr>
+        <w:spacing w:before="156" w:after="156"/>
         <w:ind w:firstLine="420"/>
         <w:rPr>
           <w:rFonts w:ascii="宋体" w:hAnsi="宋体"/>
@@ -2284,6 +3002,7 @@
     </w:p>
     <w:p>
       <w:pPr>
+        <w:spacing w:before="156" w:after="156"/>
         <w:ind w:firstLine="420"/>
         <w:rPr>
           <w:rFonts w:ascii="宋体" w:hAnsi="宋体"/>
@@ -2292,6 +3011,7 @@
     </w:p>
     <w:p>
       <w:pPr>
+        <w:spacing w:before="156" w:after="156"/>
         <w:ind w:firstLine="420"/>
         <w:rPr>
           <w:rFonts w:ascii="宋体" w:hAnsi="宋体"/>
@@ -2300,6 +3020,7 @@
     </w:p>
     <w:p>
       <w:pPr>
+        <w:spacing w:before="156" w:after="156"/>
         <w:ind w:firstLine="420"/>
         <w:rPr>
           <w:rFonts w:ascii="宋体" w:hAnsi="宋体"/>
@@ -2308,6 +3029,7 @@
     </w:p>
     <w:p>
       <w:pPr>
+        <w:spacing w:before="156" w:after="156"/>
         <w:ind w:firstLine="420"/>
         <w:rPr>
           <w:rFonts w:ascii="宋体" w:hAnsi="宋体"/>
@@ -2316,6 +3038,7 @@
     </w:p>
     <w:p>
       <w:pPr>
+        <w:spacing w:before="156" w:after="156"/>
         <w:ind w:firstLine="420"/>
         <w:rPr>
           <w:rFonts w:ascii="宋体" w:hAnsi="宋体"/>
@@ -2324,6 +3047,7 @@
     </w:p>
     <w:p>
       <w:pPr>
+        <w:spacing w:before="156" w:after="156"/>
         <w:ind w:firstLine="420"/>
         <w:rPr>
           <w:rFonts w:ascii="宋体" w:hAnsi="宋体"/>
@@ -2332,6 +3056,7 @@
     </w:p>
     <w:p>
       <w:pPr>
+        <w:spacing w:before="156" w:after="156"/>
         <w:ind w:firstLine="420"/>
         <w:rPr>
           <w:rFonts w:ascii="宋体" w:hAnsi="宋体"/>
@@ -2340,6 +3065,7 @@
     </w:p>
     <w:p>
       <w:pPr>
+        <w:spacing w:before="156" w:after="156"/>
         <w:ind w:firstLine="420"/>
         <w:rPr>
           <w:rFonts w:ascii="宋体" w:hAnsi="宋体"/>
@@ -2374,6 +3100,7 @@
           <w:ilvl w:val="1"/>
           <w:numId w:val="1"/>
         </w:numPr>
+        <w:spacing w:before="156" w:after="156"/>
       </w:pPr>
       <w:r>
         <w:rPr>
@@ -2384,6 +3111,7 @@
     </w:p>
     <w:p>
       <w:pPr>
+        <w:spacing w:before="156" w:after="156"/>
         <w:ind w:left="420"/>
       </w:pPr>
       <w:r>
@@ -2419,6 +3147,7 @@
     </w:p>
     <w:p>
       <w:pPr>
+        <w:spacing w:before="156" w:after="156"/>
         <w:ind w:left="420"/>
       </w:pPr>
       <w:r>
@@ -2454,6 +3183,7 @@
     </w:p>
     <w:p>
       <w:pPr>
+        <w:spacing w:before="156" w:after="156"/>
         <w:ind w:left="420"/>
       </w:pPr>
     </w:p>
@@ -2464,6 +3194,7 @@
           <w:ilvl w:val="2"/>
           <w:numId w:val="1"/>
         </w:numPr>
+        <w:spacing w:before="156" w:after="156"/>
       </w:pPr>
       <w:r>
         <w:rPr>
@@ -2474,6 +3205,7 @@
     </w:p>
     <w:p>
       <w:pPr>
+        <w:spacing w:before="156" w:after="156"/>
         <w:ind w:left="420"/>
       </w:pPr>
       <w:r>
@@ -2514,6 +3246,9 @@
       </w:r>
     </w:p>
     <w:p>
+      <w:pPr>
+        <w:spacing w:before="156" w:after="156"/>
+      </w:pPr>
       <w:r>
         <w:rPr>
           <w:rFonts w:hint="eastAsia"/>
@@ -2525,6 +3260,9 @@
       </w:r>
     </w:p>
     <w:p>
+      <w:pPr>
+        <w:spacing w:before="156" w:after="156"/>
+      </w:pPr>
       <w:r>
         <w:t>移动电商时代，</w:t>
       </w:r>
@@ -2572,6 +3310,9 @@
       </w:r>
     </w:p>
     <w:p>
+      <w:pPr>
+        <w:spacing w:before="156" w:after="156"/>
+      </w:pPr>
       <w:r>
         <w:t>B2B2C</w:t>
       </w:r>
@@ -2593,35 +3334,38 @@
     </w:p>
     <w:p>
       <w:pPr>
+        <w:spacing w:before="156" w:after="156"/>
         <w:ind w:left="420"/>
       </w:pPr>
       <w:r>
         <w:rPr>
           <w:rFonts w:hint="eastAsia"/>
         </w:rPr>
-        <w:t>企业通过自己的电子商务平台进行宣传，能够像客户展示良好的企业形象。其次是紧跟市场，让企业始终保持足够的敏感，提高适应市场生存能力，不错过市场的发展机会。</w:t>
-      </w:r>
-    </w:p>
-    <w:p>
-      <w:pPr>
+        <w:t>企业通过自己的电子商务平台进行宣传，能够像客户展示良好的企业形象。其次是紧跟</w:t>
+      </w:r>
+      <w:r>
+        <w:rPr>
+          <w:rFonts w:hint="eastAsia"/>
+        </w:rPr>
+        <w:lastRenderedPageBreak/>
+        <w:t>市场，让企业始终保持足够的敏感，提高适应市场生存能力，不错过市场的发展机会。</w:t>
+      </w:r>
+    </w:p>
+    <w:p>
+      <w:pPr>
+        <w:spacing w:before="156" w:after="156"/>
         <w:ind w:left="420"/>
       </w:pPr>
       <w:r>
         <w:rPr>
           <w:rFonts w:hint="eastAsia"/>
         </w:rPr>
-        <w:t>第三点是促进交易。互联网让商业交易变得扁平化，客户购买东西或者寻找合作伙伴已形成了网上做生意的习惯。为未来投资。电子商务是趋势，以后的商业肯定离不开电子</w:t>
-      </w:r>
-      <w:r>
-        <w:rPr>
-          <w:rFonts w:hint="eastAsia"/>
-        </w:rPr>
-        <w:lastRenderedPageBreak/>
-        <w:t>商务，先期的投入是为了以后的汇报。</w:t>
-      </w:r>
-    </w:p>
-    <w:p>
-      <w:pPr>
+        <w:t>第三点是促进交易。互联网让商业交易变得扁平化，客户购买东西或者寻找合作伙伴已形成了网上做生意的习惯。为未来投资。电子商务是趋势，以后的商业肯定离不开电子商务，先期的投入是为了以后的汇报。</w:t>
+      </w:r>
+    </w:p>
+    <w:p>
+      <w:pPr>
+        <w:spacing w:before="156" w:after="156"/>
         <w:ind w:left="420"/>
       </w:pPr>
       <w:r>
@@ -2631,6 +3375,7 @@
     <w:p>
       <w:pPr>
         <w:pStyle w:val="a9"/>
+        <w:spacing w:before="156" w:after="156"/>
       </w:pPr>
       <w:r>
         <w:rPr>
@@ -2646,6 +3391,9 @@
       </w:r>
     </w:p>
     <w:p>
+      <w:pPr>
+        <w:spacing w:before="156" w:after="156"/>
+      </w:pPr>
       <w:r>
         <w:rPr>
           <w:rFonts w:hint="eastAsia"/>
@@ -2690,11 +3438,17 @@
       </w:r>
     </w:p>
     <w:p>
+      <w:pPr>
+        <w:spacing w:before="156" w:after="156"/>
+      </w:pPr>
       <w:r>
         <w:tab/>
       </w:r>
     </w:p>
     <w:p>
+      <w:pPr>
+        <w:spacing w:before="156" w:after="156"/>
+      </w:pPr>
       <w:r>
         <w:rPr>
           <w:rFonts w:hint="eastAsia"/>
@@ -2780,13 +3534,41 @@
         <w:t>并投入使用。</w:t>
       </w:r>
     </w:p>
-    <w:p/>
-    <w:p/>
-    <w:p/>
-    <w:p/>
-    <w:p/>
-    <w:p/>
-    <w:p/>
+    <w:p>
+      <w:pPr>
+        <w:spacing w:before="156" w:after="156"/>
+      </w:pPr>
+    </w:p>
+    <w:p>
+      <w:pPr>
+        <w:spacing w:before="156" w:after="156"/>
+      </w:pPr>
+    </w:p>
+    <w:p>
+      <w:pPr>
+        <w:spacing w:before="156" w:after="156"/>
+      </w:pPr>
+    </w:p>
+    <w:p>
+      <w:pPr>
+        <w:spacing w:before="156" w:after="156"/>
+      </w:pPr>
+    </w:p>
+    <w:p>
+      <w:pPr>
+        <w:spacing w:before="156" w:after="156"/>
+      </w:pPr>
+    </w:p>
+    <w:p>
+      <w:pPr>
+        <w:spacing w:before="156" w:after="156"/>
+      </w:pPr>
+    </w:p>
+    <w:p>
+      <w:pPr>
+        <w:spacing w:before="156" w:after="156"/>
+      </w:pPr>
+    </w:p>
     <w:p>
       <w:pPr>
         <w:pStyle w:val="a7"/>
@@ -2809,6 +3591,7 @@
           <w:ilvl w:val="1"/>
           <w:numId w:val="1"/>
         </w:numPr>
+        <w:spacing w:before="156" w:after="156"/>
       </w:pPr>
       <w:r>
         <w:rPr>
@@ -2827,6 +3610,9 @@
       </w:r>
     </w:p>
     <w:p>
+      <w:pPr>
+        <w:spacing w:before="156" w:after="156"/>
+      </w:pPr>
       <w:r>
         <w:rPr>
           <w:rFonts w:hint="eastAsia"/>
@@ -2968,16 +3754,11 @@
         </w:rPr>
         <w:t>的特有的组件。</w:t>
       </w:r>
-      <w:hyperlink r:id="rId8" w:history="1">
-        <w:r>
-          <w:rPr>
-            <w:rStyle w:val="ad"/>
-          </w:rPr>
-          <w:t>https://www.cnblogs.com/</w:t>
-        </w:r>
-      </w:hyperlink>
-    </w:p>
-    <w:p>
+    </w:p>
+    <w:p>
+      <w:pPr>
+        <w:spacing w:before="156" w:after="156"/>
+      </w:pPr>
       <w:r>
         <w:rPr>
           <w:rFonts w:hint="eastAsia"/>
@@ -3085,6 +3866,9 @@
       </w:r>
     </w:p>
     <w:p>
+      <w:pPr>
+        <w:spacing w:before="156" w:after="156"/>
+      </w:pPr>
       <w:r>
         <w:rPr>
           <w:rFonts w:hint="eastAsia"/>
@@ -3125,10 +3909,21 @@
         <w:rPr>
           <w:rFonts w:hint="eastAsia"/>
         </w:rPr>
-        <w:t>，编译和执行脚本，并把前端的内容返回给浏览器。</w:t>
-      </w:r>
-    </w:p>
-    <w:p/>
+        <w:t>，编译和执行脚本，并把前端的</w:t>
+      </w:r>
+      <w:r>
+        <w:rPr>
+          <w:rFonts w:hint="eastAsia"/>
+        </w:rPr>
+        <w:lastRenderedPageBreak/>
+        <w:t>内容返回给浏览器。</w:t>
+      </w:r>
+    </w:p>
+    <w:p>
+      <w:pPr>
+        <w:spacing w:before="156" w:after="156"/>
+      </w:pPr>
+    </w:p>
     <w:p>
       <w:pPr>
         <w:pStyle w:val="a9"/>
@@ -3136,6 +3931,7 @@
           <w:ilvl w:val="2"/>
           <w:numId w:val="1"/>
         </w:numPr>
+        <w:spacing w:before="156" w:after="156"/>
       </w:pPr>
       <w:r>
         <w:rPr>
@@ -3154,6 +3950,9 @@
       </w:r>
     </w:p>
     <w:p>
+      <w:pPr>
+        <w:spacing w:before="156" w:after="156"/>
+      </w:pPr>
       <w:r>
         <w:rPr>
           <w:rFonts w:hint="eastAsia"/>
@@ -3278,116 +4077,151 @@
         <w:t>.</w:t>
       </w:r>
       <w:r>
+        <w:t xml:space="preserve">NET </w:t>
+      </w:r>
+      <w:r>
+        <w:rPr>
+          <w:rFonts w:hint="eastAsia"/>
+        </w:rPr>
+        <w:t>的</w:t>
+      </w:r>
+      <w:r>
+        <w:rPr>
+          <w:rFonts w:hint="eastAsia"/>
+        </w:rPr>
+        <w:t>2.0</w:t>
+      </w:r>
+      <w:r>
+        <w:rPr>
+          <w:rFonts w:hint="eastAsia"/>
+        </w:rPr>
+        <w:t>版本。这是该技术走向成熟的标志。随着良好的发展趋势</w:t>
+      </w:r>
+      <w:r>
+        <w:rPr>
+          <w:rFonts w:hint="eastAsia"/>
+        </w:rPr>
+        <w:t>2010</w:t>
+      </w:r>
+      <w:r>
+        <w:rPr>
+          <w:rFonts w:hint="eastAsia"/>
+        </w:rPr>
+        <w:t>年又发布了</w:t>
+      </w:r>
+      <w:r>
+        <w:rPr>
+          <w:rFonts w:hint="eastAsia"/>
+        </w:rPr>
+        <w:t>3.5</w:t>
+      </w:r>
+      <w:r>
+        <w:rPr>
+          <w:rFonts w:hint="eastAsia"/>
+        </w:rPr>
+        <w:t>版本</w:t>
+      </w:r>
+      <w:r>
+        <w:rPr>
+          <w:rFonts w:hint="eastAsia"/>
+        </w:rPr>
+        <w:t>。此版本比</w:t>
+      </w:r>
+      <w:r>
+        <w:rPr>
+          <w:rFonts w:hint="eastAsia"/>
+        </w:rPr>
+        <w:t>2.0</w:t>
+      </w:r>
+      <w:r>
+        <w:rPr>
+          <w:rFonts w:hint="eastAsia"/>
+        </w:rPr>
+        <w:t>增加了</w:t>
+      </w:r>
+      <w:r>
+        <w:rPr>
+          <w:rFonts w:hint="eastAsia"/>
+        </w:rPr>
+        <w:t>WCF+WCS</w:t>
+      </w:r>
+      <w:r>
+        <w:rPr>
+          <w:rFonts w:hint="eastAsia"/>
+        </w:rPr>
+        <w:t>技术。此后右相继发布了</w:t>
+      </w:r>
+      <w:r>
+        <w:rPr>
+          <w:rFonts w:hint="eastAsia"/>
+        </w:rPr>
+        <w:t>3.5</w:t>
+      </w:r>
+      <w:r>
+        <w:rPr>
+          <w:rFonts w:hint="eastAsia"/>
+        </w:rPr>
+        <w:t>版本，此版本增加了</w:t>
+      </w:r>
+      <w:r>
+        <w:rPr>
+          <w:rFonts w:hint="eastAsia"/>
+        </w:rPr>
+        <w:t>Ajax+</w:t>
+      </w:r>
+      <w:r>
+        <w:t>sliverlight</w:t>
+      </w:r>
+      <w:r>
+        <w:rPr>
+          <w:rFonts w:hint="eastAsia"/>
+        </w:rPr>
+        <w:t>。到现在</w:t>
+      </w:r>
+      <w:r>
+        <w:t>ASP</w:t>
+      </w:r>
+      <w:r>
+        <w:rPr>
+          <w:rFonts w:hint="eastAsia"/>
+        </w:rPr>
+        <w:t>.</w:t>
+      </w:r>
+      <w:r>
         <w:t>NET</w:t>
       </w:r>
       <w:r>
+        <w:rPr>
+          <w:rFonts w:hint="eastAsia"/>
+        </w:rPr>
+        <w:t>已经发布了</w:t>
+      </w:r>
+      <w:r>
+        <w:rPr>
+          <w:rFonts w:hint="eastAsia"/>
+        </w:rPr>
+        <w:t>4.5</w:t>
+      </w:r>
+      <w:r>
+        <w:rPr>
+          <w:rFonts w:hint="eastAsia"/>
+        </w:rPr>
+        <w:t>版本。可以发现</w:t>
+      </w:r>
+      <w:r>
+        <w:rPr>
+          <w:rFonts w:hint="eastAsia"/>
+        </w:rPr>
+        <w:t>Microsoft</w:t>
+      </w:r>
+      <w:r>
         <w:t xml:space="preserve"> </w:t>
       </w:r>
       <w:r>
         <w:rPr>
           <w:rFonts w:hint="eastAsia"/>
         </w:rPr>
-        <w:t>的</w:t>
-      </w:r>
-      <w:r>
-        <w:rPr>
-          <w:rFonts w:hint="eastAsia"/>
-        </w:rPr>
-        <w:t>2.0</w:t>
-      </w:r>
-      <w:r>
-        <w:rPr>
-          <w:rFonts w:hint="eastAsia"/>
-        </w:rPr>
-        <w:t>版本。这是该技术走向成熟的标志。随着良好的发展趋势</w:t>
-      </w:r>
-      <w:r>
-        <w:rPr>
-          <w:rFonts w:hint="eastAsia"/>
-        </w:rPr>
-        <w:t>2010</w:t>
-      </w:r>
-      <w:r>
-        <w:rPr>
-          <w:rFonts w:hint="eastAsia"/>
-        </w:rPr>
-        <w:t>年又发布了</w:t>
-      </w:r>
-      <w:r>
-        <w:rPr>
-          <w:rFonts w:hint="eastAsia"/>
-        </w:rPr>
-        <w:t>3.5</w:t>
-      </w:r>
-      <w:r>
-        <w:rPr>
-          <w:rFonts w:hint="eastAsia"/>
-        </w:rPr>
-        <w:t>版本</w:t>
-      </w:r>
-      <w:r>
-        <w:rPr>
-          <w:rFonts w:hint="eastAsia"/>
-        </w:rPr>
-        <w:t>。此版本比</w:t>
-      </w:r>
-      <w:r>
-        <w:rPr>
-          <w:rFonts w:hint="eastAsia"/>
-        </w:rPr>
-        <w:t>2.0</w:t>
-      </w:r>
-      <w:r>
-        <w:rPr>
-          <w:rFonts w:hint="eastAsia"/>
-        </w:rPr>
-        <w:t>增加了</w:t>
-      </w:r>
-      <w:r>
-        <w:rPr>
-          <w:rFonts w:hint="eastAsia"/>
-        </w:rPr>
-        <w:t>WCF+WCS</w:t>
-      </w:r>
-      <w:r>
-        <w:rPr>
-          <w:rFonts w:hint="eastAsia"/>
-        </w:rPr>
-        <w:t>技术。此后右相继发布了</w:t>
-      </w:r>
-      <w:r>
-        <w:rPr>
-          <w:rFonts w:hint="eastAsia"/>
-        </w:rPr>
-        <w:t>3.5</w:t>
-      </w:r>
-      <w:r>
-        <w:rPr>
-          <w:rFonts w:hint="eastAsia"/>
-        </w:rPr>
-        <w:t>版本，</w:t>
-      </w:r>
-      <w:r>
-        <w:rPr>
-          <w:rFonts w:hint="eastAsia"/>
-        </w:rPr>
-        <w:lastRenderedPageBreak/>
-        <w:t>此版本增加了</w:t>
-      </w:r>
-      <w:r>
-        <w:rPr>
-          <w:rFonts w:hint="eastAsia"/>
-        </w:rPr>
-        <w:t>Ajax+</w:t>
-      </w:r>
-      <w:r>
-        <w:t>sliverlight</w:t>
-      </w:r>
-      <w:r>
-        <w:rPr>
-          <w:rFonts w:hint="eastAsia"/>
-        </w:rPr>
-        <w:t>。到现在</w:t>
+        <w:t>这么频繁的更新版本给</w:t>
       </w:r>
       <w:r>
         <w:t>ASP</w:t>
@@ -3405,56 +4239,19 @@
         <w:rPr>
           <w:rFonts w:hint="eastAsia"/>
         </w:rPr>
-        <w:t>已经发布了</w:t>
-      </w:r>
-      <w:r>
-        <w:rPr>
-          <w:rFonts w:hint="eastAsia"/>
-        </w:rPr>
-        <w:t>4.5</w:t>
-      </w:r>
-      <w:r>
-        <w:rPr>
-          <w:rFonts w:hint="eastAsia"/>
-        </w:rPr>
-        <w:t>版本。可以发现</w:t>
-      </w:r>
-      <w:r>
-        <w:rPr>
-          <w:rFonts w:hint="eastAsia"/>
-        </w:rPr>
-        <w:t>Microsoft</w:t>
-      </w:r>
-      <w:r>
-        <w:t xml:space="preserve"> </w:t>
-      </w:r>
-      <w:r>
-        <w:rPr>
-          <w:rFonts w:hint="eastAsia"/>
-        </w:rPr>
-        <w:t>这么频繁的更新版本给</w:t>
-      </w:r>
-      <w:r>
-        <w:t>ASP</w:t>
-      </w:r>
-      <w:r>
-        <w:rPr>
-          <w:rFonts w:hint="eastAsia"/>
-        </w:rPr>
-        <w:t>.</w:t>
-      </w:r>
-      <w:r>
-        <w:t>NET</w:t>
-      </w:r>
-      <w:r>
-        <w:rPr>
-          <w:rFonts w:hint="eastAsia"/>
-        </w:rPr>
         <w:t>带来更多的活力。</w:t>
       </w:r>
     </w:p>
-    <w:p/>
-    <w:p/>
+    <w:p>
+      <w:pPr>
+        <w:spacing w:before="156" w:after="156"/>
+      </w:pPr>
+    </w:p>
+    <w:p>
+      <w:pPr>
+        <w:spacing w:before="156" w:after="156"/>
+      </w:pPr>
+    </w:p>
     <w:p>
       <w:pPr>
         <w:pStyle w:val="a9"/>
@@ -3462,6 +4259,7 @@
           <w:ilvl w:val="2"/>
           <w:numId w:val="1"/>
         </w:numPr>
+        <w:spacing w:before="156" w:after="156"/>
       </w:pPr>
       <w:r>
         <w:rPr>
@@ -3480,6 +4278,9 @@
       </w:r>
     </w:p>
     <w:p>
+      <w:pPr>
+        <w:spacing w:before="156" w:after="156"/>
+      </w:pPr>
       <w:r>
         <w:rPr>
           <w:rFonts w:hint="eastAsia"/>
@@ -3487,151 +4288,1346 @@
         <w:t>ASP</w:t>
       </w:r>
       <w:r>
+        <w:t xml:space="preserve">.NET </w:t>
+      </w:r>
+      <w:r>
+        <w:rPr>
+          <w:rFonts w:hint="eastAsia"/>
+        </w:rPr>
+        <w:t>是一种低耦合，可以亲自测试的</w:t>
+      </w:r>
+      <w:r>
+        <w:t>Web</w:t>
+      </w:r>
+      <w:r>
+        <w:rPr>
+          <w:rFonts w:hint="eastAsia"/>
+        </w:rPr>
+        <w:t>应用程序，它是基于</w:t>
+      </w:r>
+      <w:r>
+        <w:rPr>
+          <w:rFonts w:hint="eastAsia"/>
+        </w:rPr>
+        <w:t>CLR</w:t>
+      </w:r>
+      <w:r>
+        <w:rPr>
+          <w:rFonts w:hint="eastAsia"/>
+        </w:rPr>
+        <w:t>和比较成熟的</w:t>
+      </w:r>
+      <w:r>
+        <w:rPr>
+          <w:rFonts w:hint="eastAsia"/>
+        </w:rPr>
+        <w:t>MVC</w:t>
+      </w:r>
+      <w:r>
+        <w:rPr>
+          <w:rFonts w:hint="eastAsia"/>
+        </w:rPr>
+        <w:t>架构构建的。</w:t>
+      </w:r>
+      <w:r>
+        <w:rPr>
+          <w:rFonts w:hint="eastAsia"/>
+        </w:rPr>
+        <w:t>ASP</w:t>
+      </w:r>
+      <w:r>
         <w:t>.NET</w:t>
       </w:r>
       <w:r>
+        <w:rPr>
+          <w:rFonts w:hint="eastAsia"/>
+        </w:rPr>
+        <w:t>不支持</w:t>
+      </w:r>
+      <w:r>
+        <w:rPr>
+          <w:rFonts w:hint="eastAsia"/>
+        </w:rPr>
+        <w:t>ViewState</w:t>
+      </w:r>
+      <w:r>
+        <w:rPr>
+          <w:rFonts w:hint="eastAsia"/>
+        </w:rPr>
+        <w:t>和其他服务器控件</w:t>
+      </w:r>
+      <w:r>
+        <w:rPr>
+          <w:rFonts w:hint="eastAsia"/>
+        </w:rPr>
+        <w:t>。并具有分层目标明确的特点结合</w:t>
+      </w:r>
+      <w:r>
+        <w:rPr>
+          <w:rFonts w:hint="eastAsia"/>
+        </w:rPr>
+        <w:t>Jquery</w:t>
+      </w:r>
+      <w:r>
+        <w:rPr>
+          <w:rFonts w:hint="eastAsia"/>
+        </w:rPr>
+        <w:t>使用提供程序性能。除此之外</w:t>
+      </w:r>
+      <w:r>
+        <w:rPr>
+          <w:rFonts w:hint="eastAsia"/>
+        </w:rPr>
+        <w:t>ASP</w:t>
+      </w:r>
+      <w:r>
+        <w:t>.NE</w:t>
+      </w:r>
+      <w:r>
+        <w:rPr>
+          <w:rFonts w:hint="eastAsia"/>
+        </w:rPr>
+        <w:t>T</w:t>
+      </w:r>
+      <w:r>
+        <w:rPr>
+          <w:rFonts w:hint="eastAsia"/>
+        </w:rPr>
+        <w:t>支持并行开发，可扩展性很强。比如表单验证，缓存，会话等。最重要的一点是基于事件驱动编程，</w:t>
+      </w:r>
+      <w:r>
+        <w:rPr>
+          <w:rFonts w:hint="eastAsia"/>
+        </w:rPr>
+        <w:t>Click</w:t>
+      </w:r>
+      <w:r>
+        <w:rPr>
+          <w:rFonts w:hint="eastAsia"/>
+        </w:rPr>
+        <w:t>事件就是很好的例子，</w:t>
+      </w:r>
+      <w:r>
+        <w:rPr>
+          <w:rFonts w:hint="eastAsia"/>
+        </w:rPr>
+        <w:t>aspx</w:t>
+      </w:r>
+      <w:r>
+        <w:rPr>
+          <w:rFonts w:hint="eastAsia"/>
+        </w:rPr>
+        <w:t>页面与</w:t>
+      </w:r>
+      <w:r>
+        <w:rPr>
+          <w:rFonts w:hint="eastAsia"/>
+        </w:rPr>
+        <w:t>cs</w:t>
+      </w:r>
+      <w:r>
+        <w:rPr>
+          <w:rFonts w:hint="eastAsia"/>
+        </w:rPr>
+        <w:t>文件分离。即显示的前端与服务器端和数据库联系并交换数据的页面分开。这样代码不会混乱，整洁，便于管理和二次开发扩展。还有一个特点就是学习成本低，会一些前端的基本知识和</w:t>
+      </w:r>
+      <w:r>
+        <w:rPr>
+          <w:rFonts w:hint="eastAsia"/>
+        </w:rPr>
+        <w:t>C#</w:t>
+      </w:r>
+      <w:r>
+        <w:rPr>
+          <w:rFonts w:hint="eastAsia"/>
+        </w:rPr>
+        <w:t>知识完全可以自主入门。</w:t>
+      </w:r>
+      <w:r>
+        <w:rPr>
+          <w:rFonts w:hint="eastAsia"/>
+        </w:rPr>
+        <w:t>除了这些优点意外还存在一些缺点：</w:t>
+      </w:r>
+    </w:p>
+    <w:p>
+      <w:pPr>
+        <w:spacing w:before="156" w:after="156"/>
+      </w:pPr>
+      <w:r>
+        <w:rPr>
+          <w:rFonts w:hint="eastAsia"/>
+        </w:rPr>
+        <w:t>因为</w:t>
+      </w:r>
+      <w:r>
+        <w:rPr>
+          <w:rFonts w:hint="eastAsia"/>
+        </w:rPr>
+        <w:t>aspx</w:t>
+      </w:r>
+      <w:r>
+        <w:rPr>
+          <w:rFonts w:hint="eastAsia"/>
+        </w:rPr>
+        <w:t>页面与</w:t>
+      </w:r>
+      <w:r>
+        <w:rPr>
+          <w:rFonts w:hint="eastAsia"/>
+        </w:rPr>
+        <w:t>cs</w:t>
+      </w:r>
+      <w:r>
+        <w:rPr>
+          <w:rFonts w:hint="eastAsia"/>
+        </w:rPr>
+        <w:t>页面的耦合性太高，不利于进行单元测试，因为过程适应大量的函数。</w:t>
+      </w:r>
+    </w:p>
+    <w:p>
+      <w:pPr>
+        <w:spacing w:before="156" w:after="156"/>
+      </w:pPr>
+      <w:r>
+        <w:rPr>
+          <w:rFonts w:hint="eastAsia"/>
+        </w:rPr>
+        <w:t>控件控制不灵活。封装太强。</w:t>
+      </w:r>
+    </w:p>
+    <w:p>
+      <w:pPr>
+        <w:spacing w:before="156" w:after="156"/>
+      </w:pPr>
+    </w:p>
+    <w:p>
+      <w:pPr>
+        <w:spacing w:before="156" w:after="156"/>
+      </w:pPr>
+    </w:p>
+    <w:p>
+      <w:pPr>
+        <w:spacing w:before="156" w:after="156"/>
+      </w:pPr>
+    </w:p>
+    <w:p>
+      <w:pPr>
+        <w:pStyle w:val="a9"/>
+        <w:spacing w:before="156" w:after="156"/>
+      </w:pPr>
+      <w:r>
+        <w:rPr>
+          <w:rFonts w:hint="eastAsia"/>
+        </w:rPr>
+        <w:t>2.1.3</w:t>
+      </w:r>
+      <w:r>
         <w:t xml:space="preserve"> </w:t>
       </w:r>
       <w:r>
         <w:rPr>
           <w:rFonts w:hint="eastAsia"/>
         </w:rPr>
-        <w:t>是一种低耦合，可以亲自测试的</w:t>
-      </w:r>
-      <w:r>
+        <w:t>BootStrap3</w:t>
+      </w:r>
+      <w:r>
+        <w:rPr>
+          <w:rFonts w:hint="eastAsia"/>
+        </w:rPr>
+        <w:t>的简介</w:t>
+      </w:r>
+    </w:p>
+    <w:p>
+      <w:pPr>
+        <w:spacing w:before="156" w:after="156"/>
+      </w:pPr>
+      <w:r>
+        <w:rPr>
+          <w:rFonts w:hint="eastAsia"/>
+        </w:rPr>
+        <w:t>BootStrap</w:t>
+      </w:r>
+      <w:r>
+        <w:rPr>
+          <w:rFonts w:hint="eastAsia"/>
+        </w:rPr>
+        <w:t>是一个可以用于快速开发</w:t>
+      </w:r>
+      <w:r>
+        <w:rPr>
+          <w:rFonts w:hint="eastAsia"/>
+        </w:rPr>
         <w:t>Web</w:t>
       </w:r>
       <w:r>
         <w:rPr>
           <w:rFonts w:hint="eastAsia"/>
         </w:rPr>
-        <w:t>应用程序，它是基于</w:t>
-      </w:r>
-      <w:r>
-        <w:rPr>
-          <w:rFonts w:hint="eastAsia"/>
-        </w:rPr>
-        <w:t>CLR</w:t>
-      </w:r>
-      <w:r>
-        <w:rPr>
-          <w:rFonts w:hint="eastAsia"/>
-        </w:rPr>
-        <w:t>和比较成熟的</w:t>
-      </w:r>
-      <w:r>
-        <w:rPr>
-          <w:rFonts w:hint="eastAsia"/>
-        </w:rPr>
-        <w:t>MVC</w:t>
-      </w:r>
-      <w:r>
-        <w:rPr>
-          <w:rFonts w:hint="eastAsia"/>
-        </w:rPr>
-        <w:t>架构构建的。</w:t>
-      </w:r>
-      <w:r>
-        <w:rPr>
-          <w:rFonts w:hint="eastAsia"/>
-        </w:rPr>
+        <w:t>应用程序和</w:t>
+      </w:r>
+      <w:r>
+        <w:rPr>
+          <w:rFonts w:hint="eastAsia"/>
+        </w:rPr>
+        <w:t>其网站的前端框架。</w:t>
+      </w:r>
+      <w:r>
+        <w:rPr>
+          <w:rFonts w:hint="eastAsia"/>
+        </w:rPr>
+        <w:t>BootStrap</w:t>
+      </w:r>
+      <w:r>
+        <w:rPr>
+          <w:rFonts w:hint="eastAsia"/>
+        </w:rPr>
+        <w:t>是基于</w:t>
+      </w:r>
+      <w:r>
+        <w:rPr>
+          <w:rFonts w:hint="eastAsia"/>
+        </w:rPr>
+        <w:t>Html</w:t>
+      </w:r>
+      <w:r>
+        <w:rPr>
+          <w:rFonts w:hint="eastAsia"/>
+        </w:rPr>
+        <w:t>、</w:t>
+      </w:r>
+      <w:r>
+        <w:rPr>
+          <w:rFonts w:hint="eastAsia"/>
+        </w:rPr>
+        <w:t>CSS</w:t>
+      </w:r>
+      <w:r>
+        <w:rPr>
+          <w:rFonts w:hint="eastAsia"/>
+        </w:rPr>
+        <w:t>、</w:t>
+      </w:r>
+      <w:r>
+        <w:rPr>
+          <w:rFonts w:hint="eastAsia"/>
+        </w:rPr>
+        <w:t>JavaScript</w:t>
+      </w:r>
+      <w:r>
+        <w:rPr>
+          <w:rFonts w:hint="eastAsia"/>
+        </w:rPr>
+        <w:t>组成的一组框架</w:t>
+      </w:r>
+      <w:r>
+        <w:rPr>
+          <w:rFonts w:hint="eastAsia"/>
+        </w:rPr>
+        <w:t>。</w:t>
+      </w:r>
+      <w:r>
+        <w:rPr>
+          <w:rFonts w:hint="eastAsia"/>
+        </w:rPr>
+        <w:t>BootStrap</w:t>
+      </w:r>
+      <w:r>
+        <w:rPr>
+          <w:rFonts w:hint="eastAsia"/>
+        </w:rPr>
+        <w:t>是由美国</w:t>
+      </w:r>
+      <w:r>
+        <w:rPr>
+          <w:rFonts w:hint="eastAsia"/>
+        </w:rPr>
+        <w:t>Twitter</w:t>
+      </w:r>
+      <w:r>
+        <w:rPr>
+          <w:rFonts w:hint="eastAsia"/>
+        </w:rPr>
+        <w:t>公司的</w:t>
+      </w:r>
+      <w:r>
+        <w:rPr>
+          <w:rFonts w:hint="eastAsia"/>
+        </w:rPr>
+        <w:t>Mark</w:t>
+      </w:r>
+      <w:r>
+        <w:t xml:space="preserve"> </w:t>
+      </w:r>
+      <w:r>
+        <w:rPr>
+          <w:rFonts w:hint="eastAsia"/>
+        </w:rPr>
+        <w:t>Otto</w:t>
+      </w:r>
+      <w:r>
+        <w:t xml:space="preserve"> </w:t>
+      </w:r>
+      <w:r>
+        <w:rPr>
+          <w:rFonts w:hint="eastAsia"/>
+        </w:rPr>
+        <w:t>和其伙伴</w:t>
+      </w:r>
+      <w:r>
+        <w:rPr>
+          <w:rFonts w:hint="eastAsia"/>
+        </w:rPr>
+        <w:t xml:space="preserve"> Jacob</w:t>
+      </w:r>
+      <w:r>
+        <w:rPr>
+          <w:rFonts w:hint="eastAsia"/>
+        </w:rPr>
+        <w:t>开发维护的。</w:t>
+      </w:r>
+      <w:r>
+        <w:rPr>
+          <w:rFonts w:hint="eastAsia"/>
+        </w:rPr>
+        <w:t>BootStrap</w:t>
+      </w:r>
+      <w:r>
+        <w:rPr>
+          <w:rFonts w:hint="eastAsia"/>
+        </w:rPr>
+        <w:t>是</w:t>
+      </w:r>
+      <w:r>
+        <w:rPr>
+          <w:rFonts w:hint="eastAsia"/>
+        </w:rPr>
+        <w:t>2011</w:t>
+      </w:r>
+      <w:r>
+        <w:rPr>
+          <w:rFonts w:hint="eastAsia"/>
+        </w:rPr>
+        <w:t>年</w:t>
+      </w:r>
+      <w:r>
+        <w:rPr>
+          <w:rFonts w:hint="eastAsia"/>
+        </w:rPr>
+        <w:t>8</w:t>
+      </w:r>
+      <w:r>
+        <w:rPr>
+          <w:rFonts w:hint="eastAsia"/>
+        </w:rPr>
+        <w:t>月在</w:t>
+      </w:r>
+      <w:r>
+        <w:rPr>
+          <w:rFonts w:hint="eastAsia"/>
+        </w:rPr>
+        <w:t>Github</w:t>
+      </w:r>
+      <w:r>
+        <w:rPr>
+          <w:rFonts w:hint="eastAsia"/>
+        </w:rPr>
+        <w:t>上发布初次的版本，并发布开源的产品。</w:t>
+      </w:r>
+      <w:r>
+        <w:rPr>
+          <w:rFonts w:hint="eastAsia"/>
+        </w:rPr>
+        <w:t>BootStrap</w:t>
+      </w:r>
+      <w:r>
+        <w:rPr>
+          <w:rFonts w:hint="eastAsia"/>
+        </w:rPr>
+        <w:t>之所以这么受欢迎是因为</w:t>
+      </w:r>
+      <w:r>
+        <w:rPr>
+          <w:rFonts w:hint="eastAsia"/>
+        </w:rPr>
+        <w:t>BootStrap</w:t>
+      </w:r>
+      <w:r>
+        <w:rPr>
+          <w:rFonts w:hint="eastAsia"/>
+        </w:rPr>
+        <w:t>移动设备优先并且支持目前市场上的主流浏览器。除此之外</w:t>
+      </w:r>
+      <w:r>
+        <w:rPr>
+          <w:rFonts w:hint="eastAsia"/>
+        </w:rPr>
+        <w:t>BootStrap</w:t>
+      </w:r>
+      <w:r>
+        <w:rPr>
+          <w:rFonts w:hint="eastAsia"/>
+        </w:rPr>
+        <w:t>是非常容易上手的。响应式设计是</w:t>
+      </w:r>
+      <w:r>
+        <w:rPr>
+          <w:rFonts w:hint="eastAsia"/>
+        </w:rPr>
+        <w:t>BootStrap</w:t>
+      </w:r>
+      <w:r>
+        <w:rPr>
+          <w:rFonts w:hint="eastAsia"/>
+        </w:rPr>
+        <w:t>的特有的特点之一。</w:t>
+      </w:r>
+      <w:r>
+        <w:rPr>
+          <w:rFonts w:hint="eastAsia"/>
+        </w:rPr>
+        <w:t>BootStrap</w:t>
+      </w:r>
+      <w:r>
+        <w:rPr>
+          <w:rFonts w:hint="eastAsia"/>
+        </w:rPr>
+        <w:t>的</w:t>
+      </w:r>
+      <w:r>
+        <w:rPr>
+          <w:rFonts w:hint="eastAsia"/>
+        </w:rPr>
+        <w:t>css</w:t>
+      </w:r>
+      <w:r>
+        <w:rPr>
+          <w:rFonts w:hint="eastAsia"/>
+        </w:rPr>
+        <w:t>能够智能的自适应手机、平板和、笔记本和各种尺寸的电脑显示</w:t>
+      </w:r>
+      <w:r>
+        <w:rPr>
+          <w:rFonts w:hint="eastAsia"/>
+        </w:rPr>
+        <w:lastRenderedPageBreak/>
+        <w:t>器尺寸。</w:t>
+      </w:r>
+      <w:r>
+        <w:rPr>
+          <w:rFonts w:hint="eastAsia"/>
+        </w:rPr>
+        <w:t>BootStrap</w:t>
+      </w:r>
+      <w:r>
+        <w:rPr>
+          <w:rFonts w:hint="eastAsia"/>
+        </w:rPr>
+        <w:t>的</w:t>
+      </w:r>
+      <w:r>
+        <w:rPr>
+          <w:rFonts w:hint="eastAsia"/>
+        </w:rPr>
+        <w:t>JavaScript</w:t>
+      </w:r>
+      <w:r>
+        <w:rPr>
+          <w:rFonts w:hint="eastAsia"/>
+        </w:rPr>
+        <w:t>是依赖于</w:t>
+      </w:r>
+      <w:r>
+        <w:rPr>
+          <w:rFonts w:hint="eastAsia"/>
+        </w:rPr>
+        <w:t>Jquery</w:t>
+      </w:r>
+      <w:r>
+        <w:rPr>
+          <w:rFonts w:hint="eastAsia"/>
+        </w:rPr>
+        <w:t>的。</w:t>
+      </w:r>
+      <w:r>
+        <w:rPr>
+          <w:rFonts w:hint="eastAsia"/>
+        </w:rPr>
+        <w:t>最重要的一点就是</w:t>
+      </w:r>
+      <w:r>
+        <w:rPr>
+          <w:rFonts w:hint="eastAsia"/>
+        </w:rPr>
+        <w:t>BootStrap</w:t>
+      </w:r>
+      <w:r>
+        <w:rPr>
+          <w:rFonts w:hint="eastAsia"/>
+        </w:rPr>
+        <w:t>是开源的</w:t>
+      </w:r>
+    </w:p>
+    <w:p>
+      <w:pPr>
+        <w:spacing w:before="156" w:after="156"/>
+      </w:pPr>
+    </w:p>
+    <w:p>
+      <w:pPr>
+        <w:spacing w:before="156" w:after="156"/>
+      </w:pPr>
+    </w:p>
+    <w:p>
+      <w:pPr>
+        <w:spacing w:before="156" w:after="156"/>
+      </w:pPr>
+    </w:p>
+    <w:p>
+      <w:pPr>
+        <w:pStyle w:val="a9"/>
+        <w:numPr>
+          <w:ilvl w:val="1"/>
+          <w:numId w:val="1"/>
+        </w:numPr>
+        <w:spacing w:before="156" w:after="156"/>
+      </w:pPr>
+      <w:r>
+        <w:rPr>
+          <w:rFonts w:hint="eastAsia"/>
+        </w:rPr>
+        <w:t>开发工具的的简介</w:t>
+      </w:r>
+    </w:p>
+    <w:p>
+      <w:pPr>
+        <w:pStyle w:val="ab"/>
+        <w:spacing w:before="156" w:after="156"/>
+        <w:ind w:left="588" w:firstLineChars="0" w:firstLine="0"/>
+      </w:pPr>
+      <w:r>
+        <w:rPr>
+          <w:rFonts w:hint="eastAsia"/>
+        </w:rPr>
+        <w:t>本系统开发时主要使用了</w:t>
+      </w:r>
+      <w:r>
+        <w:rPr>
+          <w:rFonts w:hint="eastAsia"/>
+        </w:rPr>
+        <w:t>Microsoft</w:t>
+      </w:r>
+      <w:r>
+        <w:t xml:space="preserve"> </w:t>
+      </w:r>
+      <w:r>
+        <w:rPr>
+          <w:rFonts w:hint="eastAsia"/>
+        </w:rPr>
+        <w:t>Visual</w:t>
+      </w:r>
+      <w:r>
+        <w:t xml:space="preserve"> </w:t>
+      </w:r>
+      <w:r>
+        <w:rPr>
+          <w:rFonts w:hint="eastAsia"/>
+        </w:rPr>
+        <w:t>Studio201</w:t>
+      </w:r>
+      <w:r>
+        <w:rPr>
+          <w:rFonts w:hint="eastAsia"/>
+        </w:rPr>
+        <w:t>5</w:t>
+      </w:r>
+      <w:r>
+        <w:t xml:space="preserve"> </w:t>
+      </w:r>
+      <w:r>
+        <w:rPr>
+          <w:rFonts w:hint="eastAsia"/>
+        </w:rPr>
+        <w:t>和</w:t>
+      </w:r>
+      <w:r>
+        <w:rPr>
+          <w:rFonts w:hint="eastAsia"/>
+        </w:rPr>
+        <w:t>SQL</w:t>
+      </w:r>
+      <w:r>
+        <w:t xml:space="preserve"> Server 2008</w:t>
+      </w:r>
+      <w:r>
+        <w:rPr>
+          <w:rFonts w:hint="eastAsia"/>
+        </w:rPr>
+        <w:t>。</w:t>
+      </w:r>
+      <w:r>
+        <w:rPr>
+          <w:rFonts w:hint="eastAsia"/>
+        </w:rPr>
+        <w:t>Sublime</w:t>
+      </w:r>
+      <w:r>
+        <w:t xml:space="preserve"> </w:t>
+      </w:r>
+      <w:r>
+        <w:rPr>
+          <w:rFonts w:hint="eastAsia"/>
+        </w:rPr>
+        <w:t>Text3</w:t>
+      </w:r>
+      <w:r>
+        <w:rPr>
+          <w:rFonts w:hint="eastAsia"/>
+        </w:rPr>
+        <w:t>则在编写前端代码时用的。此次开发过程中灵活的运用各个开发平台</w:t>
+      </w:r>
+      <w:r>
+        <w:rPr>
+          <w:rFonts w:hint="eastAsia"/>
+        </w:rPr>
+        <w:t>，结合各个平台的特点，有效的提高了编码过程的效率。</w:t>
+      </w:r>
+    </w:p>
+    <w:p>
+      <w:pPr>
+        <w:pStyle w:val="ab"/>
+        <w:spacing w:before="156" w:after="156"/>
+        <w:ind w:left="588" w:firstLineChars="0" w:firstLine="0"/>
+      </w:pPr>
+    </w:p>
+    <w:p>
+      <w:pPr>
+        <w:pStyle w:val="a9"/>
+        <w:spacing w:before="156" w:after="156"/>
+      </w:pPr>
+      <w:r>
+        <w:rPr>
+          <w:rFonts w:hint="eastAsia"/>
+        </w:rPr>
+        <w:t>2.2.1</w:t>
+      </w:r>
+      <w:r>
+        <w:t>Microsoft Visual Studio 2015</w:t>
+      </w:r>
+      <w:r>
+        <w:rPr>
+          <w:rFonts w:hint="eastAsia"/>
+        </w:rPr>
+        <w:t>的简介</w:t>
+      </w:r>
+    </w:p>
+    <w:p>
+      <w:pPr>
+        <w:spacing w:before="156" w:after="156"/>
+      </w:pPr>
+      <w:r>
+        <w:rPr>
+          <w:rFonts w:hint="eastAsia"/>
+        </w:rPr>
+        <w:t>Visual</w:t>
+      </w:r>
+      <w:r>
+        <w:t xml:space="preserve"> </w:t>
+      </w:r>
+      <w:r>
+        <w:rPr>
+          <w:rFonts w:hint="eastAsia"/>
+        </w:rPr>
+        <w:t>Studio</w:t>
+      </w:r>
+      <w:r>
+        <w:t xml:space="preserve"> </w:t>
+      </w:r>
+      <w:r>
+        <w:rPr>
+          <w:rFonts w:hint="eastAsia"/>
+        </w:rPr>
+        <w:t>2015</w:t>
+      </w:r>
+      <w:r>
+        <w:rPr>
+          <w:rFonts w:hint="eastAsia"/>
+        </w:rPr>
+        <w:t>，是一套基于组件控件的</w:t>
+      </w:r>
+      <w:r>
+        <w:rPr>
+          <w:rFonts w:hint="eastAsia"/>
+        </w:rPr>
+        <w:t>和其他其他技术的开发工具，可用于功能强大，过程复杂的应用程序，它提供一套完整的开发套件。并且此版本是</w:t>
+      </w:r>
+      <w:r>
+        <w:rPr>
+          <w:rFonts w:hint="eastAsia"/>
+        </w:rPr>
+        <w:t>2014</w:t>
+      </w:r>
+      <w:r>
+        <w:rPr>
+          <w:rFonts w:hint="eastAsia"/>
+        </w:rPr>
+        <w:t>年</w:t>
+      </w:r>
+      <w:r>
+        <w:rPr>
+          <w:rFonts w:hint="eastAsia"/>
+        </w:rPr>
+        <w:t>11</w:t>
+      </w:r>
+      <w:r>
+        <w:rPr>
+          <w:rFonts w:hint="eastAsia"/>
+        </w:rPr>
+        <w:t>月给用户开放下载的。</w:t>
+      </w:r>
+      <w:r>
+        <w:rPr>
+          <w:rFonts w:hint="eastAsia"/>
+        </w:rPr>
+        <w:t>Visual</w:t>
+      </w:r>
+      <w:r>
+        <w:t xml:space="preserve"> </w:t>
+      </w:r>
+      <w:r>
+        <w:rPr>
+          <w:rFonts w:hint="eastAsia"/>
+        </w:rPr>
+        <w:t>Studio</w:t>
+      </w:r>
+      <w:r>
+        <w:rPr>
+          <w:rFonts w:hint="eastAsia"/>
+        </w:rPr>
+        <w:t>支持常用的各种平台</w:t>
+      </w:r>
+      <w:r>
+        <w:rPr>
+          <w:rFonts w:hint="eastAsia"/>
+        </w:rPr>
+        <w:t xml:space="preserve"> </w:t>
+      </w:r>
+      <w:r>
+        <w:rPr>
+          <w:rFonts w:hint="eastAsia"/>
+        </w:rPr>
+        <w:t>，</w:t>
+      </w:r>
+      <w:r>
+        <w:t xml:space="preserve">Windows </w:t>
+      </w:r>
+      <w:r>
+        <w:rPr>
+          <w:rFonts w:hint="eastAsia"/>
+        </w:rPr>
+        <w:t>、</w:t>
+      </w:r>
+      <w:r>
+        <w:rPr>
+          <w:rFonts w:hint="eastAsia"/>
+        </w:rPr>
+        <w:t>Mac</w:t>
+      </w:r>
+      <w:r>
+        <w:rPr>
+          <w:rFonts w:hint="eastAsia"/>
+        </w:rPr>
+        <w:t>、</w:t>
+      </w:r>
+      <w:r>
+        <w:rPr>
+          <w:rFonts w:hint="eastAsia"/>
+        </w:rPr>
+        <w:t>Linux</w:t>
+      </w:r>
+      <w:r>
+        <w:t xml:space="preserve"> </w:t>
+      </w:r>
+      <w:r>
+        <w:rPr>
+          <w:rFonts w:hint="eastAsia"/>
+        </w:rPr>
+        <w:t>都在内。并提供用于跨平台库的</w:t>
+      </w:r>
+      <w:r>
+        <w:rPr>
+          <w:rFonts w:hint="eastAsia"/>
+        </w:rPr>
+        <w:t>C++</w:t>
+      </w:r>
+      <w:r>
+        <w:rPr>
+          <w:rFonts w:hint="eastAsia"/>
+        </w:rPr>
+        <w:t>工具，连接服务器服务，体验更加方便更加轻松。并且提供比较智能单元色是功能。</w:t>
+      </w:r>
+    </w:p>
+    <w:p>
+      <w:pPr>
+        <w:spacing w:before="156" w:after="156"/>
+      </w:pPr>
+      <w:r>
+        <w:rPr>
+          <w:rFonts w:hint="eastAsia"/>
+        </w:rPr>
+        <w:t>Visual</w:t>
+      </w:r>
+      <w:r>
+        <w:t xml:space="preserve"> </w:t>
+      </w:r>
+      <w:r>
+        <w:rPr>
+          <w:rFonts w:hint="eastAsia"/>
+        </w:rPr>
+        <w:t>Studio</w:t>
+      </w:r>
+      <w:r>
+        <w:t xml:space="preserve"> </w:t>
+      </w:r>
+      <w:r>
+        <w:rPr>
+          <w:rFonts w:hint="eastAsia"/>
+        </w:rPr>
+        <w:t>2015</w:t>
+      </w:r>
+      <w:r>
+        <w:rPr>
+          <w:rFonts w:hint="eastAsia"/>
+        </w:rPr>
+        <w:t>对于</w:t>
+      </w:r>
+      <w:r>
         <w:t>ASP</w:t>
       </w:r>
       <w:r>
+        <w:rPr>
+          <w:rFonts w:hint="eastAsia"/>
+        </w:rPr>
+        <w:t>.</w:t>
+      </w:r>
+      <w:r>
+        <w:t>NET</w:t>
+      </w:r>
+      <w:r>
+        <w:rPr>
+          <w:rFonts w:hint="eastAsia"/>
+        </w:rPr>
+        <w:t>项目是很友好的。运用</w:t>
+      </w:r>
+      <w:r>
+        <w:rPr>
+          <w:rFonts w:hint="eastAsia"/>
+        </w:rPr>
+        <w:t>Visual</w:t>
+      </w:r>
+      <w:r>
+        <w:t xml:space="preserve"> </w:t>
+      </w:r>
+      <w:r>
+        <w:rPr>
+          <w:rFonts w:hint="eastAsia"/>
+        </w:rPr>
+        <w:t>Studio</w:t>
+      </w:r>
+      <w:r>
+        <w:t xml:space="preserve"> </w:t>
+      </w:r>
+      <w:r>
+        <w:rPr>
+          <w:rFonts w:hint="eastAsia"/>
+        </w:rPr>
+        <w:t>2015</w:t>
+      </w:r>
+      <w:r>
+        <w:rPr>
+          <w:rFonts w:hint="eastAsia"/>
+        </w:rPr>
+        <w:t>可以很方便的建立</w:t>
+      </w:r>
+      <w:r>
+        <w:rPr>
+          <w:rFonts w:hint="eastAsia"/>
+        </w:rPr>
         <w:t>.NET</w:t>
       </w:r>
       <w:r>
         <w:rPr>
           <w:rFonts w:hint="eastAsia"/>
         </w:rPr>
-        <w:t>不支持</w:t>
-      </w:r>
-      <w:r>
-        <w:rPr>
-          <w:rFonts w:hint="eastAsia"/>
-        </w:rPr>
-        <w:t>ViewState</w:t>
-      </w:r>
-      <w:r>
-        <w:rPr>
-          <w:rFonts w:hint="eastAsia"/>
-        </w:rPr>
-        <w:t>和其他服务器控件</w:t>
-      </w:r>
-      <w:r>
-        <w:rPr>
-          <w:rFonts w:hint="eastAsia"/>
-        </w:rPr>
-        <w:t>。并具有分层目标明确的特点结合</w:t>
-      </w:r>
-      <w:r>
-        <w:rPr>
-          <w:rFonts w:hint="eastAsia"/>
-        </w:rPr>
-        <w:t>Jquery</w:t>
-      </w:r>
-      <w:r>
-        <w:rPr>
-          <w:rFonts w:hint="eastAsia"/>
-        </w:rPr>
-        <w:t>使用提供程序性能。除此之外</w:t>
-      </w:r>
-      <w:r>
-        <w:rPr>
-          <w:rFonts w:hint="eastAsia"/>
-        </w:rPr>
-        <w:t>ASP</w:t>
-      </w:r>
-      <w:r>
-        <w:t>.NE</w:t>
-      </w:r>
-      <w:r>
-        <w:rPr>
-          <w:rFonts w:hint="eastAsia"/>
-        </w:rPr>
-        <w:t>T</w:t>
-      </w:r>
-      <w:r>
-        <w:rPr>
-          <w:rFonts w:hint="eastAsia"/>
-        </w:rPr>
-        <w:t>支持并行开发，可扩展性很强。比如表单验证，缓存，会话等。最重要的一点是基于事件驱动编程，</w:t>
-      </w:r>
-      <w:r>
-        <w:rPr>
-          <w:rFonts w:hint="eastAsia"/>
-        </w:rPr>
-        <w:t>Click</w:t>
-      </w:r>
-      <w:r>
-        <w:rPr>
-          <w:rFonts w:hint="eastAsia"/>
-        </w:rPr>
-        <w:t>事件就是很好的例子，</w:t>
-      </w:r>
-      <w:r>
-        <w:rPr>
-          <w:rFonts w:hint="eastAsia"/>
-        </w:rPr>
-        <w:t>aspx</w:t>
-      </w:r>
-      <w:r>
-        <w:rPr>
-          <w:rFonts w:hint="eastAsia"/>
-        </w:rPr>
-        <w:t>页面与</w:t>
-      </w:r>
-      <w:r>
-        <w:rPr>
-          <w:rFonts w:hint="eastAsia"/>
-        </w:rPr>
-        <w:t>cs</w:t>
-      </w:r>
-      <w:r>
-        <w:rPr>
-          <w:rFonts w:hint="eastAsia"/>
-        </w:rPr>
-        <w:t>文件分离。即显示的前端与服务器端和数据库联系并交换数据的页面分开。这样代码不会混乱，整洁，便于管理和二次开发扩展。还有一个特点就是学习成本低，会一些前端的基本知识和</w:t>
+        <w:t>项目，并且自动会建立代码文件夹，数据库连接配置文件，脚本文件夹</w:t>
+      </w:r>
+      <w:r>
+        <w:rPr>
+          <w:rFonts w:hint="eastAsia"/>
+        </w:rPr>
+        <w:t>，</w:t>
+      </w:r>
+      <w:r>
+        <w:rPr>
+          <w:rFonts w:hint="eastAsia"/>
+        </w:rPr>
+        <w:t>Web.</w:t>
+      </w:r>
+      <w:r>
+        <w:t>config</w:t>
+      </w:r>
+      <w:r>
+        <w:rPr>
+          <w:rFonts w:hint="eastAsia"/>
+        </w:rPr>
+        <w:t>配置文件夹等等文。极大得方便了和提高了我们整个开发过程。初次之外编码过程中，自动提示，括号匹配，关键词匹配，及一些语法错误的提示功能，提高了我们的开发速度。</w:t>
+      </w:r>
+      <w:r>
+        <w:rPr>
+          <w:rFonts w:hint="eastAsia"/>
+        </w:rPr>
+        <w:t>配置文件可以一次性的吧我们所需的数据库连接</w:t>
+      </w:r>
+      <w:r>
+        <w:rPr>
+          <w:rFonts w:hint="eastAsia"/>
+        </w:rPr>
+        <w:t>string</w:t>
+      </w:r>
+      <w:r>
+        <w:rPr>
+          <w:rFonts w:hint="eastAsia"/>
+        </w:rPr>
+        <w:t>配好，迅速方便的在项目的任何地方运用。最后在发布过程中，</w:t>
+      </w:r>
+      <w:r>
+        <w:rPr>
+          <w:rFonts w:hint="eastAsia"/>
+        </w:rPr>
+        <w:t>Visual</w:t>
+      </w:r>
+      <w:r>
+        <w:t xml:space="preserve"> </w:t>
+      </w:r>
+      <w:r>
+        <w:rPr>
+          <w:rFonts w:hint="eastAsia"/>
+        </w:rPr>
+        <w:t>Studio</w:t>
+      </w:r>
+      <w:r>
+        <w:t xml:space="preserve"> </w:t>
+      </w:r>
+      <w:r>
+        <w:rPr>
+          <w:rFonts w:hint="eastAsia"/>
+        </w:rPr>
+        <w:t>2015</w:t>
+      </w:r>
+      <w:r>
+        <w:rPr>
+          <w:rFonts w:hint="eastAsia"/>
+        </w:rPr>
+        <w:t>提供了一些发布机制，可以很方便的上传到我们的服务器，可移植性强，可以迅速的部署我们的项目。</w:t>
+      </w:r>
+    </w:p>
+    <w:p>
+      <w:pPr>
+        <w:spacing w:before="156" w:after="156"/>
+      </w:pPr>
+    </w:p>
+    <w:p>
+      <w:pPr>
+        <w:spacing w:before="156" w:after="156"/>
+      </w:pPr>
+    </w:p>
+    <w:p>
+      <w:pPr>
+        <w:spacing w:before="156" w:after="156"/>
+      </w:pPr>
+    </w:p>
+    <w:p>
+      <w:pPr>
+        <w:pStyle w:val="a7"/>
+      </w:pPr>
+      <w:r>
+        <w:rPr>
+          <w:rFonts w:hint="eastAsia"/>
+        </w:rPr>
+        <w:t>2.2</w:t>
+      </w:r>
+      <w:r>
+        <w:t>.</w:t>
+      </w:r>
+      <w:r>
+        <w:rPr>
+          <w:rFonts w:hint="eastAsia"/>
+        </w:rPr>
+        <w:t>3</w:t>
+      </w:r>
+      <w:r>
+        <w:t xml:space="preserve"> </w:t>
+      </w:r>
+      <w:r>
+        <w:rPr>
+          <w:rFonts w:hint="eastAsia"/>
+        </w:rPr>
+        <w:t>Sublime</w:t>
+      </w:r>
+      <w:r>
+        <w:t xml:space="preserve"> </w:t>
+      </w:r>
+      <w:r>
+        <w:rPr>
+          <w:rFonts w:hint="eastAsia"/>
+        </w:rPr>
+        <w:t>Text3</w:t>
+      </w:r>
+      <w:r>
+        <w:rPr>
+          <w:rFonts w:hint="eastAsia"/>
+        </w:rPr>
+        <w:t>的简介</w:t>
+      </w:r>
+    </w:p>
+    <w:p>
+      <w:pPr>
+        <w:spacing w:before="156" w:after="156"/>
+      </w:pPr>
+      <w:r>
+        <w:rPr>
+          <w:rFonts w:hint="eastAsia"/>
+        </w:rPr>
+        <w:t>Sublime</w:t>
+      </w:r>
+      <w:r>
+        <w:t xml:space="preserve"> </w:t>
+      </w:r>
+      <w:r>
+        <w:rPr>
+          <w:rFonts w:hint="eastAsia"/>
+        </w:rPr>
+        <w:t>Text</w:t>
+      </w:r>
+      <w:r>
+        <w:t xml:space="preserve"> </w:t>
+      </w:r>
+      <w:r>
+        <w:rPr>
+          <w:rFonts w:hint="eastAsia"/>
+        </w:rPr>
+        <w:t>3</w:t>
+      </w:r>
+      <w:r>
+        <w:t xml:space="preserve"> </w:t>
+      </w:r>
+      <w:r>
+        <w:rPr>
+          <w:rFonts w:hint="eastAsia"/>
+        </w:rPr>
+        <w:t>是我在编写项目</w:t>
+      </w:r>
+      <w:r>
+        <w:rPr>
+          <w:rFonts w:hint="eastAsia"/>
+        </w:rPr>
+        <w:t>html</w:t>
+      </w:r>
+      <w:r>
+        <w:rPr>
+          <w:rFonts w:hint="eastAsia"/>
+        </w:rPr>
+        <w:t>部分的用的编辑器。这是一款本身很简单，很轻，</w:t>
+      </w:r>
+      <w:r>
+        <w:rPr>
+          <w:rFonts w:hint="eastAsia"/>
+        </w:rPr>
+        <w:t>UI</w:t>
+      </w:r>
+      <w:r>
+        <w:rPr>
+          <w:rFonts w:hint="eastAsia"/>
+        </w:rPr>
+        <w:t>又好看的一款编辑器。可它右强大的第三方插件。使它的变得很强大又方便。比如</w:t>
+      </w:r>
+      <w:r>
+        <w:rPr>
+          <w:rFonts w:hint="eastAsia"/>
+        </w:rPr>
+        <w:t>html</w:t>
+      </w:r>
+      <w:r>
+        <w:rPr>
+          <w:rFonts w:hint="eastAsia"/>
+        </w:rPr>
+        <w:t>代码的括号匹配，</w:t>
+      </w:r>
+      <w:r>
+        <w:rPr>
+          <w:rFonts w:hint="eastAsia"/>
+        </w:rPr>
+        <w:t>tab</w:t>
+      </w:r>
+      <w:r>
+        <w:rPr>
+          <w:rFonts w:hint="eastAsia"/>
+        </w:rPr>
+        <w:t>键自动补充。高亮度显示一对标签等功能，时时刻刻提醒我们</w:t>
+      </w:r>
+      <w:r>
+        <w:rPr>
+          <w:rFonts w:hint="eastAsia"/>
+        </w:rPr>
+        <w:t>，并帮助我们很快的完成前端</w:t>
+      </w:r>
+      <w:r>
+        <w:rPr>
+          <w:rFonts w:hint="eastAsia"/>
+        </w:rPr>
+        <w:t>html</w:t>
+      </w:r>
+      <w:r>
+        <w:rPr>
+          <w:rFonts w:hint="eastAsia"/>
+        </w:rPr>
+        <w:t>部分。初次之外他还有</w:t>
+      </w:r>
+      <w:r>
+        <w:rPr>
+          <w:rFonts w:hint="eastAsia"/>
+        </w:rPr>
+        <w:t xml:space="preserve"> </w:t>
+      </w:r>
+      <w:r>
+        <w:rPr>
+          <w:rFonts w:hint="eastAsia"/>
+        </w:rPr>
+        <w:t>颜色版可以手动选择我们需要的色彩，并根据我们需要的</w:t>
+      </w:r>
+      <w:r>
+        <w:rPr>
+          <w:rFonts w:hint="eastAsia"/>
+        </w:rPr>
+        <w:t>RGB</w:t>
+      </w:r>
+      <w:r>
+        <w:rPr>
+          <w:rFonts w:hint="eastAsia"/>
+        </w:rPr>
+        <w:t>值，在线配色。还有是在格式方面，它提供代码格式一键配对，整理，一键添加注释等功能。极大的方便了，也提高了我们开发的</w:t>
+      </w:r>
+      <w:r>
+        <w:rPr>
+          <w:rFonts w:hint="eastAsia"/>
+        </w:rPr>
+        <w:t>速度和效率。</w:t>
+      </w:r>
+    </w:p>
+    <w:p>
+      <w:pPr>
+        <w:spacing w:before="156" w:after="156"/>
+        <w:rPr>
+          <w:rFonts w:hint="eastAsia"/>
+        </w:rPr>
+      </w:pPr>
+    </w:p>
+    <w:p>
+      <w:pPr>
+        <w:pStyle w:val="a7"/>
+      </w:pPr>
+      <w:r>
+        <w:rPr>
+          <w:rFonts w:hint="eastAsia"/>
+        </w:rPr>
+        <w:lastRenderedPageBreak/>
+        <w:t>3</w:t>
+      </w:r>
+      <w:r>
+        <w:t xml:space="preserve"> </w:t>
+      </w:r>
+      <w:r>
+        <w:rPr>
+          <w:rFonts w:hint="eastAsia"/>
+        </w:rPr>
+        <w:t>系统需求分析</w:t>
+      </w:r>
+    </w:p>
+    <w:p>
+      <w:pPr>
+        <w:pStyle w:val="a9"/>
+        <w:spacing w:before="156" w:after="156"/>
+      </w:pPr>
+      <w:r>
+        <w:rPr>
+          <w:rFonts w:hint="eastAsia"/>
+        </w:rPr>
+        <w:t>3.1</w:t>
+      </w:r>
+      <w:r>
+        <w:t xml:space="preserve"> </w:t>
+      </w:r>
+      <w:r>
+        <w:rPr>
+          <w:rFonts w:hint="eastAsia"/>
+        </w:rPr>
+        <w:t>系统可行性分析</w:t>
+      </w:r>
+    </w:p>
+    <w:p>
+      <w:pPr>
+        <w:spacing w:before="156" w:after="156"/>
+      </w:pPr>
+      <w:r>
+        <w:rPr>
+          <w:rFonts w:hint="eastAsia"/>
+        </w:rPr>
+        <w:t>1.</w:t>
+      </w:r>
+      <w:r>
+        <w:rPr>
+          <w:rFonts w:hint="eastAsia"/>
+        </w:rPr>
+        <w:t>技术可行性。本订购系统是为了我们的客户开发的。根据我在大学期间所学到的</w:t>
+      </w:r>
+      <w:r>
+        <w:rPr>
+          <w:rFonts w:hint="eastAsia"/>
+        </w:rPr>
+        <w:t>web</w:t>
+      </w:r>
+      <w:r>
+        <w:rPr>
+          <w:rFonts w:hint="eastAsia"/>
+        </w:rPr>
+        <w:t>编程课程。前台</w:t>
+      </w:r>
+      <w:r>
+        <w:rPr>
+          <w:rFonts w:hint="eastAsia"/>
+        </w:rPr>
+        <w:t>html+css+javascript</w:t>
+      </w:r>
+      <w:r>
+        <w:t xml:space="preserve"> </w:t>
+      </w:r>
+      <w:r>
+        <w:rPr>
+          <w:rFonts w:hint="eastAsia"/>
+        </w:rPr>
+        <w:t>在家前端框架</w:t>
+      </w:r>
+      <w:r>
+        <w:rPr>
+          <w:rFonts w:hint="eastAsia"/>
+        </w:rPr>
+        <w:t>Bootstrap</w:t>
+      </w:r>
+      <w:r>
+        <w:rPr>
+          <w:rFonts w:hint="eastAsia"/>
+        </w:rPr>
+        <w:t>。后端再加上</w:t>
       </w:r>
       <w:r>
         <w:rPr>
@@ -3643,64 +5639,289 @@
         <w:rPr>
           <w:rFonts w:hint="eastAsia"/>
         </w:rPr>
-        <w:t>知识完全可以自主入门。</w:t>
-      </w:r>
-      <w:r>
-        <w:rPr>
-          <w:rFonts w:hint="eastAsia"/>
-        </w:rPr>
-        <w:t>除了这些优点意外还存在一些缺点：</w:t>
-      </w:r>
-    </w:p>
-    <w:p>
-      <w:r>
-        <w:rPr>
-          <w:rFonts w:hint="eastAsia"/>
-        </w:rPr>
-        <w:t>因为</w:t>
-      </w:r>
-      <w:r>
-        <w:rPr>
-          <w:rFonts w:hint="eastAsia"/>
-        </w:rPr>
-        <w:t>aspx</w:t>
-      </w:r>
-      <w:r>
-        <w:rPr>
-          <w:rFonts w:hint="eastAsia"/>
-        </w:rPr>
-        <w:t>页面与</w:t>
-      </w:r>
-      <w:r>
-        <w:rPr>
-          <w:rFonts w:hint="eastAsia"/>
-        </w:rPr>
-        <w:t>cs</w:t>
-      </w:r>
-      <w:r>
-        <w:rPr>
-          <w:rFonts w:hint="eastAsia"/>
-        </w:rPr>
-        <w:t>页面的耦合性太高，不利于进行单元测试，因为过程适应大量的函数。</w:t>
-      </w:r>
-    </w:p>
-    <w:p>
-      <w:pPr>
-        <w:rPr>
-          <w:rFonts w:hint="eastAsia"/>
-        </w:rPr>
-      </w:pPr>
-      <w:r>
-        <w:rPr>
-          <w:rFonts w:hint="eastAsia"/>
-        </w:rPr>
-        <w:t>控件控制不灵活。封装太强。</w:t>
-      </w:r>
+        <w:t>作为后台服务器语言。再加上</w:t>
+      </w:r>
+      <w:r>
+        <w:rPr>
+          <w:rFonts w:hint="eastAsia"/>
+        </w:rPr>
+        <w:t>+SqlServer</w:t>
+      </w:r>
+      <w:r>
+        <w:rPr>
+          <w:rFonts w:hint="eastAsia"/>
+        </w:rPr>
+        <w:t>数据库系统完全可以完成此次项目。由于本系统的最大</w:t>
+      </w:r>
+      <w:r>
+        <w:rPr>
+          <w:rFonts w:hint="eastAsia"/>
+        </w:rPr>
+        <w:t>的优点的方便美观、支持多种设备等。对于我还是又极大的挑战性。但我可以通过大量的社会调查和进行各种分析，结合机子已有的技术水平再加上指导老师对我的指导，我有信心完成此毕业设计。</w:t>
+      </w:r>
+    </w:p>
+    <w:p>
+      <w:pPr>
+        <w:spacing w:before="156" w:after="156"/>
+      </w:pPr>
+      <w:r>
+        <w:rPr>
+          <w:rFonts w:hint="eastAsia"/>
+        </w:rPr>
+        <w:t>2.</w:t>
+      </w:r>
+      <w:r>
+        <w:rPr>
+          <w:rFonts w:hint="eastAsia"/>
+        </w:rPr>
+        <w:t>经济可行性。因为这是我的毕业设计，而且整个过程是有我一个人独立完成的，所以基本不需要其他的人力资源。而且我所需要的相关的书籍，文档都快可以又学校的图书馆，和网络资源可以找到的，所以也不需要额外的的在这方面花费资金。我所需要的建立的数据库也是免费给大家开放的。唯一一个让我产生费用的是从阿里云上买一个，最后部署网站的服务器。阿里云对于学生还是很友好的。我们可以以学生的身份低价购买服务器，部署我的项目。所以此次毕业设计在经济上是完全可行的。</w:t>
+      </w:r>
+    </w:p>
+    <w:p>
+      <w:pPr>
+        <w:spacing w:before="156" w:after="156"/>
+      </w:pPr>
+      <w:r>
+        <w:rPr>
+          <w:rFonts w:hint="eastAsia"/>
+        </w:rPr>
+        <w:t>3.</w:t>
+      </w:r>
+      <w:r>
+        <w:rPr>
+          <w:rFonts w:hint="eastAsia"/>
+        </w:rPr>
+        <w:t>操作可行性。对于客户来说，我们的订购系统是界面美观、友好的，并写出来了，相关的说明，用户只需要进行简单的操作就可以完全使用本系统。</w:t>
+      </w:r>
+    </w:p>
+    <w:p>
+      <w:pPr>
+        <w:spacing w:before="156" w:after="156"/>
+      </w:pPr>
+      <w:r>
+        <w:rPr>
+          <w:rFonts w:hint="eastAsia"/>
+        </w:rPr>
+        <w:t>综合以上闪电可以得出我们的订购系统是完全可行的。</w:t>
+      </w:r>
+    </w:p>
+    <w:p>
+      <w:pPr>
+        <w:spacing w:before="156" w:after="156"/>
+        <w:rPr>
+          <w:rFonts w:hint="eastAsia"/>
+        </w:rPr>
+      </w:pPr>
+    </w:p>
+    <w:p>
+      <w:pPr>
+        <w:pStyle w:val="a9"/>
+        <w:spacing w:before="156" w:after="156"/>
+      </w:pPr>
+      <w:r>
+        <w:rPr>
+          <w:rFonts w:hint="eastAsia"/>
+        </w:rPr>
+        <w:t>3.2</w:t>
+      </w:r>
+      <w:r>
+        <w:t xml:space="preserve"> </w:t>
+      </w:r>
+      <w:r>
+        <w:rPr>
+          <w:rFonts w:hint="eastAsia"/>
+        </w:rPr>
+        <w:t>系统功能需求分析</w:t>
+      </w:r>
+    </w:p>
+    <w:p>
+      <w:pPr>
+        <w:spacing w:before="156" w:after="156"/>
+      </w:pPr>
+      <w:r>
+        <w:rPr>
+          <w:rFonts w:hint="eastAsia"/>
+        </w:rPr>
+        <w:t>本系统是由订购系统和后台订单管理，库存管理系统组成的。由我负责的订购系统。客户们通过订购系统完成搜索产品，筛选，加入购物车，支付，查看订单信息</w:t>
+      </w:r>
+      <w:r>
+        <w:rPr>
+          <w:rFonts w:hint="eastAsia"/>
+        </w:rPr>
+        <w:t>，物流信息，退货退款等等</w:t>
+      </w:r>
+      <w:r>
+        <w:rPr>
+          <w:rFonts w:hint="eastAsia"/>
+        </w:rPr>
+        <w:t xml:space="preserve"> </w:t>
+      </w:r>
+      <w:r>
+        <w:rPr>
+          <w:rFonts w:hint="eastAsia"/>
+        </w:rPr>
+        <w:t>。具体功能需求如下：</w:t>
+      </w:r>
+    </w:p>
+    <w:p>
+      <w:pPr>
+        <w:spacing w:before="156" w:after="156"/>
+      </w:pPr>
+    </w:p>
+    <w:p>
+      <w:pPr>
+        <w:spacing w:before="156" w:after="156"/>
+      </w:pPr>
+      <w:r>
+        <w:tab/>
+      </w:r>
+      <w:r>
+        <w:rPr>
+          <w:rFonts w:hint="eastAsia"/>
+        </w:rPr>
+        <w:t>商品搜索。用户可以搜搜自己想要的产品。系统会根据用户输入按热度，购买量显示相关产品，与似相似的的产品。用户可以通过旁边的选项框选择，按热度或者按价格等要素对搜索结果进行排序。</w:t>
+      </w:r>
+    </w:p>
+    <w:p>
+      <w:pPr>
+        <w:spacing w:before="156" w:after="156"/>
+        <w:ind w:firstLine="420"/>
+      </w:pPr>
+      <w:r>
+        <w:rPr>
+          <w:rFonts w:hint="eastAsia"/>
+        </w:rPr>
+        <w:t>产品详情页。通过此页面，用户可以很详细的得到产品的全部信息。也可以通过下面的评论区可以看到，以前购买过此产品的人对它的评价。</w:t>
+      </w:r>
+    </w:p>
+    <w:p>
+      <w:pPr>
+        <w:spacing w:before="156" w:after="156"/>
+        <w:ind w:firstLine="420"/>
+      </w:pPr>
+      <w:r>
+        <w:rPr>
+          <w:rFonts w:hint="eastAsia"/>
+        </w:rPr>
+        <w:t>购物车功能</w:t>
+      </w:r>
+      <w:r>
+        <w:rPr>
+          <w:rFonts w:hint="eastAsia"/>
+        </w:rPr>
+        <w:t>。用户可以对搜索结果进行，加入购物车功能，加入购物车后，可以对产品进行数量增减。或者从购物车中移除此产品的操作。或者对满意的产品进行支付。</w:t>
+      </w:r>
+    </w:p>
+    <w:p>
+      <w:pPr>
+        <w:spacing w:before="156" w:after="156"/>
+        <w:ind w:firstLine="420"/>
+        <w:rPr>
+          <w:rFonts w:hint="eastAsia"/>
+        </w:rPr>
+      </w:pPr>
+      <w:r>
+        <w:rPr>
+          <w:rFonts w:hint="eastAsia"/>
+        </w:rPr>
+        <w:t>产看订单页。用户可以从这个页面里，可以看到已经发货的订单的，物流信息。并对前此产品进行确认收货操作。</w:t>
+      </w:r>
+    </w:p>
+    <w:p>
+      <w:pPr>
+        <w:spacing w:before="156" w:after="156"/>
+        <w:ind w:firstLine="420"/>
+      </w:pPr>
+      <w:r>
+        <w:rPr>
+          <w:rFonts w:hint="eastAsia"/>
+        </w:rPr>
+        <w:t>订单管理页。通过此页面用户可以对已经支付过的</w:t>
+      </w:r>
+      <w:r>
+        <w:rPr>
+          <w:rFonts w:hint="eastAsia"/>
+        </w:rPr>
+        <w:t>产品进行，评论，或者对不满意的产品进行退款退货操作。</w:t>
+      </w:r>
+    </w:p>
+    <w:p>
+      <w:pPr>
+        <w:spacing w:before="156" w:after="156"/>
+        <w:ind w:firstLine="420"/>
+        <w:rPr>
+          <w:rFonts w:hint="eastAsia"/>
+        </w:rPr>
+      </w:pPr>
+      <w:r>
+        <w:rPr>
+          <w:rFonts w:hint="eastAsia"/>
+        </w:rPr>
+        <w:lastRenderedPageBreak/>
+        <w:t>个人信息页，用户通过此页面，来修改自己的用户名，注册邮箱或者头像和收货地址等等。</w:t>
+      </w:r>
+    </w:p>
+    <w:p>
+      <w:pPr>
+        <w:spacing w:before="156" w:after="156"/>
+        <w:ind w:firstLine="420"/>
+        <w:rPr>
+          <w:rFonts w:hint="eastAsia"/>
+        </w:rPr>
+      </w:pPr>
+    </w:p>
+    <w:p>
+      <w:pPr>
+        <w:pStyle w:val="a9"/>
+        <w:spacing w:before="156" w:after="156"/>
+      </w:pPr>
+      <w:r>
+        <w:rPr>
+          <w:rFonts w:hint="eastAsia"/>
+        </w:rPr>
+        <w:t>3.3</w:t>
+      </w:r>
+      <w:r>
+        <w:t xml:space="preserve"> </w:t>
+      </w:r>
+      <w:r>
+        <w:rPr>
+          <w:rFonts w:hint="eastAsia"/>
+        </w:rPr>
+        <w:t>系统数据流图</w:t>
+      </w:r>
+    </w:p>
+    <w:p>
+      <w:pPr>
+        <w:spacing w:before="156" w:after="156"/>
+      </w:pPr>
+      <w:r>
+        <w:rPr>
+          <w:rFonts w:hint="eastAsia"/>
+        </w:rPr>
+        <w:t>本系统数据流图如下：</w:t>
+      </w:r>
+    </w:p>
+    <w:p>
+      <w:pPr>
+        <w:spacing w:before="156" w:after="156"/>
+        <w:rPr>
+          <w:rFonts w:hint="eastAsia"/>
+        </w:rPr>
+      </w:pPr>
       <w:bookmarkStart w:id="0" w:name="_GoBack"/>
       <w:bookmarkEnd w:id="0"/>
     </w:p>
+    <w:p>
+      <w:pPr>
+        <w:spacing w:before="156" w:after="156"/>
+        <w:rPr>
+          <w:rFonts w:hint="eastAsia"/>
+        </w:rPr>
+      </w:pPr>
+    </w:p>
     <w:sectPr>
-      <w:headerReference w:type="default" r:id="rId9"/>
+      <w:headerReference w:type="default" r:id="rId8"/>
       <w:pgSz w:w="11906" w:h="16838"/>
       <w:pgMar w:top="1440" w:right="1800" w:bottom="1440" w:left="1800" w:header="851" w:footer="992" w:gutter="0"/>
       <w:cols w:space="425"/>
@@ -3714,6 +5935,9 @@
 <w:endnotes xmlns:wpc="http://schemas.microsoft.com/office/word/2010/wordprocessingCanvas" xmlns:cx="http://schemas.microsoft.com/office/drawing/2014/chartex" xmlns:mc="http://schemas.openxmlformats.org/markup-compatibility/2006" xmlns:o="urn:schemas-microsoft-com:office:office" xmlns:r="http://schemas.openxmlformats.org/officeDocument/2006/relationships" xmlns:m="http://schemas.openxmlformats.org/officeDocument/2006/math" xmlns:v="urn:schemas-microsoft-com:vml" xmlns:wp14="http://schemas.microsoft.com/office/word/2010/wordprocessingDrawing" xmlns:wp="http://schemas.openxmlformats.org/drawingml/2006/wordprocessingDrawing" xmlns:w10="urn:schemas-microsoft-com:office:word" xmlns:w="http://schemas.openxmlformats.org/wordprocessingml/2006/main" xmlns:w14="http://schemas.microsoft.com/office/word/2010/wordml" xmlns:w15="http://schemas.microsoft.com/office/word/2012/wordml" xmlns:w16se="http://schemas.microsoft.com/office/word/2015/wordml/symex" xmlns:wpg="http://schemas.microsoft.com/office/word/2010/wordprocessingGroup" xmlns:wpi="http://schemas.microsoft.com/office/word/2010/wordprocessingInk" xmlns:wne="http://schemas.microsoft.com/office/word/2006/wordml" xmlns:wps="http://schemas.microsoft.com/office/word/2010/wordprocessingShape" mc:Ignorable="w14 w15 w16se wp14">
   <w:endnote w:type="separator" w:id="-1">
     <w:p>
+      <w:pPr>
+        <w:spacing w:before="120" w:after="120"/>
+      </w:pPr>
       <w:r>
         <w:separator/>
       </w:r>
@@ -3721,6 +5945,9 @@
   </w:endnote>
   <w:endnote w:type="continuationSeparator" w:id="0">
     <w:p>
+      <w:pPr>
+        <w:spacing w:before="120" w:after="120"/>
+      </w:pPr>
       <w:r>
         <w:continuationSeparator/>
       </w:r>
@@ -3733,6 +5960,9 @@
 <w:footnotes xmlns:wpc="http://schemas.microsoft.com/office/word/2010/wordprocessingCanvas" xmlns:cx="http://schemas.microsoft.com/office/drawing/2014/chartex" xmlns:mc="http://schemas.openxmlformats.org/markup-compatibility/2006" xmlns:o="urn:schemas-microsoft-com:office:office" xmlns:r="http://schemas.openxmlformats.org/officeDocument/2006/relationships" xmlns:m="http://schemas.openxmlformats.org/officeDocument/2006/math" xmlns:v="urn:schemas-microsoft-com:vml" xmlns:wp14="http://schemas.microsoft.com/office/word/2010/wordprocessingDrawing" xmlns:wp="http://schemas.openxmlformats.org/drawingml/2006/wordprocessingDrawing" xmlns:w10="urn:schemas-microsoft-com:office:word" xmlns:w="http://schemas.openxmlformats.org/wordprocessingml/2006/main" xmlns:w14="http://schemas.microsoft.com/office/word/2010/wordml" xmlns:w15="http://schemas.microsoft.com/office/word/2012/wordml" xmlns:w16se="http://schemas.microsoft.com/office/word/2015/wordml/symex" xmlns:wpg="http://schemas.microsoft.com/office/word/2010/wordprocessingGroup" xmlns:wpi="http://schemas.microsoft.com/office/word/2010/wordprocessingInk" xmlns:wne="http://schemas.microsoft.com/office/word/2006/wordml" xmlns:wps="http://schemas.microsoft.com/office/word/2010/wordprocessingShape" mc:Ignorable="w14 w15 w16se wp14">
   <w:footnote w:type="separator" w:id="-1">
     <w:p>
+      <w:pPr>
+        <w:spacing w:before="120" w:after="120"/>
+      </w:pPr>
       <w:r>
         <w:separator/>
       </w:r>
@@ -3740,6 +5970,9 @@
   </w:footnote>
   <w:footnote w:type="continuationSeparator" w:id="0">
     <w:p>
+      <w:pPr>
+        <w:spacing w:before="120" w:after="120"/>
+      </w:pPr>
       <w:r>
         <w:continuationSeparator/>
       </w:r>
@@ -3753,6 +5986,7 @@
   <w:p>
     <w:pPr>
       <w:pStyle w:val="a3"/>
+      <w:spacing w:before="120" w:after="120"/>
     </w:pPr>
     <w:r>
       <w:rPr>
@@ -3933,7 +6167,7 @@
     <w:lsdException w:name="index 9" w:semiHidden="1" w:unhideWhenUsed="1"/>
     <w:lsdException w:name="toc 1" w:semiHidden="1" w:uiPriority="39" w:unhideWhenUsed="1"/>
     <w:lsdException w:name="toc 2" w:semiHidden="1" w:uiPriority="39" w:unhideWhenUsed="1"/>
-    <w:lsdException w:name="toc 3" w:semiHidden="1" w:uiPriority="39" w:unhideWhenUsed="1"/>
+    <w:lsdException w:name="toc 3" w:semiHidden="1" w:uiPriority="39" w:unhideWhenUsed="1" w:qFormat="1"/>
     <w:lsdException w:name="toc 4" w:semiHidden="1" w:uiPriority="39" w:unhideWhenUsed="1"/>
     <w:lsdException w:name="toc 5" w:semiHidden="1" w:uiPriority="39" w:unhideWhenUsed="1"/>
     <w:lsdException w:name="toc 6" w:semiHidden="1" w:uiPriority="39" w:unhideWhenUsed="1"/>
@@ -4172,7 +6406,7 @@
     <w:lsdException w:name="Colorful Shading Accent 6" w:uiPriority="71"/>
     <w:lsdException w:name="Colorful List Accent 6" w:uiPriority="72"/>
     <w:lsdException w:name="Colorful Grid Accent 6" w:uiPriority="73"/>
-    <w:lsdException w:name="Subtle Emphasis" w:uiPriority="19" w:qFormat="1"/>
+    <w:lsdException w:name="Subtle Emphasis" w:uiPriority="19"/>
     <w:lsdException w:name="Intense Emphasis" w:uiPriority="21" w:qFormat="1"/>
     <w:lsdException w:name="Subtle Reference" w:uiPriority="31" w:qFormat="1"/>
     <w:lsdException w:name="Intense Reference" w:uiPriority="32" w:qFormat="1"/>
@@ -4286,10 +6520,12 @@
   </w:latentStyles>
   <w:style w:type="paragraph" w:default="1" w:styleId="a">
     <w:name w:val="Normal"/>
+    <w:aliases w:val="正文 my"/>
     <w:qFormat/>
-    <w:rsid w:val="001E6787"/>
+    <w:rsid w:val="00065ADB"/>
     <w:pPr>
       <w:widowControl w:val="0"/>
+      <w:spacing w:beforeLines="50" w:before="50" w:afterLines="50" w:after="50"/>
       <w:jc w:val="both"/>
     </w:pPr>
     <w:rPr>
@@ -4318,6 +6554,29 @@
       <w:kern w:val="44"/>
       <w:sz w:val="44"/>
       <w:szCs w:val="44"/>
+    </w:rPr>
+  </w:style>
+  <w:style w:type="paragraph" w:styleId="2">
+    <w:name w:val="heading 2"/>
+    <w:basedOn w:val="a"/>
+    <w:next w:val="a"/>
+    <w:link w:val="20"/>
+    <w:uiPriority w:val="9"/>
+    <w:unhideWhenUsed/>
+    <w:qFormat/>
+    <w:rsid w:val="00BE6507"/>
+    <w:pPr>
+      <w:keepNext/>
+      <w:keepLines/>
+      <w:spacing w:before="260" w:after="260" w:line="416" w:lineRule="auto"/>
+      <w:outlineLvl w:val="1"/>
+    </w:pPr>
+    <w:rPr>
+      <w:rFonts w:asciiTheme="majorHAnsi" w:eastAsiaTheme="majorEastAsia" w:hAnsiTheme="majorHAnsi" w:cstheme="majorBidi"/>
+      <w:b/>
+      <w:bCs/>
+      <w:sz w:val="32"/>
+      <w:szCs w:val="32"/>
     </w:rPr>
   </w:style>
   <w:style w:type="character" w:default="1" w:styleId="a0">
@@ -4457,140 +6716,129 @@
       <w:lang w:bidi="ug-CN"/>
     </w:rPr>
   </w:style>
-  <w:style w:type="paragraph" w:styleId="2">
-    <w:name w:val="toc 2"/>
+  <w:style w:type="paragraph" w:customStyle="1" w:styleId="-my">
+    <w:name w:val="摘要 关键字 -括号内 my"/>
+    <w:basedOn w:val="a"/>
+    <w:autoRedefine/>
+    <w:qFormat/>
+    <w:rsid w:val="00065ADB"/>
+    <w:pPr>
+      <w:spacing w:before="156" w:after="156"/>
+    </w:pPr>
+    <w:rPr>
+      <w:rFonts w:ascii="宋体" w:eastAsia="楷体" w:hAnsi="宋体"/>
+      <w:b/>
+      <w:sz w:val="24"/>
+    </w:rPr>
+  </w:style>
+  <w:style w:type="paragraph" w:customStyle="1" w:styleId="my">
+    <w:name w:val="关键字 摘要 括号外 my"/>
+    <w:basedOn w:val="-my"/>
+    <w:autoRedefine/>
+    <w:qFormat/>
+    <w:rsid w:val="00065ADB"/>
+    <w:rPr>
+      <w:b w:val="0"/>
+      <w:sz w:val="21"/>
+    </w:rPr>
+  </w:style>
+  <w:style w:type="paragraph" w:styleId="3">
+    <w:name w:val="toc 3"/>
+    <w:aliases w:val="目录 My"/>
     <w:basedOn w:val="a"/>
     <w:next w:val="a"/>
     <w:autoRedefine/>
     <w:uiPriority w:val="39"/>
     <w:unhideWhenUsed/>
-    <w:rsid w:val="00533A8D"/>
+    <w:qFormat/>
+    <w:rsid w:val="00065ADB"/>
     <w:pPr>
       <w:widowControl/>
-      <w:spacing w:after="100" w:line="259" w:lineRule="auto"/>
-      <w:ind w:left="220"/>
+      <w:spacing w:line="360" w:lineRule="auto"/>
       <w:jc w:val="left"/>
     </w:pPr>
     <w:rPr>
-      <w:rFonts w:asciiTheme="minorHAnsi" w:eastAsiaTheme="minorEastAsia" w:hAnsiTheme="minorHAnsi"/>
+      <w:rFonts w:asciiTheme="minorHAnsi" w:hAnsiTheme="minorHAnsi"/>
       <w:kern w:val="0"/>
-      <w:sz w:val="22"/>
-      <w:szCs w:val="22"/>
-      <w:lang w:bidi="ug-CN"/>
-    </w:rPr>
-  </w:style>
-  <w:style w:type="paragraph" w:styleId="11">
-    <w:name w:val="toc 1"/>
-    <w:basedOn w:val="a"/>
-    <w:next w:val="a"/>
-    <w:autoRedefine/>
-    <w:uiPriority w:val="39"/>
-    <w:unhideWhenUsed/>
-    <w:rsid w:val="00533A8D"/>
-    <w:pPr>
-      <w:widowControl/>
-      <w:spacing w:after="100" w:line="259" w:lineRule="auto"/>
-      <w:jc w:val="left"/>
-    </w:pPr>
-    <w:rPr>
-      <w:rFonts w:asciiTheme="minorHAnsi" w:eastAsiaTheme="minorEastAsia" w:hAnsiTheme="minorHAnsi"/>
-      <w:kern w:val="0"/>
-      <w:sz w:val="22"/>
-      <w:szCs w:val="22"/>
-      <w:lang w:bidi="ug-CN"/>
-    </w:rPr>
-  </w:style>
-  <w:style w:type="paragraph" w:styleId="3">
-    <w:name w:val="toc 3"/>
-    <w:basedOn w:val="a"/>
-    <w:next w:val="a"/>
-    <w:autoRedefine/>
-    <w:uiPriority w:val="39"/>
-    <w:unhideWhenUsed/>
-    <w:rsid w:val="00533A8D"/>
-    <w:pPr>
-      <w:widowControl/>
-      <w:spacing w:after="100" w:line="259" w:lineRule="auto"/>
-      <w:ind w:left="440"/>
-      <w:jc w:val="left"/>
-    </w:pPr>
-    <w:rPr>
-      <w:rFonts w:asciiTheme="minorHAnsi" w:eastAsiaTheme="minorEastAsia" w:hAnsiTheme="minorHAnsi"/>
-      <w:kern w:val="0"/>
-      <w:sz w:val="22"/>
+      <w:sz w:val="24"/>
       <w:szCs w:val="22"/>
       <w:lang w:bidi="ug-CN"/>
     </w:rPr>
   </w:style>
   <w:style w:type="paragraph" w:styleId="a7">
     <w:name w:val="Title"/>
+    <w:aliases w:val="标题my"/>
     <w:basedOn w:val="a"/>
     <w:next w:val="a"/>
     <w:link w:val="a8"/>
+    <w:autoRedefine/>
     <w:uiPriority w:val="10"/>
     <w:qFormat/>
-    <w:rsid w:val="008D229D"/>
+    <w:rsid w:val="002C7AD3"/>
     <w:pPr>
-      <w:spacing w:before="240" w:after="60"/>
+      <w:spacing w:before="156" w:after="156" w:line="360" w:lineRule="auto"/>
       <w:jc w:val="center"/>
       <w:outlineLvl w:val="0"/>
     </w:pPr>
     <w:rPr>
-      <w:rFonts w:asciiTheme="majorHAnsi" w:eastAsiaTheme="majorEastAsia" w:hAnsiTheme="majorHAnsi" w:cstheme="majorBidi"/>
+      <w:rFonts w:asciiTheme="majorHAnsi" w:eastAsia="华文中宋" w:hAnsiTheme="majorHAnsi" w:cstheme="majorBidi"/>
       <w:b/>
       <w:bCs/>
-      <w:sz w:val="32"/>
+      <w:sz w:val="36"/>
       <w:szCs w:val="32"/>
     </w:rPr>
   </w:style>
   <w:style w:type="character" w:customStyle="1" w:styleId="a8">
     <w:name w:val="标题 字符"/>
+    <w:aliases w:val="标题my 字符"/>
     <w:basedOn w:val="a0"/>
     <w:link w:val="a7"/>
     <w:uiPriority w:val="10"/>
-    <w:rsid w:val="008D229D"/>
+    <w:rsid w:val="002C7AD3"/>
     <w:rPr>
-      <w:rFonts w:asciiTheme="majorHAnsi" w:eastAsiaTheme="majorEastAsia" w:hAnsiTheme="majorHAnsi" w:cstheme="majorBidi"/>
+      <w:rFonts w:asciiTheme="majorHAnsi" w:eastAsia="华文中宋" w:hAnsiTheme="majorHAnsi" w:cstheme="majorBidi"/>
       <w:b/>
       <w:bCs/>
-      <w:sz w:val="32"/>
+      <w:sz w:val="36"/>
       <w:szCs w:val="32"/>
       <w:lang w:bidi="ar-SA"/>
     </w:rPr>
   </w:style>
   <w:style w:type="paragraph" w:styleId="a9">
     <w:name w:val="Subtitle"/>
+    <w:aliases w:val="副标题my"/>
     <w:basedOn w:val="a"/>
     <w:next w:val="a"/>
     <w:link w:val="aa"/>
+    <w:autoRedefine/>
     <w:uiPriority w:val="11"/>
     <w:qFormat/>
-    <w:rsid w:val="008D229D"/>
+    <w:rsid w:val="00065ADB"/>
     <w:pPr>
-      <w:spacing w:before="240" w:after="60" w:line="312" w:lineRule="auto"/>
+      <w:spacing w:before="100" w:beforeAutospacing="1" w:after="100" w:afterAutospacing="1" w:line="360" w:lineRule="auto"/>
       <w:jc w:val="center"/>
       <w:outlineLvl w:val="1"/>
     </w:pPr>
     <w:rPr>
-      <w:rFonts w:asciiTheme="minorHAnsi" w:eastAsiaTheme="minorEastAsia" w:hAnsiTheme="minorHAnsi" w:cstheme="minorBidi"/>
-      <w:b/>
+      <w:rFonts w:asciiTheme="minorHAnsi" w:hAnsiTheme="minorHAnsi" w:cstheme="minorBidi"/>
       <w:bCs/>
       <w:kern w:val="28"/>
-      <w:sz w:val="32"/>
+      <w:sz w:val="24"/>
       <w:szCs w:val="32"/>
     </w:rPr>
   </w:style>
   <w:style w:type="character" w:customStyle="1" w:styleId="aa">
     <w:name w:val="副标题 字符"/>
+    <w:aliases w:val="副标题my 字符"/>
     <w:basedOn w:val="a0"/>
     <w:link w:val="a9"/>
     <w:uiPriority w:val="11"/>
-    <w:rsid w:val="008D229D"/>
+    <w:rsid w:val="00065ADB"/>
     <w:rPr>
-      <w:b/>
+      <w:rFonts w:eastAsia="宋体"/>
       <w:bCs/>
       <w:kern w:val="28"/>
-      <w:sz w:val="32"/>
+      <w:sz w:val="24"/>
       <w:szCs w:val="32"/>
       <w:lang w:bidi="ar-SA"/>
     </w:rPr>
@@ -4633,6 +6881,21 @@
     <w:rPr>
       <w:color w:val="0563C1" w:themeColor="hyperlink"/>
       <w:u w:val="single"/>
+    </w:rPr>
+  </w:style>
+  <w:style w:type="character" w:customStyle="1" w:styleId="20">
+    <w:name w:val="标题 2 字符"/>
+    <w:basedOn w:val="a0"/>
+    <w:link w:val="2"/>
+    <w:uiPriority w:val="9"/>
+    <w:rsid w:val="00BE6507"/>
+    <w:rPr>
+      <w:rFonts w:asciiTheme="majorHAnsi" w:eastAsiaTheme="majorEastAsia" w:hAnsiTheme="majorHAnsi" w:cstheme="majorBidi"/>
+      <w:b/>
+      <w:bCs/>
+      <w:sz w:val="32"/>
+      <w:szCs w:val="32"/>
+      <w:lang w:bidi="ar-SA"/>
     </w:rPr>
   </w:style>
 </w:styles>
@@ -4904,7 +7167,7 @@
 </file>
 
 <file path=customXml/itemProps1.xml><?xml version="1.0" encoding="utf-8"?>
-<ds:datastoreItem xmlns:ds="http://schemas.openxmlformats.org/officeDocument/2006/customXml" ds:itemID="{1B8AA9A8-6704-4FFA-896C-8A14F8F3E788}">
+<ds:datastoreItem xmlns:ds="http://schemas.openxmlformats.org/officeDocument/2006/customXml" ds:itemID="{F6017E55-4B30-4724-85B8-016910F149D7}">
   <ds:schemaRefs>
     <ds:schemaRef ds:uri="http://schemas.openxmlformats.org/officeDocument/2006/bibliography"/>
   </ds:schemaRefs>

--- a/毕业论文.docx
+++ b/毕业论文.docx
@@ -1598,60 +1598,6 @@
         <w:p>
           <w:pPr>
             <w:spacing w:before="156" w:after="156" w:line="360" w:lineRule="auto"/>
-            <w:ind w:left="216"/>
-            <w:rPr>
-              <w:rFonts w:ascii="宋体" w:hAnsi="宋体"/>
-              <w:sz w:val="24"/>
-              <w:lang w:val="zh-CN"/>
-            </w:rPr>
-          </w:pPr>
-          <w:r>
-            <w:rPr>
-              <w:rFonts w:ascii="宋体" w:hAnsi="宋体" w:hint="eastAsia"/>
-              <w:sz w:val="24"/>
-            </w:rPr>
-            <w:t>3.3</w:t>
-          </w:r>
-          <w:r>
-            <w:rPr>
-              <w:rFonts w:ascii="宋体" w:hAnsi="宋体"/>
-              <w:sz w:val="24"/>
-            </w:rPr>
-            <w:t xml:space="preserve"> </w:t>
-          </w:r>
-          <w:r>
-            <w:rPr>
-              <w:rFonts w:ascii="宋体" w:hAnsi="宋体" w:hint="eastAsia"/>
-              <w:sz w:val="24"/>
-            </w:rPr>
-            <w:t>系统</w:t>
-          </w:r>
-          <w:r>
-            <w:rPr>
-              <w:rFonts w:ascii="宋体" w:hAnsi="宋体" w:hint="eastAsia"/>
-              <w:sz w:val="24"/>
-            </w:rPr>
-            <w:t>数据流图</w:t>
-          </w:r>
-          <w:r>
-            <w:rPr>
-              <w:rFonts w:ascii="宋体" w:hAnsi="宋体"/>
-              <w:sz w:val="24"/>
-            </w:rPr>
-            <w:ptab w:relativeTo="margin" w:alignment="right" w:leader="dot"/>
-          </w:r>
-          <w:r>
-            <w:rPr>
-              <w:rFonts w:ascii="宋体" w:hAnsi="宋体"/>
-              <w:sz w:val="24"/>
-              <w:lang w:val="zh-CN"/>
-            </w:rPr>
-            <w:t>5</w:t>
-          </w:r>
-        </w:p>
-        <w:p>
-          <w:pPr>
-            <w:spacing w:before="156" w:after="156" w:line="360" w:lineRule="auto"/>
             <w:rPr>
               <w:rFonts w:ascii="宋体" w:hAnsi="宋体"/>
               <w:b/>
@@ -1829,7 +1775,21 @@
               <w:rFonts w:ascii="宋体" w:hAnsi="宋体" w:hint="eastAsia"/>
               <w:szCs w:val="24"/>
             </w:rPr>
-            <w:t>系统的登陆模块</w:t>
+            <w:t>系统的登陆</w:t>
+          </w:r>
+          <w:r>
+            <w:rPr>
+              <w:rFonts w:ascii="宋体" w:hAnsi="宋体" w:hint="eastAsia"/>
+              <w:szCs w:val="24"/>
+            </w:rPr>
+            <w:t>注册</w:t>
+          </w:r>
+          <w:r>
+            <w:rPr>
+              <w:rFonts w:ascii="宋体" w:hAnsi="宋体" w:hint="eastAsia"/>
+              <w:szCs w:val="24"/>
+            </w:rPr>
+            <w:t>模块</w:t>
           </w:r>
           <w:r>
             <w:rPr>
@@ -1863,7 +1823,14 @@
               <w:rFonts w:ascii="宋体" w:hAnsi="宋体" w:hint="eastAsia"/>
               <w:szCs w:val="24"/>
             </w:rPr>
-            <w:t>4.2.2</w:t>
+            <w:t>4.2.</w:t>
+          </w:r>
+          <w:r>
+            <w:rPr>
+              <w:rFonts w:ascii="宋体" w:hAnsi="宋体" w:hint="eastAsia"/>
+              <w:szCs w:val="24"/>
+            </w:rPr>
+            <w:t>2</w:t>
           </w:r>
           <w:r>
             <w:rPr>
@@ -1877,7 +1844,7 @@
               <w:rFonts w:ascii="宋体" w:hAnsi="宋体" w:hint="eastAsia"/>
               <w:szCs w:val="24"/>
             </w:rPr>
-            <w:t>系统的注册模块</w:t>
+            <w:t>系统的商品浏览与购买模块</w:t>
           </w:r>
           <w:r>
             <w:rPr>
@@ -1911,7 +1878,14 @@
               <w:rFonts w:ascii="宋体" w:hAnsi="宋体" w:hint="eastAsia"/>
               <w:szCs w:val="24"/>
             </w:rPr>
-            <w:t>4.2.1</w:t>
+            <w:t>4.2.</w:t>
+          </w:r>
+          <w:r>
+            <w:rPr>
+              <w:rFonts w:ascii="宋体" w:hAnsi="宋体" w:hint="eastAsia"/>
+              <w:szCs w:val="24"/>
+            </w:rPr>
+            <w:t>3</w:t>
           </w:r>
           <w:r>
             <w:rPr>
@@ -1925,7 +1899,7 @@
               <w:rFonts w:ascii="宋体" w:hAnsi="宋体" w:hint="eastAsia"/>
               <w:szCs w:val="24"/>
             </w:rPr>
-            <w:t>系统的商品浏览与购买模块</w:t>
+            <w:t>系统的购物车与支付模块</w:t>
           </w:r>
           <w:r>
             <w:rPr>
@@ -1959,7 +1933,14 @@
               <w:rFonts w:ascii="宋体" w:hAnsi="宋体" w:hint="eastAsia"/>
               <w:szCs w:val="24"/>
             </w:rPr>
-            <w:t>4.2.1</w:t>
+            <w:t>4.2.</w:t>
+          </w:r>
+          <w:r>
+            <w:rPr>
+              <w:rFonts w:ascii="宋体" w:hAnsi="宋体" w:hint="eastAsia"/>
+              <w:szCs w:val="24"/>
+            </w:rPr>
+            <w:t>4</w:t>
           </w:r>
           <w:r>
             <w:rPr>
@@ -1973,7 +1954,7 @@
               <w:rFonts w:ascii="宋体" w:hAnsi="宋体" w:hint="eastAsia"/>
               <w:szCs w:val="24"/>
             </w:rPr>
-            <w:t>系统的购物车与支付模块</w:t>
+            <w:t>系统的查看订单模块</w:t>
           </w:r>
           <w:r>
             <w:rPr>
@@ -2007,7 +1988,14 @@
               <w:rFonts w:ascii="宋体" w:hAnsi="宋体" w:hint="eastAsia"/>
               <w:szCs w:val="24"/>
             </w:rPr>
-            <w:t>4.2.1</w:t>
+            <w:t>4.2.</w:t>
+          </w:r>
+          <w:r>
+            <w:rPr>
+              <w:rFonts w:ascii="宋体" w:hAnsi="宋体" w:hint="eastAsia"/>
+              <w:szCs w:val="24"/>
+            </w:rPr>
+            <w:t>5</w:t>
           </w:r>
           <w:r>
             <w:rPr>
@@ -2021,55 +2009,21 @@
               <w:rFonts w:ascii="宋体" w:hAnsi="宋体" w:hint="eastAsia"/>
               <w:szCs w:val="24"/>
             </w:rPr>
-            <w:t>系统的查看订单模块</w:t>
+            <w:t>系统的</w:t>
           </w:r>
           <w:r>
             <w:rPr>
-              <w:rFonts w:ascii="宋体" w:hAnsi="宋体"/>
+              <w:rFonts w:ascii="宋体" w:hAnsi="宋体" w:hint="eastAsia"/>
               <w:szCs w:val="24"/>
             </w:rPr>
-            <w:ptab w:relativeTo="margin" w:alignment="right" w:leader="dot"/>
+            <w:t>其它</w:t>
           </w:r>
           <w:r>
             <w:rPr>
-              <w:rFonts w:ascii="宋体" w:hAnsi="宋体"/>
-              <w:szCs w:val="24"/>
-              <w:lang w:val="zh-CN"/>
-            </w:rPr>
-            <w:t>3</w:t>
-          </w:r>
-        </w:p>
-        <w:p>
-          <w:pPr>
-            <w:pStyle w:val="3"/>
-            <w:spacing w:before="156" w:after="156"/>
-            <w:ind w:left="446"/>
-            <w:rPr>
-              <w:rFonts w:ascii="宋体" w:hAnsi="宋体"/>
-              <w:szCs w:val="24"/>
-              <w:lang w:val="zh-CN"/>
-            </w:rPr>
-          </w:pPr>
-          <w:r>
-            <w:rPr>
               <w:rFonts w:ascii="宋体" w:hAnsi="宋体" w:hint="eastAsia"/>
               <w:szCs w:val="24"/>
             </w:rPr>
-            <w:t>4.2.1</w:t>
-          </w:r>
-          <w:r>
-            <w:rPr>
-              <w:rFonts w:ascii="宋体" w:hAnsi="宋体"/>
-              <w:szCs w:val="24"/>
-            </w:rPr>
-            <w:t xml:space="preserve"> </w:t>
-          </w:r>
-          <w:r>
-            <w:rPr>
-              <w:rFonts w:ascii="宋体" w:hAnsi="宋体" w:hint="eastAsia"/>
-              <w:szCs w:val="24"/>
-            </w:rPr>
-            <w:t>系统的个人信息模块</w:t>
+            <w:t>模块</w:t>
           </w:r>
           <w:r>
             <w:rPr>
@@ -3074,6 +3028,33 @@
     </w:p>
     <w:p>
       <w:pPr>
+        <w:spacing w:before="156" w:after="156"/>
+        <w:ind w:firstLine="420"/>
+        <w:rPr>
+          <w:rFonts w:ascii="宋体" w:hAnsi="宋体"/>
+        </w:rPr>
+      </w:pPr>
+    </w:p>
+    <w:p>
+      <w:pPr>
+        <w:spacing w:before="156" w:after="156"/>
+        <w:ind w:firstLine="420"/>
+        <w:rPr>
+          <w:rFonts w:ascii="宋体" w:hAnsi="宋体"/>
+        </w:rPr>
+      </w:pPr>
+    </w:p>
+    <w:p>
+      <w:pPr>
+        <w:spacing w:before="156" w:after="156"/>
+        <w:ind w:firstLine="420"/>
+        <w:rPr>
+          <w:rFonts w:ascii="宋体" w:hAnsi="宋体" w:hint="eastAsia"/>
+        </w:rPr>
+      </w:pPr>
+    </w:p>
+    <w:p>
+      <w:pPr>
         <w:pStyle w:val="a7"/>
       </w:pPr>
       <w:r>
@@ -5527,9 +5508,6 @@
     <w:p>
       <w:pPr>
         <w:spacing w:before="156" w:after="156"/>
-        <w:rPr>
-          <w:rFonts w:hint="eastAsia"/>
-        </w:rPr>
       </w:pPr>
     </w:p>
     <w:p>
@@ -5708,9 +5686,6 @@
     <w:p>
       <w:pPr>
         <w:spacing w:before="156" w:after="156"/>
-        <w:rPr>
-          <w:rFonts w:hint="eastAsia"/>
-        </w:rPr>
       </w:pPr>
     </w:p>
     <w:p>
@@ -5776,6 +5751,9 @@
         <w:tab/>
       </w:r>
       <w:r>
+        <w:t>1.</w:t>
+      </w:r>
+      <w:r>
         <w:rPr>
           <w:rFonts w:hint="eastAsia"/>
         </w:rPr>
@@ -5791,6 +5769,15 @@
         <w:rPr>
           <w:rFonts w:hint="eastAsia"/>
         </w:rPr>
+        <w:t>2</w:t>
+      </w:r>
+      <w:r>
+        <w:t>.</w:t>
+      </w:r>
+      <w:r>
+        <w:rPr>
+          <w:rFonts w:hint="eastAsia"/>
+        </w:rPr>
         <w:t>产品详情页。通过此页面，用户可以很详细的得到产品的全部信息。也可以通过下面的评论区可以看到，以前购买过此产品的人对它的评价。</w:t>
       </w:r>
     </w:p>
@@ -5803,6 +5790,15 @@
         <w:rPr>
           <w:rFonts w:hint="eastAsia"/>
         </w:rPr>
+        <w:t>3</w:t>
+      </w:r>
+      <w:r>
+        <w:t>.</w:t>
+      </w:r>
+      <w:r>
+        <w:rPr>
+          <w:rFonts w:hint="eastAsia"/>
+        </w:rPr>
         <w:t>购物车功能</w:t>
       </w:r>
       <w:r>
@@ -5816,10 +5812,16 @@
       <w:pPr>
         <w:spacing w:before="156" w:after="156"/>
         <w:ind w:firstLine="420"/>
-        <w:rPr>
-          <w:rFonts w:hint="eastAsia"/>
-        </w:rPr>
-      </w:pPr>
+      </w:pPr>
+      <w:r>
+        <w:rPr>
+          <w:rFonts w:hint="eastAsia"/>
+        </w:rPr>
+        <w:t>4</w:t>
+      </w:r>
+      <w:r>
+        <w:t>.</w:t>
+      </w:r>
       <w:r>
         <w:rPr>
           <w:rFonts w:hint="eastAsia"/>
@@ -5836,6 +5838,15 @@
         <w:rPr>
           <w:rFonts w:hint="eastAsia"/>
         </w:rPr>
+        <w:t>5</w:t>
+      </w:r>
+      <w:r>
+        <w:t>.</w:t>
+      </w:r>
+      <w:r>
+        <w:rPr>
+          <w:rFonts w:hint="eastAsia"/>
+        </w:rPr>
         <w:t>订单管理页。通过此页面用户可以对已经支付过的</w:t>
       </w:r>
       <w:r>
@@ -5849,15 +5860,21 @@
       <w:pPr>
         <w:spacing w:before="156" w:after="156"/>
         <w:ind w:firstLine="420"/>
-        <w:rPr>
-          <w:rFonts w:hint="eastAsia"/>
-        </w:rPr>
       </w:pPr>
       <w:r>
         <w:rPr>
           <w:rFonts w:hint="eastAsia"/>
         </w:rPr>
         <w:lastRenderedPageBreak/>
+        <w:t>6</w:t>
+      </w:r>
+      <w:r>
+        <w:t>.</w:t>
+      </w:r>
+      <w:r>
+        <w:rPr>
+          <w:rFonts w:hint="eastAsia"/>
+        </w:rPr>
         <w:t>个人信息页，用户通过此页面，来修改自己的用户名，注册邮箱或者头像和收货地址等等。</w:t>
       </w:r>
     </w:p>
@@ -5865,10 +5882,27 @@
       <w:pPr>
         <w:spacing w:before="156" w:after="156"/>
         <w:ind w:firstLine="420"/>
-        <w:rPr>
-          <w:rFonts w:hint="eastAsia"/>
-        </w:rPr>
-      </w:pPr>
+      </w:pPr>
+    </w:p>
+    <w:p>
+      <w:pPr>
+        <w:pStyle w:val="a7"/>
+      </w:pPr>
+      <w:r>
+        <w:rPr>
+          <w:rFonts w:hint="eastAsia"/>
+        </w:rPr>
+        <w:t>4</w:t>
+      </w:r>
+      <w:r>
+        <w:t xml:space="preserve"> </w:t>
+      </w:r>
+      <w:r>
+        <w:rPr>
+          <w:rFonts w:hint="eastAsia"/>
+        </w:rPr>
+        <w:t>系统的详细设计</w:t>
+      </w:r>
     </w:p>
     <w:p>
       <w:pPr>
@@ -5879,7 +5913,7 @@
         <w:rPr>
           <w:rFonts w:hint="eastAsia"/>
         </w:rPr>
-        <w:t>3.3</w:t>
+        <w:t>4.1</w:t>
       </w:r>
       <w:r>
         <w:t xml:space="preserve"> </w:t>
@@ -5888,18 +5922,8615 @@
         <w:rPr>
           <w:rFonts w:hint="eastAsia"/>
         </w:rPr>
-        <w:t>系统数据流图</w:t>
-      </w:r>
-    </w:p>
-    <w:p>
-      <w:pPr>
-        <w:spacing w:before="156" w:after="156"/>
-      </w:pPr>
-      <w:r>
-        <w:rPr>
-          <w:rFonts w:hint="eastAsia"/>
-        </w:rPr>
-        <w:t>本系统数据流图如下：</w:t>
+        <w:t>系统的功能概述</w:t>
+      </w:r>
+    </w:p>
+    <w:p>
+      <w:pPr>
+        <w:spacing w:before="156" w:after="156"/>
+        <w:ind w:firstLine="420"/>
+        <w:rPr>
+          <w:rFonts w:ascii="楷体" w:eastAsia="楷体" w:hAnsi="楷体" w:hint="eastAsia"/>
+        </w:rPr>
+      </w:pPr>
+      <w:r>
+        <w:rPr>
+          <w:rFonts w:ascii="楷体" w:eastAsia="楷体" w:hAnsi="楷体" w:hint="eastAsia"/>
+        </w:rPr>
+        <w:t>本设计要求系统做到功能实用完备、界面友好、用户操作方便；要求系统智能化，、可扩展、安全而且稳定。</w:t>
+      </w:r>
+    </w:p>
+    <w:p>
+      <w:pPr>
+        <w:spacing w:before="156" w:after="156"/>
+        <w:ind w:firstLineChars="200" w:firstLine="420"/>
+        <w:rPr>
+          <w:rFonts w:ascii="楷体" w:eastAsia="楷体" w:hAnsi="楷体"/>
+        </w:rPr>
+      </w:pPr>
+      <w:r>
+        <w:rPr>
+          <w:rFonts w:ascii="楷体" w:eastAsia="楷体" w:hAnsi="楷体" w:hint="eastAsia"/>
+          <w:szCs w:val="21"/>
+        </w:rPr>
+        <w:t>系统的主设计部分：本系统分为进销存管理和Web网上订购系统。其中</w:t>
+      </w:r>
+      <w:r>
+        <w:rPr>
+          <w:rFonts w:ascii="楷体" w:eastAsia="楷体" w:hAnsi="楷体" w:hint="eastAsia"/>
+        </w:rPr>
+        <w:t>Web网上订购子系统可提供：</w:t>
+      </w:r>
+    </w:p>
+    <w:p>
+      <w:pPr>
+        <w:numPr>
+          <w:ilvl w:val="0"/>
+          <w:numId w:val="2"/>
+        </w:numPr>
+        <w:spacing w:beforeLines="0" w:before="156" w:afterLines="0" w:after="156"/>
+        <w:rPr>
+          <w:rFonts w:ascii="楷体" w:eastAsia="楷体" w:hAnsi="楷体" w:hint="eastAsia"/>
+        </w:rPr>
+      </w:pPr>
+      <w:r>
+        <w:rPr>
+          <w:rFonts w:ascii="楷体" w:eastAsia="楷体" w:hAnsi="楷体" w:hint="eastAsia"/>
+        </w:rPr>
+        <w:t>用户注册与登陆模块设计</w:t>
+      </w:r>
+    </w:p>
+    <w:p>
+      <w:pPr>
+        <w:numPr>
+          <w:ilvl w:val="0"/>
+          <w:numId w:val="3"/>
+        </w:numPr>
+        <w:spacing w:beforeLines="0" w:before="156" w:afterLines="0" w:after="156"/>
+        <w:rPr>
+          <w:rFonts w:ascii="楷体" w:eastAsia="楷体" w:hAnsi="楷体" w:hint="eastAsia"/>
+        </w:rPr>
+      </w:pPr>
+      <w:r>
+        <w:rPr>
+          <w:rFonts w:ascii="楷体" w:eastAsia="楷体" w:hAnsi="楷体" w:hint="eastAsia"/>
+        </w:rPr>
+        <w:t>用户注册</w:t>
+      </w:r>
+    </w:p>
+    <w:p>
+      <w:pPr>
+        <w:numPr>
+          <w:ilvl w:val="0"/>
+          <w:numId w:val="3"/>
+        </w:numPr>
+        <w:spacing w:beforeLines="0" w:before="156" w:afterLines="0" w:after="156"/>
+        <w:rPr>
+          <w:rFonts w:ascii="楷体" w:eastAsia="楷体" w:hAnsi="楷体" w:hint="eastAsia"/>
+        </w:rPr>
+      </w:pPr>
+      <w:r>
+        <w:rPr>
+          <w:rFonts w:ascii="楷体" w:eastAsia="楷体" w:hAnsi="楷体" w:hint="eastAsia"/>
+        </w:rPr>
+        <w:t>用户身份验证</w:t>
+      </w:r>
+    </w:p>
+    <w:p>
+      <w:pPr>
+        <w:numPr>
+          <w:ilvl w:val="0"/>
+          <w:numId w:val="3"/>
+        </w:numPr>
+        <w:spacing w:beforeLines="0" w:before="156" w:afterLines="0" w:after="156"/>
+        <w:rPr>
+          <w:rFonts w:ascii="楷体" w:eastAsia="楷体" w:hAnsi="楷体"/>
+        </w:rPr>
+      </w:pPr>
+      <w:r>
+        <w:rPr>
+          <w:rFonts w:ascii="楷体" w:eastAsia="楷体" w:hAnsi="楷体" w:hint="eastAsia"/>
+        </w:rPr>
+        <w:t>验证码</w:t>
+      </w:r>
+    </w:p>
+    <w:p>
+      <w:pPr>
+        <w:numPr>
+          <w:ilvl w:val="0"/>
+          <w:numId w:val="2"/>
+        </w:numPr>
+        <w:spacing w:beforeLines="0" w:before="156" w:afterLines="0" w:after="156"/>
+        <w:rPr>
+          <w:rFonts w:ascii="楷体" w:eastAsia="楷体" w:hAnsi="楷体" w:hint="eastAsia"/>
+          <w:sz w:val="24"/>
+        </w:rPr>
+      </w:pPr>
+      <w:r>
+        <w:rPr>
+          <w:rFonts w:ascii="楷体" w:eastAsia="楷体" w:hAnsi="楷体" w:hint="eastAsia"/>
+        </w:rPr>
+        <w:t>产品浏览与选购模块设计</w:t>
+      </w:r>
+    </w:p>
+    <w:p>
+      <w:pPr>
+        <w:numPr>
+          <w:ilvl w:val="0"/>
+          <w:numId w:val="4"/>
+        </w:numPr>
+        <w:spacing w:beforeLines="0" w:before="156" w:afterLines="0" w:after="156"/>
+        <w:rPr>
+          <w:rFonts w:ascii="楷体" w:eastAsia="楷体" w:hAnsi="楷体" w:hint="eastAsia"/>
+          <w:szCs w:val="21"/>
+        </w:rPr>
+      </w:pPr>
+      <w:r>
+        <w:rPr>
+          <w:rFonts w:ascii="楷体" w:eastAsia="楷体" w:hAnsi="楷体" w:hint="eastAsia"/>
+          <w:szCs w:val="21"/>
+        </w:rPr>
+        <w:t>商品搜索</w:t>
+      </w:r>
+    </w:p>
+    <w:p>
+      <w:pPr>
+        <w:numPr>
+          <w:ilvl w:val="0"/>
+          <w:numId w:val="4"/>
+        </w:numPr>
+        <w:spacing w:beforeLines="0" w:before="156" w:afterLines="0" w:after="156"/>
+        <w:rPr>
+          <w:rFonts w:ascii="楷体" w:eastAsia="楷体" w:hAnsi="楷体" w:hint="eastAsia"/>
+          <w:szCs w:val="21"/>
+        </w:rPr>
+      </w:pPr>
+      <w:r>
+        <w:rPr>
+          <w:rFonts w:ascii="楷体" w:eastAsia="楷体" w:hAnsi="楷体" w:hint="eastAsia"/>
+          <w:szCs w:val="21"/>
+        </w:rPr>
+        <w:t>商品分类</w:t>
+      </w:r>
+    </w:p>
+    <w:p>
+      <w:pPr>
+        <w:numPr>
+          <w:ilvl w:val="0"/>
+          <w:numId w:val="4"/>
+        </w:numPr>
+        <w:spacing w:beforeLines="0" w:before="156" w:afterLines="0" w:after="156"/>
+        <w:rPr>
+          <w:rFonts w:ascii="楷体" w:eastAsia="楷体" w:hAnsi="楷体" w:hint="eastAsia"/>
+          <w:sz w:val="24"/>
+        </w:rPr>
+      </w:pPr>
+      <w:r>
+        <w:rPr>
+          <w:rFonts w:ascii="楷体" w:eastAsia="楷体" w:hAnsi="楷体" w:hint="eastAsia"/>
+          <w:sz w:val="24"/>
+        </w:rPr>
+        <w:t>添加购物车</w:t>
+      </w:r>
+    </w:p>
+    <w:p>
+      <w:pPr>
+        <w:numPr>
+          <w:ilvl w:val="0"/>
+          <w:numId w:val="2"/>
+        </w:numPr>
+        <w:spacing w:beforeLines="0" w:before="156" w:afterLines="0" w:after="156"/>
+        <w:rPr>
+          <w:rFonts w:ascii="楷体" w:eastAsia="楷体" w:hAnsi="楷体" w:hint="eastAsia"/>
+          <w:sz w:val="24"/>
+        </w:rPr>
+      </w:pPr>
+      <w:r>
+        <w:rPr>
+          <w:rFonts w:ascii="楷体" w:eastAsia="楷体" w:hAnsi="楷体" w:hint="eastAsia"/>
+        </w:rPr>
+        <w:t>购物车与支付模块设计</w:t>
+      </w:r>
+    </w:p>
+    <w:p>
+      <w:pPr>
+        <w:numPr>
+          <w:ilvl w:val="0"/>
+          <w:numId w:val="5"/>
+        </w:numPr>
+        <w:spacing w:beforeLines="0" w:before="156" w:afterLines="0" w:after="156"/>
+        <w:rPr>
+          <w:rFonts w:ascii="楷体" w:eastAsia="楷体" w:hAnsi="楷体" w:hint="eastAsia"/>
+        </w:rPr>
+      </w:pPr>
+      <w:r>
+        <w:rPr>
+          <w:rFonts w:ascii="楷体" w:eastAsia="楷体" w:hAnsi="楷体" w:hint="eastAsia"/>
+        </w:rPr>
+        <w:t>删除购物车里的商品</w:t>
+      </w:r>
+    </w:p>
+    <w:p>
+      <w:pPr>
+        <w:numPr>
+          <w:ilvl w:val="0"/>
+          <w:numId w:val="5"/>
+        </w:numPr>
+        <w:spacing w:beforeLines="0" w:before="156" w:afterLines="0" w:after="156"/>
+        <w:rPr>
+          <w:rFonts w:ascii="楷体" w:eastAsia="楷体" w:hAnsi="楷体" w:hint="eastAsia"/>
+          <w:sz w:val="24"/>
+        </w:rPr>
+      </w:pPr>
+      <w:r>
+        <w:rPr>
+          <w:rFonts w:ascii="楷体" w:eastAsia="楷体" w:hAnsi="楷体" w:hint="eastAsia"/>
+        </w:rPr>
+        <w:t>添加商品数量</w:t>
+      </w:r>
+    </w:p>
+    <w:p>
+      <w:pPr>
+        <w:numPr>
+          <w:ilvl w:val="0"/>
+          <w:numId w:val="5"/>
+        </w:numPr>
+        <w:spacing w:beforeLines="0" w:before="156" w:afterLines="0" w:after="156"/>
+        <w:rPr>
+          <w:rFonts w:ascii="楷体" w:eastAsia="楷体" w:hAnsi="楷体"/>
+          <w:sz w:val="24"/>
+        </w:rPr>
+      </w:pPr>
+      <w:r>
+        <w:rPr>
+          <w:rFonts w:ascii="楷体" w:eastAsia="楷体" w:hAnsi="楷体" w:hint="eastAsia"/>
+          <w:sz w:val="24"/>
+        </w:rPr>
+        <w:t>支付商品</w:t>
+      </w:r>
+    </w:p>
+    <w:p>
+      <w:pPr>
+        <w:numPr>
+          <w:ilvl w:val="0"/>
+          <w:numId w:val="2"/>
+        </w:numPr>
+        <w:spacing w:beforeLines="0" w:before="156" w:afterLines="0" w:after="156"/>
+        <w:rPr>
+          <w:rFonts w:ascii="楷体" w:eastAsia="楷体" w:hAnsi="楷体" w:hint="eastAsia"/>
+          <w:sz w:val="24"/>
+        </w:rPr>
+      </w:pPr>
+      <w:r>
+        <w:rPr>
+          <w:rFonts w:ascii="楷体" w:eastAsia="楷体" w:hAnsi="楷体" w:hint="eastAsia"/>
+        </w:rPr>
+        <w:t>查看订单及订单状态查询模块设计</w:t>
+      </w:r>
+    </w:p>
+    <w:p>
+      <w:pPr>
+        <w:numPr>
+          <w:ilvl w:val="0"/>
+          <w:numId w:val="6"/>
+        </w:numPr>
+        <w:spacing w:beforeLines="0" w:before="156" w:afterLines="0" w:after="156"/>
+        <w:rPr>
+          <w:rFonts w:ascii="楷体" w:eastAsia="楷体" w:hAnsi="楷体" w:hint="eastAsia"/>
+        </w:rPr>
+      </w:pPr>
+      <w:r>
+        <w:rPr>
+          <w:rFonts w:ascii="楷体" w:eastAsia="楷体" w:hAnsi="楷体" w:hint="eastAsia"/>
+        </w:rPr>
+        <w:t xml:space="preserve"> 查看已付订单及状态</w:t>
+      </w:r>
+    </w:p>
+    <w:p>
+      <w:pPr>
+        <w:numPr>
+          <w:ilvl w:val="0"/>
+          <w:numId w:val="6"/>
+        </w:numPr>
+        <w:spacing w:beforeLines="0" w:before="156" w:afterLines="0" w:after="156"/>
+        <w:rPr>
+          <w:rFonts w:ascii="楷体" w:eastAsia="楷体" w:hAnsi="楷体" w:hint="eastAsia"/>
+          <w:sz w:val="24"/>
+        </w:rPr>
+      </w:pPr>
+      <w:r>
+        <w:rPr>
+          <w:rFonts w:ascii="楷体" w:eastAsia="楷体" w:hAnsi="楷体" w:hint="eastAsia"/>
+          <w:sz w:val="24"/>
+        </w:rPr>
+        <w:t>查看物流信息</w:t>
+      </w:r>
+    </w:p>
+    <w:p>
+      <w:pPr>
+        <w:numPr>
+          <w:ilvl w:val="0"/>
+          <w:numId w:val="6"/>
+        </w:numPr>
+        <w:spacing w:beforeLines="0" w:before="156" w:afterLines="0" w:after="156"/>
+        <w:rPr>
+          <w:rFonts w:ascii="楷体" w:eastAsia="楷体" w:hAnsi="楷体"/>
+          <w:sz w:val="24"/>
+        </w:rPr>
+      </w:pPr>
+      <w:r>
+        <w:rPr>
+          <w:rFonts w:ascii="楷体" w:eastAsia="楷体" w:hAnsi="楷体" w:hint="eastAsia"/>
+          <w:sz w:val="24"/>
+        </w:rPr>
+        <w:t>申请退货</w:t>
+      </w:r>
+    </w:p>
+    <w:p>
+      <w:pPr>
+        <w:numPr>
+          <w:ilvl w:val="0"/>
+          <w:numId w:val="2"/>
+        </w:numPr>
+        <w:spacing w:beforeLines="0" w:before="156" w:afterLines="0" w:after="156"/>
+        <w:rPr>
+          <w:rFonts w:ascii="楷体" w:eastAsia="楷体" w:hAnsi="楷体" w:hint="eastAsia"/>
+          <w:sz w:val="24"/>
+        </w:rPr>
+      </w:pPr>
+      <w:r>
+        <w:rPr>
+          <w:rFonts w:ascii="楷体" w:eastAsia="楷体" w:hAnsi="楷体" w:hint="eastAsia"/>
+        </w:rPr>
+        <w:t>用户信息维护模块设计</w:t>
+      </w:r>
+    </w:p>
+    <w:p>
+      <w:pPr>
+        <w:numPr>
+          <w:ilvl w:val="0"/>
+          <w:numId w:val="7"/>
+        </w:numPr>
+        <w:spacing w:beforeLines="0" w:before="156" w:afterLines="0" w:after="156"/>
+        <w:rPr>
+          <w:rFonts w:ascii="楷体" w:eastAsia="楷体" w:hAnsi="楷体" w:hint="eastAsia"/>
+        </w:rPr>
+      </w:pPr>
+      <w:r>
+        <w:rPr>
+          <w:rFonts w:ascii="楷体" w:eastAsia="楷体" w:hAnsi="楷体" w:hint="eastAsia"/>
+        </w:rPr>
+        <w:t>修改信息</w:t>
+      </w:r>
+    </w:p>
+    <w:p>
+      <w:pPr>
+        <w:numPr>
+          <w:ilvl w:val="0"/>
+          <w:numId w:val="7"/>
+        </w:numPr>
+        <w:spacing w:beforeLines="0" w:before="156" w:afterLines="0" w:after="156"/>
+        <w:rPr>
+          <w:rFonts w:ascii="楷体" w:eastAsia="楷体" w:hAnsi="楷体" w:hint="eastAsia"/>
+          <w:sz w:val="24"/>
+        </w:rPr>
+      </w:pPr>
+      <w:r>
+        <w:rPr>
+          <w:rFonts w:ascii="楷体" w:eastAsia="楷体" w:hAnsi="楷体" w:hint="eastAsia"/>
+        </w:rPr>
+        <w:t>修改收货地址</w:t>
+      </w:r>
+    </w:p>
+    <w:p>
+      <w:pPr>
+        <w:numPr>
+          <w:ilvl w:val="0"/>
+          <w:numId w:val="7"/>
+        </w:numPr>
+        <w:spacing w:beforeLines="0" w:before="156" w:afterLines="0" w:after="156"/>
+        <w:rPr>
+          <w:rFonts w:ascii="楷体" w:eastAsia="楷体" w:hAnsi="楷体"/>
+          <w:sz w:val="24"/>
+        </w:rPr>
+      </w:pPr>
+      <w:r>
+        <w:rPr>
+          <w:rFonts w:ascii="楷体" w:eastAsia="楷体" w:hAnsi="楷体" w:hint="eastAsia"/>
+          <w:sz w:val="24"/>
+        </w:rPr>
+        <w:t>修改密码、邮箱</w:t>
+      </w:r>
+    </w:p>
+    <w:p>
+      <w:pPr>
+        <w:numPr>
+          <w:ilvl w:val="0"/>
+          <w:numId w:val="2"/>
+        </w:numPr>
+        <w:spacing w:beforeLines="0" w:before="156" w:afterLines="0" w:after="156"/>
+        <w:rPr>
+          <w:rFonts w:ascii="楷体" w:eastAsia="楷体" w:hAnsi="楷体" w:hint="eastAsia"/>
+          <w:sz w:val="24"/>
+        </w:rPr>
+      </w:pPr>
+      <w:r>
+        <w:rPr>
+          <w:rFonts w:ascii="楷体" w:eastAsia="楷体" w:hAnsi="楷体" w:hint="eastAsia"/>
+        </w:rPr>
+        <w:lastRenderedPageBreak/>
+        <w:t>用户注销模块设计</w:t>
+      </w:r>
+    </w:p>
+    <w:p>
+      <w:pPr>
+        <w:spacing w:before="156" w:after="156"/>
+        <w:ind w:left="780"/>
+        <w:rPr>
+          <w:rFonts w:ascii="楷体" w:eastAsia="楷体" w:hAnsi="楷体"/>
+          <w:sz w:val="24"/>
+        </w:rPr>
+      </w:pPr>
+      <w:r>
+        <w:rPr>
+          <w:rFonts w:ascii="楷体" w:eastAsia="楷体" w:hAnsi="楷体" w:hint="eastAsia"/>
+        </w:rPr>
+        <w:t>1．安全退出</w:t>
+      </w:r>
+    </w:p>
+    <w:p>
+      <w:pPr>
+        <w:numPr>
+          <w:ilvl w:val="0"/>
+          <w:numId w:val="2"/>
+        </w:numPr>
+        <w:spacing w:beforeLines="0" w:before="156" w:afterLines="0" w:after="156"/>
+        <w:rPr>
+          <w:rFonts w:ascii="楷体" w:eastAsia="楷体" w:hAnsi="楷体" w:hint="eastAsia"/>
+          <w:sz w:val="24"/>
+        </w:rPr>
+      </w:pPr>
+      <w:r>
+        <w:rPr>
+          <w:rFonts w:ascii="楷体" w:eastAsia="楷体" w:hAnsi="楷体" w:hint="eastAsia"/>
+        </w:rPr>
+        <w:t>其他辅助功能模块设计</w:t>
+      </w:r>
+    </w:p>
+    <w:p>
+      <w:pPr>
+        <w:numPr>
+          <w:ilvl w:val="0"/>
+          <w:numId w:val="8"/>
+        </w:numPr>
+        <w:spacing w:beforeLines="0" w:before="156" w:afterLines="0" w:after="156"/>
+        <w:rPr>
+          <w:rFonts w:ascii="楷体" w:eastAsia="楷体" w:hAnsi="楷体" w:hint="eastAsia"/>
+        </w:rPr>
+      </w:pPr>
+      <w:r>
+        <w:rPr>
+          <w:rFonts w:ascii="楷体" w:eastAsia="楷体" w:hAnsi="楷体" w:hint="eastAsia"/>
+        </w:rPr>
+        <w:t xml:space="preserve"> 相似推荐</w:t>
+      </w:r>
+    </w:p>
+    <w:p>
+      <w:pPr>
+        <w:numPr>
+          <w:ilvl w:val="0"/>
+          <w:numId w:val="8"/>
+        </w:numPr>
+        <w:spacing w:beforeLines="0" w:before="156" w:afterLines="0" w:after="156"/>
+        <w:rPr>
+          <w:rFonts w:ascii="楷体" w:eastAsia="楷体" w:hAnsi="楷体"/>
+          <w:sz w:val="24"/>
+        </w:rPr>
+      </w:pPr>
+      <w:r>
+        <w:rPr>
+          <w:rFonts w:ascii="楷体" w:eastAsia="楷体" w:hAnsi="楷体" w:hint="eastAsia"/>
+        </w:rPr>
+        <w:t>推荐热销</w:t>
+      </w:r>
+    </w:p>
+    <w:p>
+      <w:pPr>
+        <w:spacing w:beforeLines="0" w:before="156" w:afterLines="0" w:after="156"/>
+        <w:rPr>
+          <w:rFonts w:ascii="楷体" w:eastAsia="楷体" w:hAnsi="楷体" w:hint="eastAsia"/>
+          <w:sz w:val="24"/>
+        </w:rPr>
+      </w:pPr>
+    </w:p>
+    <w:p>
+      <w:pPr>
+        <w:pStyle w:val="a9"/>
+        <w:spacing w:before="156" w:after="156"/>
+      </w:pPr>
+      <w:r>
+        <w:rPr>
+          <w:rFonts w:hint="eastAsia"/>
+        </w:rPr>
+        <w:t>4.2</w:t>
+      </w:r>
+      <w:r>
+        <w:t xml:space="preserve"> </w:t>
+      </w:r>
+      <w:r>
+        <w:rPr>
+          <w:rFonts w:hint="eastAsia"/>
+        </w:rPr>
+        <w:t>划分功能模块</w:t>
+      </w:r>
+    </w:p>
+    <w:p>
+      <w:pPr>
+        <w:spacing w:before="156" w:after="156"/>
+        <w:rPr>
+          <w:rFonts w:hint="eastAsia"/>
+        </w:rPr>
+      </w:pPr>
+      <w:r>
+        <w:rPr>
+          <w:rFonts w:hint="eastAsia"/>
+        </w:rPr>
+        <w:t>在对本系统的各项功能进行规划，分类后，按照结构化程序设计的要求，吧整个系统系统的分为了一下几个功能模块。</w:t>
+      </w:r>
+    </w:p>
+    <w:p>
+      <w:pPr>
+        <w:spacing w:before="156" w:after="156"/>
+      </w:pPr>
+    </w:p>
+    <w:p>
+      <w:pPr>
+        <w:spacing w:before="156" w:after="156"/>
+      </w:pPr>
+    </w:p>
+    <w:p>
+      <w:pPr>
+        <w:spacing w:before="156" w:after="156"/>
+        <w:rPr>
+          <w:rFonts w:hint="eastAsia"/>
+        </w:rPr>
+      </w:pPr>
+      <w:r>
+        <w:rPr>
+          <w:rFonts w:hint="eastAsia"/>
+          <w:noProof/>
+          <w:lang w:bidi="ug-CN"/>
+        </w:rPr>
+        <mc:AlternateContent>
+          <mc:Choice Requires="wps">
+            <w:drawing>
+              <wp:anchor distT="0" distB="0" distL="114300" distR="114300" simplePos="0" relativeHeight="251676672" behindDoc="0" locked="0" layoutInCell="1" allowOverlap="1" wp14:anchorId="0A3B66E9" wp14:editId="23E7AF32">
+                <wp:simplePos x="0" y="0"/>
+                <wp:positionH relativeFrom="column">
+                  <wp:posOffset>2235835</wp:posOffset>
+                </wp:positionH>
+                <wp:positionV relativeFrom="paragraph">
+                  <wp:posOffset>144780</wp:posOffset>
+                </wp:positionV>
+                <wp:extent cx="859366" cy="393700"/>
+                <wp:effectExtent l="38100" t="38100" r="112395" b="120650"/>
+                <wp:wrapNone/>
+                <wp:docPr id="59" name="流程图: 过程 59"/>
+                <wp:cNvGraphicFramePr/>
+                <a:graphic xmlns:a="http://schemas.openxmlformats.org/drawingml/2006/main">
+                  <a:graphicData uri="http://schemas.microsoft.com/office/word/2010/wordprocessingShape">
+                    <wps:wsp>
+                      <wps:cNvSpPr/>
+                      <wps:spPr>
+                        <a:xfrm>
+                          <a:off x="0" y="0"/>
+                          <a:ext cx="859366" cy="393700"/>
+                        </a:xfrm>
+                        <a:prstGeom prst="flowChartProcess">
+                          <a:avLst/>
+                        </a:prstGeom>
+                        <a:effectLst>
+                          <a:outerShdw blurRad="50800" dist="38100" dir="2700000" algn="tl" rotWithShape="0">
+                            <a:prstClr val="black">
+                              <a:alpha val="40000"/>
+                            </a:prstClr>
+                          </a:outerShdw>
+                        </a:effectLst>
+                      </wps:spPr>
+                      <wps:style>
+                        <a:lnRef idx="2">
+                          <a:schemeClr val="accent1">
+                            <a:shade val="50000"/>
+                          </a:schemeClr>
+                        </a:lnRef>
+                        <a:fillRef idx="1">
+                          <a:schemeClr val="accent1"/>
+                        </a:fillRef>
+                        <a:effectRef idx="0">
+                          <a:schemeClr val="accent1"/>
+                        </a:effectRef>
+                        <a:fontRef idx="minor">
+                          <a:schemeClr val="lt1"/>
+                        </a:fontRef>
+                      </wps:style>
+                      <wps:txbx>
+                        <w:txbxContent>
+                          <w:p>
+                            <w:pPr>
+                              <w:spacing w:before="156" w:after="156"/>
+                              <w:jc w:val="center"/>
+                              <w:rPr>
+                                <w:rFonts w:hint="eastAsia"/>
+                                <w:sz w:val="15"/>
+                                <w:szCs w:val="15"/>
+                              </w:rPr>
+                            </w:pPr>
+                            <w:r>
+                              <w:rPr>
+                                <w:rFonts w:hint="eastAsia"/>
+                                <w:sz w:val="15"/>
+                                <w:szCs w:val="15"/>
+                              </w:rPr>
+                              <w:t>登陆注册</w:t>
+                            </w:r>
+                            <w:r>
+                              <w:rPr>
+                                <w:rFonts w:hint="eastAsia"/>
+                                <w:sz w:val="15"/>
+                                <w:szCs w:val="15"/>
+                              </w:rPr>
+                              <w:t>模块</w:t>
+                            </w:r>
+                          </w:p>
+                        </w:txbxContent>
+                      </wps:txbx>
+                      <wps:bodyPr rot="0" spcFirstLastPara="0" vertOverflow="overflow" horzOverflow="overflow" vert="horz" wrap="square" lIns="91440" tIns="45720" rIns="91440" bIns="45720" numCol="1" spcCol="0" rtlCol="0" fromWordArt="0" anchor="ctr" anchorCtr="0" forceAA="0" compatLnSpc="1">
+                        <a:prstTxWarp prst="textNoShape">
+                          <a:avLst/>
+                        </a:prstTxWarp>
+                        <a:noAutofit/>
+                      </wps:bodyPr>
+                    </wps:wsp>
+                  </a:graphicData>
+                </a:graphic>
+              </wp:anchor>
+            </w:drawing>
+          </mc:Choice>
+          <mc:Fallback>
+            <w:pict>
+              <v:shapetype w14:anchorId="0A3B66E9" id="_x0000_t109" coordsize="21600,21600" o:spt="109" path="m,l,21600r21600,l21600,xe">
+                <v:stroke joinstyle="miter"/>
+                <v:path gradientshapeok="t" o:connecttype="rect"/>
+              </v:shapetype>
+              <v:shape id="流程图: 过程 59" o:spid="_x0000_s1026" type="#_x0000_t109" style="position:absolute;left:0;text-align:left;margin-left:176.05pt;margin-top:11.4pt;width:67.65pt;height:31pt;z-index:251676672;visibility:visible;mso-wrap-style:square;mso-wrap-distance-left:9pt;mso-wrap-distance-top:0;mso-wrap-distance-right:9pt;mso-wrap-distance-bottom:0;mso-position-horizontal:absolute;mso-position-horizontal-relative:text;mso-position-vertical:absolute;mso-position-vertical-relative:text;v-text-anchor:middle" o:gfxdata="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" fillcolor="#5b9bd5 [3204]" strokecolor="#1f4d78 [1604]" strokeweight="1pt">
+                <v:shadow on="t" color="black" opacity="26214f" origin="-.5,-.5" offset=".74836mm,.74836mm"/>
+                <v:textbox>
+                  <w:txbxContent>
+                    <w:p>
+                      <w:pPr>
+                        <w:spacing w:before="156" w:after="156"/>
+                        <w:jc w:val="center"/>
+                        <w:rPr>
+                          <w:rFonts w:hint="eastAsia"/>
+                          <w:sz w:val="15"/>
+                          <w:szCs w:val="15"/>
+                        </w:rPr>
+                      </w:pPr>
+                      <w:r>
+                        <w:rPr>
+                          <w:rFonts w:hint="eastAsia"/>
+                          <w:sz w:val="15"/>
+                          <w:szCs w:val="15"/>
+                        </w:rPr>
+                        <w:t>登陆注册</w:t>
+                      </w:r>
+                      <w:r>
+                        <w:rPr>
+                          <w:rFonts w:hint="eastAsia"/>
+                          <w:sz w:val="15"/>
+                          <w:szCs w:val="15"/>
+                        </w:rPr>
+                        <w:t>模块</w:t>
+                      </w:r>
+                    </w:p>
+                  </w:txbxContent>
+                </v:textbox>
+              </v:shape>
+            </w:pict>
+          </mc:Fallback>
+        </mc:AlternateContent>
+      </w:r>
+    </w:p>
+    <w:p>
+      <w:pPr>
+        <w:spacing w:before="156" w:after="156"/>
+        <w:rPr>
+          <w:rFonts w:hint="eastAsia"/>
+        </w:rPr>
+      </w:pPr>
+      <w:r>
+        <w:rPr>
+          <w:noProof/>
+          <w:lang w:bidi="ug-CN"/>
+        </w:rPr>
+        <mc:AlternateContent>
+          <mc:Choice Requires="wps">
+            <w:drawing>
+              <wp:anchor distT="0" distB="0" distL="114300" distR="114300" simplePos="0" relativeHeight="251675648" behindDoc="0" locked="0" layoutInCell="1" allowOverlap="1" wp14:anchorId="79586BE9" wp14:editId="5030B7CA">
+                <wp:simplePos x="0" y="0"/>
+                <wp:positionH relativeFrom="column">
+                  <wp:posOffset>1667933</wp:posOffset>
+                </wp:positionH>
+                <wp:positionV relativeFrom="paragraph">
+                  <wp:posOffset>40639</wp:posOffset>
+                </wp:positionV>
+                <wp:extent cx="0" cy="2569633"/>
+                <wp:effectExtent l="0" t="0" r="19050" b="21590"/>
+                <wp:wrapNone/>
+                <wp:docPr id="56" name="直接连接符 56"/>
+                <wp:cNvGraphicFramePr/>
+                <a:graphic xmlns:a="http://schemas.openxmlformats.org/drawingml/2006/main">
+                  <a:graphicData uri="http://schemas.microsoft.com/office/word/2010/wordprocessingShape">
+                    <wps:wsp>
+                      <wps:cNvCnPr/>
+                      <wps:spPr>
+                        <a:xfrm>
+                          <a:off x="0" y="0"/>
+                          <a:ext cx="0" cy="2569633"/>
+                        </a:xfrm>
+                        <a:prstGeom prst="line">
+                          <a:avLst/>
+                        </a:prstGeom>
+                      </wps:spPr>
+                      <wps:style>
+                        <a:lnRef idx="1">
+                          <a:schemeClr val="dk1"/>
+                        </a:lnRef>
+                        <a:fillRef idx="0">
+                          <a:schemeClr val="dk1"/>
+                        </a:fillRef>
+                        <a:effectRef idx="0">
+                          <a:schemeClr val="dk1"/>
+                        </a:effectRef>
+                        <a:fontRef idx="minor">
+                          <a:schemeClr val="tx1"/>
+                        </a:fontRef>
+                      </wps:style>
+                      <wps:bodyPr/>
+                    </wps:wsp>
+                  </a:graphicData>
+                </a:graphic>
+              </wp:anchor>
+            </w:drawing>
+          </mc:Choice>
+          <mc:Fallback>
+            <w:pict>
+              <v:line w14:anchorId="646462B0" id="直接连接符 56" o:spid="_x0000_s1026" style="position:absolute;left:0;text-align:left;z-index:251675648;visibility:visible;mso-wrap-style:square;mso-wrap-distance-left:9pt;mso-wrap-distance-top:0;mso-wrap-distance-right:9pt;mso-wrap-distance-bottom:0;mso-position-horizontal:absolute;mso-position-horizontal-relative:text;mso-position-vertical:absolute;mso-position-vertical-relative:text" from="131.35pt,3.2pt" to="131.35pt,205.55pt" o:gfxdata="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" strokecolor="black [3200]" strokeweight=".5pt">
+                <v:stroke joinstyle="miter"/>
+              </v:line>
+            </w:pict>
+          </mc:Fallback>
+        </mc:AlternateContent>
+      </w:r>
+      <w:r>
+        <w:rPr>
+          <w:noProof/>
+          <w:lang w:bidi="ug-CN"/>
+        </w:rPr>
+        <mc:AlternateContent>
+          <mc:Choice Requires="wps">
+            <w:drawing>
+              <wp:anchor distT="0" distB="0" distL="114300" distR="114300" simplePos="0" relativeHeight="251664384" behindDoc="0" locked="0" layoutInCell="1" allowOverlap="1" wp14:anchorId="78079AD1" wp14:editId="56CB4D58">
+                <wp:simplePos x="0" y="0"/>
+                <wp:positionH relativeFrom="column">
+                  <wp:posOffset>1668357</wp:posOffset>
+                </wp:positionH>
+                <wp:positionV relativeFrom="paragraph">
+                  <wp:posOffset>40005</wp:posOffset>
+                </wp:positionV>
+                <wp:extent cx="575098" cy="0"/>
+                <wp:effectExtent l="0" t="0" r="34925" b="19050"/>
+                <wp:wrapNone/>
+                <wp:docPr id="47" name="直接连接符 47"/>
+                <wp:cNvGraphicFramePr/>
+                <a:graphic xmlns:a="http://schemas.openxmlformats.org/drawingml/2006/main">
+                  <a:graphicData uri="http://schemas.microsoft.com/office/word/2010/wordprocessingShape">
+                    <wps:wsp>
+                      <wps:cNvCnPr/>
+                      <wps:spPr>
+                        <a:xfrm>
+                          <a:off x="0" y="0"/>
+                          <a:ext cx="575098" cy="0"/>
+                        </a:xfrm>
+                        <a:prstGeom prst="line">
+                          <a:avLst/>
+                        </a:prstGeom>
+                      </wps:spPr>
+                      <wps:style>
+                        <a:lnRef idx="1">
+                          <a:schemeClr val="dk1"/>
+                        </a:lnRef>
+                        <a:fillRef idx="0">
+                          <a:schemeClr val="dk1"/>
+                        </a:fillRef>
+                        <a:effectRef idx="0">
+                          <a:schemeClr val="dk1"/>
+                        </a:effectRef>
+                        <a:fontRef idx="minor">
+                          <a:schemeClr val="tx1"/>
+                        </a:fontRef>
+                      </wps:style>
+                      <wps:bodyPr/>
+                    </wps:wsp>
+                  </a:graphicData>
+                </a:graphic>
+              </wp:anchor>
+            </w:drawing>
+          </mc:Choice>
+          <mc:Fallback>
+            <w:pict>
+              <v:line w14:anchorId="49251990" id="直接连接符 47" o:spid="_x0000_s1026" style="position:absolute;left:0;text-align:left;z-index:251664384;visibility:visible;mso-wrap-style:square;mso-wrap-distance-left:9pt;mso-wrap-distance-top:0;mso-wrap-distance-right:9pt;mso-wrap-distance-bottom:0;mso-position-horizontal:absolute;mso-position-horizontal-relative:text;mso-position-vertical:absolute;mso-position-vertical-relative:text" from="131.35pt,3.15pt" to="176.65pt,3.15pt" o:gfxdata="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" strokecolor="black [3200]" strokeweight=".5pt">
+                <v:stroke joinstyle="miter"/>
+              </v:line>
+            </w:pict>
+          </mc:Fallback>
+        </mc:AlternateContent>
+      </w:r>
+      <w:r>
+        <w:tab/>
+      </w:r>
+      <w:r>
+        <w:tab/>
+      </w:r>
+      <w:r>
+        <w:tab/>
+      </w:r>
+      <w:r>
+        <w:tab/>
+      </w:r>
+      <w:r>
+        <w:tab/>
+      </w:r>
+      <w:r>
+        <w:tab/>
+      </w:r>
+    </w:p>
+    <w:p>
+      <w:pPr>
+        <w:spacing w:before="156" w:after="156"/>
+      </w:pPr>
+      <w:r>
+        <w:rPr>
+          <w:rFonts w:hint="eastAsia"/>
+          <w:noProof/>
+          <w:lang w:bidi="ug-CN"/>
+        </w:rPr>
+        <mc:AlternateContent>
+          <mc:Choice Requires="wps">
+            <w:drawing>
+              <wp:anchor distT="0" distB="0" distL="114300" distR="114300" simplePos="0" relativeHeight="251678720" behindDoc="0" locked="0" layoutInCell="1" allowOverlap="1" wp14:anchorId="506307E7" wp14:editId="02330815">
+                <wp:simplePos x="0" y="0"/>
+                <wp:positionH relativeFrom="column">
+                  <wp:posOffset>2243667</wp:posOffset>
+                </wp:positionH>
+                <wp:positionV relativeFrom="paragraph">
+                  <wp:posOffset>185631</wp:posOffset>
+                </wp:positionV>
+                <wp:extent cx="859366" cy="393700"/>
+                <wp:effectExtent l="38100" t="38100" r="112395" b="120650"/>
+                <wp:wrapNone/>
+                <wp:docPr id="60" name="流程图: 过程 60"/>
+                <wp:cNvGraphicFramePr/>
+                <a:graphic xmlns:a="http://schemas.openxmlformats.org/drawingml/2006/main">
+                  <a:graphicData uri="http://schemas.microsoft.com/office/word/2010/wordprocessingShape">
+                    <wps:wsp>
+                      <wps:cNvSpPr/>
+                      <wps:spPr>
+                        <a:xfrm>
+                          <a:off x="0" y="0"/>
+                          <a:ext cx="859366" cy="393700"/>
+                        </a:xfrm>
+                        <a:prstGeom prst="flowChartProcess">
+                          <a:avLst/>
+                        </a:prstGeom>
+                        <a:effectLst>
+                          <a:outerShdw blurRad="50800" dist="38100" dir="2700000" algn="tl" rotWithShape="0">
+                            <a:prstClr val="black">
+                              <a:alpha val="40000"/>
+                            </a:prstClr>
+                          </a:outerShdw>
+                        </a:effectLst>
+                      </wps:spPr>
+                      <wps:style>
+                        <a:lnRef idx="2">
+                          <a:schemeClr val="accent1">
+                            <a:shade val="50000"/>
+                          </a:schemeClr>
+                        </a:lnRef>
+                        <a:fillRef idx="1">
+                          <a:schemeClr val="accent1"/>
+                        </a:fillRef>
+                        <a:effectRef idx="0">
+                          <a:schemeClr val="accent1"/>
+                        </a:effectRef>
+                        <a:fontRef idx="minor">
+                          <a:schemeClr val="lt1"/>
+                        </a:fontRef>
+                      </wps:style>
+                      <wps:txbx>
+                        <w:txbxContent>
+                          <w:p>
+                            <w:pPr>
+                              <w:spacing w:before="156" w:after="156"/>
+                              <w:jc w:val="center"/>
+                              <w:rPr>
+                                <w:rFonts w:hint="eastAsia"/>
+                                <w:sz w:val="13"/>
+                                <w:szCs w:val="13"/>
+                              </w:rPr>
+                            </w:pPr>
+                            <w:r>
+                              <w:rPr>
+                                <w:rFonts w:hint="eastAsia"/>
+                                <w:sz w:val="13"/>
+                                <w:szCs w:val="13"/>
+                              </w:rPr>
+                              <w:t>产品浏览与选购</w:t>
+                            </w:r>
+                          </w:p>
+                        </w:txbxContent>
+                      </wps:txbx>
+                      <wps:bodyPr rot="0" spcFirstLastPara="0" vertOverflow="overflow" horzOverflow="overflow" vert="horz" wrap="square" lIns="91440" tIns="45720" rIns="91440" bIns="45720" numCol="1" spcCol="0" rtlCol="0" fromWordArt="0" anchor="ctr" anchorCtr="0" forceAA="0" compatLnSpc="1">
+                        <a:prstTxWarp prst="textNoShape">
+                          <a:avLst/>
+                        </a:prstTxWarp>
+                        <a:noAutofit/>
+                      </wps:bodyPr>
+                    </wps:wsp>
+                  </a:graphicData>
+                </a:graphic>
+              </wp:anchor>
+            </w:drawing>
+          </mc:Choice>
+          <mc:Fallback>
+            <w:pict>
+              <v:shape w14:anchorId="506307E7" id="流程图: 过程 60" o:spid="_x0000_s1027" type="#_x0000_t109" style="position:absolute;left:0;text-align:left;margin-left:176.65pt;margin-top:14.6pt;width:67.65pt;height:31pt;z-index:251678720;visibility:visible;mso-wrap-style:square;mso-wrap-distance-left:9pt;mso-wrap-distance-top:0;mso-wrap-distance-right:9pt;mso-wrap-distance-bottom:0;mso-position-horizontal:absolute;mso-position-horizontal-relative:text;mso-position-vertical:absolute;mso-position-vertical-relative:text;v-text-anchor:middle" o:gfxdata="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" fillcolor="#5b9bd5 [3204]" strokecolor="#1f4d78 [1604]" strokeweight="1pt">
+                <v:shadow on="t" color="black" opacity="26214f" origin="-.5,-.5" offset=".74836mm,.74836mm"/>
+                <v:textbox>
+                  <w:txbxContent>
+                    <w:p>
+                      <w:pPr>
+                        <w:spacing w:before="156" w:after="156"/>
+                        <w:jc w:val="center"/>
+                        <w:rPr>
+                          <w:rFonts w:hint="eastAsia"/>
+                          <w:sz w:val="13"/>
+                          <w:szCs w:val="13"/>
+                        </w:rPr>
+                      </w:pPr>
+                      <w:r>
+                        <w:rPr>
+                          <w:rFonts w:hint="eastAsia"/>
+                          <w:sz w:val="13"/>
+                          <w:szCs w:val="13"/>
+                        </w:rPr>
+                        <w:t>产品浏览与选购</w:t>
+                      </w:r>
+                    </w:p>
+                  </w:txbxContent>
+                </v:textbox>
+              </v:shape>
+            </w:pict>
+          </mc:Fallback>
+        </mc:AlternateContent>
+      </w:r>
+    </w:p>
+    <w:p>
+      <w:pPr>
+        <w:spacing w:before="156" w:after="156"/>
+        <w:rPr>
+          <w:rFonts w:hint="eastAsia"/>
+        </w:rPr>
+      </w:pPr>
+      <w:r>
+        <w:rPr>
+          <w:noProof/>
+          <w:lang w:bidi="ug-CN"/>
+        </w:rPr>
+        <mc:AlternateContent>
+          <mc:Choice Requires="wps">
+            <w:drawing>
+              <wp:anchor distT="0" distB="0" distL="114300" distR="114300" simplePos="0" relativeHeight="251668480" behindDoc="0" locked="0" layoutInCell="1" allowOverlap="1" wp14:anchorId="7AC9B4F7" wp14:editId="27304F6F">
+                <wp:simplePos x="0" y="0"/>
+                <wp:positionH relativeFrom="column">
+                  <wp:posOffset>1667510</wp:posOffset>
+                </wp:positionH>
+                <wp:positionV relativeFrom="paragraph">
+                  <wp:posOffset>100542</wp:posOffset>
+                </wp:positionV>
+                <wp:extent cx="574675" cy="0"/>
+                <wp:effectExtent l="0" t="0" r="34925" b="19050"/>
+                <wp:wrapNone/>
+                <wp:docPr id="49" name="直接连接符 49"/>
+                <wp:cNvGraphicFramePr/>
+                <a:graphic xmlns:a="http://schemas.openxmlformats.org/drawingml/2006/main">
+                  <a:graphicData uri="http://schemas.microsoft.com/office/word/2010/wordprocessingShape">
+                    <wps:wsp>
+                      <wps:cNvCnPr/>
+                      <wps:spPr>
+                        <a:xfrm>
+                          <a:off x="0" y="0"/>
+                          <a:ext cx="574675" cy="0"/>
+                        </a:xfrm>
+                        <a:prstGeom prst="line">
+                          <a:avLst/>
+                        </a:prstGeom>
+                      </wps:spPr>
+                      <wps:style>
+                        <a:lnRef idx="1">
+                          <a:schemeClr val="dk1"/>
+                        </a:lnRef>
+                        <a:fillRef idx="0">
+                          <a:schemeClr val="dk1"/>
+                        </a:fillRef>
+                        <a:effectRef idx="0">
+                          <a:schemeClr val="dk1"/>
+                        </a:effectRef>
+                        <a:fontRef idx="minor">
+                          <a:schemeClr val="tx1"/>
+                        </a:fontRef>
+                      </wps:style>
+                      <wps:bodyPr/>
+                    </wps:wsp>
+                  </a:graphicData>
+                </a:graphic>
+              </wp:anchor>
+            </w:drawing>
+          </mc:Choice>
+          <mc:Fallback>
+            <w:pict>
+              <v:line w14:anchorId="2D48308C" id="直接连接符 49" o:spid="_x0000_s1026" style="position:absolute;left:0;text-align:left;z-index:251668480;visibility:visible;mso-wrap-style:square;mso-wrap-distance-left:9pt;mso-wrap-distance-top:0;mso-wrap-distance-right:9pt;mso-wrap-distance-bottom:0;mso-position-horizontal:absolute;mso-position-horizontal-relative:text;mso-position-vertical:absolute;mso-position-vertical-relative:text" from="131.3pt,7.9pt" to="176.55pt,7.9pt" o:gfxdata="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" strokecolor="black [3200]" strokeweight=".5pt">
+                <v:stroke joinstyle="miter"/>
+              </v:line>
+            </w:pict>
+          </mc:Fallback>
+        </mc:AlternateContent>
+      </w:r>
+    </w:p>
+    <w:p>
+      <w:pPr>
+        <w:spacing w:before="156" w:after="156"/>
+      </w:pPr>
+      <w:r>
+        <w:rPr>
+          <w:rFonts w:hint="eastAsia"/>
+          <w:noProof/>
+          <w:lang w:bidi="ug-CN"/>
+        </w:rPr>
+        <mc:AlternateContent>
+          <mc:Choice Requires="wps">
+            <w:drawing>
+              <wp:anchor distT="0" distB="0" distL="114300" distR="114300" simplePos="0" relativeHeight="251684864" behindDoc="0" locked="0" layoutInCell="1" allowOverlap="1" wp14:anchorId="3F8BEF4A" wp14:editId="7667B69B">
+                <wp:simplePos x="0" y="0"/>
+                <wp:positionH relativeFrom="column">
+                  <wp:posOffset>2230967</wp:posOffset>
+                </wp:positionH>
+                <wp:positionV relativeFrom="paragraph">
+                  <wp:posOffset>1508125</wp:posOffset>
+                </wp:positionV>
+                <wp:extent cx="859366" cy="393700"/>
+                <wp:effectExtent l="38100" t="38100" r="112395" b="120650"/>
+                <wp:wrapNone/>
+                <wp:docPr id="63" name="流程图: 过程 63"/>
+                <wp:cNvGraphicFramePr/>
+                <a:graphic xmlns:a="http://schemas.openxmlformats.org/drawingml/2006/main">
+                  <a:graphicData uri="http://schemas.microsoft.com/office/word/2010/wordprocessingShape">
+                    <wps:wsp>
+                      <wps:cNvSpPr/>
+                      <wps:spPr>
+                        <a:xfrm>
+                          <a:off x="0" y="0"/>
+                          <a:ext cx="859366" cy="393700"/>
+                        </a:xfrm>
+                        <a:prstGeom prst="flowChartProcess">
+                          <a:avLst/>
+                        </a:prstGeom>
+                        <a:effectLst>
+                          <a:outerShdw blurRad="50800" dist="38100" dir="2700000" algn="tl" rotWithShape="0">
+                            <a:prstClr val="black">
+                              <a:alpha val="40000"/>
+                            </a:prstClr>
+                          </a:outerShdw>
+                        </a:effectLst>
+                      </wps:spPr>
+                      <wps:style>
+                        <a:lnRef idx="2">
+                          <a:schemeClr val="accent1">
+                            <a:shade val="50000"/>
+                          </a:schemeClr>
+                        </a:lnRef>
+                        <a:fillRef idx="1">
+                          <a:schemeClr val="accent1"/>
+                        </a:fillRef>
+                        <a:effectRef idx="0">
+                          <a:schemeClr val="accent1"/>
+                        </a:effectRef>
+                        <a:fontRef idx="minor">
+                          <a:schemeClr val="lt1"/>
+                        </a:fontRef>
+                      </wps:style>
+                      <wps:txbx>
+                        <w:txbxContent>
+                          <w:p>
+                            <w:pPr>
+                              <w:spacing w:before="156" w:after="156"/>
+                              <w:jc w:val="center"/>
+                              <w:rPr>
+                                <w:rFonts w:hint="eastAsia"/>
+                                <w:sz w:val="15"/>
+                                <w:szCs w:val="15"/>
+                              </w:rPr>
+                            </w:pPr>
+                            <w:r>
+                              <w:rPr>
+                                <w:rFonts w:hint="eastAsia"/>
+                                <w:sz w:val="15"/>
+                                <w:szCs w:val="15"/>
+                              </w:rPr>
+                              <w:t>其他模块</w:t>
+                            </w:r>
+                          </w:p>
+                        </w:txbxContent>
+                      </wps:txbx>
+                      <wps:bodyPr rot="0" spcFirstLastPara="0" vertOverflow="overflow" horzOverflow="overflow" vert="horz" wrap="square" lIns="91440" tIns="45720" rIns="91440" bIns="45720" numCol="1" spcCol="0" rtlCol="0" fromWordArt="0" anchor="ctr" anchorCtr="0" forceAA="0" compatLnSpc="1">
+                        <a:prstTxWarp prst="textNoShape">
+                          <a:avLst/>
+                        </a:prstTxWarp>
+                        <a:noAutofit/>
+                      </wps:bodyPr>
+                    </wps:wsp>
+                  </a:graphicData>
+                </a:graphic>
+              </wp:anchor>
+            </w:drawing>
+          </mc:Choice>
+          <mc:Fallback>
+            <w:pict>
+              <v:shape w14:anchorId="3F8BEF4A" id="流程图: 过程 63" o:spid="_x0000_s1028" type="#_x0000_t109" style="position:absolute;left:0;text-align:left;margin-left:175.65pt;margin-top:118.75pt;width:67.65pt;height:31pt;z-index:251684864;visibility:visible;mso-wrap-style:square;mso-wrap-distance-left:9pt;mso-wrap-distance-top:0;mso-wrap-distance-right:9pt;mso-wrap-distance-bottom:0;mso-position-horizontal:absolute;mso-position-horizontal-relative:text;mso-position-vertical:absolute;mso-position-vertical-relative:text;v-text-anchor:middle" o:gfxdata="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" fillcolor="#5b9bd5 [3204]" strokecolor="#1f4d78 [1604]" strokeweight="1pt">
+                <v:shadow on="t" color="black" opacity="26214f" origin="-.5,-.5" offset=".74836mm,.74836mm"/>
+                <v:textbox>
+                  <w:txbxContent>
+                    <w:p>
+                      <w:pPr>
+                        <w:spacing w:before="156" w:after="156"/>
+                        <w:jc w:val="center"/>
+                        <w:rPr>
+                          <w:rFonts w:hint="eastAsia"/>
+                          <w:sz w:val="15"/>
+                          <w:szCs w:val="15"/>
+                        </w:rPr>
+                      </w:pPr>
+                      <w:r>
+                        <w:rPr>
+                          <w:rFonts w:hint="eastAsia"/>
+                          <w:sz w:val="15"/>
+                          <w:szCs w:val="15"/>
+                        </w:rPr>
+                        <w:t>其他模块</w:t>
+                      </w:r>
+                    </w:p>
+                  </w:txbxContent>
+                </v:textbox>
+              </v:shape>
+            </w:pict>
+          </mc:Fallback>
+        </mc:AlternateContent>
+      </w:r>
+      <w:r>
+        <w:rPr>
+          <w:rFonts w:hint="eastAsia"/>
+          <w:noProof/>
+          <w:lang w:bidi="ug-CN"/>
+        </w:rPr>
+        <mc:AlternateContent>
+          <mc:Choice Requires="wps">
+            <w:drawing>
+              <wp:anchor distT="0" distB="0" distL="114300" distR="114300" simplePos="0" relativeHeight="251682816" behindDoc="0" locked="0" layoutInCell="1" allowOverlap="1" wp14:anchorId="0B6460AF" wp14:editId="24DDBDC4">
+                <wp:simplePos x="0" y="0"/>
+                <wp:positionH relativeFrom="column">
+                  <wp:posOffset>2230967</wp:posOffset>
+                </wp:positionH>
+                <wp:positionV relativeFrom="paragraph">
+                  <wp:posOffset>840105</wp:posOffset>
+                </wp:positionV>
+                <wp:extent cx="859366" cy="393700"/>
+                <wp:effectExtent l="38100" t="38100" r="112395" b="120650"/>
+                <wp:wrapNone/>
+                <wp:docPr id="62" name="流程图: 过程 62"/>
+                <wp:cNvGraphicFramePr/>
+                <a:graphic xmlns:a="http://schemas.openxmlformats.org/drawingml/2006/main">
+                  <a:graphicData uri="http://schemas.microsoft.com/office/word/2010/wordprocessingShape">
+                    <wps:wsp>
+                      <wps:cNvSpPr/>
+                      <wps:spPr>
+                        <a:xfrm>
+                          <a:off x="0" y="0"/>
+                          <a:ext cx="859366" cy="393700"/>
+                        </a:xfrm>
+                        <a:prstGeom prst="flowChartProcess">
+                          <a:avLst/>
+                        </a:prstGeom>
+                        <a:effectLst>
+                          <a:outerShdw blurRad="50800" dist="38100" dir="2700000" algn="tl" rotWithShape="0">
+                            <a:prstClr val="black">
+                              <a:alpha val="40000"/>
+                            </a:prstClr>
+                          </a:outerShdw>
+                        </a:effectLst>
+                      </wps:spPr>
+                      <wps:style>
+                        <a:lnRef idx="2">
+                          <a:schemeClr val="accent1">
+                            <a:shade val="50000"/>
+                          </a:schemeClr>
+                        </a:lnRef>
+                        <a:fillRef idx="1">
+                          <a:schemeClr val="accent1"/>
+                        </a:fillRef>
+                        <a:effectRef idx="0">
+                          <a:schemeClr val="accent1"/>
+                        </a:effectRef>
+                        <a:fontRef idx="minor">
+                          <a:schemeClr val="lt1"/>
+                        </a:fontRef>
+                      </wps:style>
+                      <wps:txbx>
+                        <w:txbxContent>
+                          <w:p>
+                            <w:pPr>
+                              <w:spacing w:before="156" w:after="156"/>
+                              <w:jc w:val="center"/>
+                              <w:rPr>
+                                <w:sz w:val="15"/>
+                                <w:szCs w:val="15"/>
+                              </w:rPr>
+                            </w:pPr>
+                            <w:r>
+                              <w:rPr>
+                                <w:rFonts w:hint="eastAsia"/>
+                                <w:sz w:val="15"/>
+                                <w:szCs w:val="15"/>
+                              </w:rPr>
+                              <w:t>查看订单模块</w:t>
+                            </w:r>
+                          </w:p>
+                        </w:txbxContent>
+                      </wps:txbx>
+                      <wps:bodyPr rot="0" spcFirstLastPara="0" vertOverflow="overflow" horzOverflow="overflow" vert="horz" wrap="square" lIns="91440" tIns="45720" rIns="91440" bIns="45720" numCol="1" spcCol="0" rtlCol="0" fromWordArt="0" anchor="ctr" anchorCtr="0" forceAA="0" compatLnSpc="1">
+                        <a:prstTxWarp prst="textNoShape">
+                          <a:avLst/>
+                        </a:prstTxWarp>
+                        <a:noAutofit/>
+                      </wps:bodyPr>
+                    </wps:wsp>
+                  </a:graphicData>
+                </a:graphic>
+              </wp:anchor>
+            </w:drawing>
+          </mc:Choice>
+          <mc:Fallback>
+            <w:pict>
+              <v:shape w14:anchorId="0B6460AF" id="流程图: 过程 62" o:spid="_x0000_s1029" type="#_x0000_t109" style="position:absolute;left:0;text-align:left;margin-left:175.65pt;margin-top:66.15pt;width:67.65pt;height:31pt;z-index:251682816;visibility:visible;mso-wrap-style:square;mso-wrap-distance-left:9pt;mso-wrap-distance-top:0;mso-wrap-distance-right:9pt;mso-wrap-distance-bottom:0;mso-position-horizontal:absolute;mso-position-horizontal-relative:text;mso-position-vertical:absolute;mso-position-vertical-relative:text;v-text-anchor:middle" o:gfxdata="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" fillcolor="#5b9bd5 [3204]" strokecolor="#1f4d78 [1604]" strokeweight="1pt">
+                <v:shadow on="t" color="black" opacity="26214f" origin="-.5,-.5" offset=".74836mm,.74836mm"/>
+                <v:textbox>
+                  <w:txbxContent>
+                    <w:p>
+                      <w:pPr>
+                        <w:spacing w:before="156" w:after="156"/>
+                        <w:jc w:val="center"/>
+                        <w:rPr>
+                          <w:sz w:val="15"/>
+                          <w:szCs w:val="15"/>
+                        </w:rPr>
+                      </w:pPr>
+                      <w:r>
+                        <w:rPr>
+                          <w:rFonts w:hint="eastAsia"/>
+                          <w:sz w:val="15"/>
+                          <w:szCs w:val="15"/>
+                        </w:rPr>
+                        <w:t>查看订单模块</w:t>
+                      </w:r>
+                    </w:p>
+                  </w:txbxContent>
+                </v:textbox>
+              </v:shape>
+            </w:pict>
+          </mc:Fallback>
+        </mc:AlternateContent>
+      </w:r>
+      <w:r>
+        <w:rPr>
+          <w:rFonts w:hint="eastAsia"/>
+          <w:noProof/>
+          <w:lang w:bidi="ug-CN"/>
+        </w:rPr>
+        <mc:AlternateContent>
+          <mc:Choice Requires="wps">
+            <w:drawing>
+              <wp:anchor distT="0" distB="0" distL="114300" distR="114300" simplePos="0" relativeHeight="251680768" behindDoc="0" locked="0" layoutInCell="1" allowOverlap="1" wp14:anchorId="4D2BBCCE" wp14:editId="21F7172F">
+                <wp:simplePos x="0" y="0"/>
+                <wp:positionH relativeFrom="column">
+                  <wp:posOffset>2242608</wp:posOffset>
+                </wp:positionH>
+                <wp:positionV relativeFrom="paragraph">
+                  <wp:posOffset>175260</wp:posOffset>
+                </wp:positionV>
+                <wp:extent cx="859366" cy="393700"/>
+                <wp:effectExtent l="38100" t="38100" r="112395" b="120650"/>
+                <wp:wrapNone/>
+                <wp:docPr id="61" name="流程图: 过程 61"/>
+                <wp:cNvGraphicFramePr/>
+                <a:graphic xmlns:a="http://schemas.openxmlformats.org/drawingml/2006/main">
+                  <a:graphicData uri="http://schemas.microsoft.com/office/word/2010/wordprocessingShape">
+                    <wps:wsp>
+                      <wps:cNvSpPr/>
+                      <wps:spPr>
+                        <a:xfrm>
+                          <a:off x="0" y="0"/>
+                          <a:ext cx="859366" cy="393700"/>
+                        </a:xfrm>
+                        <a:prstGeom prst="flowChartProcess">
+                          <a:avLst/>
+                        </a:prstGeom>
+                        <a:effectLst>
+                          <a:outerShdw blurRad="50800" dist="38100" dir="2700000" algn="tl" rotWithShape="0">
+                            <a:prstClr val="black">
+                              <a:alpha val="40000"/>
+                            </a:prstClr>
+                          </a:outerShdw>
+                        </a:effectLst>
+                      </wps:spPr>
+                      <wps:style>
+                        <a:lnRef idx="2">
+                          <a:schemeClr val="accent1">
+                            <a:shade val="50000"/>
+                          </a:schemeClr>
+                        </a:lnRef>
+                        <a:fillRef idx="1">
+                          <a:schemeClr val="accent1"/>
+                        </a:fillRef>
+                        <a:effectRef idx="0">
+                          <a:schemeClr val="accent1"/>
+                        </a:effectRef>
+                        <a:fontRef idx="minor">
+                          <a:schemeClr val="lt1"/>
+                        </a:fontRef>
+                      </wps:style>
+                      <wps:txbx>
+                        <w:txbxContent>
+                          <w:p>
+                            <w:pPr>
+                              <w:spacing w:before="156" w:after="156"/>
+                              <w:jc w:val="center"/>
+                              <w:rPr>
+                                <w:sz w:val="15"/>
+                                <w:szCs w:val="15"/>
+                              </w:rPr>
+                            </w:pPr>
+                            <w:r>
+                              <w:rPr>
+                                <w:rFonts w:hint="eastAsia"/>
+                                <w:sz w:val="15"/>
+                                <w:szCs w:val="15"/>
+                              </w:rPr>
+                              <w:t>购物车与支付</w:t>
+                            </w:r>
+                          </w:p>
+                        </w:txbxContent>
+                      </wps:txbx>
+                      <wps:bodyPr rot="0" spcFirstLastPara="0" vertOverflow="overflow" horzOverflow="overflow" vert="horz" wrap="square" lIns="91440" tIns="45720" rIns="91440" bIns="45720" numCol="1" spcCol="0" rtlCol="0" fromWordArt="0" anchor="ctr" anchorCtr="0" forceAA="0" compatLnSpc="1">
+                        <a:prstTxWarp prst="textNoShape">
+                          <a:avLst/>
+                        </a:prstTxWarp>
+                        <a:noAutofit/>
+                      </wps:bodyPr>
+                    </wps:wsp>
+                  </a:graphicData>
+                </a:graphic>
+              </wp:anchor>
+            </w:drawing>
+          </mc:Choice>
+          <mc:Fallback>
+            <w:pict>
+              <v:shape w14:anchorId="4D2BBCCE" id="流程图: 过程 61" o:spid="_x0000_s1030" type="#_x0000_t109" style="position:absolute;left:0;text-align:left;margin-left:176.6pt;margin-top:13.8pt;width:67.65pt;height:31pt;z-index:251680768;visibility:visible;mso-wrap-style:square;mso-wrap-distance-left:9pt;mso-wrap-distance-top:0;mso-wrap-distance-right:9pt;mso-wrap-distance-bottom:0;mso-position-horizontal:absolute;mso-position-horizontal-relative:text;mso-position-vertical:absolute;mso-position-vertical-relative:text;v-text-anchor:middle" o:gfxdata="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" fillcolor="#5b9bd5 [3204]" strokecolor="#1f4d78 [1604]" strokeweight="1pt">
+                <v:shadow on="t" color="black" opacity="26214f" origin="-.5,-.5" offset=".74836mm,.74836mm"/>
+                <v:textbox>
+                  <w:txbxContent>
+                    <w:p>
+                      <w:pPr>
+                        <w:spacing w:before="156" w:after="156"/>
+                        <w:jc w:val="center"/>
+                        <w:rPr>
+                          <w:sz w:val="15"/>
+                          <w:szCs w:val="15"/>
+                        </w:rPr>
+                      </w:pPr>
+                      <w:r>
+                        <w:rPr>
+                          <w:rFonts w:hint="eastAsia"/>
+                          <w:sz w:val="15"/>
+                          <w:szCs w:val="15"/>
+                        </w:rPr>
+                        <w:t>购物车与支付</w:t>
+                      </w:r>
+                    </w:p>
+                  </w:txbxContent>
+                </v:textbox>
+              </v:shape>
+            </w:pict>
+          </mc:Fallback>
+        </mc:AlternateContent>
+      </w:r>
+      <w:r>
+        <w:rPr>
+          <w:noProof/>
+          <w:lang w:bidi="ug-CN"/>
+        </w:rPr>
+        <mc:AlternateContent>
+          <mc:Choice Requires="wps">
+            <w:drawing>
+              <wp:anchor distT="0" distB="0" distL="114300" distR="114300" simplePos="0" relativeHeight="251674624" behindDoc="0" locked="0" layoutInCell="1" allowOverlap="1" wp14:anchorId="41B0A5D2" wp14:editId="30D64E12">
+                <wp:simplePos x="0" y="0"/>
+                <wp:positionH relativeFrom="column">
+                  <wp:posOffset>1672802</wp:posOffset>
+                </wp:positionH>
+                <wp:positionV relativeFrom="paragraph">
+                  <wp:posOffset>1709632</wp:posOffset>
+                </wp:positionV>
+                <wp:extent cx="574675" cy="0"/>
+                <wp:effectExtent l="0" t="0" r="34925" b="19050"/>
+                <wp:wrapNone/>
+                <wp:docPr id="52" name="直接连接符 52"/>
+                <wp:cNvGraphicFramePr/>
+                <a:graphic xmlns:a="http://schemas.openxmlformats.org/drawingml/2006/main">
+                  <a:graphicData uri="http://schemas.microsoft.com/office/word/2010/wordprocessingShape">
+                    <wps:wsp>
+                      <wps:cNvCnPr/>
+                      <wps:spPr>
+                        <a:xfrm>
+                          <a:off x="0" y="0"/>
+                          <a:ext cx="574675" cy="0"/>
+                        </a:xfrm>
+                        <a:prstGeom prst="line">
+                          <a:avLst/>
+                        </a:prstGeom>
+                      </wps:spPr>
+                      <wps:style>
+                        <a:lnRef idx="1">
+                          <a:schemeClr val="dk1"/>
+                        </a:lnRef>
+                        <a:fillRef idx="0">
+                          <a:schemeClr val="dk1"/>
+                        </a:fillRef>
+                        <a:effectRef idx="0">
+                          <a:schemeClr val="dk1"/>
+                        </a:effectRef>
+                        <a:fontRef idx="minor">
+                          <a:schemeClr val="tx1"/>
+                        </a:fontRef>
+                      </wps:style>
+                      <wps:bodyPr/>
+                    </wps:wsp>
+                  </a:graphicData>
+                </a:graphic>
+              </wp:anchor>
+            </w:drawing>
+          </mc:Choice>
+          <mc:Fallback>
+            <w:pict>
+              <v:line w14:anchorId="432BC5A1" id="直接连接符 52" o:spid="_x0000_s1026" style="position:absolute;left:0;text-align:left;z-index:251674624;visibility:visible;mso-wrap-style:square;mso-wrap-distance-left:9pt;mso-wrap-distance-top:0;mso-wrap-distance-right:9pt;mso-wrap-distance-bottom:0;mso-position-horizontal:absolute;mso-position-horizontal-relative:text;mso-position-vertical:absolute;mso-position-vertical-relative:text" from="131.7pt,134.6pt" to="176.95pt,134.6pt" o:gfxdata="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" strokecolor="black [3200]" strokeweight=".5pt">
+                <v:stroke joinstyle="miter"/>
+              </v:line>
+            </w:pict>
+          </mc:Fallback>
+        </mc:AlternateContent>
+      </w:r>
+      <w:r>
+        <w:rPr>
+          <w:noProof/>
+          <w:lang w:bidi="ug-CN"/>
+        </w:rPr>
+        <mc:AlternateContent>
+          <mc:Choice Requires="wps">
+            <w:drawing>
+              <wp:anchor distT="0" distB="0" distL="114300" distR="114300" simplePos="0" relativeHeight="251672576" behindDoc="0" locked="0" layoutInCell="1" allowOverlap="1" wp14:anchorId="0566BA33" wp14:editId="5101F697">
+                <wp:simplePos x="0" y="0"/>
+                <wp:positionH relativeFrom="column">
+                  <wp:posOffset>1672802</wp:posOffset>
+                </wp:positionH>
+                <wp:positionV relativeFrom="paragraph">
+                  <wp:posOffset>1036532</wp:posOffset>
+                </wp:positionV>
+                <wp:extent cx="574675" cy="0"/>
+                <wp:effectExtent l="0" t="0" r="34925" b="19050"/>
+                <wp:wrapNone/>
+                <wp:docPr id="51" name="直接连接符 51"/>
+                <wp:cNvGraphicFramePr/>
+                <a:graphic xmlns:a="http://schemas.openxmlformats.org/drawingml/2006/main">
+                  <a:graphicData uri="http://schemas.microsoft.com/office/word/2010/wordprocessingShape">
+                    <wps:wsp>
+                      <wps:cNvCnPr/>
+                      <wps:spPr>
+                        <a:xfrm>
+                          <a:off x="0" y="0"/>
+                          <a:ext cx="574675" cy="0"/>
+                        </a:xfrm>
+                        <a:prstGeom prst="line">
+                          <a:avLst/>
+                        </a:prstGeom>
+                      </wps:spPr>
+                      <wps:style>
+                        <a:lnRef idx="1">
+                          <a:schemeClr val="dk1"/>
+                        </a:lnRef>
+                        <a:fillRef idx="0">
+                          <a:schemeClr val="dk1"/>
+                        </a:fillRef>
+                        <a:effectRef idx="0">
+                          <a:schemeClr val="dk1"/>
+                        </a:effectRef>
+                        <a:fontRef idx="minor">
+                          <a:schemeClr val="tx1"/>
+                        </a:fontRef>
+                      </wps:style>
+                      <wps:bodyPr/>
+                    </wps:wsp>
+                  </a:graphicData>
+                </a:graphic>
+              </wp:anchor>
+            </w:drawing>
+          </mc:Choice>
+          <mc:Fallback>
+            <w:pict>
+              <v:line w14:anchorId="547CC69D" id="直接连接符 51" o:spid="_x0000_s1026" style="position:absolute;left:0;text-align:left;z-index:251672576;visibility:visible;mso-wrap-style:square;mso-wrap-distance-left:9pt;mso-wrap-distance-top:0;mso-wrap-distance-right:9pt;mso-wrap-distance-bottom:0;mso-position-horizontal:absolute;mso-position-horizontal-relative:text;mso-position-vertical:absolute;mso-position-vertical-relative:text" from="131.7pt,81.6pt" to="176.95pt,81.6pt" o:gfxdata="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" strokecolor="black [3200]" strokeweight=".5pt">
+                <v:stroke joinstyle="miter"/>
+              </v:line>
+            </w:pict>
+          </mc:Fallback>
+        </mc:AlternateContent>
+      </w:r>
+      <w:r>
+        <w:rPr>
+          <w:noProof/>
+          <w:lang w:bidi="ug-CN"/>
+        </w:rPr>
+        <mc:AlternateContent>
+          <mc:Choice Requires="wps">
+            <w:drawing>
+              <wp:anchor distT="0" distB="0" distL="114300" distR="114300" simplePos="0" relativeHeight="251670528" behindDoc="0" locked="0" layoutInCell="1" allowOverlap="1" wp14:anchorId="535DE44F" wp14:editId="540C824A">
+                <wp:simplePos x="0" y="0"/>
+                <wp:positionH relativeFrom="column">
+                  <wp:posOffset>1672167</wp:posOffset>
+                </wp:positionH>
+                <wp:positionV relativeFrom="paragraph">
+                  <wp:posOffset>376132</wp:posOffset>
+                </wp:positionV>
+                <wp:extent cx="574675" cy="0"/>
+                <wp:effectExtent l="0" t="0" r="34925" b="19050"/>
+                <wp:wrapNone/>
+                <wp:docPr id="50" name="直接连接符 50"/>
+                <wp:cNvGraphicFramePr/>
+                <a:graphic xmlns:a="http://schemas.openxmlformats.org/drawingml/2006/main">
+                  <a:graphicData uri="http://schemas.microsoft.com/office/word/2010/wordprocessingShape">
+                    <wps:wsp>
+                      <wps:cNvCnPr/>
+                      <wps:spPr>
+                        <a:xfrm>
+                          <a:off x="0" y="0"/>
+                          <a:ext cx="574675" cy="0"/>
+                        </a:xfrm>
+                        <a:prstGeom prst="line">
+                          <a:avLst/>
+                        </a:prstGeom>
+                      </wps:spPr>
+                      <wps:style>
+                        <a:lnRef idx="1">
+                          <a:schemeClr val="dk1"/>
+                        </a:lnRef>
+                        <a:fillRef idx="0">
+                          <a:schemeClr val="dk1"/>
+                        </a:fillRef>
+                        <a:effectRef idx="0">
+                          <a:schemeClr val="dk1"/>
+                        </a:effectRef>
+                        <a:fontRef idx="minor">
+                          <a:schemeClr val="tx1"/>
+                        </a:fontRef>
+                      </wps:style>
+                      <wps:bodyPr/>
+                    </wps:wsp>
+                  </a:graphicData>
+                </a:graphic>
+              </wp:anchor>
+            </w:drawing>
+          </mc:Choice>
+          <mc:Fallback>
+            <w:pict>
+              <v:line w14:anchorId="4FD606B0" id="直接连接符 50" o:spid="_x0000_s1026" style="position:absolute;left:0;text-align:left;z-index:251670528;visibility:visible;mso-wrap-style:square;mso-wrap-distance-left:9pt;mso-wrap-distance-top:0;mso-wrap-distance-right:9pt;mso-wrap-distance-bottom:0;mso-position-horizontal:absolute;mso-position-horizontal-relative:text;mso-position-vertical:absolute;mso-position-vertical-relative:text" from="131.65pt,29.6pt" to="176.9pt,29.6pt" o:gfxdata="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" strokecolor="black [3200]" strokeweight=".5pt">
+                <v:stroke joinstyle="miter"/>
+              </v:line>
+            </w:pict>
+          </mc:Fallback>
+        </mc:AlternateContent>
+      </w:r>
+      <w:r>
+        <w:rPr>
+          <w:rFonts w:hint="eastAsia"/>
+          <w:noProof/>
+          <w:lang w:bidi="ug-CN"/>
+        </w:rPr>
+        <mc:AlternateContent>
+          <mc:Choice Requires="wps">
+            <w:drawing>
+              <wp:anchor distT="0" distB="0" distL="114300" distR="114300" simplePos="0" relativeHeight="251662336" behindDoc="0" locked="0" layoutInCell="1" allowOverlap="1" wp14:anchorId="7EEF37AE" wp14:editId="3A381682">
+                <wp:simplePos x="0" y="0"/>
+                <wp:positionH relativeFrom="column">
+                  <wp:posOffset>1022350</wp:posOffset>
+                </wp:positionH>
+                <wp:positionV relativeFrom="paragraph">
+                  <wp:posOffset>375920</wp:posOffset>
+                </wp:positionV>
+                <wp:extent cx="648607" cy="0"/>
+                <wp:effectExtent l="0" t="0" r="37465" b="19050"/>
+                <wp:wrapNone/>
+                <wp:docPr id="44" name="直接连接符 44"/>
+                <wp:cNvGraphicFramePr/>
+                <a:graphic xmlns:a="http://schemas.openxmlformats.org/drawingml/2006/main">
+                  <a:graphicData uri="http://schemas.microsoft.com/office/word/2010/wordprocessingShape">
+                    <wps:wsp>
+                      <wps:cNvCnPr/>
+                      <wps:spPr>
+                        <a:xfrm>
+                          <a:off x="0" y="0"/>
+                          <a:ext cx="648607" cy="0"/>
+                        </a:xfrm>
+                        <a:prstGeom prst="line">
+                          <a:avLst/>
+                        </a:prstGeom>
+                      </wps:spPr>
+                      <wps:style>
+                        <a:lnRef idx="1">
+                          <a:schemeClr val="dk1"/>
+                        </a:lnRef>
+                        <a:fillRef idx="0">
+                          <a:schemeClr val="dk1"/>
+                        </a:fillRef>
+                        <a:effectRef idx="0">
+                          <a:schemeClr val="dk1"/>
+                        </a:effectRef>
+                        <a:fontRef idx="minor">
+                          <a:schemeClr val="tx1"/>
+                        </a:fontRef>
+                      </wps:style>
+                      <wps:bodyPr/>
+                    </wps:wsp>
+                  </a:graphicData>
+                </a:graphic>
+              </wp:anchor>
+            </w:drawing>
+          </mc:Choice>
+          <mc:Fallback>
+            <w:pict>
+              <v:line w14:anchorId="49D989DD" id="直接连接符 44" o:spid="_x0000_s1026" style="position:absolute;left:0;text-align:left;z-index:251662336;visibility:visible;mso-wrap-style:square;mso-wrap-distance-left:9pt;mso-wrap-distance-top:0;mso-wrap-distance-right:9pt;mso-wrap-distance-bottom:0;mso-position-horizontal:absolute;mso-position-horizontal-relative:text;mso-position-vertical:absolute;mso-position-vertical-relative:text" from="80.5pt,29.6pt" to="131.55pt,29.6pt" o:gfxdata="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" strokecolor="black [3200]" strokeweight=".5pt">
+                <v:stroke joinstyle="miter"/>
+              </v:line>
+            </w:pict>
+          </mc:Fallback>
+        </mc:AlternateContent>
+      </w:r>
+      <w:r>
+        <w:rPr>
+          <w:rFonts w:hint="eastAsia"/>
+          <w:noProof/>
+          <w:lang w:bidi="ug-CN"/>
+        </w:rPr>
+        <mc:AlternateContent>
+          <mc:Choice Requires="wps">
+            <w:drawing>
+              <wp:inline distT="0" distB="0" distL="0" distR="0" wp14:anchorId="14C43C4A" wp14:editId="4749AC2A">
+                <wp:extent cx="984250" cy="527050"/>
+                <wp:effectExtent l="38100" t="38100" r="120650" b="120650"/>
+                <wp:docPr id="20" name="流程图: 过程 20"/>
+                <wp:cNvGraphicFramePr/>
+                <a:graphic xmlns:a="http://schemas.openxmlformats.org/drawingml/2006/main">
+                  <a:graphicData uri="http://schemas.microsoft.com/office/word/2010/wordprocessingShape">
+                    <wps:wsp>
+                      <wps:cNvSpPr/>
+                      <wps:spPr>
+                        <a:xfrm>
+                          <a:off x="0" y="0"/>
+                          <a:ext cx="984250" cy="527050"/>
+                        </a:xfrm>
+                        <a:prstGeom prst="flowChartProcess">
+                          <a:avLst/>
+                        </a:prstGeom>
+                        <a:effectLst>
+                          <a:outerShdw blurRad="50800" dist="38100" dir="2700000" algn="tl" rotWithShape="0">
+                            <a:prstClr val="black">
+                              <a:alpha val="40000"/>
+                            </a:prstClr>
+                          </a:outerShdw>
+                        </a:effectLst>
+                      </wps:spPr>
+                      <wps:style>
+                        <a:lnRef idx="2">
+                          <a:schemeClr val="accent1">
+                            <a:shade val="50000"/>
+                          </a:schemeClr>
+                        </a:lnRef>
+                        <a:fillRef idx="1">
+                          <a:schemeClr val="accent1"/>
+                        </a:fillRef>
+                        <a:effectRef idx="0">
+                          <a:schemeClr val="accent1"/>
+                        </a:effectRef>
+                        <a:fontRef idx="minor">
+                          <a:schemeClr val="lt1"/>
+                        </a:fontRef>
+                      </wps:style>
+                      <wps:txbx>
+                        <w:txbxContent>
+                          <w:p>
+                            <w:pPr>
+                              <w:spacing w:before="156" w:after="156"/>
+                              <w:jc w:val="center"/>
+                            </w:pPr>
+                            <w:r>
+                              <w:t>前台</w:t>
+                            </w:r>
+                          </w:p>
+                        </w:txbxContent>
+                      </wps:txbx>
+                      <wps:bodyPr rot="0" spcFirstLastPara="0" vertOverflow="overflow" horzOverflow="overflow" vert="horz" wrap="square" lIns="91440" tIns="45720" rIns="91440" bIns="45720" numCol="1" spcCol="0" rtlCol="0" fromWordArt="0" anchor="ctr" anchorCtr="0" forceAA="0" compatLnSpc="1">
+                        <a:prstTxWarp prst="textNoShape">
+                          <a:avLst/>
+                        </a:prstTxWarp>
+                        <a:noAutofit/>
+                      </wps:bodyPr>
+                    </wps:wsp>
+                  </a:graphicData>
+                </a:graphic>
+              </wp:inline>
+            </w:drawing>
+          </mc:Choice>
+          <mc:Fallback>
+            <w:pict>
+              <v:shape w14:anchorId="14C43C4A" id="流程图: 过程 20" o:spid="_x0000_s1031" type="#_x0000_t109" style="width:77.5pt;height:41.5pt;visibility:visible;mso-wrap-style:square;mso-left-percent:-10001;mso-top-percent:-10001;mso-position-horizontal:absolute;mso-position-horizontal-relative:char;mso-position-vertical:absolute;mso-position-vertical-relative:line;mso-left-percent:-10001;mso-top-percent:-10001;v-text-anchor:middle" o:gfxdata="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" fillcolor="#5b9bd5 [3204]" strokecolor="#1f4d78 [1604]" strokeweight="1pt">
+                <v:shadow on="t" color="black" opacity="26214f" origin="-.5,-.5" offset=".74836mm,.74836mm"/>
+                <v:textbox>
+                  <w:txbxContent>
+                    <w:p>
+                      <w:pPr>
+                        <w:spacing w:before="156" w:after="156"/>
+                        <w:jc w:val="center"/>
+                      </w:pPr>
+                      <w:r>
+                        <w:t>前台</w:t>
+                      </w:r>
+                    </w:p>
+                  </w:txbxContent>
+                </v:textbox>
+                <w10:anchorlock/>
+              </v:shape>
+            </w:pict>
+          </mc:Fallback>
+        </mc:AlternateContent>
+      </w:r>
+    </w:p>
+    <w:p>
+      <w:pPr>
+        <w:spacing w:before="156" w:after="156"/>
+      </w:pPr>
+    </w:p>
+    <w:p>
+      <w:pPr>
+        <w:spacing w:before="156" w:after="156"/>
+      </w:pPr>
+    </w:p>
+    <w:p>
+      <w:pPr>
+        <w:spacing w:before="156" w:after="156"/>
+      </w:pPr>
+    </w:p>
+    <w:p>
+      <w:pPr>
+        <w:spacing w:before="156" w:after="156"/>
+      </w:pPr>
+    </w:p>
+    <w:p>
+      <w:pPr>
+        <w:spacing w:before="156" w:after="156"/>
+        <w:jc w:val="center"/>
+      </w:pPr>
+      <w:r>
+        <w:rPr>
+          <w:rFonts w:hint="eastAsia"/>
+        </w:rPr>
+        <w:t>图</w:t>
+      </w:r>
+      <w:r>
+        <w:rPr>
+          <w:rFonts w:hint="eastAsia"/>
+        </w:rPr>
+        <w:t>1</w:t>
+      </w:r>
+      <w:r>
+        <w:t xml:space="preserve"> </w:t>
+      </w:r>
+      <w:r>
+        <w:rPr>
+          <w:rFonts w:hint="eastAsia"/>
+        </w:rPr>
+        <w:t>前台系统功能模块</w:t>
+      </w:r>
+    </w:p>
+    <w:p>
+      <w:pPr>
+        <w:spacing w:before="156" w:after="156"/>
+      </w:pPr>
+    </w:p>
+    <w:p>
+      <w:pPr>
+        <w:spacing w:before="156" w:after="156"/>
+      </w:pPr>
+    </w:p>
+    <w:p>
+      <w:pPr>
+        <w:spacing w:before="156" w:after="156"/>
+      </w:pPr>
+    </w:p>
+    <w:p>
+      <w:pPr>
+        <w:spacing w:before="156" w:after="156"/>
+      </w:pPr>
+    </w:p>
+    <w:p>
+      <w:pPr>
+        <w:spacing w:before="156" w:after="156"/>
+        <w:rPr>
+          <w:rFonts w:hint="eastAsia"/>
+        </w:rPr>
+      </w:pPr>
+    </w:p>
+    <w:p>
+      <w:pPr>
+        <w:spacing w:before="156" w:after="156"/>
+      </w:pPr>
+    </w:p>
+    <w:p>
+      <w:pPr>
+        <w:pStyle w:val="a9"/>
+        <w:spacing w:before="156" w:after="156"/>
+      </w:pPr>
+      <w:r>
+        <w:lastRenderedPageBreak/>
+        <w:tab/>
+      </w:r>
+      <w:r>
+        <w:tab/>
+      </w:r>
+      <w:r>
+        <w:tab/>
+      </w:r>
+      <w:r>
+        <w:rPr>
+          <w:rFonts w:hint="eastAsia"/>
+        </w:rPr>
+        <w:t>4.2.1</w:t>
+      </w:r>
+      <w:r>
+        <w:t xml:space="preserve"> </w:t>
+      </w:r>
+      <w:r>
+        <w:rPr>
+          <w:rFonts w:hint="eastAsia"/>
+        </w:rPr>
+        <w:t>系统的登陆注册模块</w:t>
+      </w:r>
+    </w:p>
+    <w:p>
+      <w:pPr>
+        <w:spacing w:before="156" w:after="156"/>
+      </w:pPr>
+      <w:r>
+        <w:tab/>
+      </w:r>
+    </w:p>
+    <w:p>
+      <w:pPr>
+        <w:spacing w:before="156" w:after="156"/>
+      </w:pPr>
+    </w:p>
+    <w:p>
+      <w:pPr>
+        <w:spacing w:before="156" w:after="156"/>
+      </w:pPr>
+      <w:r>
+        <w:rPr>
+          <w:noProof/>
+          <w:lang w:bidi="ug-CN"/>
+        </w:rPr>
+        <mc:AlternateContent>
+          <mc:Choice Requires="wps">
+            <w:drawing>
+              <wp:anchor distT="0" distB="0" distL="114300" distR="114300" simplePos="0" relativeHeight="251696128" behindDoc="0" locked="0" layoutInCell="1" allowOverlap="1" wp14:anchorId="2AD6CAD4" wp14:editId="0D2FE07D">
+                <wp:simplePos x="0" y="0"/>
+                <wp:positionH relativeFrom="margin">
+                  <wp:posOffset>3943985</wp:posOffset>
+                </wp:positionH>
+                <wp:positionV relativeFrom="paragraph">
+                  <wp:posOffset>6985</wp:posOffset>
+                </wp:positionV>
+                <wp:extent cx="1024467" cy="414867"/>
+                <wp:effectExtent l="0" t="0" r="23495" b="23495"/>
+                <wp:wrapNone/>
+                <wp:docPr id="74" name="流程图: 过程 74"/>
+                <wp:cNvGraphicFramePr/>
+                <a:graphic xmlns:a="http://schemas.openxmlformats.org/drawingml/2006/main">
+                  <a:graphicData uri="http://schemas.microsoft.com/office/word/2010/wordprocessingShape">
+                    <wps:wsp>
+                      <wps:cNvSpPr/>
+                      <wps:spPr>
+                        <a:xfrm>
+                          <a:off x="0" y="0"/>
+                          <a:ext cx="1024467" cy="414867"/>
+                        </a:xfrm>
+                        <a:prstGeom prst="flowChartProcess">
+                          <a:avLst/>
+                        </a:prstGeom>
+                      </wps:spPr>
+                      <wps:style>
+                        <a:lnRef idx="2">
+                          <a:schemeClr val="accent1">
+                            <a:shade val="50000"/>
+                          </a:schemeClr>
+                        </a:lnRef>
+                        <a:fillRef idx="1">
+                          <a:schemeClr val="accent1"/>
+                        </a:fillRef>
+                        <a:effectRef idx="0">
+                          <a:schemeClr val="accent1"/>
+                        </a:effectRef>
+                        <a:fontRef idx="minor">
+                          <a:schemeClr val="lt1"/>
+                        </a:fontRef>
+                      </wps:style>
+                      <wps:txbx>
+                        <w:txbxContent>
+                          <w:p>
+                            <w:pPr>
+                              <w:spacing w:before="156" w:after="156"/>
+                              <w:jc w:val="center"/>
+                            </w:pPr>
+                            <w:r>
+                              <w:t>账户</w:t>
+                            </w:r>
+                            <w:r>
+                              <w:rPr>
+                                <w:rFonts w:hint="eastAsia"/>
+                              </w:rPr>
+                              <w:t>验证</w:t>
+                            </w:r>
+                          </w:p>
+                        </w:txbxContent>
+                      </wps:txbx>
+                      <wps:bodyPr rot="0" spcFirstLastPara="0" vertOverflow="overflow" horzOverflow="overflow" vert="horz" wrap="square" lIns="91440" tIns="45720" rIns="91440" bIns="45720" numCol="1" spcCol="0" rtlCol="0" fromWordArt="0" anchor="ctr" anchorCtr="0" forceAA="0" compatLnSpc="1">
+                        <a:prstTxWarp prst="textNoShape">
+                          <a:avLst/>
+                        </a:prstTxWarp>
+                        <a:noAutofit/>
+                      </wps:bodyPr>
+                    </wps:wsp>
+                  </a:graphicData>
+                </a:graphic>
+              </wp:anchor>
+            </w:drawing>
+          </mc:Choice>
+          <mc:Fallback>
+            <w:pict>
+              <v:shape w14:anchorId="2AD6CAD4" id="流程图: 过程 74" o:spid="_x0000_s1032" type="#_x0000_t109" style="position:absolute;left:0;text-align:left;margin-left:310.55pt;margin-top:.55pt;width:80.65pt;height:32.65pt;z-index:251696128;visibility:visible;mso-wrap-style:square;mso-wrap-distance-left:9pt;mso-wrap-distance-top:0;mso-wrap-distance-right:9pt;mso-wrap-distance-bottom:0;mso-position-horizontal:absolute;mso-position-horizontal-relative:margin;mso-position-vertical:absolute;mso-position-vertical-relative:text;v-text-anchor:middle" o:gfxdata="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" fillcolor="#5b9bd5 [3204]" strokecolor="#1f4d78 [1604]" strokeweight="1pt">
+                <v:textbox>
+                  <w:txbxContent>
+                    <w:p>
+                      <w:pPr>
+                        <w:spacing w:before="156" w:after="156"/>
+                        <w:jc w:val="center"/>
+                      </w:pPr>
+                      <w:r>
+                        <w:t>账户</w:t>
+                      </w:r>
+                      <w:r>
+                        <w:rPr>
+                          <w:rFonts w:hint="eastAsia"/>
+                        </w:rPr>
+                        <w:t>验证</w:t>
+                      </w:r>
+                    </w:p>
+                  </w:txbxContent>
+                </v:textbox>
+                <w10:wrap anchorx="margin"/>
+              </v:shape>
+            </w:pict>
+          </mc:Fallback>
+        </mc:AlternateContent>
+      </w:r>
+      <w:r>
+        <w:rPr>
+          <w:noProof/>
+          <w:lang w:bidi="ug-CN"/>
+        </w:rPr>
+        <mc:AlternateContent>
+          <mc:Choice Requires="wps">
+            <w:drawing>
+              <wp:anchor distT="0" distB="0" distL="114300" distR="114300" simplePos="0" relativeHeight="251692032" behindDoc="0" locked="0" layoutInCell="1" allowOverlap="1" wp14:anchorId="6EEAD99F" wp14:editId="42AB9F00">
+                <wp:simplePos x="0" y="0"/>
+                <wp:positionH relativeFrom="column">
+                  <wp:posOffset>3134995</wp:posOffset>
+                </wp:positionH>
+                <wp:positionV relativeFrom="paragraph">
+                  <wp:posOffset>218440</wp:posOffset>
+                </wp:positionV>
+                <wp:extent cx="812165" cy="0"/>
+                <wp:effectExtent l="0" t="0" r="26035" b="19050"/>
+                <wp:wrapNone/>
+                <wp:docPr id="72" name="直接连接符 72"/>
+                <wp:cNvGraphicFramePr/>
+                <a:graphic xmlns:a="http://schemas.openxmlformats.org/drawingml/2006/main">
+                  <a:graphicData uri="http://schemas.microsoft.com/office/word/2010/wordprocessingShape">
+                    <wps:wsp>
+                      <wps:cNvCnPr/>
+                      <wps:spPr>
+                        <a:xfrm>
+                          <a:off x="0" y="0"/>
+                          <a:ext cx="812165" cy="0"/>
+                        </a:xfrm>
+                        <a:prstGeom prst="line">
+                          <a:avLst/>
+                        </a:prstGeom>
+                      </wps:spPr>
+                      <wps:style>
+                        <a:lnRef idx="1">
+                          <a:schemeClr val="dk1"/>
+                        </a:lnRef>
+                        <a:fillRef idx="0">
+                          <a:schemeClr val="dk1"/>
+                        </a:fillRef>
+                        <a:effectRef idx="0">
+                          <a:schemeClr val="dk1"/>
+                        </a:effectRef>
+                        <a:fontRef idx="minor">
+                          <a:schemeClr val="tx1"/>
+                        </a:fontRef>
+                      </wps:style>
+                      <wps:bodyPr/>
+                    </wps:wsp>
+                  </a:graphicData>
+                </a:graphic>
+              </wp:anchor>
+            </w:drawing>
+          </mc:Choice>
+          <mc:Fallback>
+            <w:pict>
+              <v:line w14:anchorId="145CE389" id="直接连接符 72" o:spid="_x0000_s1026" style="position:absolute;left:0;text-align:left;z-index:251692032;visibility:visible;mso-wrap-style:square;mso-wrap-distance-left:9pt;mso-wrap-distance-top:0;mso-wrap-distance-right:9pt;mso-wrap-distance-bottom:0;mso-position-horizontal:absolute;mso-position-horizontal-relative:text;mso-position-vertical:absolute;mso-position-vertical-relative:text" from="246.85pt,17.2pt" to="310.8pt,17.2pt" o:gfxdata="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" strokecolor="black [3200]" strokeweight=".5pt">
+                <v:stroke joinstyle="miter"/>
+              </v:line>
+            </w:pict>
+          </mc:Fallback>
+        </mc:AlternateContent>
+      </w:r>
+      <w:r>
+        <w:rPr>
+          <w:noProof/>
+          <w:lang w:bidi="ug-CN"/>
+        </w:rPr>
+        <mc:AlternateContent>
+          <mc:Choice Requires="wps">
+            <w:drawing>
+              <wp:anchor distT="0" distB="0" distL="114300" distR="114300" simplePos="0" relativeHeight="251688960" behindDoc="0" locked="0" layoutInCell="1" allowOverlap="1" wp14:anchorId="4CFF8EC1" wp14:editId="03144E18">
+                <wp:simplePos x="0" y="0"/>
+                <wp:positionH relativeFrom="margin">
+                  <wp:align>center</wp:align>
+                </wp:positionH>
+                <wp:positionV relativeFrom="paragraph">
+                  <wp:posOffset>3810</wp:posOffset>
+                </wp:positionV>
+                <wp:extent cx="1024467" cy="414867"/>
+                <wp:effectExtent l="0" t="0" r="23495" b="23495"/>
+                <wp:wrapNone/>
+                <wp:docPr id="70" name="流程图: 过程 70"/>
+                <wp:cNvGraphicFramePr/>
+                <a:graphic xmlns:a="http://schemas.openxmlformats.org/drawingml/2006/main">
+                  <a:graphicData uri="http://schemas.microsoft.com/office/word/2010/wordprocessingShape">
+                    <wps:wsp>
+                      <wps:cNvSpPr/>
+                      <wps:spPr>
+                        <a:xfrm>
+                          <a:off x="0" y="0"/>
+                          <a:ext cx="1024467" cy="414867"/>
+                        </a:xfrm>
+                        <a:prstGeom prst="flowChartProcess">
+                          <a:avLst/>
+                        </a:prstGeom>
+                      </wps:spPr>
+                      <wps:style>
+                        <a:lnRef idx="2">
+                          <a:schemeClr val="accent1">
+                            <a:shade val="50000"/>
+                          </a:schemeClr>
+                        </a:lnRef>
+                        <a:fillRef idx="1">
+                          <a:schemeClr val="accent1"/>
+                        </a:fillRef>
+                        <a:effectRef idx="0">
+                          <a:schemeClr val="accent1"/>
+                        </a:effectRef>
+                        <a:fontRef idx="minor">
+                          <a:schemeClr val="lt1"/>
+                        </a:fontRef>
+                      </wps:style>
+                      <wps:txbx>
+                        <w:txbxContent>
+                          <w:p>
+                            <w:pPr>
+                              <w:spacing w:before="156" w:after="156"/>
+                              <w:jc w:val="center"/>
+                            </w:pPr>
+                            <w:r>
+                              <w:t>用户</w:t>
+                            </w:r>
+                            <w:r>
+                              <w:rPr>
+                                <w:rFonts w:hint="eastAsia"/>
+                              </w:rPr>
+                              <w:t>注册</w:t>
+                            </w:r>
+                          </w:p>
+                        </w:txbxContent>
+                      </wps:txbx>
+                      <wps:bodyPr rot="0" spcFirstLastPara="0" vertOverflow="overflow" horzOverflow="overflow" vert="horz" wrap="square" lIns="91440" tIns="45720" rIns="91440" bIns="45720" numCol="1" spcCol="0" rtlCol="0" fromWordArt="0" anchor="ctr" anchorCtr="0" forceAA="0" compatLnSpc="1">
+                        <a:prstTxWarp prst="textNoShape">
+                          <a:avLst/>
+                        </a:prstTxWarp>
+                        <a:noAutofit/>
+                      </wps:bodyPr>
+                    </wps:wsp>
+                  </a:graphicData>
+                </a:graphic>
+              </wp:anchor>
+            </w:drawing>
+          </mc:Choice>
+          <mc:Fallback>
+            <w:pict>
+              <v:shape w14:anchorId="4CFF8EC1" id="流程图: 过程 70" o:spid="_x0000_s1033" type="#_x0000_t109" style="position:absolute;left:0;text-align:left;margin-left:0;margin-top:.3pt;width:80.65pt;height:32.65pt;z-index:251688960;visibility:visible;mso-wrap-style:square;mso-wrap-distance-left:9pt;mso-wrap-distance-top:0;mso-wrap-distance-right:9pt;mso-wrap-distance-bottom:0;mso-position-horizontal:center;mso-position-horizontal-relative:margin;mso-position-vertical:absolute;mso-position-vertical-relative:text;v-text-anchor:middle" o:gfxdata="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" fillcolor="#5b9bd5 [3204]" strokecolor="#1f4d78 [1604]" strokeweight="1pt">
+                <v:textbox>
+                  <w:txbxContent>
+                    <w:p>
+                      <w:pPr>
+                        <w:spacing w:before="156" w:after="156"/>
+                        <w:jc w:val="center"/>
+                      </w:pPr>
+                      <w:r>
+                        <w:t>用户</w:t>
+                      </w:r>
+                      <w:r>
+                        <w:rPr>
+                          <w:rFonts w:hint="eastAsia"/>
+                        </w:rPr>
+                        <w:t>注册</w:t>
+                      </w:r>
+                    </w:p>
+                  </w:txbxContent>
+                </v:textbox>
+                <w10:wrap anchorx="margin"/>
+              </v:shape>
+            </w:pict>
+          </mc:Fallback>
+        </mc:AlternateContent>
+      </w:r>
+      <w:r>
+        <w:rPr>
+          <w:noProof/>
+          <w:lang w:bidi="ug-CN"/>
+        </w:rPr>
+        <mc:AlternateContent>
+          <mc:Choice Requires="wps">
+            <w:drawing>
+              <wp:anchor distT="0" distB="0" distL="114300" distR="114300" simplePos="0" relativeHeight="251686912" behindDoc="0" locked="0" layoutInCell="1" allowOverlap="1" wp14:anchorId="3D04A93D" wp14:editId="76DD5DAE">
+                <wp:simplePos x="0" y="0"/>
+                <wp:positionH relativeFrom="column">
+                  <wp:posOffset>1143000</wp:posOffset>
+                </wp:positionH>
+                <wp:positionV relativeFrom="paragraph">
+                  <wp:posOffset>222250</wp:posOffset>
+                </wp:positionV>
+                <wp:extent cx="971550" cy="730250"/>
+                <wp:effectExtent l="0" t="0" r="19050" b="31750"/>
+                <wp:wrapNone/>
+                <wp:docPr id="67" name="肘形连接符 67"/>
+                <wp:cNvGraphicFramePr/>
+                <a:graphic xmlns:a="http://schemas.openxmlformats.org/drawingml/2006/main">
+                  <a:graphicData uri="http://schemas.microsoft.com/office/word/2010/wordprocessingShape">
+                    <wps:wsp>
+                      <wps:cNvCnPr/>
+                      <wps:spPr>
+                        <a:xfrm flipV="1">
+                          <a:off x="0" y="0"/>
+                          <a:ext cx="971550" cy="730250"/>
+                        </a:xfrm>
+                        <a:prstGeom prst="bentConnector3">
+                          <a:avLst/>
+                        </a:prstGeom>
+                      </wps:spPr>
+                      <wps:style>
+                        <a:lnRef idx="1">
+                          <a:schemeClr val="dk1"/>
+                        </a:lnRef>
+                        <a:fillRef idx="0">
+                          <a:schemeClr val="dk1"/>
+                        </a:fillRef>
+                        <a:effectRef idx="0">
+                          <a:schemeClr val="dk1"/>
+                        </a:effectRef>
+                        <a:fontRef idx="minor">
+                          <a:schemeClr val="tx1"/>
+                        </a:fontRef>
+                      </wps:style>
+                      <wps:bodyPr/>
+                    </wps:wsp>
+                  </a:graphicData>
+                </a:graphic>
+              </wp:anchor>
+            </w:drawing>
+          </mc:Choice>
+          <mc:Fallback>
+            <w:pict>
+              <v:shapetype w14:anchorId="659BE39E" id="_x0000_t34" coordsize="21600,21600" o:spt="34" o:oned="t" adj="10800" path="m,l@0,0@0,21600,21600,21600e" filled="f">
+                <v:stroke joinstyle="miter"/>
+                <v:formulas>
+                  <v:f eqn="val #0"/>
+                </v:formulas>
+                <v:path arrowok="t" fillok="f" o:connecttype="none"/>
+                <v:handles>
+                  <v:h position="#0,center"/>
+                </v:handles>
+                <o:lock v:ext="edit" shapetype="t"/>
+              </v:shapetype>
+              <v:shape id="肘形连接符 67" o:spid="_x0000_s1026" type="#_x0000_t34" style="position:absolute;left:0;text-align:left;margin-left:90pt;margin-top:17.5pt;width:76.5pt;height:57.5pt;flip:y;z-index:251686912;visibility:visible;mso-wrap-style:square;mso-wrap-distance-left:9pt;mso-wrap-distance-top:0;mso-wrap-distance-right:9pt;mso-wrap-distance-bottom:0;mso-position-horizontal:absolute;mso-position-horizontal-relative:text;mso-position-vertical:absolute;mso-position-vertical-relative:text" o:gfxdata="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" strokecolor="black [3200]" strokeweight=".5pt"/>
+            </w:pict>
+          </mc:Fallback>
+        </mc:AlternateContent>
+      </w:r>
+    </w:p>
+    <w:p>
+      <w:pPr>
+        <w:spacing w:before="156" w:after="156"/>
+      </w:pPr>
+    </w:p>
+    <w:p>
+      <w:pPr>
+        <w:spacing w:before="156" w:after="156"/>
+        <w:rPr>
+          <w:rFonts w:hint="eastAsia"/>
+        </w:rPr>
+      </w:pPr>
+      <w:r>
+        <w:rPr>
+          <w:rFonts w:hint="eastAsia"/>
+          <w:noProof/>
+          <w:lang w:bidi="ug-CN"/>
+        </w:rPr>
+        <mc:AlternateContent>
+          <mc:Choice Requires="wps">
+            <w:drawing>
+              <wp:anchor distT="0" distB="0" distL="114300" distR="114300" simplePos="0" relativeHeight="251685888" behindDoc="0" locked="0" layoutInCell="1" allowOverlap="1" wp14:anchorId="255FC8DC" wp14:editId="66A96215">
+                <wp:simplePos x="0" y="0"/>
+                <wp:positionH relativeFrom="column">
+                  <wp:posOffset>25400</wp:posOffset>
+                </wp:positionH>
+                <wp:positionV relativeFrom="paragraph">
+                  <wp:posOffset>142240</wp:posOffset>
+                </wp:positionV>
+                <wp:extent cx="1104900" cy="438150"/>
+                <wp:effectExtent l="38100" t="38100" r="114300" b="114300"/>
+                <wp:wrapNone/>
+                <wp:docPr id="66" name="流程图: 过程 66"/>
+                <wp:cNvGraphicFramePr/>
+                <a:graphic xmlns:a="http://schemas.openxmlformats.org/drawingml/2006/main">
+                  <a:graphicData uri="http://schemas.microsoft.com/office/word/2010/wordprocessingShape">
+                    <wps:wsp>
+                      <wps:cNvSpPr/>
+                      <wps:spPr>
+                        <a:xfrm>
+                          <a:off x="0" y="0"/>
+                          <a:ext cx="1104900" cy="438150"/>
+                        </a:xfrm>
+                        <a:prstGeom prst="flowChartProcess">
+                          <a:avLst/>
+                        </a:prstGeom>
+                        <a:ln w="6350">
+                          <a:solidFill>
+                            <a:schemeClr val="tx1"/>
+                          </a:solidFill>
+                        </a:ln>
+                        <a:effectLst>
+                          <a:outerShdw blurRad="50800" dist="38100" dir="2700000" algn="tl" rotWithShape="0">
+                            <a:prstClr val="black">
+                              <a:alpha val="40000"/>
+                            </a:prstClr>
+                          </a:outerShdw>
+                        </a:effectLst>
+                      </wps:spPr>
+                      <wps:style>
+                        <a:lnRef idx="2">
+                          <a:schemeClr val="accent1">
+                            <a:shade val="50000"/>
+                          </a:schemeClr>
+                        </a:lnRef>
+                        <a:fillRef idx="1">
+                          <a:schemeClr val="accent1"/>
+                        </a:fillRef>
+                        <a:effectRef idx="0">
+                          <a:schemeClr val="accent1"/>
+                        </a:effectRef>
+                        <a:fontRef idx="minor">
+                          <a:schemeClr val="lt1"/>
+                        </a:fontRef>
+                      </wps:style>
+                      <wps:txbx>
+                        <w:txbxContent>
+                          <w:p>
+                            <w:pPr>
+                              <w:spacing w:before="156" w:after="156"/>
+                              <w:jc w:val="center"/>
+                              <w:rPr>
+                                <w:rFonts w:hint="eastAsia"/>
+                              </w:rPr>
+                            </w:pPr>
+                            <w:r>
+                              <w:rPr>
+                                <w:rFonts w:hint="eastAsia"/>
+                              </w:rPr>
+                              <w:t>用户登陆注册</w:t>
+                            </w:r>
+                          </w:p>
+                        </w:txbxContent>
+                      </wps:txbx>
+                      <wps:bodyPr rot="0" spcFirstLastPara="0" vertOverflow="overflow" horzOverflow="overflow" vert="horz" wrap="square" lIns="91440" tIns="45720" rIns="91440" bIns="45720" numCol="1" spcCol="0" rtlCol="0" fromWordArt="0" anchor="ctr" anchorCtr="0" forceAA="0" compatLnSpc="1">
+                        <a:prstTxWarp prst="textNoShape">
+                          <a:avLst/>
+                        </a:prstTxWarp>
+                        <a:noAutofit/>
+                      </wps:bodyPr>
+                    </wps:wsp>
+                  </a:graphicData>
+                </a:graphic>
+              </wp:anchor>
+            </w:drawing>
+          </mc:Choice>
+          <mc:Fallback>
+            <w:pict>
+              <v:shape w14:anchorId="255FC8DC" id="流程图: 过程 66" o:spid="_x0000_s1034" type="#_x0000_t109" style="position:absolute;left:0;text-align:left;margin-left:2pt;margin-top:11.2pt;width:87pt;height:34.5pt;z-index:251685888;visibility:visible;mso-wrap-style:square;mso-wrap-distance-left:9pt;mso-wrap-distance-top:0;mso-wrap-distance-right:9pt;mso-wrap-distance-bottom:0;mso-position-horizontal:absolute;mso-position-horizontal-relative:text;mso-position-vertical:absolute;mso-position-vertical-relative:text;v-text-anchor:middle" o:gfxdata="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" fillcolor="#5b9bd5 [3204]" strokecolor="black [3213]" strokeweight=".5pt">
+                <v:shadow on="t" color="black" opacity="26214f" origin="-.5,-.5" offset=".74836mm,.74836mm"/>
+                <v:textbox>
+                  <w:txbxContent>
+                    <w:p>
+                      <w:pPr>
+                        <w:spacing w:before="156" w:after="156"/>
+                        <w:jc w:val="center"/>
+                        <w:rPr>
+                          <w:rFonts w:hint="eastAsia"/>
+                        </w:rPr>
+                      </w:pPr>
+                      <w:r>
+                        <w:rPr>
+                          <w:rFonts w:hint="eastAsia"/>
+                        </w:rPr>
+                        <w:t>用户登陆注册</w:t>
+                      </w:r>
+                    </w:p>
+                  </w:txbxContent>
+                </v:textbox>
+              </v:shape>
+            </w:pict>
+          </mc:Fallback>
+        </mc:AlternateContent>
+      </w:r>
+    </w:p>
+    <w:p>
+      <w:pPr>
+        <w:spacing w:before="156" w:after="156"/>
+      </w:pPr>
+      <w:r>
+        <w:rPr>
+          <w:rFonts w:hint="eastAsia"/>
+          <w:noProof/>
+          <w:lang w:bidi="ug-CN"/>
+        </w:rPr>
+        <mc:AlternateContent>
+          <mc:Choice Requires="wps">
+            <w:drawing>
+              <wp:anchor distT="0" distB="0" distL="114300" distR="114300" simplePos="0" relativeHeight="251687936" behindDoc="0" locked="0" layoutInCell="1" allowOverlap="1" wp14:anchorId="55D6A06A" wp14:editId="25D4F6CC">
+                <wp:simplePos x="0" y="0"/>
+                <wp:positionH relativeFrom="column">
+                  <wp:posOffset>1151255</wp:posOffset>
+                </wp:positionH>
+                <wp:positionV relativeFrom="paragraph">
+                  <wp:posOffset>59690</wp:posOffset>
+                </wp:positionV>
+                <wp:extent cx="1004887" cy="708025"/>
+                <wp:effectExtent l="0" t="0" r="24130" b="34925"/>
+                <wp:wrapNone/>
+                <wp:docPr id="69" name="肘形连接符 69"/>
+                <wp:cNvGraphicFramePr/>
+                <a:graphic xmlns:a="http://schemas.openxmlformats.org/drawingml/2006/main">
+                  <a:graphicData uri="http://schemas.microsoft.com/office/word/2010/wordprocessingShape">
+                    <wps:wsp>
+                      <wps:cNvCnPr/>
+                      <wps:spPr>
+                        <a:xfrm>
+                          <a:off x="0" y="0"/>
+                          <a:ext cx="1004887" cy="708025"/>
+                        </a:xfrm>
+                        <a:prstGeom prst="bentConnector3">
+                          <a:avLst/>
+                        </a:prstGeom>
+                        <a:ln w="6350">
+                          <a:solidFill>
+                            <a:schemeClr val="tx1"/>
+                          </a:solidFill>
+                        </a:ln>
+                      </wps:spPr>
+                      <wps:style>
+                        <a:lnRef idx="1">
+                          <a:schemeClr val="accent1"/>
+                        </a:lnRef>
+                        <a:fillRef idx="0">
+                          <a:schemeClr val="accent1"/>
+                        </a:fillRef>
+                        <a:effectRef idx="0">
+                          <a:schemeClr val="accent1"/>
+                        </a:effectRef>
+                        <a:fontRef idx="minor">
+                          <a:schemeClr val="tx1"/>
+                        </a:fontRef>
+                      </wps:style>
+                      <wps:bodyPr/>
+                    </wps:wsp>
+                  </a:graphicData>
+                </a:graphic>
+              </wp:anchor>
+            </w:drawing>
+          </mc:Choice>
+          <mc:Fallback>
+            <w:pict>
+              <v:shape w14:anchorId="7C4FD5C7" id="肘形连接符 69" o:spid="_x0000_s1026" type="#_x0000_t34" style="position:absolute;left:0;text-align:left;margin-left:90.65pt;margin-top:4.7pt;width:79.1pt;height:55.75pt;z-index:251687936;visibility:visible;mso-wrap-style:square;mso-wrap-distance-left:9pt;mso-wrap-distance-top:0;mso-wrap-distance-right:9pt;mso-wrap-distance-bottom:0;mso-position-horizontal:absolute;mso-position-horizontal-relative:text;mso-position-vertical:absolute;mso-position-vertical-relative:text" o:gfxdata="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" strokecolor="black [3213]" strokeweight=".5pt"/>
+            </w:pict>
+          </mc:Fallback>
+        </mc:AlternateContent>
+      </w:r>
+    </w:p>
+    <w:p>
+      <w:pPr>
+        <w:spacing w:before="156" w:after="156"/>
+      </w:pPr>
+      <w:r>
+        <w:rPr>
+          <w:noProof/>
+          <w:lang w:bidi="ug-CN"/>
+        </w:rPr>
+        <mc:AlternateContent>
+          <mc:Choice Requires="wps">
+            <w:drawing>
+              <wp:anchor distT="0" distB="0" distL="114300" distR="114300" simplePos="0" relativeHeight="251698176" behindDoc="0" locked="0" layoutInCell="1" allowOverlap="1" wp14:anchorId="5B9A6A38" wp14:editId="4DE9D17E">
+                <wp:simplePos x="0" y="0"/>
+                <wp:positionH relativeFrom="margin">
+                  <wp:posOffset>3989705</wp:posOffset>
+                </wp:positionH>
+                <wp:positionV relativeFrom="paragraph">
+                  <wp:posOffset>258445</wp:posOffset>
+                </wp:positionV>
+                <wp:extent cx="1024467" cy="414867"/>
+                <wp:effectExtent l="0" t="0" r="23495" b="23495"/>
+                <wp:wrapNone/>
+                <wp:docPr id="75" name="流程图: 过程 75"/>
+                <wp:cNvGraphicFramePr/>
+                <a:graphic xmlns:a="http://schemas.openxmlformats.org/drawingml/2006/main">
+                  <a:graphicData uri="http://schemas.microsoft.com/office/word/2010/wordprocessingShape">
+                    <wps:wsp>
+                      <wps:cNvSpPr/>
+                      <wps:spPr>
+                        <a:xfrm>
+                          <a:off x="0" y="0"/>
+                          <a:ext cx="1024467" cy="414867"/>
+                        </a:xfrm>
+                        <a:prstGeom prst="flowChartProcess">
+                          <a:avLst/>
+                        </a:prstGeom>
+                      </wps:spPr>
+                      <wps:style>
+                        <a:lnRef idx="2">
+                          <a:schemeClr val="accent1">
+                            <a:shade val="50000"/>
+                          </a:schemeClr>
+                        </a:lnRef>
+                        <a:fillRef idx="1">
+                          <a:schemeClr val="accent1"/>
+                        </a:fillRef>
+                        <a:effectRef idx="0">
+                          <a:schemeClr val="accent1"/>
+                        </a:effectRef>
+                        <a:fontRef idx="minor">
+                          <a:schemeClr val="lt1"/>
+                        </a:fontRef>
+                      </wps:style>
+                      <wps:txbx>
+                        <w:txbxContent>
+                          <w:p>
+                            <w:pPr>
+                              <w:spacing w:before="156" w:after="156"/>
+                              <w:jc w:val="center"/>
+                            </w:pPr>
+                            <w:r>
+                              <w:rPr>
+                                <w:rFonts w:hint="eastAsia"/>
+                              </w:rPr>
+                              <w:t>邮箱验证</w:t>
+                            </w:r>
+                          </w:p>
+                          <w:p>
+                            <w:pPr>
+                              <w:spacing w:before="156" w:after="156"/>
+                              <w:jc w:val="center"/>
+                            </w:pPr>
+                          </w:p>
+                          <w:p>
+                            <w:pPr>
+                              <w:spacing w:before="156" w:after="156"/>
+                              <w:jc w:val="center"/>
+                              <w:rPr>
+                                <w:rFonts w:hint="eastAsia"/>
+                              </w:rPr>
+                            </w:pPr>
+                          </w:p>
+                        </w:txbxContent>
+                      </wps:txbx>
+                      <wps:bodyPr rot="0" spcFirstLastPara="0" vertOverflow="overflow" horzOverflow="overflow" vert="horz" wrap="square" lIns="91440" tIns="45720" rIns="91440" bIns="45720" numCol="1" spcCol="0" rtlCol="0" fromWordArt="0" anchor="ctr" anchorCtr="0" forceAA="0" compatLnSpc="1">
+                        <a:prstTxWarp prst="textNoShape">
+                          <a:avLst/>
+                        </a:prstTxWarp>
+                        <a:noAutofit/>
+                      </wps:bodyPr>
+                    </wps:wsp>
+                  </a:graphicData>
+                </a:graphic>
+              </wp:anchor>
+            </w:drawing>
+          </mc:Choice>
+          <mc:Fallback>
+            <w:pict>
+              <v:shape w14:anchorId="5B9A6A38" id="流程图: 过程 75" o:spid="_x0000_s1035" type="#_x0000_t109" style="position:absolute;left:0;text-align:left;margin-left:314.15pt;margin-top:20.35pt;width:80.65pt;height:32.65pt;z-index:251698176;visibility:visible;mso-wrap-style:square;mso-wrap-distance-left:9pt;mso-wrap-distance-top:0;mso-wrap-distance-right:9pt;mso-wrap-distance-bottom:0;mso-position-horizontal:absolute;mso-position-horizontal-relative:margin;mso-position-vertical:absolute;mso-position-vertical-relative:text;v-text-anchor:middle" o:gfxdata="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" fillcolor="#5b9bd5 [3204]" strokecolor="#1f4d78 [1604]" strokeweight="1pt">
+                <v:textbox>
+                  <w:txbxContent>
+                    <w:p>
+                      <w:pPr>
+                        <w:spacing w:before="156" w:after="156"/>
+                        <w:jc w:val="center"/>
+                      </w:pPr>
+                      <w:r>
+                        <w:rPr>
+                          <w:rFonts w:hint="eastAsia"/>
+                        </w:rPr>
+                        <w:t>邮箱验证</w:t>
+                      </w:r>
+                    </w:p>
+                    <w:p>
+                      <w:pPr>
+                        <w:spacing w:before="156" w:after="156"/>
+                        <w:jc w:val="center"/>
+                      </w:pPr>
+                    </w:p>
+                    <w:p>
+                      <w:pPr>
+                        <w:spacing w:before="156" w:after="156"/>
+                        <w:jc w:val="center"/>
+                        <w:rPr>
+                          <w:rFonts w:hint="eastAsia"/>
+                        </w:rPr>
+                      </w:pPr>
+                    </w:p>
+                  </w:txbxContent>
+                </v:textbox>
+                <w10:wrap anchorx="margin"/>
+              </v:shape>
+            </w:pict>
+          </mc:Fallback>
+        </mc:AlternateContent>
+      </w:r>
+      <w:r>
+        <w:rPr>
+          <w:noProof/>
+          <w:lang w:bidi="ug-CN"/>
+        </w:rPr>
+        <mc:AlternateContent>
+          <mc:Choice Requires="wps">
+            <w:drawing>
+              <wp:anchor distT="0" distB="0" distL="114300" distR="114300" simplePos="0" relativeHeight="251691008" behindDoc="0" locked="0" layoutInCell="1" allowOverlap="1" wp14:anchorId="78832B2F" wp14:editId="5B1C979E">
+                <wp:simplePos x="0" y="0"/>
+                <wp:positionH relativeFrom="margin">
+                  <wp:posOffset>2157730</wp:posOffset>
+                </wp:positionH>
+                <wp:positionV relativeFrom="paragraph">
+                  <wp:posOffset>266065</wp:posOffset>
+                </wp:positionV>
+                <wp:extent cx="1024467" cy="414867"/>
+                <wp:effectExtent l="0" t="0" r="23495" b="23495"/>
+                <wp:wrapNone/>
+                <wp:docPr id="71" name="流程图: 过程 71"/>
+                <wp:cNvGraphicFramePr/>
+                <a:graphic xmlns:a="http://schemas.openxmlformats.org/drawingml/2006/main">
+                  <a:graphicData uri="http://schemas.microsoft.com/office/word/2010/wordprocessingShape">
+                    <wps:wsp>
+                      <wps:cNvSpPr/>
+                      <wps:spPr>
+                        <a:xfrm>
+                          <a:off x="0" y="0"/>
+                          <a:ext cx="1024467" cy="414867"/>
+                        </a:xfrm>
+                        <a:prstGeom prst="flowChartProcess">
+                          <a:avLst/>
+                        </a:prstGeom>
+                      </wps:spPr>
+                      <wps:style>
+                        <a:lnRef idx="2">
+                          <a:schemeClr val="accent1">
+                            <a:shade val="50000"/>
+                          </a:schemeClr>
+                        </a:lnRef>
+                        <a:fillRef idx="1">
+                          <a:schemeClr val="accent1"/>
+                        </a:fillRef>
+                        <a:effectRef idx="0">
+                          <a:schemeClr val="accent1"/>
+                        </a:effectRef>
+                        <a:fontRef idx="minor">
+                          <a:schemeClr val="lt1"/>
+                        </a:fontRef>
+                      </wps:style>
+                      <wps:txbx>
+                        <w:txbxContent>
+                          <w:p>
+                            <w:pPr>
+                              <w:spacing w:before="156" w:after="156"/>
+                              <w:jc w:val="center"/>
+                            </w:pPr>
+                            <w:r>
+                              <w:rPr>
+                                <w:rFonts w:hint="eastAsia"/>
+                              </w:rPr>
+                              <w:t>用户登陆</w:t>
+                            </w:r>
+                          </w:p>
+                        </w:txbxContent>
+                      </wps:txbx>
+                      <wps:bodyPr rot="0" spcFirstLastPara="0" vertOverflow="overflow" horzOverflow="overflow" vert="horz" wrap="square" lIns="91440" tIns="45720" rIns="91440" bIns="45720" numCol="1" spcCol="0" rtlCol="0" fromWordArt="0" anchor="ctr" anchorCtr="0" forceAA="0" compatLnSpc="1">
+                        <a:prstTxWarp prst="textNoShape">
+                          <a:avLst/>
+                        </a:prstTxWarp>
+                        <a:noAutofit/>
+                      </wps:bodyPr>
+                    </wps:wsp>
+                  </a:graphicData>
+                </a:graphic>
+              </wp:anchor>
+            </w:drawing>
+          </mc:Choice>
+          <mc:Fallback>
+            <w:pict>
+              <v:shape w14:anchorId="78832B2F" id="流程图: 过程 71" o:spid="_x0000_s1036" type="#_x0000_t109" style="position:absolute;left:0;text-align:left;margin-left:169.9pt;margin-top:20.95pt;width:80.65pt;height:32.65pt;z-index:251691008;visibility:visible;mso-wrap-style:square;mso-wrap-distance-left:9pt;mso-wrap-distance-top:0;mso-wrap-distance-right:9pt;mso-wrap-distance-bottom:0;mso-position-horizontal:absolute;mso-position-horizontal-relative:margin;mso-position-vertical:absolute;mso-position-vertical-relative:text;v-text-anchor:middle" o:gfxdata="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" fillcolor="#5b9bd5 [3204]" strokecolor="#1f4d78 [1604]" strokeweight="1pt">
+                <v:textbox>
+                  <w:txbxContent>
+                    <w:p>
+                      <w:pPr>
+                        <w:spacing w:before="156" w:after="156"/>
+                        <w:jc w:val="center"/>
+                      </w:pPr>
+                      <w:r>
+                        <w:rPr>
+                          <w:rFonts w:hint="eastAsia"/>
+                        </w:rPr>
+                        <w:t>用户登陆</w:t>
+                      </w:r>
+                    </w:p>
+                  </w:txbxContent>
+                </v:textbox>
+                <w10:wrap anchorx="margin"/>
+              </v:shape>
+            </w:pict>
+          </mc:Fallback>
+        </mc:AlternateContent>
+      </w:r>
+    </w:p>
+    <w:p>
+      <w:pPr>
+        <w:spacing w:before="156" w:after="156"/>
+      </w:pPr>
+      <w:r>
+        <w:rPr>
+          <w:noProof/>
+          <w:lang w:bidi="ug-CN"/>
+        </w:rPr>
+        <mc:AlternateContent>
+          <mc:Choice Requires="wps">
+            <w:drawing>
+              <wp:anchor distT="0" distB="0" distL="114300" distR="114300" simplePos="0" relativeHeight="251694080" behindDoc="0" locked="0" layoutInCell="1" allowOverlap="1" wp14:anchorId="72F177D0" wp14:editId="348E6A96">
+                <wp:simplePos x="0" y="0"/>
+                <wp:positionH relativeFrom="column">
+                  <wp:posOffset>3180715</wp:posOffset>
+                </wp:positionH>
+                <wp:positionV relativeFrom="paragraph">
+                  <wp:posOffset>179070</wp:posOffset>
+                </wp:positionV>
+                <wp:extent cx="812165" cy="0"/>
+                <wp:effectExtent l="0" t="0" r="26035" b="19050"/>
+                <wp:wrapNone/>
+                <wp:docPr id="73" name="直接连接符 73"/>
+                <wp:cNvGraphicFramePr/>
+                <a:graphic xmlns:a="http://schemas.openxmlformats.org/drawingml/2006/main">
+                  <a:graphicData uri="http://schemas.microsoft.com/office/word/2010/wordprocessingShape">
+                    <wps:wsp>
+                      <wps:cNvCnPr/>
+                      <wps:spPr>
+                        <a:xfrm>
+                          <a:off x="0" y="0"/>
+                          <a:ext cx="812165" cy="0"/>
+                        </a:xfrm>
+                        <a:prstGeom prst="line">
+                          <a:avLst/>
+                        </a:prstGeom>
+                      </wps:spPr>
+                      <wps:style>
+                        <a:lnRef idx="1">
+                          <a:schemeClr val="dk1"/>
+                        </a:lnRef>
+                        <a:fillRef idx="0">
+                          <a:schemeClr val="dk1"/>
+                        </a:fillRef>
+                        <a:effectRef idx="0">
+                          <a:schemeClr val="dk1"/>
+                        </a:effectRef>
+                        <a:fontRef idx="minor">
+                          <a:schemeClr val="tx1"/>
+                        </a:fontRef>
+                      </wps:style>
+                      <wps:bodyPr/>
+                    </wps:wsp>
+                  </a:graphicData>
+                </a:graphic>
+              </wp:anchor>
+            </w:drawing>
+          </mc:Choice>
+          <mc:Fallback>
+            <w:pict>
+              <v:line w14:anchorId="4FEB0F72" id="直接连接符 73" o:spid="_x0000_s1026" style="position:absolute;left:0;text-align:left;z-index:251694080;visibility:visible;mso-wrap-style:square;mso-wrap-distance-left:9pt;mso-wrap-distance-top:0;mso-wrap-distance-right:9pt;mso-wrap-distance-bottom:0;mso-position-horizontal:absolute;mso-position-horizontal-relative:text;mso-position-vertical:absolute;mso-position-vertical-relative:text" from="250.45pt,14.1pt" to="314.4pt,14.1pt" o:gfxdata="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" strokecolor="black [3200]" strokeweight=".5pt">
+                <v:stroke joinstyle="miter"/>
+              </v:line>
+            </w:pict>
+          </mc:Fallback>
+        </mc:AlternateContent>
+      </w:r>
+    </w:p>
+    <w:p>
+      <w:pPr>
+        <w:spacing w:before="156" w:after="156"/>
+      </w:pPr>
+    </w:p>
+    <w:p>
+      <w:pPr>
+        <w:spacing w:before="156" w:after="156"/>
+        <w:jc w:val="center"/>
+      </w:pPr>
+      <w:r>
+        <w:rPr>
+          <w:rFonts w:hint="eastAsia"/>
+        </w:rPr>
+        <w:t>图</w:t>
+      </w:r>
+      <w:r>
+        <w:rPr>
+          <w:rFonts w:hint="eastAsia"/>
+        </w:rPr>
+        <w:t>2</w:t>
+      </w:r>
+      <w:r>
+        <w:t xml:space="preserve"> </w:t>
+      </w:r>
+      <w:r>
+        <w:rPr>
+          <w:rFonts w:hint="eastAsia"/>
+        </w:rPr>
+        <w:t>登陆注册模块</w:t>
+      </w:r>
+    </w:p>
+    <w:p>
+      <w:pPr>
+        <w:spacing w:before="156" w:after="156"/>
+      </w:pPr>
+    </w:p>
+    <w:p>
+      <w:pPr>
+        <w:spacing w:before="156" w:after="156"/>
+      </w:pPr>
+      <w:r>
+        <w:rPr>
+          <w:rFonts w:hint="eastAsia"/>
+        </w:rPr>
+        <w:t>此模块主要验证用户身份。首先注册分块先会验证注册邮箱的格式。除此之外会检测两次数入的密码是否一致。注册表单是否空，否则不给予提交。</w:t>
+      </w:r>
+      <w:r>
+        <w:rPr>
+          <w:rFonts w:hint="eastAsia"/>
+        </w:rPr>
+        <w:t>注册信息都正确的情况下，密码会加密保存在数据库。</w:t>
+      </w:r>
+    </w:p>
+    <w:p>
+      <w:pPr>
+        <w:spacing w:before="156" w:after="156"/>
+        <w:rPr>
+          <w:rFonts w:hint="eastAsia"/>
+        </w:rPr>
+      </w:pPr>
+      <w:r>
+        <w:rPr>
+          <w:rFonts w:hint="eastAsia"/>
+        </w:rPr>
+        <w:t>登陆模块会验证用户输入的账号是否已注册，并且密码是否正确。</w:t>
+      </w:r>
+      <w:r>
+        <w:t xml:space="preserve"> </w:t>
+      </w:r>
+      <w:r>
+        <w:rPr>
+          <w:rFonts w:hint="eastAsia"/>
+        </w:rPr>
+        <w:t>如果正确的话，会提示登陆成功，并且用户名加入</w:t>
+      </w:r>
+      <w:r>
+        <w:rPr>
+          <w:rFonts w:hint="eastAsia"/>
+        </w:rPr>
+        <w:t>Session</w:t>
+      </w:r>
+      <w:r>
+        <w:rPr>
+          <w:rFonts w:hint="eastAsia"/>
+        </w:rPr>
+        <w:t>。并把页面的用户名标签修改为当前用户的用户名。</w:t>
+      </w:r>
+    </w:p>
+    <w:p>
+      <w:pPr>
+        <w:spacing w:before="156" w:after="156"/>
+      </w:pPr>
+    </w:p>
+    <w:p>
+      <w:pPr>
+        <w:spacing w:before="156" w:after="156"/>
+      </w:pPr>
+    </w:p>
+    <w:p>
+      <w:pPr>
+        <w:pStyle w:val="a9"/>
+        <w:spacing w:before="156" w:after="156"/>
+        <w:rPr>
+          <w:rFonts w:hint="eastAsia"/>
+        </w:rPr>
+      </w:pPr>
+      <w:r>
+        <w:rPr>
+          <w:rFonts w:hint="eastAsia"/>
+        </w:rPr>
+        <w:t>4.2.</w:t>
+      </w:r>
+      <w:r>
+        <w:rPr>
+          <w:rFonts w:hint="eastAsia"/>
+        </w:rPr>
+        <w:t>2</w:t>
+      </w:r>
+      <w:r>
+        <w:t xml:space="preserve"> </w:t>
+      </w:r>
+      <w:r>
+        <w:rPr>
+          <w:rFonts w:hint="eastAsia"/>
+        </w:rPr>
+        <w:t>系统的商品浏览与购买模块</w:t>
+      </w:r>
+      <w:r>
+        <w:rPr>
+          <w:noProof/>
+          <w:lang w:bidi="ug-CN"/>
+        </w:rPr>
+        <mc:AlternateContent>
+          <mc:Choice Requires="wps">
+            <w:drawing>
+              <wp:anchor distT="0" distB="0" distL="114300" distR="114300" simplePos="0" relativeHeight="251703296" behindDoc="0" locked="0" layoutInCell="1" allowOverlap="1" wp14:anchorId="72A86478" wp14:editId="412340E3">
+                <wp:simplePos x="0" y="0"/>
+                <wp:positionH relativeFrom="column">
+                  <wp:posOffset>2865120</wp:posOffset>
+                </wp:positionH>
+                <wp:positionV relativeFrom="paragraph">
+                  <wp:posOffset>213360</wp:posOffset>
+                </wp:positionV>
+                <wp:extent cx="1409700" cy="510540"/>
+                <wp:effectExtent l="38100" t="38100" r="114300" b="118110"/>
+                <wp:wrapNone/>
+                <wp:docPr id="82" name="矩形 82"/>
+                <wp:cNvGraphicFramePr/>
+                <a:graphic xmlns:a="http://schemas.openxmlformats.org/drawingml/2006/main">
+                  <a:graphicData uri="http://schemas.microsoft.com/office/word/2010/wordprocessingShape">
+                    <wps:wsp>
+                      <wps:cNvSpPr/>
+                      <wps:spPr>
+                        <a:xfrm>
+                          <a:off x="0" y="0"/>
+                          <a:ext cx="1409700" cy="510540"/>
+                        </a:xfrm>
+                        <a:prstGeom prst="rect">
+                          <a:avLst/>
+                        </a:prstGeom>
+                        <a:effectLst>
+                          <a:outerShdw blurRad="50800" dist="38100" dir="2700000" algn="tl" rotWithShape="0">
+                            <a:prstClr val="black">
+                              <a:alpha val="40000"/>
+                            </a:prstClr>
+                          </a:outerShdw>
+                        </a:effectLst>
+                      </wps:spPr>
+                      <wps:style>
+                        <a:lnRef idx="2">
+                          <a:schemeClr val="accent1">
+                            <a:shade val="50000"/>
+                          </a:schemeClr>
+                        </a:lnRef>
+                        <a:fillRef idx="1">
+                          <a:schemeClr val="accent1"/>
+                        </a:fillRef>
+                        <a:effectRef idx="0">
+                          <a:schemeClr val="accent1"/>
+                        </a:effectRef>
+                        <a:fontRef idx="minor">
+                          <a:schemeClr val="lt1"/>
+                        </a:fontRef>
+                      </wps:style>
+                      <wps:txbx>
+                        <w:txbxContent>
+                          <w:p>
+                            <w:pPr>
+                              <w:spacing w:before="156" w:after="156"/>
+                              <w:jc w:val="center"/>
+                            </w:pPr>
+                            <w:r>
+                              <w:t>商品</w:t>
+                            </w:r>
+                            <w:r>
+                              <w:rPr>
+                                <w:rFonts w:hint="eastAsia"/>
+                              </w:rPr>
+                              <w:t>搜索</w:t>
+                            </w:r>
+                          </w:p>
+                        </w:txbxContent>
+                      </wps:txbx>
+                      <wps:bodyPr rot="0" spcFirstLastPara="0" vertOverflow="overflow" horzOverflow="overflow" vert="horz" wrap="square" lIns="91440" tIns="45720" rIns="91440" bIns="45720" numCol="1" spcCol="0" rtlCol="0" fromWordArt="0" anchor="ctr" anchorCtr="0" forceAA="0" compatLnSpc="1">
+                        <a:prstTxWarp prst="textNoShape">
+                          <a:avLst/>
+                        </a:prstTxWarp>
+                        <a:noAutofit/>
+                      </wps:bodyPr>
+                    </wps:wsp>
+                  </a:graphicData>
+                </a:graphic>
+              </wp:anchor>
+            </w:drawing>
+          </mc:Choice>
+          <mc:Fallback>
+            <w:pict>
+              <v:rect w14:anchorId="72A86478" id="矩形 82" o:spid="_x0000_s1037" style="position:absolute;left:0;text-align:left;margin-left:225.6pt;margin-top:16.8pt;width:111pt;height:40.2pt;z-index:251703296;visibility:visible;mso-wrap-style:square;mso-wrap-distance-left:9pt;mso-wrap-distance-top:0;mso-wrap-distance-right:9pt;mso-wrap-distance-bottom:0;mso-position-horizontal:absolute;mso-position-horizontal-relative:text;mso-position-vertical:absolute;mso-position-vertical-relative:text;v-text-anchor:middle" o:gfxdata="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" fillcolor="#5b9bd5 [3204]" strokecolor="#1f4d78 [1604]" strokeweight="1pt">
+                <v:shadow on="t" color="black" opacity="26214f" origin="-.5,-.5" offset=".74836mm,.74836mm"/>
+                <v:textbox>
+                  <w:txbxContent>
+                    <w:p>
+                      <w:pPr>
+                        <w:spacing w:before="156" w:after="156"/>
+                        <w:jc w:val="center"/>
+                      </w:pPr>
+                      <w:r>
+                        <w:t>商品</w:t>
+                      </w:r>
+                      <w:r>
+                        <w:rPr>
+                          <w:rFonts w:hint="eastAsia"/>
+                        </w:rPr>
+                        <w:t>搜索</w:t>
+                      </w:r>
+                    </w:p>
+                  </w:txbxContent>
+                </v:textbox>
+              </v:rect>
+            </w:pict>
+          </mc:Fallback>
+        </mc:AlternateContent>
+      </w:r>
+    </w:p>
+    <w:p>
+      <w:pPr>
+        <w:spacing w:before="156" w:after="156"/>
+      </w:pPr>
+      <w:r>
+        <w:rPr>
+          <w:noProof/>
+          <w:lang w:bidi="ug-CN"/>
+        </w:rPr>
+        <mc:AlternateContent>
+          <mc:Choice Requires="wps">
+            <w:drawing>
+              <wp:anchor distT="0" distB="0" distL="114300" distR="114300" simplePos="0" relativeHeight="251700224" behindDoc="0" locked="0" layoutInCell="1" allowOverlap="1">
+                <wp:simplePos x="0" y="0"/>
+                <wp:positionH relativeFrom="column">
+                  <wp:posOffset>1562100</wp:posOffset>
+                </wp:positionH>
+                <wp:positionV relativeFrom="paragraph">
+                  <wp:posOffset>160020</wp:posOffset>
+                </wp:positionV>
+                <wp:extent cx="1287780" cy="906780"/>
+                <wp:effectExtent l="0" t="0" r="26670" b="26670"/>
+                <wp:wrapNone/>
+                <wp:docPr id="78" name="肘形连接符 78"/>
+                <wp:cNvGraphicFramePr/>
+                <a:graphic xmlns:a="http://schemas.openxmlformats.org/drawingml/2006/main">
+                  <a:graphicData uri="http://schemas.microsoft.com/office/word/2010/wordprocessingShape">
+                    <wps:wsp>
+                      <wps:cNvCnPr/>
+                      <wps:spPr>
+                        <a:xfrm flipV="1">
+                          <a:off x="0" y="0"/>
+                          <a:ext cx="1287780" cy="906780"/>
+                        </a:xfrm>
+                        <a:prstGeom prst="bentConnector3">
+                          <a:avLst/>
+                        </a:prstGeom>
+                      </wps:spPr>
+                      <wps:style>
+                        <a:lnRef idx="1">
+                          <a:schemeClr val="dk1"/>
+                        </a:lnRef>
+                        <a:fillRef idx="0">
+                          <a:schemeClr val="dk1"/>
+                        </a:fillRef>
+                        <a:effectRef idx="0">
+                          <a:schemeClr val="dk1"/>
+                        </a:effectRef>
+                        <a:fontRef idx="minor">
+                          <a:schemeClr val="tx1"/>
+                        </a:fontRef>
+                      </wps:style>
+                      <wps:bodyPr/>
+                    </wps:wsp>
+                  </a:graphicData>
+                </a:graphic>
+              </wp:anchor>
+            </w:drawing>
+          </mc:Choice>
+          <mc:Fallback>
+            <w:pict>
+              <v:shape w14:anchorId="14A51334" id="肘形连接符 78" o:spid="_x0000_s1026" type="#_x0000_t34" style="position:absolute;left:0;text-align:left;margin-left:123pt;margin-top:12.6pt;width:101.4pt;height:71.4pt;flip:y;z-index:251700224;visibility:visible;mso-wrap-style:square;mso-wrap-distance-left:9pt;mso-wrap-distance-top:0;mso-wrap-distance-right:9pt;mso-wrap-distance-bottom:0;mso-position-horizontal:absolute;mso-position-horizontal-relative:text;mso-position-vertical:absolute;mso-position-vertical-relative:text" o:gfxdata="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" strokecolor="black [3200]" strokeweight=".5pt"/>
+            </w:pict>
+          </mc:Fallback>
+        </mc:AlternateContent>
+      </w:r>
+    </w:p>
+    <w:p>
+      <w:pPr>
+        <w:spacing w:before="156" w:after="156"/>
+      </w:pPr>
+    </w:p>
+    <w:p>
+      <w:pPr>
+        <w:spacing w:before="156" w:after="156"/>
+      </w:pPr>
+      <w:r>
+        <w:rPr>
+          <w:noProof/>
+          <w:lang w:bidi="ug-CN"/>
+        </w:rPr>
+        <mc:AlternateContent>
+          <mc:Choice Requires="wps">
+            <w:drawing>
+              <wp:anchor distT="0" distB="0" distL="114300" distR="114300" simplePos="0" relativeHeight="251705344" behindDoc="0" locked="0" layoutInCell="1" allowOverlap="1" wp14:anchorId="605FA132" wp14:editId="4FB7D2FB">
+                <wp:simplePos x="0" y="0"/>
+                <wp:positionH relativeFrom="column">
+                  <wp:posOffset>2824480</wp:posOffset>
+                </wp:positionH>
+                <wp:positionV relativeFrom="paragraph">
+                  <wp:posOffset>212725</wp:posOffset>
+                </wp:positionV>
+                <wp:extent cx="1409700" cy="510540"/>
+                <wp:effectExtent l="38100" t="38100" r="114300" b="118110"/>
+                <wp:wrapNone/>
+                <wp:docPr id="83" name="矩形 83"/>
+                <wp:cNvGraphicFramePr/>
+                <a:graphic xmlns:a="http://schemas.openxmlformats.org/drawingml/2006/main">
+                  <a:graphicData uri="http://schemas.microsoft.com/office/word/2010/wordprocessingShape">
+                    <wps:wsp>
+                      <wps:cNvSpPr/>
+                      <wps:spPr>
+                        <a:xfrm>
+                          <a:off x="0" y="0"/>
+                          <a:ext cx="1409700" cy="510540"/>
+                        </a:xfrm>
+                        <a:prstGeom prst="rect">
+                          <a:avLst/>
+                        </a:prstGeom>
+                        <a:effectLst>
+                          <a:outerShdw blurRad="50800" dist="38100" dir="2700000" algn="tl" rotWithShape="0">
+                            <a:prstClr val="black">
+                              <a:alpha val="40000"/>
+                            </a:prstClr>
+                          </a:outerShdw>
+                        </a:effectLst>
+                      </wps:spPr>
+                      <wps:style>
+                        <a:lnRef idx="2">
+                          <a:schemeClr val="accent1">
+                            <a:shade val="50000"/>
+                          </a:schemeClr>
+                        </a:lnRef>
+                        <a:fillRef idx="1">
+                          <a:schemeClr val="accent1"/>
+                        </a:fillRef>
+                        <a:effectRef idx="0">
+                          <a:schemeClr val="accent1"/>
+                        </a:effectRef>
+                        <a:fontRef idx="minor">
+                          <a:schemeClr val="lt1"/>
+                        </a:fontRef>
+                      </wps:style>
+                      <wps:txbx>
+                        <w:txbxContent>
+                          <w:p>
+                            <w:pPr>
+                              <w:spacing w:before="156" w:after="156"/>
+                              <w:jc w:val="center"/>
+                            </w:pPr>
+                            <w:r>
+                              <w:rPr>
+                                <w:rFonts w:hint="eastAsia"/>
+                              </w:rPr>
+                              <w:t>商品分类</w:t>
+                            </w:r>
+                          </w:p>
+                        </w:txbxContent>
+                      </wps:txbx>
+                      <wps:bodyPr rot="0" spcFirstLastPara="0" vertOverflow="overflow" horzOverflow="overflow" vert="horz" wrap="square" lIns="91440" tIns="45720" rIns="91440" bIns="45720" numCol="1" spcCol="0" rtlCol="0" fromWordArt="0" anchor="ctr" anchorCtr="0" forceAA="0" compatLnSpc="1">
+                        <a:prstTxWarp prst="textNoShape">
+                          <a:avLst/>
+                        </a:prstTxWarp>
+                        <a:noAutofit/>
+                      </wps:bodyPr>
+                    </wps:wsp>
+                  </a:graphicData>
+                </a:graphic>
+              </wp:anchor>
+            </w:drawing>
+          </mc:Choice>
+          <mc:Fallback>
+            <w:pict>
+              <v:rect w14:anchorId="605FA132" id="矩形 83" o:spid="_x0000_s1038" style="position:absolute;left:0;text-align:left;margin-left:222.4pt;margin-top:16.75pt;width:111pt;height:40.2pt;z-index:251705344;visibility:visible;mso-wrap-style:square;mso-wrap-distance-left:9pt;mso-wrap-distance-top:0;mso-wrap-distance-right:9pt;mso-wrap-distance-bottom:0;mso-position-horizontal:absolute;mso-position-horizontal-relative:text;mso-position-vertical:absolute;mso-position-vertical-relative:text;v-text-anchor:middle" o:gfxdata="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" fillcolor="#5b9bd5 [3204]" strokecolor="#1f4d78 [1604]" strokeweight="1pt">
+                <v:shadow on="t" color="black" opacity="26214f" origin="-.5,-.5" offset=".74836mm,.74836mm"/>
+                <v:textbox>
+                  <w:txbxContent>
+                    <w:p>
+                      <w:pPr>
+                        <w:spacing w:before="156" w:after="156"/>
+                        <w:jc w:val="center"/>
+                      </w:pPr>
+                      <w:r>
+                        <w:rPr>
+                          <w:rFonts w:hint="eastAsia"/>
+                        </w:rPr>
+                        <w:t>商品分类</w:t>
+                      </w:r>
+                    </w:p>
+                  </w:txbxContent>
+                </v:textbox>
+              </v:rect>
+            </w:pict>
+          </mc:Fallback>
+        </mc:AlternateContent>
+      </w:r>
+      <w:r>
+        <w:rPr>
+          <w:noProof/>
+          <w:lang w:bidi="ug-CN"/>
+        </w:rPr>
+        <mc:AlternateContent>
+          <mc:Choice Requires="wps">
+            <w:drawing>
+              <wp:anchor distT="0" distB="0" distL="114300" distR="114300" simplePos="0" relativeHeight="251699200" behindDoc="0" locked="0" layoutInCell="1" allowOverlap="1" wp14:anchorId="536BC531" wp14:editId="6878D632">
+                <wp:simplePos x="0" y="0"/>
+                <wp:positionH relativeFrom="column">
+                  <wp:posOffset>137160</wp:posOffset>
+                </wp:positionH>
+                <wp:positionV relativeFrom="paragraph">
+                  <wp:posOffset>266700</wp:posOffset>
+                </wp:positionV>
+                <wp:extent cx="1417320" cy="464820"/>
+                <wp:effectExtent l="38100" t="38100" r="106680" b="106680"/>
+                <wp:wrapNone/>
+                <wp:docPr id="76" name="流程图: 过程 76"/>
+                <wp:cNvGraphicFramePr/>
+                <a:graphic xmlns:a="http://schemas.openxmlformats.org/drawingml/2006/main">
+                  <a:graphicData uri="http://schemas.microsoft.com/office/word/2010/wordprocessingShape">
+                    <wps:wsp>
+                      <wps:cNvSpPr/>
+                      <wps:spPr>
+                        <a:xfrm>
+                          <a:off x="0" y="0"/>
+                          <a:ext cx="1417320" cy="464820"/>
+                        </a:xfrm>
+                        <a:prstGeom prst="flowChartProcess">
+                          <a:avLst/>
+                        </a:prstGeom>
+                        <a:effectLst>
+                          <a:outerShdw blurRad="50800" dist="38100" dir="2700000" algn="tl" rotWithShape="0">
+                            <a:prstClr val="black">
+                              <a:alpha val="40000"/>
+                            </a:prstClr>
+                          </a:outerShdw>
+                        </a:effectLst>
+                      </wps:spPr>
+                      <wps:style>
+                        <a:lnRef idx="2">
+                          <a:schemeClr val="accent1">
+                            <a:shade val="50000"/>
+                          </a:schemeClr>
+                        </a:lnRef>
+                        <a:fillRef idx="1">
+                          <a:schemeClr val="accent1"/>
+                        </a:fillRef>
+                        <a:effectRef idx="0">
+                          <a:schemeClr val="accent1"/>
+                        </a:effectRef>
+                        <a:fontRef idx="minor">
+                          <a:schemeClr val="lt1"/>
+                        </a:fontRef>
+                      </wps:style>
+                      <wps:txbx>
+                        <w:txbxContent>
+                          <w:p>
+                            <w:pPr>
+                              <w:spacing w:before="156" w:after="156"/>
+                              <w:jc w:val="center"/>
+                            </w:pPr>
+                            <w:r>
+                              <w:rPr>
+                                <w:rFonts w:hint="eastAsia"/>
+                              </w:rPr>
+                              <w:t>产品浏览与选购</w:t>
+                            </w:r>
+                          </w:p>
+                        </w:txbxContent>
+                      </wps:txbx>
+                      <wps:bodyPr rot="0" spcFirstLastPara="0" vertOverflow="overflow" horzOverflow="overflow" vert="horz" wrap="square" lIns="91440" tIns="45720" rIns="91440" bIns="45720" numCol="1" spcCol="0" rtlCol="0" fromWordArt="0" anchor="ctr" anchorCtr="0" forceAA="0" compatLnSpc="1">
+                        <a:prstTxWarp prst="textNoShape">
+                          <a:avLst/>
+                        </a:prstTxWarp>
+                        <a:noAutofit/>
+                      </wps:bodyPr>
+                    </wps:wsp>
+                  </a:graphicData>
+                </a:graphic>
+                <wp14:sizeRelH relativeFrom="margin">
+                  <wp14:pctWidth>0</wp14:pctWidth>
+                </wp14:sizeRelH>
+                <wp14:sizeRelV relativeFrom="margin">
+                  <wp14:pctHeight>0</wp14:pctHeight>
+                </wp14:sizeRelV>
+              </wp:anchor>
+            </w:drawing>
+          </mc:Choice>
+          <mc:Fallback>
+            <w:pict>
+              <v:shape w14:anchorId="536BC531" id="流程图: 过程 76" o:spid="_x0000_s1039" type="#_x0000_t109" style="position:absolute;left:0;text-align:left;margin-left:10.8pt;margin-top:21pt;width:111.6pt;height:36.6pt;z-index:251699200;visibility:visible;mso-wrap-style:square;mso-width-percent:0;mso-height-percent:0;mso-wrap-distance-left:9pt;mso-wrap-distance-top:0;mso-wrap-distance-right:9pt;mso-wrap-distance-bottom:0;mso-position-horizontal:absolute;mso-position-horizontal-relative:text;mso-position-vertical:absolute;mso-position-vertical-relative:text;mso-width-percent:0;mso-height-percent:0;mso-width-relative:margin;mso-height-relative:margin;v-text-anchor:middle" o:gfxdata="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" fillcolor="#5b9bd5 [3204]" strokecolor="#1f4d78 [1604]" strokeweight="1pt">
+                <v:shadow on="t" color="black" opacity="26214f" origin="-.5,-.5" offset=".74836mm,.74836mm"/>
+                <v:textbox>
+                  <w:txbxContent>
+                    <w:p>
+                      <w:pPr>
+                        <w:spacing w:before="156" w:after="156"/>
+                        <w:jc w:val="center"/>
+                      </w:pPr>
+                      <w:r>
+                        <w:rPr>
+                          <w:rFonts w:hint="eastAsia"/>
+                        </w:rPr>
+                        <w:t>产品浏览与选购</w:t>
+                      </w:r>
+                    </w:p>
+                  </w:txbxContent>
+                </v:textbox>
+              </v:shape>
+            </w:pict>
+          </mc:Fallback>
+        </mc:AlternateContent>
+      </w:r>
+    </w:p>
+    <w:p>
+      <w:pPr>
+        <w:spacing w:before="156" w:after="156"/>
+        <w:rPr>
+          <w:rFonts w:hint="eastAsia"/>
+        </w:rPr>
+      </w:pPr>
+      <w:r>
+        <w:rPr>
+          <w:rFonts w:hint="eastAsia"/>
+          <w:noProof/>
+          <w:lang w:bidi="ug-CN"/>
+        </w:rPr>
+        <mc:AlternateContent>
+          <mc:Choice Requires="wps">
+            <w:drawing>
+              <wp:anchor distT="0" distB="0" distL="114300" distR="114300" simplePos="0" relativeHeight="251702272" behindDoc="0" locked="0" layoutInCell="1" allowOverlap="1">
+                <wp:simplePos x="0" y="0"/>
+                <wp:positionH relativeFrom="column">
+                  <wp:posOffset>2201333</wp:posOffset>
+                </wp:positionH>
+                <wp:positionV relativeFrom="paragraph">
+                  <wp:posOffset>175260</wp:posOffset>
+                </wp:positionV>
+                <wp:extent cx="622300" cy="0"/>
+                <wp:effectExtent l="0" t="0" r="25400" b="19050"/>
+                <wp:wrapNone/>
+                <wp:docPr id="80" name="直接连接符 80"/>
+                <wp:cNvGraphicFramePr/>
+                <a:graphic xmlns:a="http://schemas.openxmlformats.org/drawingml/2006/main">
+                  <a:graphicData uri="http://schemas.microsoft.com/office/word/2010/wordprocessingShape">
+                    <wps:wsp>
+                      <wps:cNvCnPr/>
+                      <wps:spPr>
+                        <a:xfrm>
+                          <a:off x="0" y="0"/>
+                          <a:ext cx="622300" cy="0"/>
+                        </a:xfrm>
+                        <a:prstGeom prst="line">
+                          <a:avLst/>
+                        </a:prstGeom>
+                      </wps:spPr>
+                      <wps:style>
+                        <a:lnRef idx="1">
+                          <a:schemeClr val="dk1"/>
+                        </a:lnRef>
+                        <a:fillRef idx="0">
+                          <a:schemeClr val="dk1"/>
+                        </a:fillRef>
+                        <a:effectRef idx="0">
+                          <a:schemeClr val="dk1"/>
+                        </a:effectRef>
+                        <a:fontRef idx="minor">
+                          <a:schemeClr val="tx1"/>
+                        </a:fontRef>
+                      </wps:style>
+                      <wps:bodyPr/>
+                    </wps:wsp>
+                  </a:graphicData>
+                </a:graphic>
+              </wp:anchor>
+            </w:drawing>
+          </mc:Choice>
+          <mc:Fallback>
+            <w:pict>
+              <v:line w14:anchorId="1488876C" id="直接连接符 80" o:spid="_x0000_s1026" style="position:absolute;left:0;text-align:left;z-index:251702272;visibility:visible;mso-wrap-style:square;mso-wrap-distance-left:9pt;mso-wrap-distance-top:0;mso-wrap-distance-right:9pt;mso-wrap-distance-bottom:0;mso-position-horizontal:absolute;mso-position-horizontal-relative:text;mso-position-vertical:absolute;mso-position-vertical-relative:text" from="173.35pt,13.8pt" to="222.35pt,13.8pt" o:gfxdata="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" strokecolor="black [3200]" strokeweight=".5pt">
+                <v:stroke joinstyle="miter"/>
+              </v:line>
+            </w:pict>
+          </mc:Fallback>
+        </mc:AlternateContent>
+      </w:r>
+      <w:r>
+        <w:rPr>
+          <w:rFonts w:hint="eastAsia"/>
+          <w:noProof/>
+          <w:lang w:bidi="ug-CN"/>
+        </w:rPr>
+        <mc:AlternateContent>
+          <mc:Choice Requires="wps">
+            <w:drawing>
+              <wp:anchor distT="0" distB="0" distL="114300" distR="114300" simplePos="0" relativeHeight="251701248" behindDoc="0" locked="0" layoutInCell="1" allowOverlap="1">
+                <wp:simplePos x="0" y="0"/>
+                <wp:positionH relativeFrom="column">
+                  <wp:posOffset>1557997</wp:posOffset>
+                </wp:positionH>
+                <wp:positionV relativeFrom="paragraph">
+                  <wp:posOffset>172329</wp:posOffset>
+                </wp:positionV>
+                <wp:extent cx="1294814" cy="1021666"/>
+                <wp:effectExtent l="0" t="0" r="19685" b="26670"/>
+                <wp:wrapNone/>
+                <wp:docPr id="79" name="肘形连接符 79"/>
+                <wp:cNvGraphicFramePr/>
+                <a:graphic xmlns:a="http://schemas.openxmlformats.org/drawingml/2006/main">
+                  <a:graphicData uri="http://schemas.microsoft.com/office/word/2010/wordprocessingShape">
+                    <wps:wsp>
+                      <wps:cNvCnPr/>
+                      <wps:spPr>
+                        <a:xfrm>
+                          <a:off x="0" y="0"/>
+                          <a:ext cx="1294814" cy="1021666"/>
+                        </a:xfrm>
+                        <a:prstGeom prst="bentConnector3">
+                          <a:avLst/>
+                        </a:prstGeom>
+                      </wps:spPr>
+                      <wps:style>
+                        <a:lnRef idx="1">
+                          <a:schemeClr val="dk1"/>
+                        </a:lnRef>
+                        <a:fillRef idx="0">
+                          <a:schemeClr val="dk1"/>
+                        </a:fillRef>
+                        <a:effectRef idx="0">
+                          <a:schemeClr val="dk1"/>
+                        </a:effectRef>
+                        <a:fontRef idx="minor">
+                          <a:schemeClr val="tx1"/>
+                        </a:fontRef>
+                      </wps:style>
+                      <wps:bodyPr/>
+                    </wps:wsp>
+                  </a:graphicData>
+                </a:graphic>
+              </wp:anchor>
+            </w:drawing>
+          </mc:Choice>
+          <mc:Fallback>
+            <w:pict>
+              <v:shape w14:anchorId="56B36711" id="肘形连接符 79" o:spid="_x0000_s1026" type="#_x0000_t34" style="position:absolute;left:0;text-align:left;margin-left:122.7pt;margin-top:13.55pt;width:101.95pt;height:80.45pt;z-index:251701248;visibility:visible;mso-wrap-style:square;mso-wrap-distance-left:9pt;mso-wrap-distance-top:0;mso-wrap-distance-right:9pt;mso-wrap-distance-bottom:0;mso-position-horizontal:absolute;mso-position-horizontal-relative:text;mso-position-vertical:absolute;mso-position-vertical-relative:text" o:gfxdata="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" strokecolor="black [3200]" strokeweight=".5pt"/>
+            </w:pict>
+          </mc:Fallback>
+        </mc:AlternateContent>
+      </w:r>
+    </w:p>
+    <w:p>
+      <w:pPr>
+        <w:spacing w:before="156" w:after="156"/>
+      </w:pPr>
+    </w:p>
+    <w:p>
+      <w:pPr>
+        <w:spacing w:before="156" w:after="156"/>
+      </w:pPr>
+    </w:p>
+    <w:p>
+      <w:pPr>
+        <w:spacing w:before="156" w:after="156"/>
+        <w:rPr>
+          <w:rFonts w:hint="eastAsia"/>
+        </w:rPr>
+      </w:pPr>
+      <w:r>
+        <w:rPr>
+          <w:noProof/>
+          <w:lang w:bidi="ug-CN"/>
+        </w:rPr>
+        <mc:AlternateContent>
+          <mc:Choice Requires="wps">
+            <w:drawing>
+              <wp:anchor distT="0" distB="0" distL="114300" distR="114300" simplePos="0" relativeHeight="251707392" behindDoc="0" locked="0" layoutInCell="1" allowOverlap="1" wp14:anchorId="45D18899" wp14:editId="12722250">
+                <wp:simplePos x="0" y="0"/>
+                <wp:positionH relativeFrom="column">
+                  <wp:posOffset>2849245</wp:posOffset>
+                </wp:positionH>
+                <wp:positionV relativeFrom="paragraph">
+                  <wp:posOffset>45085</wp:posOffset>
+                </wp:positionV>
+                <wp:extent cx="1409700" cy="510540"/>
+                <wp:effectExtent l="38100" t="38100" r="114300" b="118110"/>
+                <wp:wrapNone/>
+                <wp:docPr id="84" name="矩形 84"/>
+                <wp:cNvGraphicFramePr/>
+                <a:graphic xmlns:a="http://schemas.openxmlformats.org/drawingml/2006/main">
+                  <a:graphicData uri="http://schemas.microsoft.com/office/word/2010/wordprocessingShape">
+                    <wps:wsp>
+                      <wps:cNvSpPr/>
+                      <wps:spPr>
+                        <a:xfrm>
+                          <a:off x="0" y="0"/>
+                          <a:ext cx="1409700" cy="510540"/>
+                        </a:xfrm>
+                        <a:prstGeom prst="rect">
+                          <a:avLst/>
+                        </a:prstGeom>
+                        <a:effectLst>
+                          <a:outerShdw blurRad="50800" dist="38100" dir="2700000" algn="tl" rotWithShape="0">
+                            <a:prstClr val="black">
+                              <a:alpha val="40000"/>
+                            </a:prstClr>
+                          </a:outerShdw>
+                        </a:effectLst>
+                      </wps:spPr>
+                      <wps:style>
+                        <a:lnRef idx="2">
+                          <a:schemeClr val="accent1">
+                            <a:shade val="50000"/>
+                          </a:schemeClr>
+                        </a:lnRef>
+                        <a:fillRef idx="1">
+                          <a:schemeClr val="accent1"/>
+                        </a:fillRef>
+                        <a:effectRef idx="0">
+                          <a:schemeClr val="accent1"/>
+                        </a:effectRef>
+                        <a:fontRef idx="minor">
+                          <a:schemeClr val="lt1"/>
+                        </a:fontRef>
+                      </wps:style>
+                      <wps:txbx>
+                        <w:txbxContent>
+                          <w:p>
+                            <w:pPr>
+                              <w:spacing w:before="156" w:after="156"/>
+                              <w:jc w:val="center"/>
+                            </w:pPr>
+                            <w:r>
+                              <w:rPr>
+                                <w:rFonts w:hint="eastAsia"/>
+                              </w:rPr>
+                              <w:t>添加购物车</w:t>
+                            </w:r>
+                          </w:p>
+                        </w:txbxContent>
+                      </wps:txbx>
+                      <wps:bodyPr rot="0" spcFirstLastPara="0" vertOverflow="overflow" horzOverflow="overflow" vert="horz" wrap="square" lIns="91440" tIns="45720" rIns="91440" bIns="45720" numCol="1" spcCol="0" rtlCol="0" fromWordArt="0" anchor="ctr" anchorCtr="0" forceAA="0" compatLnSpc="1">
+                        <a:prstTxWarp prst="textNoShape">
+                          <a:avLst/>
+                        </a:prstTxWarp>
+                        <a:noAutofit/>
+                      </wps:bodyPr>
+                    </wps:wsp>
+                  </a:graphicData>
+                </a:graphic>
+              </wp:anchor>
+            </w:drawing>
+          </mc:Choice>
+          <mc:Fallback>
+            <w:pict>
+              <v:rect w14:anchorId="45D18899" id="矩形 84" o:spid="_x0000_s1040" style="position:absolute;left:0;text-align:left;margin-left:224.35pt;margin-top:3.55pt;width:111pt;height:40.2pt;z-index:251707392;visibility:visible;mso-wrap-style:square;mso-wrap-distance-left:9pt;mso-wrap-distance-top:0;mso-wrap-distance-right:9pt;mso-wrap-distance-bottom:0;mso-position-horizontal:absolute;mso-position-horizontal-relative:text;mso-position-vertical:absolute;mso-position-vertical-relative:text;v-text-anchor:middle" o:gfxdata="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" fillcolor="#5b9bd5 [3204]" strokecolor="#1f4d78 [1604]" strokeweight="1pt">
+                <v:shadow on="t" color="black" opacity="26214f" origin="-.5,-.5" offset=".74836mm,.74836mm"/>
+                <v:textbox>
+                  <w:txbxContent>
+                    <w:p>
+                      <w:pPr>
+                        <w:spacing w:before="156" w:after="156"/>
+                        <w:jc w:val="center"/>
+                      </w:pPr>
+                      <w:r>
+                        <w:rPr>
+                          <w:rFonts w:hint="eastAsia"/>
+                        </w:rPr>
+                        <w:t>添加购物车</w:t>
+                      </w:r>
+                    </w:p>
+                  </w:txbxContent>
+                </v:textbox>
+              </v:rect>
+            </w:pict>
+          </mc:Fallback>
+        </mc:AlternateContent>
+      </w:r>
+    </w:p>
+    <w:p>
+      <w:pPr>
+        <w:spacing w:before="156" w:after="156"/>
+      </w:pPr>
+    </w:p>
+    <w:p>
+      <w:pPr>
+        <w:spacing w:before="156" w:after="156"/>
+        <w:jc w:val="center"/>
+      </w:pPr>
+      <w:r>
+        <w:rPr>
+          <w:rFonts w:hint="eastAsia"/>
+        </w:rPr>
+        <w:t>图</w:t>
+      </w:r>
+      <w:r>
+        <w:rPr>
+          <w:rFonts w:hint="eastAsia"/>
+        </w:rPr>
+        <w:t>3</w:t>
+      </w:r>
+      <w:r>
+        <w:t xml:space="preserve">  </w:t>
+      </w:r>
+      <w:r>
+        <w:rPr>
+          <w:rFonts w:hint="eastAsia"/>
+        </w:rPr>
+        <w:t>产品浏览与选购模块</w:t>
+      </w:r>
+    </w:p>
+    <w:p>
+      <w:pPr>
+        <w:spacing w:before="156" w:after="156"/>
+      </w:pPr>
+    </w:p>
+    <w:p>
+      <w:pPr>
+        <w:spacing w:before="156" w:after="156"/>
+      </w:pPr>
+    </w:p>
+    <w:p>
+      <w:pPr>
+        <w:spacing w:before="156" w:after="156"/>
+        <w:rPr>
+          <w:rFonts w:hint="eastAsia"/>
+        </w:rPr>
+      </w:pPr>
+      <w:r>
+        <w:rPr>
+          <w:rFonts w:hint="eastAsia"/>
+        </w:rPr>
+        <w:t>此模块是我们本系统的核心模块。所涉及的数据，功能也比较多。</w:t>
+      </w:r>
+      <w:r>
+        <w:rPr>
+          <w:rFonts w:hint="eastAsia"/>
+        </w:rPr>
+        <w:t>直接会影响用户的体验。首先是本系统最基本的搜索功能。</w:t>
+      </w:r>
+      <w:r>
+        <w:rPr>
+          <w:rFonts w:hint="eastAsia"/>
+        </w:rPr>
+        <w:t>通过搜索功能从数据库里搜素相关的产品。并且显示在产品页。如果搜索产品数据库里不存在的话，会显示比较相似的产品结果。产片显示</w:t>
+      </w:r>
+      <w:r>
+        <w:rPr>
+          <w:rFonts w:hint="eastAsia"/>
+        </w:rPr>
+        <w:t>页面还可以按价格显示，相对价格之间的产品，或者对按购买热度，或者按价格升序或降序显示。</w:t>
+      </w:r>
+      <w:r>
+        <w:rPr>
+          <w:rFonts w:hint="eastAsia"/>
+        </w:rPr>
+        <w:t>对自己喜欢的商品，点进去查看详情，或者直接在搜索结果显示页面内进行加入购物车功能。产品详情页可以查看，产品的规格，和详细的参数，并且查看对此产品的评价。</w:t>
+      </w:r>
+    </w:p>
+    <w:p>
+      <w:pPr>
+        <w:spacing w:before="156" w:after="156"/>
+      </w:pPr>
+    </w:p>
+    <w:p>
+      <w:pPr>
+        <w:spacing w:before="156" w:after="156"/>
+        <w:rPr>
+          <w:rFonts w:hint="eastAsia"/>
+        </w:rPr>
+      </w:pPr>
+    </w:p>
+    <w:p>
+      <w:pPr>
+        <w:pStyle w:val="a9"/>
+        <w:spacing w:before="156" w:after="156"/>
+      </w:pPr>
+      <w:r>
+        <w:rPr>
+          <w:rFonts w:hint="eastAsia"/>
+        </w:rPr>
+        <w:t>4.2.</w:t>
+      </w:r>
+      <w:r>
+        <w:rPr>
+          <w:rFonts w:hint="eastAsia"/>
+        </w:rPr>
+        <w:t>3</w:t>
+      </w:r>
+      <w:r>
+        <w:t xml:space="preserve"> </w:t>
+      </w:r>
+      <w:r>
+        <w:rPr>
+          <w:rFonts w:hint="eastAsia"/>
+        </w:rPr>
+        <w:t>系统的购物车与支付模块</w:t>
+      </w:r>
+    </w:p>
+    <w:p>
+      <w:pPr>
+        <w:spacing w:before="156" w:after="156"/>
+      </w:pPr>
+    </w:p>
+    <w:p>
+      <w:pPr>
+        <w:spacing w:before="156" w:after="156"/>
+      </w:pPr>
+      <w:r>
+        <w:rPr>
+          <w:noProof/>
+          <w:lang w:bidi="ug-CN"/>
+        </w:rPr>
+        <mc:AlternateContent>
+          <mc:Choice Requires="wps">
+            <w:drawing>
+              <wp:anchor distT="0" distB="0" distL="114300" distR="114300" simplePos="0" relativeHeight="251712512" behindDoc="0" locked="0" layoutInCell="1" allowOverlap="1" wp14:anchorId="2976644F" wp14:editId="3DF3037D">
+                <wp:simplePos x="0" y="0"/>
+                <wp:positionH relativeFrom="column">
+                  <wp:posOffset>2637692</wp:posOffset>
+                </wp:positionH>
+                <wp:positionV relativeFrom="paragraph">
+                  <wp:posOffset>104531</wp:posOffset>
+                </wp:positionV>
+                <wp:extent cx="1049216" cy="457200"/>
+                <wp:effectExtent l="38100" t="38100" r="113030" b="114300"/>
+                <wp:wrapNone/>
+                <wp:docPr id="89" name="矩形 89"/>
+                <wp:cNvGraphicFramePr/>
+                <a:graphic xmlns:a="http://schemas.openxmlformats.org/drawingml/2006/main">
+                  <a:graphicData uri="http://schemas.microsoft.com/office/word/2010/wordprocessingShape">
+                    <wps:wsp>
+                      <wps:cNvSpPr/>
+                      <wps:spPr>
+                        <a:xfrm>
+                          <a:off x="0" y="0"/>
+                          <a:ext cx="1049216" cy="457200"/>
+                        </a:xfrm>
+                        <a:prstGeom prst="rect">
+                          <a:avLst/>
+                        </a:prstGeom>
+                        <a:effectLst>
+                          <a:outerShdw blurRad="50800" dist="38100" dir="2700000" algn="tl" rotWithShape="0">
+                            <a:prstClr val="black">
+                              <a:alpha val="40000"/>
+                            </a:prstClr>
+                          </a:outerShdw>
+                        </a:effectLst>
+                      </wps:spPr>
+                      <wps:style>
+                        <a:lnRef idx="2">
+                          <a:schemeClr val="accent1">
+                            <a:shade val="50000"/>
+                          </a:schemeClr>
+                        </a:lnRef>
+                        <a:fillRef idx="1">
+                          <a:schemeClr val="accent1"/>
+                        </a:fillRef>
+                        <a:effectRef idx="0">
+                          <a:schemeClr val="accent1"/>
+                        </a:effectRef>
+                        <a:fontRef idx="minor">
+                          <a:schemeClr val="lt1"/>
+                        </a:fontRef>
+                      </wps:style>
+                      <wps:txbx>
+                        <w:txbxContent>
+                          <w:p>
+                            <w:pPr>
+                              <w:spacing w:before="156" w:after="156"/>
+                              <w:jc w:val="center"/>
+                            </w:pPr>
+                            <w:r>
+                              <w:t>商品</w:t>
+                            </w:r>
+                            <w:r>
+                              <w:rPr>
+                                <w:rFonts w:hint="eastAsia"/>
+                              </w:rPr>
+                              <w:t>删除</w:t>
+                            </w:r>
+                          </w:p>
+                        </w:txbxContent>
+                      </wps:txbx>
+                      <wps:bodyPr rot="0" spcFirstLastPara="0" vertOverflow="overflow" horzOverflow="overflow" vert="horz" wrap="square" lIns="91440" tIns="45720" rIns="91440" bIns="45720" numCol="1" spcCol="0" rtlCol="0" fromWordArt="0" anchor="ctr" anchorCtr="0" forceAA="0" compatLnSpc="1">
+                        <a:prstTxWarp prst="textNoShape">
+                          <a:avLst/>
+                        </a:prstTxWarp>
+                        <a:noAutofit/>
+                      </wps:bodyPr>
+                    </wps:wsp>
+                  </a:graphicData>
+                </a:graphic>
+                <wp14:sizeRelH relativeFrom="margin">
+                  <wp14:pctWidth>0</wp14:pctWidth>
+                </wp14:sizeRelH>
+                <wp14:sizeRelV relativeFrom="margin">
+                  <wp14:pctHeight>0</wp14:pctHeight>
+                </wp14:sizeRelV>
+              </wp:anchor>
+            </w:drawing>
+          </mc:Choice>
+          <mc:Fallback>
+            <w:pict>
+              <v:rect w14:anchorId="2976644F" id="矩形 89" o:spid="_x0000_s1041" style="position:absolute;left:0;text-align:left;margin-left:207.7pt;margin-top:8.25pt;width:82.6pt;height:36pt;z-index:251712512;visibility:visible;mso-wrap-style:square;mso-width-percent:0;mso-height-percent:0;mso-wrap-distance-left:9pt;mso-wrap-distance-top:0;mso-wrap-distance-right:9pt;mso-wrap-distance-bottom:0;mso-position-horizontal:absolute;mso-position-horizontal-relative:text;mso-position-vertical:absolute;mso-position-vertical-relative:text;mso-width-percent:0;mso-height-percent:0;mso-width-relative:margin;mso-height-relative:margin;v-text-anchor:middle" o:gfxdata="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" fillcolor="#5b9bd5 [3204]" strokecolor="#1f4d78 [1604]" strokeweight="1pt">
+                <v:shadow on="t" color="black" opacity="26214f" origin="-.5,-.5" offset=".74836mm,.74836mm"/>
+                <v:textbox>
+                  <w:txbxContent>
+                    <w:p>
+                      <w:pPr>
+                        <w:spacing w:before="156" w:after="156"/>
+                        <w:jc w:val="center"/>
+                      </w:pPr>
+                      <w:r>
+                        <w:t>商品</w:t>
+                      </w:r>
+                      <w:r>
+                        <w:rPr>
+                          <w:rFonts w:hint="eastAsia"/>
+                        </w:rPr>
+                        <w:t>删除</w:t>
+                      </w:r>
+                    </w:p>
+                  </w:txbxContent>
+                </v:textbox>
+              </v:rect>
+            </w:pict>
+          </mc:Fallback>
+        </mc:AlternateContent>
+      </w:r>
+      <w:r>
+        <w:rPr>
+          <w:noProof/>
+          <w:lang w:bidi="ug-CN"/>
+        </w:rPr>
+        <mc:AlternateContent>
+          <mc:Choice Requires="wps">
+            <w:drawing>
+              <wp:anchor distT="0" distB="0" distL="114300" distR="114300" simplePos="0" relativeHeight="251709440" behindDoc="0" locked="0" layoutInCell="1" allowOverlap="1" wp14:anchorId="2ED9B59E" wp14:editId="711934C1">
+                <wp:simplePos x="0" y="0"/>
+                <wp:positionH relativeFrom="column">
+                  <wp:posOffset>1348740</wp:posOffset>
+                </wp:positionH>
+                <wp:positionV relativeFrom="paragraph">
+                  <wp:posOffset>284480</wp:posOffset>
+                </wp:positionV>
+                <wp:extent cx="1295400" cy="731520"/>
+                <wp:effectExtent l="0" t="0" r="19050" b="30480"/>
+                <wp:wrapNone/>
+                <wp:docPr id="86" name="肘形连接符 86"/>
+                <wp:cNvGraphicFramePr/>
+                <a:graphic xmlns:a="http://schemas.openxmlformats.org/drawingml/2006/main">
+                  <a:graphicData uri="http://schemas.microsoft.com/office/word/2010/wordprocessingShape">
+                    <wps:wsp>
+                      <wps:cNvCnPr/>
+                      <wps:spPr>
+                        <a:xfrm flipV="1">
+                          <a:off x="0" y="0"/>
+                          <a:ext cx="1295400" cy="731520"/>
+                        </a:xfrm>
+                        <a:prstGeom prst="bentConnector3">
+                          <a:avLst/>
+                        </a:prstGeom>
+                      </wps:spPr>
+                      <wps:style>
+                        <a:lnRef idx="1">
+                          <a:schemeClr val="dk1"/>
+                        </a:lnRef>
+                        <a:fillRef idx="0">
+                          <a:schemeClr val="dk1"/>
+                        </a:fillRef>
+                        <a:effectRef idx="0">
+                          <a:schemeClr val="dk1"/>
+                        </a:effectRef>
+                        <a:fontRef idx="minor">
+                          <a:schemeClr val="tx1"/>
+                        </a:fontRef>
+                      </wps:style>
+                      <wps:bodyPr/>
+                    </wps:wsp>
+                  </a:graphicData>
+                </a:graphic>
+              </wp:anchor>
+            </w:drawing>
+          </mc:Choice>
+          <mc:Fallback>
+            <w:pict>
+              <v:shape w14:anchorId="2F81EA02" id="肘形连接符 86" o:spid="_x0000_s1026" type="#_x0000_t34" style="position:absolute;left:0;text-align:left;margin-left:106.2pt;margin-top:22.4pt;width:102pt;height:57.6pt;flip:y;z-index:251709440;visibility:visible;mso-wrap-style:square;mso-wrap-distance-left:9pt;mso-wrap-distance-top:0;mso-wrap-distance-right:9pt;mso-wrap-distance-bottom:0;mso-position-horizontal:absolute;mso-position-horizontal-relative:text;mso-position-vertical:absolute;mso-position-vertical-relative:text" o:gfxdata="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" strokecolor="black [3200]" strokeweight=".5pt"/>
+            </w:pict>
+          </mc:Fallback>
+        </mc:AlternateContent>
+      </w:r>
+    </w:p>
+    <w:p>
+      <w:pPr>
+        <w:spacing w:before="156" w:after="156"/>
+      </w:pPr>
+    </w:p>
+    <w:p>
+      <w:pPr>
+        <w:spacing w:before="156" w:after="156"/>
+      </w:pPr>
+      <w:r>
+        <w:rPr>
+          <w:noProof/>
+          <w:lang w:bidi="ug-CN"/>
+        </w:rPr>
+        <mc:AlternateContent>
+          <mc:Choice Requires="wps">
+            <w:drawing>
+              <wp:anchor distT="0" distB="0" distL="114300" distR="114300" simplePos="0" relativeHeight="251714560" behindDoc="0" locked="0" layoutInCell="1" allowOverlap="1" wp14:anchorId="2302454C" wp14:editId="2929343A">
+                <wp:simplePos x="0" y="0"/>
+                <wp:positionH relativeFrom="column">
+                  <wp:posOffset>2637692</wp:posOffset>
+                </wp:positionH>
+                <wp:positionV relativeFrom="paragraph">
+                  <wp:posOffset>217414</wp:posOffset>
+                </wp:positionV>
+                <wp:extent cx="1049216" cy="457200"/>
+                <wp:effectExtent l="38100" t="38100" r="113030" b="114300"/>
+                <wp:wrapNone/>
+                <wp:docPr id="92" name="矩形 92"/>
+                <wp:cNvGraphicFramePr/>
+                <a:graphic xmlns:a="http://schemas.openxmlformats.org/drawingml/2006/main">
+                  <a:graphicData uri="http://schemas.microsoft.com/office/word/2010/wordprocessingShape">
+                    <wps:wsp>
+                      <wps:cNvSpPr/>
+                      <wps:spPr>
+                        <a:xfrm>
+                          <a:off x="0" y="0"/>
+                          <a:ext cx="1049216" cy="457200"/>
+                        </a:xfrm>
+                        <a:prstGeom prst="rect">
+                          <a:avLst/>
+                        </a:prstGeom>
+                        <a:effectLst>
+                          <a:outerShdw blurRad="50800" dist="38100" dir="2700000" algn="tl" rotWithShape="0">
+                            <a:prstClr val="black">
+                              <a:alpha val="40000"/>
+                            </a:prstClr>
+                          </a:outerShdw>
+                        </a:effectLst>
+                      </wps:spPr>
+                      <wps:style>
+                        <a:lnRef idx="2">
+                          <a:schemeClr val="accent1">
+                            <a:shade val="50000"/>
+                          </a:schemeClr>
+                        </a:lnRef>
+                        <a:fillRef idx="1">
+                          <a:schemeClr val="accent1"/>
+                        </a:fillRef>
+                        <a:effectRef idx="0">
+                          <a:schemeClr val="accent1"/>
+                        </a:effectRef>
+                        <a:fontRef idx="minor">
+                          <a:schemeClr val="lt1"/>
+                        </a:fontRef>
+                      </wps:style>
+                      <wps:txbx>
+                        <w:txbxContent>
+                          <w:p>
+                            <w:pPr>
+                              <w:spacing w:before="156" w:after="156"/>
+                              <w:jc w:val="center"/>
+                            </w:pPr>
+                            <w:r>
+                              <w:rPr>
+                                <w:rFonts w:hint="eastAsia"/>
+                              </w:rPr>
+                              <w:t>添加商品数量</w:t>
+                            </w:r>
+                          </w:p>
+                        </w:txbxContent>
+                      </wps:txbx>
+                      <wps:bodyPr rot="0" spcFirstLastPara="0" vertOverflow="overflow" horzOverflow="overflow" vert="horz" wrap="square" lIns="91440" tIns="45720" rIns="91440" bIns="45720" numCol="1" spcCol="0" rtlCol="0" fromWordArt="0" anchor="ctr" anchorCtr="0" forceAA="0" compatLnSpc="1">
+                        <a:prstTxWarp prst="textNoShape">
+                          <a:avLst/>
+                        </a:prstTxWarp>
+                        <a:noAutofit/>
+                      </wps:bodyPr>
+                    </wps:wsp>
+                  </a:graphicData>
+                </a:graphic>
+                <wp14:sizeRelH relativeFrom="margin">
+                  <wp14:pctWidth>0</wp14:pctWidth>
+                </wp14:sizeRelH>
+                <wp14:sizeRelV relativeFrom="margin">
+                  <wp14:pctHeight>0</wp14:pctHeight>
+                </wp14:sizeRelV>
+              </wp:anchor>
+            </w:drawing>
+          </mc:Choice>
+          <mc:Fallback>
+            <w:pict>
+              <v:rect w14:anchorId="2302454C" id="矩形 92" o:spid="_x0000_s1042" style="position:absolute;left:0;text-align:left;margin-left:207.7pt;margin-top:17.1pt;width:82.6pt;height:36pt;z-index:251714560;visibility:visible;mso-wrap-style:square;mso-width-percent:0;mso-height-percent:0;mso-wrap-distance-left:9pt;mso-wrap-distance-top:0;mso-wrap-distance-right:9pt;mso-wrap-distance-bottom:0;mso-position-horizontal:absolute;mso-position-horizontal-relative:text;mso-position-vertical:absolute;mso-position-vertical-relative:text;mso-width-percent:0;mso-height-percent:0;mso-width-relative:margin;mso-height-relative:margin;v-text-anchor:middle" o:gfxdata="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" fillcolor="#5b9bd5 [3204]" strokecolor="#1f4d78 [1604]" strokeweight="1pt">
+                <v:shadow on="t" color="black" opacity="26214f" origin="-.5,-.5" offset=".74836mm,.74836mm"/>
+                <v:textbox>
+                  <w:txbxContent>
+                    <w:p>
+                      <w:pPr>
+                        <w:spacing w:before="156" w:after="156"/>
+                        <w:jc w:val="center"/>
+                      </w:pPr>
+                      <w:r>
+                        <w:rPr>
+                          <w:rFonts w:hint="eastAsia"/>
+                        </w:rPr>
+                        <w:t>添加商品数量</w:t>
+                      </w:r>
+                    </w:p>
+                  </w:txbxContent>
+                </v:textbox>
+              </v:rect>
+            </w:pict>
+          </mc:Fallback>
+        </mc:AlternateContent>
+      </w:r>
+      <w:r>
+        <w:rPr>
+          <w:noProof/>
+          <w:lang w:bidi="ug-CN"/>
+        </w:rPr>
+        <mc:AlternateContent>
+          <mc:Choice Requires="wps">
+            <w:drawing>
+              <wp:anchor distT="0" distB="0" distL="114300" distR="114300" simplePos="0" relativeHeight="251708416" behindDoc="0" locked="0" layoutInCell="1" allowOverlap="1" wp14:anchorId="299DAB19" wp14:editId="20B99D19">
+                <wp:simplePos x="0" y="0"/>
+                <wp:positionH relativeFrom="column">
+                  <wp:posOffset>53340</wp:posOffset>
+                </wp:positionH>
+                <wp:positionV relativeFrom="paragraph">
+                  <wp:posOffset>109220</wp:posOffset>
+                </wp:positionV>
+                <wp:extent cx="1295400" cy="586740"/>
+                <wp:effectExtent l="38100" t="38100" r="114300" b="118110"/>
+                <wp:wrapNone/>
+                <wp:docPr id="85" name="矩形 85"/>
+                <wp:cNvGraphicFramePr/>
+                <a:graphic xmlns:a="http://schemas.openxmlformats.org/drawingml/2006/main">
+                  <a:graphicData uri="http://schemas.microsoft.com/office/word/2010/wordprocessingShape">
+                    <wps:wsp>
+                      <wps:cNvSpPr/>
+                      <wps:spPr>
+                        <a:xfrm>
+                          <a:off x="0" y="0"/>
+                          <a:ext cx="1295400" cy="586740"/>
+                        </a:xfrm>
+                        <a:prstGeom prst="rect">
+                          <a:avLst/>
+                        </a:prstGeom>
+                        <a:effectLst>
+                          <a:outerShdw blurRad="50800" dist="38100" dir="2700000" algn="tl" rotWithShape="0">
+                            <a:prstClr val="black">
+                              <a:alpha val="40000"/>
+                            </a:prstClr>
+                          </a:outerShdw>
+                        </a:effectLst>
+                      </wps:spPr>
+                      <wps:style>
+                        <a:lnRef idx="2">
+                          <a:schemeClr val="accent1">
+                            <a:shade val="50000"/>
+                          </a:schemeClr>
+                        </a:lnRef>
+                        <a:fillRef idx="1">
+                          <a:schemeClr val="accent1"/>
+                        </a:fillRef>
+                        <a:effectRef idx="0">
+                          <a:schemeClr val="accent1"/>
+                        </a:effectRef>
+                        <a:fontRef idx="minor">
+                          <a:schemeClr val="lt1"/>
+                        </a:fontRef>
+                      </wps:style>
+                      <wps:txbx>
+                        <w:txbxContent>
+                          <w:p>
+                            <w:pPr>
+                              <w:spacing w:before="156" w:after="156"/>
+                              <w:jc w:val="center"/>
+                            </w:pPr>
+                            <w:r>
+                              <w:rPr>
+                                <w:rFonts w:hint="eastAsia"/>
+                              </w:rPr>
+                              <w:t>购物车与支付</w:t>
+                            </w:r>
+                          </w:p>
+                        </w:txbxContent>
+                      </wps:txbx>
+                      <wps:bodyPr rot="0" spcFirstLastPara="0" vertOverflow="overflow" horzOverflow="overflow" vert="horz" wrap="square" lIns="91440" tIns="45720" rIns="91440" bIns="45720" numCol="1" spcCol="0" rtlCol="0" fromWordArt="0" anchor="ctr" anchorCtr="0" forceAA="0" compatLnSpc="1">
+                        <a:prstTxWarp prst="textNoShape">
+                          <a:avLst/>
+                        </a:prstTxWarp>
+                        <a:noAutofit/>
+                      </wps:bodyPr>
+                    </wps:wsp>
+                  </a:graphicData>
+                </a:graphic>
+              </wp:anchor>
+            </w:drawing>
+          </mc:Choice>
+          <mc:Fallback>
+            <w:pict>
+              <v:rect w14:anchorId="299DAB19" id="矩形 85" o:spid="_x0000_s1043" style="position:absolute;left:0;text-align:left;margin-left:4.2pt;margin-top:8.6pt;width:102pt;height:46.2pt;z-index:251708416;visibility:visible;mso-wrap-style:square;mso-wrap-distance-left:9pt;mso-wrap-distance-top:0;mso-wrap-distance-right:9pt;mso-wrap-distance-bottom:0;mso-position-horizontal:absolute;mso-position-horizontal-relative:text;mso-position-vertical:absolute;mso-position-vertical-relative:text;v-text-anchor:middle" o:gfxdata="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" fillcolor="#5b9bd5 [3204]" strokecolor="#1f4d78 [1604]" strokeweight="1pt">
+                <v:shadow on="t" color="black" opacity="26214f" origin="-.5,-.5" offset=".74836mm,.74836mm"/>
+                <v:textbox>
+                  <w:txbxContent>
+                    <w:p>
+                      <w:pPr>
+                        <w:spacing w:before="156" w:after="156"/>
+                        <w:jc w:val="center"/>
+                      </w:pPr>
+                      <w:r>
+                        <w:rPr>
+                          <w:rFonts w:hint="eastAsia"/>
+                        </w:rPr>
+                        <w:t>购物车与支付</w:t>
+                      </w:r>
+                    </w:p>
+                  </w:txbxContent>
+                </v:textbox>
+              </v:rect>
+            </w:pict>
+          </mc:Fallback>
+        </mc:AlternateContent>
+      </w:r>
+    </w:p>
+    <w:p>
+      <w:pPr>
+        <w:spacing w:before="156" w:after="156"/>
+      </w:pPr>
+      <w:r>
+        <w:rPr>
+          <w:noProof/>
+          <w:lang w:bidi="ug-CN"/>
+        </w:rPr>
+        <mc:AlternateContent>
+          <mc:Choice Requires="wps">
+            <w:drawing>
+              <wp:anchor distT="0" distB="0" distL="114300" distR="114300" simplePos="0" relativeHeight="251711488" behindDoc="0" locked="0" layoutInCell="1" allowOverlap="1">
+                <wp:simplePos x="0" y="0"/>
+                <wp:positionH relativeFrom="column">
+                  <wp:posOffset>1994535</wp:posOffset>
+                </wp:positionH>
+                <wp:positionV relativeFrom="paragraph">
+                  <wp:posOffset>128270</wp:posOffset>
+                </wp:positionV>
+                <wp:extent cx="647700" cy="0"/>
+                <wp:effectExtent l="0" t="0" r="19050" b="19050"/>
+                <wp:wrapNone/>
+                <wp:docPr id="88" name="直接连接符 88"/>
+                <wp:cNvGraphicFramePr/>
+                <a:graphic xmlns:a="http://schemas.openxmlformats.org/drawingml/2006/main">
+                  <a:graphicData uri="http://schemas.microsoft.com/office/word/2010/wordprocessingShape">
+                    <wps:wsp>
+                      <wps:cNvCnPr/>
+                      <wps:spPr>
+                        <a:xfrm>
+                          <a:off x="0" y="0"/>
+                          <a:ext cx="647700" cy="0"/>
+                        </a:xfrm>
+                        <a:prstGeom prst="line">
+                          <a:avLst/>
+                        </a:prstGeom>
+                      </wps:spPr>
+                      <wps:style>
+                        <a:lnRef idx="1">
+                          <a:schemeClr val="dk1"/>
+                        </a:lnRef>
+                        <a:fillRef idx="0">
+                          <a:schemeClr val="dk1"/>
+                        </a:fillRef>
+                        <a:effectRef idx="0">
+                          <a:schemeClr val="dk1"/>
+                        </a:effectRef>
+                        <a:fontRef idx="minor">
+                          <a:schemeClr val="tx1"/>
+                        </a:fontRef>
+                      </wps:style>
+                      <wps:bodyPr/>
+                    </wps:wsp>
+                  </a:graphicData>
+                </a:graphic>
+              </wp:anchor>
+            </w:drawing>
+          </mc:Choice>
+          <mc:Fallback>
+            <w:pict>
+              <v:line w14:anchorId="4B9BD825" id="直接连接符 88" o:spid="_x0000_s1026" style="position:absolute;left:0;text-align:left;z-index:251711488;visibility:visible;mso-wrap-style:square;mso-wrap-distance-left:9pt;mso-wrap-distance-top:0;mso-wrap-distance-right:9pt;mso-wrap-distance-bottom:0;mso-position-horizontal:absolute;mso-position-horizontal-relative:text;mso-position-vertical:absolute;mso-position-vertical-relative:text" from="157.05pt,10.1pt" to="208.05pt,10.1pt" o:gfxdata="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" strokecolor="black [3200]" strokeweight=".5pt">
+                <v:stroke joinstyle="miter"/>
+              </v:line>
+            </w:pict>
+          </mc:Fallback>
+        </mc:AlternateContent>
+      </w:r>
+      <w:r>
+        <w:rPr>
+          <w:noProof/>
+          <w:lang w:bidi="ug-CN"/>
+        </w:rPr>
+        <mc:AlternateContent>
+          <mc:Choice Requires="wps">
+            <w:drawing>
+              <wp:anchor distT="0" distB="0" distL="114300" distR="114300" simplePos="0" relativeHeight="251710464" behindDoc="0" locked="0" layoutInCell="1" allowOverlap="1">
+                <wp:simplePos x="0" y="0"/>
+                <wp:positionH relativeFrom="column">
+                  <wp:posOffset>1349829</wp:posOffset>
+                </wp:positionH>
+                <wp:positionV relativeFrom="paragraph">
+                  <wp:posOffset>126637</wp:posOffset>
+                </wp:positionV>
+                <wp:extent cx="1295400" cy="650966"/>
+                <wp:effectExtent l="0" t="0" r="19050" b="34925"/>
+                <wp:wrapNone/>
+                <wp:docPr id="87" name="肘形连接符 87"/>
+                <wp:cNvGraphicFramePr/>
+                <a:graphic xmlns:a="http://schemas.openxmlformats.org/drawingml/2006/main">
+                  <a:graphicData uri="http://schemas.microsoft.com/office/word/2010/wordprocessingShape">
+                    <wps:wsp>
+                      <wps:cNvCnPr/>
+                      <wps:spPr>
+                        <a:xfrm>
+                          <a:off x="0" y="0"/>
+                          <a:ext cx="1295400" cy="650966"/>
+                        </a:xfrm>
+                        <a:prstGeom prst="bentConnector3">
+                          <a:avLst/>
+                        </a:prstGeom>
+                      </wps:spPr>
+                      <wps:style>
+                        <a:lnRef idx="1">
+                          <a:schemeClr val="dk1"/>
+                        </a:lnRef>
+                        <a:fillRef idx="0">
+                          <a:schemeClr val="dk1"/>
+                        </a:fillRef>
+                        <a:effectRef idx="0">
+                          <a:schemeClr val="dk1"/>
+                        </a:effectRef>
+                        <a:fontRef idx="minor">
+                          <a:schemeClr val="tx1"/>
+                        </a:fontRef>
+                      </wps:style>
+                      <wps:bodyPr/>
+                    </wps:wsp>
+                  </a:graphicData>
+                </a:graphic>
+              </wp:anchor>
+            </w:drawing>
+          </mc:Choice>
+          <mc:Fallback>
+            <w:pict>
+              <v:shape w14:anchorId="40DA7A78" id="肘形连接符 87" o:spid="_x0000_s1026" type="#_x0000_t34" style="position:absolute;left:0;text-align:left;margin-left:106.3pt;margin-top:9.95pt;width:102pt;height:51.25pt;z-index:251710464;visibility:visible;mso-wrap-style:square;mso-wrap-distance-left:9pt;mso-wrap-distance-top:0;mso-wrap-distance-right:9pt;mso-wrap-distance-bottom:0;mso-position-horizontal:absolute;mso-position-horizontal-relative:text;mso-position-vertical:absolute;mso-position-vertical-relative:text" o:gfxdata="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" strokecolor="black [3200]" strokeweight=".5pt"/>
+            </w:pict>
+          </mc:Fallback>
+        </mc:AlternateContent>
+      </w:r>
+    </w:p>
+    <w:p>
+      <w:pPr>
+        <w:spacing w:before="156" w:after="156"/>
+      </w:pPr>
+      <w:r>
+        <w:rPr>
+          <w:noProof/>
+          <w:lang w:bidi="ug-CN"/>
+        </w:rPr>
+        <mc:AlternateContent>
+          <mc:Choice Requires="wps">
+            <w:drawing>
+              <wp:anchor distT="0" distB="0" distL="114300" distR="114300" simplePos="0" relativeHeight="251716608" behindDoc="0" locked="0" layoutInCell="1" allowOverlap="1" wp14:anchorId="2CA7E8D0" wp14:editId="409B4BAE">
+                <wp:simplePos x="0" y="0"/>
+                <wp:positionH relativeFrom="column">
+                  <wp:posOffset>2637692</wp:posOffset>
+                </wp:positionH>
+                <wp:positionV relativeFrom="paragraph">
+                  <wp:posOffset>248480</wp:posOffset>
+                </wp:positionV>
+                <wp:extent cx="1049216" cy="457200"/>
+                <wp:effectExtent l="38100" t="38100" r="113030" b="114300"/>
+                <wp:wrapNone/>
+                <wp:docPr id="93" name="矩形 93"/>
+                <wp:cNvGraphicFramePr/>
+                <a:graphic xmlns:a="http://schemas.openxmlformats.org/drawingml/2006/main">
+                  <a:graphicData uri="http://schemas.microsoft.com/office/word/2010/wordprocessingShape">
+                    <wps:wsp>
+                      <wps:cNvSpPr/>
+                      <wps:spPr>
+                        <a:xfrm>
+                          <a:off x="0" y="0"/>
+                          <a:ext cx="1049216" cy="457200"/>
+                        </a:xfrm>
+                        <a:prstGeom prst="rect">
+                          <a:avLst/>
+                        </a:prstGeom>
+                        <a:effectLst>
+                          <a:outerShdw blurRad="50800" dist="38100" dir="2700000" algn="tl" rotWithShape="0">
+                            <a:prstClr val="black">
+                              <a:alpha val="40000"/>
+                            </a:prstClr>
+                          </a:outerShdw>
+                        </a:effectLst>
+                      </wps:spPr>
+                      <wps:style>
+                        <a:lnRef idx="2">
+                          <a:schemeClr val="accent1">
+                            <a:shade val="50000"/>
+                          </a:schemeClr>
+                        </a:lnRef>
+                        <a:fillRef idx="1">
+                          <a:schemeClr val="accent1"/>
+                        </a:fillRef>
+                        <a:effectRef idx="0">
+                          <a:schemeClr val="accent1"/>
+                        </a:effectRef>
+                        <a:fontRef idx="minor">
+                          <a:schemeClr val="lt1"/>
+                        </a:fontRef>
+                      </wps:style>
+                      <wps:txbx>
+                        <w:txbxContent>
+                          <w:p>
+                            <w:pPr>
+                              <w:spacing w:before="156" w:after="156"/>
+                              <w:jc w:val="center"/>
+                              <w:rPr>
+                                <w:rFonts w:hint="eastAsia"/>
+                              </w:rPr>
+                            </w:pPr>
+                            <w:r>
+                              <w:rPr>
+                                <w:rFonts w:hint="eastAsia"/>
+                              </w:rPr>
+                              <w:t>商品支付</w:t>
+                            </w:r>
+                          </w:p>
+                        </w:txbxContent>
+                      </wps:txbx>
+                      <wps:bodyPr rot="0" spcFirstLastPara="0" vertOverflow="overflow" horzOverflow="overflow" vert="horz" wrap="square" lIns="91440" tIns="45720" rIns="91440" bIns="45720" numCol="1" spcCol="0" rtlCol="0" fromWordArt="0" anchor="ctr" anchorCtr="0" forceAA="0" compatLnSpc="1">
+                        <a:prstTxWarp prst="textNoShape">
+                          <a:avLst/>
+                        </a:prstTxWarp>
+                        <a:noAutofit/>
+                      </wps:bodyPr>
+                    </wps:wsp>
+                  </a:graphicData>
+                </a:graphic>
+                <wp14:sizeRelH relativeFrom="margin">
+                  <wp14:pctWidth>0</wp14:pctWidth>
+                </wp14:sizeRelH>
+                <wp14:sizeRelV relativeFrom="margin">
+                  <wp14:pctHeight>0</wp14:pctHeight>
+                </wp14:sizeRelV>
+              </wp:anchor>
+            </w:drawing>
+          </mc:Choice>
+          <mc:Fallback>
+            <w:pict>
+              <v:rect w14:anchorId="2CA7E8D0" id="矩形 93" o:spid="_x0000_s1044" style="position:absolute;left:0;text-align:left;margin-left:207.7pt;margin-top:19.55pt;width:82.6pt;height:36pt;z-index:251716608;visibility:visible;mso-wrap-style:square;mso-width-percent:0;mso-height-percent:0;mso-wrap-distance-left:9pt;mso-wrap-distance-top:0;mso-wrap-distance-right:9pt;mso-wrap-distance-bottom:0;mso-position-horizontal:absolute;mso-position-horizontal-relative:text;mso-position-vertical:absolute;mso-position-vertical-relative:text;mso-width-percent:0;mso-height-percent:0;mso-width-relative:margin;mso-height-relative:margin;v-text-anchor:middle" o:gfxdata="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" fillcolor="#5b9bd5 [3204]" strokecolor="#1f4d78 [1604]" strokeweight="1pt">
+                <v:shadow on="t" color="black" opacity="26214f" origin="-.5,-.5" offset=".74836mm,.74836mm"/>
+                <v:textbox>
+                  <w:txbxContent>
+                    <w:p>
+                      <w:pPr>
+                        <w:spacing w:before="156" w:after="156"/>
+                        <w:jc w:val="center"/>
+                        <w:rPr>
+                          <w:rFonts w:hint="eastAsia"/>
+                        </w:rPr>
+                      </w:pPr>
+                      <w:r>
+                        <w:rPr>
+                          <w:rFonts w:hint="eastAsia"/>
+                        </w:rPr>
+                        <w:t>商品支付</w:t>
+                      </w:r>
+                    </w:p>
+                  </w:txbxContent>
+                </v:textbox>
+              </v:rect>
+            </w:pict>
+          </mc:Fallback>
+        </mc:AlternateContent>
+      </w:r>
+    </w:p>
+    <w:p>
+      <w:pPr>
+        <w:spacing w:before="156" w:after="156"/>
+      </w:pPr>
+    </w:p>
+    <w:p>
+      <w:pPr>
+        <w:spacing w:before="156" w:after="156"/>
+      </w:pPr>
+    </w:p>
+    <w:p>
+      <w:pPr>
+        <w:spacing w:before="156" w:after="156"/>
+        <w:jc w:val="center"/>
+      </w:pPr>
+      <w:r>
+        <w:rPr>
+          <w:rFonts w:hint="eastAsia"/>
+        </w:rPr>
+        <w:t>图</w:t>
+      </w:r>
+      <w:r>
+        <w:rPr>
+          <w:rFonts w:hint="eastAsia"/>
+        </w:rPr>
+        <w:t>4</w:t>
+      </w:r>
+      <w:r>
+        <w:t xml:space="preserve"> </w:t>
+      </w:r>
+      <w:r>
+        <w:rPr>
+          <w:rFonts w:hint="eastAsia"/>
+        </w:rPr>
+        <w:t>购物车与支付模块</w:t>
+      </w:r>
+    </w:p>
+    <w:p>
+      <w:pPr>
+        <w:spacing w:before="156" w:after="156"/>
+      </w:pPr>
+    </w:p>
+    <w:p>
+      <w:pPr>
+        <w:spacing w:before="156" w:after="156"/>
+      </w:pPr>
+    </w:p>
+    <w:p>
+      <w:pPr>
+        <w:spacing w:before="156" w:after="156"/>
+      </w:pPr>
+      <w:r>
+        <w:rPr>
+          <w:rFonts w:hint="eastAsia"/>
+        </w:rPr>
+        <w:t>此功能也是本系统核心模块之一。主要是</w:t>
+      </w:r>
+      <w:r>
+        <w:rPr>
+          <w:rFonts w:hint="eastAsia"/>
+        </w:rPr>
+        <w:t>将该用户加入购物车的，产品显示在一个表格，并且可以对此产品的数量可以增加或者减少。确定完数量后，可以按支付按钮完成支付。</w:t>
+      </w:r>
+    </w:p>
+    <w:p>
+      <w:pPr>
+        <w:spacing w:before="156" w:after="156"/>
+      </w:pPr>
+    </w:p>
+    <w:p>
+      <w:pPr>
+        <w:spacing w:before="156" w:after="156"/>
+      </w:pPr>
+    </w:p>
+    <w:p>
+      <w:pPr>
+        <w:spacing w:before="156" w:after="156"/>
+      </w:pPr>
+    </w:p>
+    <w:p>
+      <w:pPr>
+        <w:spacing w:before="156" w:after="156"/>
+      </w:pPr>
+    </w:p>
+    <w:p>
+      <w:pPr>
+        <w:spacing w:before="156" w:after="156"/>
+      </w:pPr>
+    </w:p>
+    <w:p>
+      <w:pPr>
+        <w:spacing w:before="156" w:after="156"/>
+      </w:pPr>
+    </w:p>
+    <w:p>
+      <w:pPr>
+        <w:spacing w:before="156" w:after="156"/>
+      </w:pPr>
+    </w:p>
+    <w:p>
+      <w:pPr>
+        <w:spacing w:before="156" w:after="156"/>
+      </w:pPr>
+    </w:p>
+    <w:p>
+      <w:pPr>
+        <w:spacing w:before="156" w:after="156"/>
+      </w:pPr>
+    </w:p>
+    <w:p>
+      <w:pPr>
+        <w:spacing w:before="156" w:after="156"/>
+        <w:rPr>
+          <w:rFonts w:hint="eastAsia"/>
+        </w:rPr>
+      </w:pPr>
+    </w:p>
+    <w:p>
+      <w:pPr>
+        <w:pStyle w:val="a9"/>
+        <w:spacing w:before="156" w:after="156"/>
+      </w:pPr>
+      <w:r>
+        <w:rPr>
+          <w:rFonts w:hint="eastAsia"/>
+        </w:rPr>
+        <w:t>4.2.</w:t>
+      </w:r>
+      <w:r>
+        <w:rPr>
+          <w:rFonts w:hint="eastAsia"/>
+        </w:rPr>
+        <w:t>4</w:t>
+      </w:r>
+      <w:r>
+        <w:t xml:space="preserve"> </w:t>
+      </w:r>
+      <w:r>
+        <w:rPr>
+          <w:rFonts w:hint="eastAsia"/>
+        </w:rPr>
+        <w:t>系统的查看订单模块</w:t>
+      </w:r>
+    </w:p>
+    <w:p>
+      <w:pPr>
+        <w:spacing w:before="156" w:after="156"/>
+      </w:pPr>
+    </w:p>
+    <w:p>
+      <w:pPr>
+        <w:spacing w:before="156" w:after="156"/>
+      </w:pPr>
+      <w:r>
+        <w:rPr>
+          <w:noProof/>
+          <w:lang w:bidi="ug-CN"/>
+        </w:rPr>
+        <mc:AlternateContent>
+          <mc:Choice Requires="wps">
+            <w:drawing>
+              <wp:anchor distT="0" distB="0" distL="114300" distR="114300" simplePos="0" relativeHeight="251721728" behindDoc="0" locked="0" layoutInCell="1" allowOverlap="1">
+                <wp:simplePos x="0" y="0"/>
+                <wp:positionH relativeFrom="column">
+                  <wp:posOffset>2838450</wp:posOffset>
+                </wp:positionH>
+                <wp:positionV relativeFrom="paragraph">
+                  <wp:posOffset>60960</wp:posOffset>
+                </wp:positionV>
+                <wp:extent cx="1143000" cy="400050"/>
+                <wp:effectExtent l="38100" t="38100" r="114300" b="114300"/>
+                <wp:wrapNone/>
+                <wp:docPr id="98" name="矩形 98"/>
+                <wp:cNvGraphicFramePr/>
+                <a:graphic xmlns:a="http://schemas.openxmlformats.org/drawingml/2006/main">
+                  <a:graphicData uri="http://schemas.microsoft.com/office/word/2010/wordprocessingShape">
+                    <wps:wsp>
+                      <wps:cNvSpPr/>
+                      <wps:spPr>
+                        <a:xfrm>
+                          <a:off x="0" y="0"/>
+                          <a:ext cx="1143000" cy="400050"/>
+                        </a:xfrm>
+                        <a:prstGeom prst="rect">
+                          <a:avLst/>
+                        </a:prstGeom>
+                        <a:effectLst>
+                          <a:outerShdw blurRad="50800" dist="38100" dir="2700000" algn="tl" rotWithShape="0">
+                            <a:prstClr val="black">
+                              <a:alpha val="40000"/>
+                            </a:prstClr>
+                          </a:outerShdw>
+                        </a:effectLst>
+                      </wps:spPr>
+                      <wps:style>
+                        <a:lnRef idx="2">
+                          <a:schemeClr val="accent1">
+                            <a:shade val="50000"/>
+                          </a:schemeClr>
+                        </a:lnRef>
+                        <a:fillRef idx="1">
+                          <a:schemeClr val="accent1"/>
+                        </a:fillRef>
+                        <a:effectRef idx="0">
+                          <a:schemeClr val="accent1"/>
+                        </a:effectRef>
+                        <a:fontRef idx="minor">
+                          <a:schemeClr val="lt1"/>
+                        </a:fontRef>
+                      </wps:style>
+                      <wps:txbx>
+                        <w:txbxContent>
+                          <w:p>
+                            <w:pPr>
+                              <w:spacing w:before="156" w:after="156"/>
+                              <w:jc w:val="center"/>
+                            </w:pPr>
+                            <w:r>
+                              <w:t>查看</w:t>
+                            </w:r>
+                            <w:r>
+                              <w:rPr>
+                                <w:rFonts w:hint="eastAsia"/>
+                              </w:rPr>
+                              <w:t>订单状态</w:t>
+                            </w:r>
+                          </w:p>
+                        </w:txbxContent>
+                      </wps:txbx>
+                      <wps:bodyPr rot="0" spcFirstLastPara="0" vertOverflow="overflow" horzOverflow="overflow" vert="horz" wrap="square" lIns="91440" tIns="45720" rIns="91440" bIns="45720" numCol="1" spcCol="0" rtlCol="0" fromWordArt="0" anchor="ctr" anchorCtr="0" forceAA="0" compatLnSpc="1">
+                        <a:prstTxWarp prst="textNoShape">
+                          <a:avLst/>
+                        </a:prstTxWarp>
+                        <a:noAutofit/>
+                      </wps:bodyPr>
+                    </wps:wsp>
+                  </a:graphicData>
+                </a:graphic>
+              </wp:anchor>
+            </w:drawing>
+          </mc:Choice>
+          <mc:Fallback>
+            <w:pict>
+              <v:rect id="矩形 98" o:spid="_x0000_s1045" style="position:absolute;left:0;text-align:left;margin-left:223.5pt;margin-top:4.8pt;width:90pt;height:31.5pt;z-index:251721728;visibility:visible;mso-wrap-style:square;mso-wrap-distance-left:9pt;mso-wrap-distance-top:0;mso-wrap-distance-right:9pt;mso-wrap-distance-bottom:0;mso-position-horizontal:absolute;mso-position-horizontal-relative:text;mso-position-vertical:absolute;mso-position-vertical-relative:text;v-text-anchor:middle" o:gfxdata="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" fillcolor="#5b9bd5 [3204]" strokecolor="#1f4d78 [1604]" strokeweight="1pt">
+                <v:shadow on="t" color="black" opacity="26214f" origin="-.5,-.5" offset=".74836mm,.74836mm"/>
+                <v:textbox>
+                  <w:txbxContent>
+                    <w:p>
+                      <w:pPr>
+                        <w:spacing w:before="156" w:after="156"/>
+                        <w:jc w:val="center"/>
+                      </w:pPr>
+                      <w:r>
+                        <w:t>查看</w:t>
+                      </w:r>
+                      <w:r>
+                        <w:rPr>
+                          <w:rFonts w:hint="eastAsia"/>
+                        </w:rPr>
+                        <w:t>订单状态</w:t>
+                      </w:r>
+                    </w:p>
+                  </w:txbxContent>
+                </v:textbox>
+              </v:rect>
+            </w:pict>
+          </mc:Fallback>
+        </mc:AlternateContent>
+      </w:r>
+      <w:r>
+        <w:rPr>
+          <w:noProof/>
+          <w:lang w:bidi="ug-CN"/>
+        </w:rPr>
+        <mc:AlternateContent>
+          <mc:Choice Requires="wps">
+            <w:drawing>
+              <wp:anchor distT="0" distB="0" distL="114300" distR="114300" simplePos="0" relativeHeight="251718656" behindDoc="0" locked="0" layoutInCell="1" allowOverlap="1">
+                <wp:simplePos x="0" y="0"/>
+                <wp:positionH relativeFrom="column">
+                  <wp:posOffset>1453613</wp:posOffset>
+                </wp:positionH>
+                <wp:positionV relativeFrom="paragraph">
+                  <wp:posOffset>253414</wp:posOffset>
+                </wp:positionV>
+                <wp:extent cx="1377510" cy="744415"/>
+                <wp:effectExtent l="0" t="0" r="13335" b="36830"/>
+                <wp:wrapNone/>
+                <wp:docPr id="95" name="肘形连接符 95"/>
+                <wp:cNvGraphicFramePr/>
+                <a:graphic xmlns:a="http://schemas.openxmlformats.org/drawingml/2006/main">
+                  <a:graphicData uri="http://schemas.microsoft.com/office/word/2010/wordprocessingShape">
+                    <wps:wsp>
+                      <wps:cNvCnPr/>
+                      <wps:spPr>
+                        <a:xfrm flipV="1">
+                          <a:off x="0" y="0"/>
+                          <a:ext cx="1377510" cy="744415"/>
+                        </a:xfrm>
+                        <a:prstGeom prst="bentConnector3">
+                          <a:avLst/>
+                        </a:prstGeom>
+                      </wps:spPr>
+                      <wps:style>
+                        <a:lnRef idx="1">
+                          <a:schemeClr val="dk1"/>
+                        </a:lnRef>
+                        <a:fillRef idx="0">
+                          <a:schemeClr val="dk1"/>
+                        </a:fillRef>
+                        <a:effectRef idx="0">
+                          <a:schemeClr val="dk1"/>
+                        </a:effectRef>
+                        <a:fontRef idx="minor">
+                          <a:schemeClr val="tx1"/>
+                        </a:fontRef>
+                      </wps:style>
+                      <wps:bodyPr/>
+                    </wps:wsp>
+                  </a:graphicData>
+                </a:graphic>
+              </wp:anchor>
+            </w:drawing>
+          </mc:Choice>
+          <mc:Fallback>
+            <w:pict>
+              <v:shape w14:anchorId="16D20BE6" id="肘形连接符 95" o:spid="_x0000_s1026" type="#_x0000_t34" style="position:absolute;left:0;text-align:left;margin-left:114.45pt;margin-top:19.95pt;width:108.45pt;height:58.6pt;flip:y;z-index:251718656;visibility:visible;mso-wrap-style:square;mso-wrap-distance-left:9pt;mso-wrap-distance-top:0;mso-wrap-distance-right:9pt;mso-wrap-distance-bottom:0;mso-position-horizontal:absolute;mso-position-horizontal-relative:text;mso-position-vertical:absolute;mso-position-vertical-relative:text" o:gfxdata="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" strokecolor="black [3200]" strokeweight=".5pt"/>
+            </w:pict>
+          </mc:Fallback>
+        </mc:AlternateContent>
+      </w:r>
+    </w:p>
+    <w:p>
+      <w:pPr>
+        <w:spacing w:before="156" w:after="156"/>
+      </w:pPr>
+    </w:p>
+    <w:p>
+      <w:pPr>
+        <w:spacing w:before="156" w:after="156"/>
+      </w:pPr>
+      <w:r>
+        <w:rPr>
+          <w:noProof/>
+          <w:lang w:bidi="ug-CN"/>
+        </w:rPr>
+        <mc:AlternateContent>
+          <mc:Choice Requires="wps">
+            <w:drawing>
+              <wp:anchor distT="0" distB="0" distL="114300" distR="114300" simplePos="0" relativeHeight="251723776" behindDoc="0" locked="0" layoutInCell="1" allowOverlap="1" wp14:anchorId="278D3C69" wp14:editId="70535132">
+                <wp:simplePos x="0" y="0"/>
+                <wp:positionH relativeFrom="column">
+                  <wp:posOffset>2827655</wp:posOffset>
+                </wp:positionH>
+                <wp:positionV relativeFrom="paragraph">
+                  <wp:posOffset>210185</wp:posOffset>
+                </wp:positionV>
+                <wp:extent cx="1143000" cy="400050"/>
+                <wp:effectExtent l="38100" t="38100" r="114300" b="114300"/>
+                <wp:wrapNone/>
+                <wp:docPr id="99" name="矩形 99"/>
+                <wp:cNvGraphicFramePr/>
+                <a:graphic xmlns:a="http://schemas.openxmlformats.org/drawingml/2006/main">
+                  <a:graphicData uri="http://schemas.microsoft.com/office/word/2010/wordprocessingShape">
+                    <wps:wsp>
+                      <wps:cNvSpPr/>
+                      <wps:spPr>
+                        <a:xfrm>
+                          <a:off x="0" y="0"/>
+                          <a:ext cx="1143000" cy="400050"/>
+                        </a:xfrm>
+                        <a:prstGeom prst="rect">
+                          <a:avLst/>
+                        </a:prstGeom>
+                        <a:effectLst>
+                          <a:outerShdw blurRad="50800" dist="38100" dir="2700000" algn="tl" rotWithShape="0">
+                            <a:prstClr val="black">
+                              <a:alpha val="40000"/>
+                            </a:prstClr>
+                          </a:outerShdw>
+                        </a:effectLst>
+                      </wps:spPr>
+                      <wps:style>
+                        <a:lnRef idx="2">
+                          <a:schemeClr val="accent1">
+                            <a:shade val="50000"/>
+                          </a:schemeClr>
+                        </a:lnRef>
+                        <a:fillRef idx="1">
+                          <a:schemeClr val="accent1"/>
+                        </a:fillRef>
+                        <a:effectRef idx="0">
+                          <a:schemeClr val="accent1"/>
+                        </a:effectRef>
+                        <a:fontRef idx="minor">
+                          <a:schemeClr val="lt1"/>
+                        </a:fontRef>
+                      </wps:style>
+                      <wps:txbx>
+                        <w:txbxContent>
+                          <w:p>
+                            <w:pPr>
+                              <w:spacing w:before="156" w:after="156"/>
+                              <w:jc w:val="center"/>
+                            </w:pPr>
+                            <w:r>
+                              <w:rPr>
+                                <w:rFonts w:hint="eastAsia"/>
+                              </w:rPr>
+                              <w:t>查看物流信息</w:t>
+                            </w:r>
+                          </w:p>
+                        </w:txbxContent>
+                      </wps:txbx>
+                      <wps:bodyPr rot="0" spcFirstLastPara="0" vertOverflow="overflow" horzOverflow="overflow" vert="horz" wrap="square" lIns="91440" tIns="45720" rIns="91440" bIns="45720" numCol="1" spcCol="0" rtlCol="0" fromWordArt="0" anchor="ctr" anchorCtr="0" forceAA="0" compatLnSpc="1">
+                        <a:prstTxWarp prst="textNoShape">
+                          <a:avLst/>
+                        </a:prstTxWarp>
+                        <a:noAutofit/>
+                      </wps:bodyPr>
+                    </wps:wsp>
+                  </a:graphicData>
+                </a:graphic>
+              </wp:anchor>
+            </w:drawing>
+          </mc:Choice>
+          <mc:Fallback>
+            <w:pict>
+              <v:rect w14:anchorId="278D3C69" id="矩形 99" o:spid="_x0000_s1046" style="position:absolute;left:0;text-align:left;margin-left:222.65pt;margin-top:16.55pt;width:90pt;height:31.5pt;z-index:251723776;visibility:visible;mso-wrap-style:square;mso-wrap-distance-left:9pt;mso-wrap-distance-top:0;mso-wrap-distance-right:9pt;mso-wrap-distance-bottom:0;mso-position-horizontal:absolute;mso-position-horizontal-relative:text;mso-position-vertical:absolute;mso-position-vertical-relative:text;v-text-anchor:middle" o:gfxdata="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" fillcolor="#5b9bd5 [3204]" strokecolor="#1f4d78 [1604]" strokeweight="1pt">
+                <v:shadow on="t" color="black" opacity="26214f" origin="-.5,-.5" offset=".74836mm,.74836mm"/>
+                <v:textbox>
+                  <w:txbxContent>
+                    <w:p>
+                      <w:pPr>
+                        <w:spacing w:before="156" w:after="156"/>
+                        <w:jc w:val="center"/>
+                      </w:pPr>
+                      <w:r>
+                        <w:rPr>
+                          <w:rFonts w:hint="eastAsia"/>
+                        </w:rPr>
+                        <w:t>查看物流信息</w:t>
+                      </w:r>
+                    </w:p>
+                  </w:txbxContent>
+                </v:textbox>
+              </v:rect>
+            </w:pict>
+          </mc:Fallback>
+        </mc:AlternateContent>
+      </w:r>
+      <w:r>
+        <w:rPr>
+          <w:noProof/>
+          <w:lang w:bidi="ug-CN"/>
+        </w:rPr>
+        <mc:AlternateContent>
+          <mc:Choice Requires="wps">
+            <w:drawing>
+              <wp:anchor distT="0" distB="0" distL="114300" distR="114300" simplePos="0" relativeHeight="251717632" behindDoc="0" locked="0" layoutInCell="1" allowOverlap="1" wp14:anchorId="0F4A77A2" wp14:editId="36DC376D">
+                <wp:simplePos x="0" y="0"/>
+                <wp:positionH relativeFrom="column">
+                  <wp:posOffset>29308</wp:posOffset>
+                </wp:positionH>
+                <wp:positionV relativeFrom="paragraph">
+                  <wp:posOffset>127977</wp:posOffset>
+                </wp:positionV>
+                <wp:extent cx="1424354" cy="545123"/>
+                <wp:effectExtent l="38100" t="38100" r="118745" b="121920"/>
+                <wp:wrapNone/>
+                <wp:docPr id="94" name="矩形 94"/>
+                <wp:cNvGraphicFramePr/>
+                <a:graphic xmlns:a="http://schemas.openxmlformats.org/drawingml/2006/main">
+                  <a:graphicData uri="http://schemas.microsoft.com/office/word/2010/wordprocessingShape">
+                    <wps:wsp>
+                      <wps:cNvSpPr/>
+                      <wps:spPr>
+                        <a:xfrm>
+                          <a:off x="0" y="0"/>
+                          <a:ext cx="1424354" cy="545123"/>
+                        </a:xfrm>
+                        <a:prstGeom prst="rect">
+                          <a:avLst/>
+                        </a:prstGeom>
+                        <a:effectLst>
+                          <a:outerShdw blurRad="50800" dist="38100" dir="2700000" algn="tl" rotWithShape="0">
+                            <a:prstClr val="black">
+                              <a:alpha val="40000"/>
+                            </a:prstClr>
+                          </a:outerShdw>
+                        </a:effectLst>
+                      </wps:spPr>
+                      <wps:style>
+                        <a:lnRef idx="2">
+                          <a:schemeClr val="accent1">
+                            <a:shade val="50000"/>
+                          </a:schemeClr>
+                        </a:lnRef>
+                        <a:fillRef idx="1">
+                          <a:schemeClr val="accent1"/>
+                        </a:fillRef>
+                        <a:effectRef idx="0">
+                          <a:schemeClr val="accent1"/>
+                        </a:effectRef>
+                        <a:fontRef idx="minor">
+                          <a:schemeClr val="lt1"/>
+                        </a:fontRef>
+                      </wps:style>
+                      <wps:txbx>
+                        <w:txbxContent>
+                          <w:p>
+                            <w:pPr>
+                              <w:spacing w:before="156" w:after="156"/>
+                              <w:jc w:val="center"/>
+                            </w:pPr>
+                            <w:r>
+                              <w:rPr>
+                                <w:rFonts w:hint="eastAsia"/>
+                              </w:rPr>
+                              <w:t>查看订单模块</w:t>
+                            </w:r>
+                          </w:p>
+                        </w:txbxContent>
+                      </wps:txbx>
+                      <wps:bodyPr rot="0" spcFirstLastPara="0" vertOverflow="overflow" horzOverflow="overflow" vert="horz" wrap="square" lIns="91440" tIns="45720" rIns="91440" bIns="45720" numCol="1" spcCol="0" rtlCol="0" fromWordArt="0" anchor="ctr" anchorCtr="0" forceAA="0" compatLnSpc="1">
+                        <a:prstTxWarp prst="textNoShape">
+                          <a:avLst/>
+                        </a:prstTxWarp>
+                        <a:noAutofit/>
+                      </wps:bodyPr>
+                    </wps:wsp>
+                  </a:graphicData>
+                </a:graphic>
+              </wp:anchor>
+            </w:drawing>
+          </mc:Choice>
+          <mc:Fallback>
+            <w:pict>
+              <v:rect w14:anchorId="0F4A77A2" id="矩形 94" o:spid="_x0000_s1047" style="position:absolute;left:0;text-align:left;margin-left:2.3pt;margin-top:10.1pt;width:112.15pt;height:42.9pt;z-index:251717632;visibility:visible;mso-wrap-style:square;mso-wrap-distance-left:9pt;mso-wrap-distance-top:0;mso-wrap-distance-right:9pt;mso-wrap-distance-bottom:0;mso-position-horizontal:absolute;mso-position-horizontal-relative:text;mso-position-vertical:absolute;mso-position-vertical-relative:text;v-text-anchor:middle" o:gfxdata="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" fillcolor="#5b9bd5 [3204]" strokecolor="#1f4d78 [1604]" strokeweight="1pt">
+                <v:shadow on="t" color="black" opacity="26214f" origin="-.5,-.5" offset=".74836mm,.74836mm"/>
+                <v:textbox>
+                  <w:txbxContent>
+                    <w:p>
+                      <w:pPr>
+                        <w:spacing w:before="156" w:after="156"/>
+                        <w:jc w:val="center"/>
+                      </w:pPr>
+                      <w:r>
+                        <w:rPr>
+                          <w:rFonts w:hint="eastAsia"/>
+                        </w:rPr>
+                        <w:t>查看订单模块</w:t>
+                      </w:r>
+                    </w:p>
+                  </w:txbxContent>
+                </v:textbox>
+              </v:rect>
+            </w:pict>
+          </mc:Fallback>
+        </mc:AlternateContent>
+      </w:r>
+    </w:p>
+    <w:p>
+      <w:pPr>
+        <w:spacing w:before="156" w:after="156"/>
+      </w:pPr>
+      <w:r>
+        <w:rPr>
+          <w:noProof/>
+          <w:lang w:bidi="ug-CN"/>
+        </w:rPr>
+        <mc:AlternateContent>
+          <mc:Choice Requires="wps">
+            <w:drawing>
+              <wp:anchor distT="0" distB="0" distL="114300" distR="114300" simplePos="0" relativeHeight="251726848" behindDoc="0" locked="0" layoutInCell="1" allowOverlap="1">
+                <wp:simplePos x="0" y="0"/>
+                <wp:positionH relativeFrom="column">
+                  <wp:posOffset>1454149</wp:posOffset>
+                </wp:positionH>
+                <wp:positionV relativeFrom="paragraph">
+                  <wp:posOffset>109220</wp:posOffset>
+                </wp:positionV>
+                <wp:extent cx="1377315" cy="1479550"/>
+                <wp:effectExtent l="0" t="0" r="13335" b="25400"/>
+                <wp:wrapNone/>
+                <wp:docPr id="101" name="肘形连接符 101"/>
+                <wp:cNvGraphicFramePr/>
+                <a:graphic xmlns:a="http://schemas.openxmlformats.org/drawingml/2006/main">
+                  <a:graphicData uri="http://schemas.microsoft.com/office/word/2010/wordprocessingShape">
+                    <wps:wsp>
+                      <wps:cNvCnPr/>
+                      <wps:spPr>
+                        <a:xfrm>
+                          <a:off x="0" y="0"/>
+                          <a:ext cx="1377315" cy="1479550"/>
+                        </a:xfrm>
+                        <a:prstGeom prst="bentConnector3">
+                          <a:avLst/>
+                        </a:prstGeom>
+                      </wps:spPr>
+                      <wps:style>
+                        <a:lnRef idx="1">
+                          <a:schemeClr val="dk1"/>
+                        </a:lnRef>
+                        <a:fillRef idx="0">
+                          <a:schemeClr val="dk1"/>
+                        </a:fillRef>
+                        <a:effectRef idx="0">
+                          <a:schemeClr val="dk1"/>
+                        </a:effectRef>
+                        <a:fontRef idx="minor">
+                          <a:schemeClr val="tx1"/>
+                        </a:fontRef>
+                      </wps:style>
+                      <wps:bodyPr/>
+                    </wps:wsp>
+                  </a:graphicData>
+                </a:graphic>
+              </wp:anchor>
+            </w:drawing>
+          </mc:Choice>
+          <mc:Fallback>
+            <w:pict>
+              <v:shape w14:anchorId="6E0F74EB" id="肘形连接符 101" o:spid="_x0000_s1026" type="#_x0000_t34" style="position:absolute;left:0;text-align:left;margin-left:114.5pt;margin-top:8.6pt;width:108.45pt;height:116.5pt;z-index:251726848;visibility:visible;mso-wrap-style:square;mso-wrap-distance-left:9pt;mso-wrap-distance-top:0;mso-wrap-distance-right:9pt;mso-wrap-distance-bottom:0;mso-position-horizontal:absolute;mso-position-horizontal-relative:text;mso-position-vertical:absolute;mso-position-vertical-relative:text" o:gfxdata="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" strokecolor="black [3200]" strokeweight=".5pt"/>
+            </w:pict>
+          </mc:Fallback>
+        </mc:AlternateContent>
+      </w:r>
+      <w:r>
+        <w:rPr>
+          <w:noProof/>
+          <w:lang w:bidi="ug-CN"/>
+        </w:rPr>
+        <mc:AlternateContent>
+          <mc:Choice Requires="wps">
+            <w:drawing>
+              <wp:anchor distT="0" distB="0" distL="114300" distR="114300" simplePos="0" relativeHeight="251719680" behindDoc="0" locked="0" layoutInCell="1" allowOverlap="1" wp14:anchorId="39472591" wp14:editId="797904C3">
+                <wp:simplePos x="0" y="0"/>
+                <wp:positionH relativeFrom="column">
+                  <wp:posOffset>1457484</wp:posOffset>
+                </wp:positionH>
+                <wp:positionV relativeFrom="paragraph">
+                  <wp:posOffset>106521</wp:posOffset>
+                </wp:positionV>
+                <wp:extent cx="1367155" cy="698500"/>
+                <wp:effectExtent l="0" t="0" r="23495" b="25400"/>
+                <wp:wrapNone/>
+                <wp:docPr id="96" name="肘形连接符 96"/>
+                <wp:cNvGraphicFramePr/>
+                <a:graphic xmlns:a="http://schemas.openxmlformats.org/drawingml/2006/main">
+                  <a:graphicData uri="http://schemas.microsoft.com/office/word/2010/wordprocessingShape">
+                    <wps:wsp>
+                      <wps:cNvCnPr/>
+                      <wps:spPr>
+                        <a:xfrm>
+                          <a:off x="0" y="0"/>
+                          <a:ext cx="1367155" cy="698500"/>
+                        </a:xfrm>
+                        <a:prstGeom prst="bentConnector3">
+                          <a:avLst/>
+                        </a:prstGeom>
+                      </wps:spPr>
+                      <wps:style>
+                        <a:lnRef idx="1">
+                          <a:schemeClr val="dk1"/>
+                        </a:lnRef>
+                        <a:fillRef idx="0">
+                          <a:schemeClr val="dk1"/>
+                        </a:fillRef>
+                        <a:effectRef idx="0">
+                          <a:schemeClr val="dk1"/>
+                        </a:effectRef>
+                        <a:fontRef idx="minor">
+                          <a:schemeClr val="tx1"/>
+                        </a:fontRef>
+                      </wps:style>
+                      <wps:bodyPr/>
+                    </wps:wsp>
+                  </a:graphicData>
+                </a:graphic>
+              </wp:anchor>
+            </w:drawing>
+          </mc:Choice>
+          <mc:Fallback>
+            <w:pict>
+              <v:shape w14:anchorId="7F4CA50D" id="肘形连接符 96" o:spid="_x0000_s1026" type="#_x0000_t34" style="position:absolute;left:0;text-align:left;margin-left:114.75pt;margin-top:8.4pt;width:107.65pt;height:55pt;z-index:251719680;visibility:visible;mso-wrap-style:square;mso-wrap-distance-left:9pt;mso-wrap-distance-top:0;mso-wrap-distance-right:9pt;mso-wrap-distance-bottom:0;mso-position-horizontal:absolute;mso-position-horizontal-relative:text;mso-position-vertical:absolute;mso-position-vertical-relative:text" o:gfxdata="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" strokecolor="black [3200]" strokeweight=".5pt"/>
+            </w:pict>
+          </mc:Fallback>
+        </mc:AlternateContent>
+      </w:r>
+      <w:r>
+        <w:rPr>
+          <w:noProof/>
+          <w:lang w:bidi="ug-CN"/>
+        </w:rPr>
+        <mc:AlternateContent>
+          <mc:Choice Requires="wps">
+            <w:drawing>
+              <wp:anchor distT="0" distB="0" distL="114300" distR="114300" simplePos="0" relativeHeight="251720704" behindDoc="0" locked="0" layoutInCell="1" allowOverlap="1" wp14:anchorId="32B8ABEB" wp14:editId="71A8329B">
+                <wp:simplePos x="0" y="0"/>
+                <wp:positionH relativeFrom="column">
+                  <wp:posOffset>2138680</wp:posOffset>
+                </wp:positionH>
+                <wp:positionV relativeFrom="paragraph">
+                  <wp:posOffset>106680</wp:posOffset>
+                </wp:positionV>
+                <wp:extent cx="682550" cy="0"/>
+                <wp:effectExtent l="0" t="0" r="22860" b="19050"/>
+                <wp:wrapNone/>
+                <wp:docPr id="97" name="直接连接符 97"/>
+                <wp:cNvGraphicFramePr/>
+                <a:graphic xmlns:a="http://schemas.openxmlformats.org/drawingml/2006/main">
+                  <a:graphicData uri="http://schemas.microsoft.com/office/word/2010/wordprocessingShape">
+                    <wps:wsp>
+                      <wps:cNvCnPr/>
+                      <wps:spPr>
+                        <a:xfrm>
+                          <a:off x="0" y="0"/>
+                          <a:ext cx="682550" cy="0"/>
+                        </a:xfrm>
+                        <a:prstGeom prst="line">
+                          <a:avLst/>
+                        </a:prstGeom>
+                      </wps:spPr>
+                      <wps:style>
+                        <a:lnRef idx="1">
+                          <a:schemeClr val="dk1"/>
+                        </a:lnRef>
+                        <a:fillRef idx="0">
+                          <a:schemeClr val="dk1"/>
+                        </a:fillRef>
+                        <a:effectRef idx="0">
+                          <a:schemeClr val="dk1"/>
+                        </a:effectRef>
+                        <a:fontRef idx="minor">
+                          <a:schemeClr val="tx1"/>
+                        </a:fontRef>
+                      </wps:style>
+                      <wps:bodyPr/>
+                    </wps:wsp>
+                  </a:graphicData>
+                </a:graphic>
+              </wp:anchor>
+            </w:drawing>
+          </mc:Choice>
+          <mc:Fallback>
+            <w:pict>
+              <v:line w14:anchorId="768078EF" id="直接连接符 97" o:spid="_x0000_s1026" style="position:absolute;left:0;text-align:left;z-index:251720704;visibility:visible;mso-wrap-style:square;mso-wrap-distance-left:9pt;mso-wrap-distance-top:0;mso-wrap-distance-right:9pt;mso-wrap-distance-bottom:0;mso-position-horizontal:absolute;mso-position-horizontal-relative:text;mso-position-vertical:absolute;mso-position-vertical-relative:text" from="168.4pt,8.4pt" to="222.15pt,8.4pt" o:gfxdata="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" strokecolor="black [3200]" strokeweight=".5pt">
+                <v:stroke joinstyle="miter"/>
+              </v:line>
+            </w:pict>
+          </mc:Fallback>
+        </mc:AlternateContent>
+      </w:r>
+    </w:p>
+    <w:p>
+      <w:pPr>
+        <w:spacing w:before="156" w:after="156"/>
+      </w:pPr>
+    </w:p>
+    <w:p>
+      <w:pPr>
+        <w:spacing w:before="156" w:after="156"/>
+        <w:rPr>
+          <w:rFonts w:hint="eastAsia"/>
+        </w:rPr>
+      </w:pPr>
+      <w:r>
+        <w:rPr>
+          <w:noProof/>
+          <w:lang w:bidi="ug-CN"/>
+        </w:rPr>
+        <mc:AlternateContent>
+          <mc:Choice Requires="wps">
+            <w:drawing>
+              <wp:anchor distT="0" distB="0" distL="114300" distR="114300" simplePos="0" relativeHeight="251725824" behindDoc="0" locked="0" layoutInCell="1" allowOverlap="1" wp14:anchorId="4BC9C527" wp14:editId="169D354C">
+                <wp:simplePos x="0" y="0"/>
+                <wp:positionH relativeFrom="column">
+                  <wp:posOffset>2821940</wp:posOffset>
+                </wp:positionH>
+                <wp:positionV relativeFrom="paragraph">
+                  <wp:posOffset>3175</wp:posOffset>
+                </wp:positionV>
+                <wp:extent cx="1143000" cy="400050"/>
+                <wp:effectExtent l="38100" t="38100" r="114300" b="114300"/>
+                <wp:wrapNone/>
+                <wp:docPr id="100" name="矩形 100"/>
+                <wp:cNvGraphicFramePr/>
+                <a:graphic xmlns:a="http://schemas.openxmlformats.org/drawingml/2006/main">
+                  <a:graphicData uri="http://schemas.microsoft.com/office/word/2010/wordprocessingShape">
+                    <wps:wsp>
+                      <wps:cNvSpPr/>
+                      <wps:spPr>
+                        <a:xfrm>
+                          <a:off x="0" y="0"/>
+                          <a:ext cx="1143000" cy="400050"/>
+                        </a:xfrm>
+                        <a:prstGeom prst="rect">
+                          <a:avLst/>
+                        </a:prstGeom>
+                        <a:effectLst>
+                          <a:outerShdw blurRad="50800" dist="38100" dir="2700000" algn="tl" rotWithShape="0">
+                            <a:prstClr val="black">
+                              <a:alpha val="40000"/>
+                            </a:prstClr>
+                          </a:outerShdw>
+                        </a:effectLst>
+                      </wps:spPr>
+                      <wps:style>
+                        <a:lnRef idx="2">
+                          <a:schemeClr val="accent1">
+                            <a:shade val="50000"/>
+                          </a:schemeClr>
+                        </a:lnRef>
+                        <a:fillRef idx="1">
+                          <a:schemeClr val="accent1"/>
+                        </a:fillRef>
+                        <a:effectRef idx="0">
+                          <a:schemeClr val="accent1"/>
+                        </a:effectRef>
+                        <a:fontRef idx="minor">
+                          <a:schemeClr val="lt1"/>
+                        </a:fontRef>
+                      </wps:style>
+                      <wps:txbx>
+                        <w:txbxContent>
+                          <w:p>
+                            <w:pPr>
+                              <w:spacing w:before="156" w:after="156"/>
+                              <w:jc w:val="center"/>
+                            </w:pPr>
+                            <w:r>
+                              <w:t>申请</w:t>
+                            </w:r>
+                            <w:r>
+                              <w:rPr>
+                                <w:rFonts w:hint="eastAsia"/>
+                              </w:rPr>
+                              <w:t>退货</w:t>
+                            </w:r>
+                          </w:p>
+                        </w:txbxContent>
+                      </wps:txbx>
+                      <wps:bodyPr rot="0" spcFirstLastPara="0" vertOverflow="overflow" horzOverflow="overflow" vert="horz" wrap="square" lIns="91440" tIns="45720" rIns="91440" bIns="45720" numCol="1" spcCol="0" rtlCol="0" fromWordArt="0" anchor="ctr" anchorCtr="0" forceAA="0" compatLnSpc="1">
+                        <a:prstTxWarp prst="textNoShape">
+                          <a:avLst/>
+                        </a:prstTxWarp>
+                        <a:noAutofit/>
+                      </wps:bodyPr>
+                    </wps:wsp>
+                  </a:graphicData>
+                </a:graphic>
+              </wp:anchor>
+            </w:drawing>
+          </mc:Choice>
+          <mc:Fallback>
+            <w:pict>
+              <v:rect w14:anchorId="4BC9C527" id="矩形 100" o:spid="_x0000_s1048" style="position:absolute;left:0;text-align:left;margin-left:222.2pt;margin-top:.25pt;width:90pt;height:31.5pt;z-index:251725824;visibility:visible;mso-wrap-style:square;mso-wrap-distance-left:9pt;mso-wrap-distance-top:0;mso-wrap-distance-right:9pt;mso-wrap-distance-bottom:0;mso-position-horizontal:absolute;mso-position-horizontal-relative:text;mso-position-vertical:absolute;mso-position-vertical-relative:text;v-text-anchor:middle" o:gfxdata="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" fillcolor="#5b9bd5 [3204]" strokecolor="#1f4d78 [1604]" strokeweight="1pt">
+                <v:shadow on="t" color="black" opacity="26214f" origin="-.5,-.5" offset=".74836mm,.74836mm"/>
+                <v:textbox>
+                  <w:txbxContent>
+                    <w:p>
+                      <w:pPr>
+                        <w:spacing w:before="156" w:after="156"/>
+                        <w:jc w:val="center"/>
+                      </w:pPr>
+                      <w:r>
+                        <w:t>申请</w:t>
+                      </w:r>
+                      <w:r>
+                        <w:rPr>
+                          <w:rFonts w:hint="eastAsia"/>
+                        </w:rPr>
+                        <w:t>退货</w:t>
+                      </w:r>
+                    </w:p>
+                  </w:txbxContent>
+                </v:textbox>
+              </v:rect>
+            </w:pict>
+          </mc:Fallback>
+        </mc:AlternateContent>
+      </w:r>
+    </w:p>
+    <w:p>
+      <w:pPr>
+        <w:spacing w:before="156" w:after="156"/>
+      </w:pPr>
+    </w:p>
+    <w:p>
+      <w:pPr>
+        <w:spacing w:before="156" w:after="156"/>
+      </w:pPr>
+      <w:r>
+        <w:rPr>
+          <w:noProof/>
+          <w:lang w:bidi="ug-CN"/>
+        </w:rPr>
+        <mc:AlternateContent>
+          <mc:Choice Requires="wps">
+            <w:drawing>
+              <wp:anchor distT="0" distB="0" distL="114300" distR="114300" simplePos="0" relativeHeight="251728896" behindDoc="0" locked="0" layoutInCell="1" allowOverlap="1" wp14:anchorId="14C1CCD8" wp14:editId="69DC29E5">
+                <wp:simplePos x="0" y="0"/>
+                <wp:positionH relativeFrom="column">
+                  <wp:posOffset>2831465</wp:posOffset>
+                </wp:positionH>
+                <wp:positionV relativeFrom="paragraph">
+                  <wp:posOffset>202565</wp:posOffset>
+                </wp:positionV>
+                <wp:extent cx="1143000" cy="400050"/>
+                <wp:effectExtent l="38100" t="38100" r="114300" b="114300"/>
+                <wp:wrapNone/>
+                <wp:docPr id="102" name="矩形 102"/>
+                <wp:cNvGraphicFramePr/>
+                <a:graphic xmlns:a="http://schemas.openxmlformats.org/drawingml/2006/main">
+                  <a:graphicData uri="http://schemas.microsoft.com/office/word/2010/wordprocessingShape">
+                    <wps:wsp>
+                      <wps:cNvSpPr/>
+                      <wps:spPr>
+                        <a:xfrm>
+                          <a:off x="0" y="0"/>
+                          <a:ext cx="1143000" cy="400050"/>
+                        </a:xfrm>
+                        <a:prstGeom prst="rect">
+                          <a:avLst/>
+                        </a:prstGeom>
+                        <a:effectLst>
+                          <a:outerShdw blurRad="50800" dist="38100" dir="2700000" algn="tl" rotWithShape="0">
+                            <a:prstClr val="black">
+                              <a:alpha val="40000"/>
+                            </a:prstClr>
+                          </a:outerShdw>
+                        </a:effectLst>
+                      </wps:spPr>
+                      <wps:style>
+                        <a:lnRef idx="2">
+                          <a:schemeClr val="accent1">
+                            <a:shade val="50000"/>
+                          </a:schemeClr>
+                        </a:lnRef>
+                        <a:fillRef idx="1">
+                          <a:schemeClr val="accent1"/>
+                        </a:fillRef>
+                        <a:effectRef idx="0">
+                          <a:schemeClr val="accent1"/>
+                        </a:effectRef>
+                        <a:fontRef idx="minor">
+                          <a:schemeClr val="lt1"/>
+                        </a:fontRef>
+                      </wps:style>
+                      <wps:txbx>
+                        <w:txbxContent>
+                          <w:p>
+                            <w:pPr>
+                              <w:spacing w:before="156" w:after="156"/>
+                              <w:jc w:val="center"/>
+                            </w:pPr>
+                            <w:r>
+                              <w:rPr>
+                                <w:rFonts w:hint="eastAsia"/>
+                              </w:rPr>
+                              <w:t>评价已购订单</w:t>
+                            </w:r>
+                          </w:p>
+                        </w:txbxContent>
+                      </wps:txbx>
+                      <wps:bodyPr rot="0" spcFirstLastPara="0" vertOverflow="overflow" horzOverflow="overflow" vert="horz" wrap="square" lIns="91440" tIns="45720" rIns="91440" bIns="45720" numCol="1" spcCol="0" rtlCol="0" fromWordArt="0" anchor="ctr" anchorCtr="0" forceAA="0" compatLnSpc="1">
+                        <a:prstTxWarp prst="textNoShape">
+                          <a:avLst/>
+                        </a:prstTxWarp>
+                        <a:noAutofit/>
+                      </wps:bodyPr>
+                    </wps:wsp>
+                  </a:graphicData>
+                </a:graphic>
+              </wp:anchor>
+            </w:drawing>
+          </mc:Choice>
+          <mc:Fallback>
+            <w:pict>
+              <v:rect w14:anchorId="14C1CCD8" id="矩形 102" o:spid="_x0000_s1049" style="position:absolute;left:0;text-align:left;margin-left:222.95pt;margin-top:15.95pt;width:90pt;height:31.5pt;z-index:251728896;visibility:visible;mso-wrap-style:square;mso-wrap-distance-left:9pt;mso-wrap-distance-top:0;mso-wrap-distance-right:9pt;mso-wrap-distance-bottom:0;mso-position-horizontal:absolute;mso-position-horizontal-relative:text;mso-position-vertical:absolute;mso-position-vertical-relative:text;v-text-anchor:middle" o:gfxdata="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" fillcolor="#5b9bd5 [3204]" strokecolor="#1f4d78 [1604]" strokeweight="1pt">
+                <v:shadow on="t" color="black" opacity="26214f" origin="-.5,-.5" offset=".74836mm,.74836mm"/>
+                <v:textbox>
+                  <w:txbxContent>
+                    <w:p>
+                      <w:pPr>
+                        <w:spacing w:before="156" w:after="156"/>
+                        <w:jc w:val="center"/>
+                      </w:pPr>
+                      <w:r>
+                        <w:rPr>
+                          <w:rFonts w:hint="eastAsia"/>
+                        </w:rPr>
+                        <w:t>评价已购订单</w:t>
+                      </w:r>
+                    </w:p>
+                  </w:txbxContent>
+                </v:textbox>
+              </v:rect>
+            </w:pict>
+          </mc:Fallback>
+        </mc:AlternateContent>
+      </w:r>
+    </w:p>
+    <w:p>
+      <w:pPr>
+        <w:spacing w:before="156" w:after="156"/>
+      </w:pPr>
+    </w:p>
+    <w:p>
+      <w:pPr>
+        <w:spacing w:before="156" w:after="156"/>
+        <w:rPr>
+          <w:rFonts w:hint="eastAsia"/>
+        </w:rPr>
+      </w:pPr>
+    </w:p>
+    <w:p>
+      <w:pPr>
+        <w:spacing w:before="156" w:after="156"/>
+        <w:jc w:val="center"/>
+      </w:pPr>
+      <w:r>
+        <w:rPr>
+          <w:rFonts w:hint="eastAsia"/>
+        </w:rPr>
+        <w:t>图</w:t>
+      </w:r>
+      <w:r>
+        <w:rPr>
+          <w:rFonts w:hint="eastAsia"/>
+        </w:rPr>
+        <w:t>5</w:t>
+      </w:r>
+      <w:r>
+        <w:t xml:space="preserve"> </w:t>
+      </w:r>
+      <w:r>
+        <w:rPr>
+          <w:rFonts w:hint="eastAsia"/>
+        </w:rPr>
+        <w:t>查看订单模块</w:t>
+      </w:r>
+    </w:p>
+    <w:p>
+      <w:pPr>
+        <w:spacing w:before="156" w:after="156"/>
+      </w:pPr>
+    </w:p>
+    <w:p>
+      <w:pPr>
+        <w:spacing w:before="156" w:after="156"/>
+      </w:pPr>
+      <w:r>
+        <w:rPr>
+          <w:rFonts w:hint="eastAsia"/>
+        </w:rPr>
+        <w:t>此模块也是系统核心之一。此模块主要处理用户购物完之后的售后。比如查看已经支付的订单。查看订单的状态比如是</w:t>
+      </w:r>
+      <w:r>
+        <w:rPr>
+          <w:rFonts w:hint="eastAsia"/>
+        </w:rPr>
+        <w:t xml:space="preserve"> </w:t>
+      </w:r>
+      <w:r>
+        <w:rPr>
+          <w:rFonts w:hint="eastAsia"/>
+        </w:rPr>
+        <w:t>待发送、或者待收货、或者交易已完成等。然后可以对待收货产品，查看物流信息，</w:t>
+      </w:r>
+      <w:r>
+        <w:rPr>
+          <w:rFonts w:hint="eastAsia"/>
+        </w:rPr>
+        <w:t>，并对已收到的货物进行确认收货操作。除此之外还可以对产品进行评价。评价可以从三个方面进行。第一类是物流评价。对产品的送货时间，态度可以进行评分。</w:t>
+      </w:r>
+      <w:r>
+        <w:rPr>
+          <w:rFonts w:hint="eastAsia"/>
+        </w:rPr>
+        <w:t>1-5</w:t>
+      </w:r>
+      <w:r>
+        <w:rPr>
+          <w:rFonts w:hint="eastAsia"/>
+        </w:rPr>
+        <w:t>星</w:t>
+      </w:r>
+      <w:r>
+        <w:rPr>
+          <w:rFonts w:hint="eastAsia"/>
+        </w:rPr>
+        <w:t xml:space="preserve"> 5</w:t>
+      </w:r>
+      <w:r>
+        <w:rPr>
+          <w:rFonts w:hint="eastAsia"/>
+        </w:rPr>
+        <w:t>星满分。除此之外还可以对产品本身的质量，对该店铺也可以进行评分。最终改评分会综合起来当作当前产品的评分。</w:t>
+      </w:r>
+    </w:p>
+    <w:p>
+      <w:pPr>
+        <w:spacing w:before="156" w:after="156"/>
+      </w:pPr>
+    </w:p>
+    <w:p>
+      <w:pPr>
+        <w:spacing w:before="156" w:after="156"/>
+      </w:pPr>
+    </w:p>
+    <w:p>
+      <w:pPr>
+        <w:spacing w:before="156" w:after="156"/>
+      </w:pPr>
+    </w:p>
+    <w:p>
+      <w:pPr>
+        <w:spacing w:before="156" w:after="156"/>
+      </w:pPr>
+    </w:p>
+    <w:p>
+      <w:pPr>
+        <w:spacing w:before="156" w:after="156"/>
+      </w:pPr>
+    </w:p>
+    <w:p>
+      <w:pPr>
+        <w:spacing w:before="156" w:after="156"/>
+      </w:pPr>
+    </w:p>
+    <w:p>
+      <w:pPr>
+        <w:spacing w:before="156" w:after="156"/>
+      </w:pPr>
+    </w:p>
+    <w:p>
+      <w:pPr>
+        <w:spacing w:before="156" w:after="156"/>
+      </w:pPr>
+    </w:p>
+    <w:p>
+      <w:pPr>
+        <w:spacing w:before="156" w:after="156"/>
+        <w:rPr>
+          <w:rFonts w:hint="eastAsia"/>
+        </w:rPr>
+      </w:pPr>
+    </w:p>
+    <w:p>
+      <w:pPr>
+        <w:spacing w:before="156" w:after="156"/>
+        <w:rPr>
+          <w:rFonts w:hint="eastAsia"/>
+        </w:rPr>
+      </w:pPr>
+    </w:p>
+    <w:p>
+      <w:pPr>
+        <w:pStyle w:val="a9"/>
+        <w:spacing w:before="156" w:after="156"/>
+      </w:pPr>
+      <w:r>
+        <w:rPr>
+          <w:rFonts w:hint="eastAsia"/>
+        </w:rPr>
+        <w:t>4.2.</w:t>
+      </w:r>
+      <w:r>
+        <w:rPr>
+          <w:rFonts w:hint="eastAsia"/>
+        </w:rPr>
+        <w:t>5</w:t>
+      </w:r>
+      <w:r>
+        <w:t xml:space="preserve"> </w:t>
+      </w:r>
+      <w:r>
+        <w:rPr>
+          <w:rFonts w:hint="eastAsia"/>
+        </w:rPr>
+        <w:t>系统的</w:t>
+      </w:r>
+      <w:r>
+        <w:rPr>
+          <w:rFonts w:hint="eastAsia"/>
+        </w:rPr>
+        <w:t>其</w:t>
+      </w:r>
+      <w:r>
+        <w:rPr>
+          <w:rFonts w:hint="eastAsia"/>
+        </w:rPr>
+        <w:t>它</w:t>
+      </w:r>
+      <w:r>
+        <w:rPr>
+          <w:rFonts w:hint="eastAsia"/>
+        </w:rPr>
+        <w:t>模块</w:t>
+      </w:r>
+    </w:p>
+    <w:p>
+      <w:pPr>
+        <w:spacing w:before="156" w:after="156"/>
+      </w:pPr>
+    </w:p>
+    <w:p>
+      <w:pPr>
+        <w:spacing w:before="156" w:after="156"/>
+        <w:rPr>
+          <w:rFonts w:hint="eastAsia"/>
+        </w:rPr>
+      </w:pPr>
+    </w:p>
+    <w:p>
+      <w:pPr>
+        <w:spacing w:before="156" w:after="156"/>
+      </w:pPr>
+      <w:r>
+        <w:rPr>
+          <w:noProof/>
+          <w:lang w:bidi="ug-CN"/>
+        </w:rPr>
+        <mc:AlternateContent>
+          <mc:Choice Requires="wps">
+            <w:drawing>
+              <wp:anchor distT="0" distB="0" distL="114300" distR="114300" simplePos="0" relativeHeight="251734016" behindDoc="0" locked="0" layoutInCell="1" allowOverlap="1">
+                <wp:simplePos x="0" y="0"/>
+                <wp:positionH relativeFrom="column">
+                  <wp:posOffset>2714919</wp:posOffset>
+                </wp:positionH>
+                <wp:positionV relativeFrom="paragraph">
+                  <wp:posOffset>111076</wp:posOffset>
+                </wp:positionV>
+                <wp:extent cx="1166447" cy="422030"/>
+                <wp:effectExtent l="38100" t="38100" r="110490" b="111760"/>
+                <wp:wrapNone/>
+                <wp:docPr id="112" name="矩形 112"/>
+                <wp:cNvGraphicFramePr/>
+                <a:graphic xmlns:a="http://schemas.openxmlformats.org/drawingml/2006/main">
+                  <a:graphicData uri="http://schemas.microsoft.com/office/word/2010/wordprocessingShape">
+                    <wps:wsp>
+                      <wps:cNvSpPr/>
+                      <wps:spPr>
+                        <a:xfrm>
+                          <a:off x="0" y="0"/>
+                          <a:ext cx="1166447" cy="422030"/>
+                        </a:xfrm>
+                        <a:prstGeom prst="rect">
+                          <a:avLst/>
+                        </a:prstGeom>
+                        <a:effectLst>
+                          <a:outerShdw blurRad="50800" dist="38100" dir="2700000" algn="tl" rotWithShape="0">
+                            <a:prstClr val="black">
+                              <a:alpha val="40000"/>
+                            </a:prstClr>
+                          </a:outerShdw>
+                        </a:effectLst>
+                      </wps:spPr>
+                      <wps:style>
+                        <a:lnRef idx="2">
+                          <a:schemeClr val="accent1">
+                            <a:shade val="50000"/>
+                          </a:schemeClr>
+                        </a:lnRef>
+                        <a:fillRef idx="1">
+                          <a:schemeClr val="accent1"/>
+                        </a:fillRef>
+                        <a:effectRef idx="0">
+                          <a:schemeClr val="accent1"/>
+                        </a:effectRef>
+                        <a:fontRef idx="minor">
+                          <a:schemeClr val="lt1"/>
+                        </a:fontRef>
+                      </wps:style>
+                      <wps:txbx>
+                        <w:txbxContent>
+                          <w:p>
+                            <w:pPr>
+                              <w:spacing w:before="156" w:after="156"/>
+                              <w:jc w:val="center"/>
+                            </w:pPr>
+                            <w:r>
+                              <w:rPr>
+                                <w:rFonts w:hint="eastAsia"/>
+                              </w:rPr>
+                              <w:t>个人信息模块</w:t>
+                            </w:r>
+                          </w:p>
+                        </w:txbxContent>
+                      </wps:txbx>
+                      <wps:bodyPr rot="0" spcFirstLastPara="0" vertOverflow="overflow" horzOverflow="overflow" vert="horz" wrap="square" lIns="91440" tIns="45720" rIns="91440" bIns="45720" numCol="1" spcCol="0" rtlCol="0" fromWordArt="0" anchor="ctr" anchorCtr="0" forceAA="0" compatLnSpc="1">
+                        <a:prstTxWarp prst="textNoShape">
+                          <a:avLst/>
+                        </a:prstTxWarp>
+                        <a:noAutofit/>
+                      </wps:bodyPr>
+                    </wps:wsp>
+                  </a:graphicData>
+                </a:graphic>
+              </wp:anchor>
+            </w:drawing>
+          </mc:Choice>
+          <mc:Fallback>
+            <w:pict>
+              <v:rect id="矩形 112" o:spid="_x0000_s1050" style="position:absolute;left:0;text-align:left;margin-left:213.75pt;margin-top:8.75pt;width:91.85pt;height:33.25pt;z-index:251734016;visibility:visible;mso-wrap-style:square;mso-wrap-distance-left:9pt;mso-wrap-distance-top:0;mso-wrap-distance-right:9pt;mso-wrap-distance-bottom:0;mso-position-horizontal:absolute;mso-position-horizontal-relative:text;mso-position-vertical:absolute;mso-position-vertical-relative:text;v-text-anchor:middle" o:gfxdata="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" fillcolor="#5b9bd5 [3204]" strokecolor="#1f4d78 [1604]" strokeweight="1pt">
+                <v:shadow on="t" color="black" opacity="26214f" origin="-.5,-.5" offset=".74836mm,.74836mm"/>
+                <v:textbox>
+                  <w:txbxContent>
+                    <w:p>
+                      <w:pPr>
+                        <w:spacing w:before="156" w:after="156"/>
+                        <w:jc w:val="center"/>
+                      </w:pPr>
+                      <w:r>
+                        <w:rPr>
+                          <w:rFonts w:hint="eastAsia"/>
+                        </w:rPr>
+                        <w:t>个人信息模块</w:t>
+                      </w:r>
+                    </w:p>
+                  </w:txbxContent>
+                </v:textbox>
+              </v:rect>
+            </w:pict>
+          </mc:Fallback>
+        </mc:AlternateContent>
+      </w:r>
+    </w:p>
+    <w:p>
+      <w:pPr>
+        <w:spacing w:before="156" w:after="156"/>
+        <w:rPr>
+          <w:rFonts w:hint="eastAsia"/>
+        </w:rPr>
+      </w:pPr>
+      <w:r>
+        <w:rPr>
+          <w:rFonts w:hint="eastAsia"/>
+          <w:noProof/>
+          <w:lang w:bidi="ug-CN"/>
+        </w:rPr>
+        <mc:AlternateContent>
+          <mc:Choice Requires="wps">
+            <w:drawing>
+              <wp:anchor distT="0" distB="0" distL="114300" distR="114300" simplePos="0" relativeHeight="251730944" behindDoc="0" locked="0" layoutInCell="1" allowOverlap="1">
+                <wp:simplePos x="0" y="0"/>
+                <wp:positionH relativeFrom="column">
+                  <wp:posOffset>1392381</wp:posOffset>
+                </wp:positionH>
+                <wp:positionV relativeFrom="paragraph">
+                  <wp:posOffset>24476</wp:posOffset>
+                </wp:positionV>
+                <wp:extent cx="1323109" cy="969819"/>
+                <wp:effectExtent l="0" t="0" r="10795" b="20955"/>
+                <wp:wrapNone/>
+                <wp:docPr id="109" name="肘形连接符 109"/>
+                <wp:cNvGraphicFramePr/>
+                <a:graphic xmlns:a="http://schemas.openxmlformats.org/drawingml/2006/main">
+                  <a:graphicData uri="http://schemas.microsoft.com/office/word/2010/wordprocessingShape">
+                    <wps:wsp>
+                      <wps:cNvCnPr/>
+                      <wps:spPr>
+                        <a:xfrm flipV="1">
+                          <a:off x="0" y="0"/>
+                          <a:ext cx="1323109" cy="969819"/>
+                        </a:xfrm>
+                        <a:prstGeom prst="bentConnector3">
+                          <a:avLst/>
+                        </a:prstGeom>
+                      </wps:spPr>
+                      <wps:style>
+                        <a:lnRef idx="1">
+                          <a:schemeClr val="dk1"/>
+                        </a:lnRef>
+                        <a:fillRef idx="0">
+                          <a:schemeClr val="dk1"/>
+                        </a:fillRef>
+                        <a:effectRef idx="0">
+                          <a:schemeClr val="dk1"/>
+                        </a:effectRef>
+                        <a:fontRef idx="minor">
+                          <a:schemeClr val="tx1"/>
+                        </a:fontRef>
+                      </wps:style>
+                      <wps:bodyPr/>
+                    </wps:wsp>
+                  </a:graphicData>
+                </a:graphic>
+              </wp:anchor>
+            </w:drawing>
+          </mc:Choice>
+          <mc:Fallback>
+            <w:pict>
+              <v:shape w14:anchorId="7B2A2E9F" id="肘形连接符 109" o:spid="_x0000_s1026" type="#_x0000_t34" style="position:absolute;left:0;text-align:left;margin-left:109.65pt;margin-top:1.95pt;width:104.2pt;height:76.35pt;flip:y;z-index:251730944;visibility:visible;mso-wrap-style:square;mso-wrap-distance-left:9pt;mso-wrap-distance-top:0;mso-wrap-distance-right:9pt;mso-wrap-distance-bottom:0;mso-position-horizontal:absolute;mso-position-horizontal-relative:text;mso-position-vertical:absolute;mso-position-vertical-relative:text" o:gfxdata="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" strokecolor="black [3200]" strokeweight=".5pt"/>
+            </w:pict>
+          </mc:Fallback>
+        </mc:AlternateContent>
+      </w:r>
+    </w:p>
+    <w:p>
+      <w:pPr>
+        <w:spacing w:before="156" w:after="156"/>
+      </w:pPr>
+    </w:p>
+    <w:p>
+      <w:pPr>
+        <w:spacing w:before="156" w:after="156"/>
+      </w:pPr>
+      <w:r>
+        <w:rPr>
+          <w:noProof/>
+          <w:lang w:bidi="ug-CN"/>
+        </w:rPr>
+        <mc:AlternateContent>
+          <mc:Choice Requires="wps">
+            <w:drawing>
+              <wp:anchor distT="0" distB="0" distL="114300" distR="114300" simplePos="0" relativeHeight="251736064" behindDoc="0" locked="0" layoutInCell="1" allowOverlap="1" wp14:anchorId="25187143" wp14:editId="35BDEEEF">
+                <wp:simplePos x="0" y="0"/>
+                <wp:positionH relativeFrom="column">
+                  <wp:posOffset>2696113</wp:posOffset>
+                </wp:positionH>
+                <wp:positionV relativeFrom="paragraph">
+                  <wp:posOffset>183710</wp:posOffset>
+                </wp:positionV>
+                <wp:extent cx="1166447" cy="422030"/>
+                <wp:effectExtent l="38100" t="38100" r="110490" b="111760"/>
+                <wp:wrapNone/>
+                <wp:docPr id="113" name="矩形 113"/>
+                <wp:cNvGraphicFramePr/>
+                <a:graphic xmlns:a="http://schemas.openxmlformats.org/drawingml/2006/main">
+                  <a:graphicData uri="http://schemas.microsoft.com/office/word/2010/wordprocessingShape">
+                    <wps:wsp>
+                      <wps:cNvSpPr/>
+                      <wps:spPr>
+                        <a:xfrm>
+                          <a:off x="0" y="0"/>
+                          <a:ext cx="1166447" cy="422030"/>
+                        </a:xfrm>
+                        <a:prstGeom prst="rect">
+                          <a:avLst/>
+                        </a:prstGeom>
+                        <a:effectLst>
+                          <a:outerShdw blurRad="50800" dist="38100" dir="2700000" algn="tl" rotWithShape="0">
+                            <a:prstClr val="black">
+                              <a:alpha val="40000"/>
+                            </a:prstClr>
+                          </a:outerShdw>
+                        </a:effectLst>
+                      </wps:spPr>
+                      <wps:style>
+                        <a:lnRef idx="2">
+                          <a:schemeClr val="accent1">
+                            <a:shade val="50000"/>
+                          </a:schemeClr>
+                        </a:lnRef>
+                        <a:fillRef idx="1">
+                          <a:schemeClr val="accent1"/>
+                        </a:fillRef>
+                        <a:effectRef idx="0">
+                          <a:schemeClr val="accent1"/>
+                        </a:effectRef>
+                        <a:fontRef idx="minor">
+                          <a:schemeClr val="lt1"/>
+                        </a:fontRef>
+                      </wps:style>
+                      <wps:txbx>
+                        <w:txbxContent>
+                          <w:p>
+                            <w:pPr>
+                              <w:spacing w:before="156" w:after="156"/>
+                              <w:jc w:val="center"/>
+                            </w:pPr>
+                            <w:r>
+                              <w:rPr>
+                                <w:rFonts w:hint="eastAsia"/>
+                              </w:rPr>
+                              <w:t>相关推荐模块</w:t>
+                            </w:r>
+                          </w:p>
+                        </w:txbxContent>
+                      </wps:txbx>
+                      <wps:bodyPr rot="0" spcFirstLastPara="0" vertOverflow="overflow" horzOverflow="overflow" vert="horz" wrap="square" lIns="91440" tIns="45720" rIns="91440" bIns="45720" numCol="1" spcCol="0" rtlCol="0" fromWordArt="0" anchor="ctr" anchorCtr="0" forceAA="0" compatLnSpc="1">
+                        <a:prstTxWarp prst="textNoShape">
+                          <a:avLst/>
+                        </a:prstTxWarp>
+                        <a:noAutofit/>
+                      </wps:bodyPr>
+                    </wps:wsp>
+                  </a:graphicData>
+                </a:graphic>
+              </wp:anchor>
+            </w:drawing>
+          </mc:Choice>
+          <mc:Fallback>
+            <w:pict>
+              <v:rect w14:anchorId="25187143" id="矩形 113" o:spid="_x0000_s1051" style="position:absolute;left:0;text-align:left;margin-left:212.3pt;margin-top:14.45pt;width:91.85pt;height:33.25pt;z-index:251736064;visibility:visible;mso-wrap-style:square;mso-wrap-distance-left:9pt;mso-wrap-distance-top:0;mso-wrap-distance-right:9pt;mso-wrap-distance-bottom:0;mso-position-horizontal:absolute;mso-position-horizontal-relative:text;mso-position-vertical:absolute;mso-position-vertical-relative:text;v-text-anchor:middle" o:gfxdata="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" fillcolor="#5b9bd5 [3204]" strokecolor="#1f4d78 [1604]" strokeweight="1pt">
+                <v:shadow on="t" color="black" opacity="26214f" origin="-.5,-.5" offset=".74836mm,.74836mm"/>
+                <v:textbox>
+                  <w:txbxContent>
+                    <w:p>
+                      <w:pPr>
+                        <w:spacing w:before="156" w:after="156"/>
+                        <w:jc w:val="center"/>
+                      </w:pPr>
+                      <w:r>
+                        <w:rPr>
+                          <w:rFonts w:hint="eastAsia"/>
+                        </w:rPr>
+                        <w:t>相关推荐模块</w:t>
+                      </w:r>
+                    </w:p>
+                  </w:txbxContent>
+                </v:textbox>
+              </v:rect>
+            </w:pict>
+          </mc:Fallback>
+        </mc:AlternateContent>
+      </w:r>
+      <w:r>
+        <w:rPr>
+          <w:noProof/>
+          <w:lang w:bidi="ug-CN"/>
+        </w:rPr>
+        <mc:AlternateContent>
+          <mc:Choice Requires="wps">
+            <w:drawing>
+              <wp:anchor distT="0" distB="0" distL="114300" distR="114300" simplePos="0" relativeHeight="251729920" behindDoc="0" locked="0" layoutInCell="1" allowOverlap="1">
+                <wp:simplePos x="0" y="0"/>
+                <wp:positionH relativeFrom="column">
+                  <wp:posOffset>19050</wp:posOffset>
+                </wp:positionH>
+                <wp:positionV relativeFrom="paragraph">
+                  <wp:posOffset>140970</wp:posOffset>
+                </wp:positionV>
+                <wp:extent cx="1371600" cy="488950"/>
+                <wp:effectExtent l="38100" t="38100" r="114300" b="120650"/>
+                <wp:wrapNone/>
+                <wp:docPr id="103" name="矩形 103"/>
+                <wp:cNvGraphicFramePr/>
+                <a:graphic xmlns:a="http://schemas.openxmlformats.org/drawingml/2006/main">
+                  <a:graphicData uri="http://schemas.microsoft.com/office/word/2010/wordprocessingShape">
+                    <wps:wsp>
+                      <wps:cNvSpPr/>
+                      <wps:spPr>
+                        <a:xfrm>
+                          <a:off x="0" y="0"/>
+                          <a:ext cx="1371600" cy="488950"/>
+                        </a:xfrm>
+                        <a:prstGeom prst="rect">
+                          <a:avLst/>
+                        </a:prstGeom>
+                        <a:effectLst>
+                          <a:outerShdw blurRad="50800" dist="38100" dir="2700000" algn="tl" rotWithShape="0">
+                            <a:prstClr val="black">
+                              <a:alpha val="40000"/>
+                            </a:prstClr>
+                          </a:outerShdw>
+                        </a:effectLst>
+                      </wps:spPr>
+                      <wps:style>
+                        <a:lnRef idx="2">
+                          <a:schemeClr val="accent1">
+                            <a:shade val="50000"/>
+                          </a:schemeClr>
+                        </a:lnRef>
+                        <a:fillRef idx="1">
+                          <a:schemeClr val="accent1"/>
+                        </a:fillRef>
+                        <a:effectRef idx="0">
+                          <a:schemeClr val="accent1"/>
+                        </a:effectRef>
+                        <a:fontRef idx="minor">
+                          <a:schemeClr val="lt1"/>
+                        </a:fontRef>
+                      </wps:style>
+                      <wps:txbx>
+                        <w:txbxContent>
+                          <w:p>
+                            <w:pPr>
+                              <w:spacing w:before="156" w:after="156"/>
+                              <w:jc w:val="center"/>
+                              <w:rPr>
+                                <w:rFonts w:hint="eastAsia"/>
+                              </w:rPr>
+                            </w:pPr>
+                            <w:r>
+                              <w:rPr>
+                                <w:rFonts w:hint="eastAsia"/>
+                              </w:rPr>
+                              <w:t>其它模块</w:t>
+                            </w:r>
+                          </w:p>
+                        </w:txbxContent>
+                      </wps:txbx>
+                      <wps:bodyPr rot="0" spcFirstLastPara="0" vertOverflow="overflow" horzOverflow="overflow" vert="horz" wrap="square" lIns="91440" tIns="45720" rIns="91440" bIns="45720" numCol="1" spcCol="0" rtlCol="0" fromWordArt="0" anchor="ctr" anchorCtr="0" forceAA="0" compatLnSpc="1">
+                        <a:prstTxWarp prst="textNoShape">
+                          <a:avLst/>
+                        </a:prstTxWarp>
+                        <a:noAutofit/>
+                      </wps:bodyPr>
+                    </wps:wsp>
+                  </a:graphicData>
+                </a:graphic>
+              </wp:anchor>
+            </w:drawing>
+          </mc:Choice>
+          <mc:Fallback>
+            <w:pict>
+              <v:rect id="矩形 103" o:spid="_x0000_s1052" style="position:absolute;left:0;text-align:left;margin-left:1.5pt;margin-top:11.1pt;width:108pt;height:38.5pt;z-index:251729920;visibility:visible;mso-wrap-style:square;mso-wrap-distance-left:9pt;mso-wrap-distance-top:0;mso-wrap-distance-right:9pt;mso-wrap-distance-bottom:0;mso-position-horizontal:absolute;mso-position-horizontal-relative:text;mso-position-vertical:absolute;mso-position-vertical-relative:text;v-text-anchor:middle" o:gfxdata="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" fillcolor="#5b9bd5 [3204]" strokecolor="#1f4d78 [1604]" strokeweight="1pt">
+                <v:shadow on="t" color="black" opacity="26214f" origin="-.5,-.5" offset=".74836mm,.74836mm"/>
+                <v:textbox>
+                  <w:txbxContent>
+                    <w:p>
+                      <w:pPr>
+                        <w:spacing w:before="156" w:after="156"/>
+                        <w:jc w:val="center"/>
+                        <w:rPr>
+                          <w:rFonts w:hint="eastAsia"/>
+                        </w:rPr>
+                      </w:pPr>
+                      <w:r>
+                        <w:rPr>
+                          <w:rFonts w:hint="eastAsia"/>
+                        </w:rPr>
+                        <w:t>其它模块</w:t>
+                      </w:r>
+                    </w:p>
+                  </w:txbxContent>
+                </v:textbox>
+              </v:rect>
+            </w:pict>
+          </mc:Fallback>
+        </mc:AlternateContent>
+      </w:r>
+    </w:p>
+    <w:p>
+      <w:pPr>
+        <w:spacing w:before="156" w:after="156"/>
+      </w:pPr>
+      <w:r>
+        <w:rPr>
+          <w:noProof/>
+          <w:lang w:bidi="ug-CN"/>
+        </w:rPr>
+        <mc:AlternateContent>
+          <mc:Choice Requires="wps">
+            <w:drawing>
+              <wp:anchor distT="0" distB="0" distL="114300" distR="114300" simplePos="0" relativeHeight="251732992" behindDoc="0" locked="0" layoutInCell="1" allowOverlap="1">
+                <wp:simplePos x="0" y="0"/>
+                <wp:positionH relativeFrom="column">
+                  <wp:posOffset>2062480</wp:posOffset>
+                </wp:positionH>
+                <wp:positionV relativeFrom="paragraph">
+                  <wp:posOffset>104140</wp:posOffset>
+                </wp:positionV>
+                <wp:extent cx="652145" cy="0"/>
+                <wp:effectExtent l="0" t="0" r="33655" b="19050"/>
+                <wp:wrapNone/>
+                <wp:docPr id="111" name="直接连接符 111"/>
+                <wp:cNvGraphicFramePr/>
+                <a:graphic xmlns:a="http://schemas.openxmlformats.org/drawingml/2006/main">
+                  <a:graphicData uri="http://schemas.microsoft.com/office/word/2010/wordprocessingShape">
+                    <wps:wsp>
+                      <wps:cNvCnPr/>
+                      <wps:spPr>
+                        <a:xfrm>
+                          <a:off x="0" y="0"/>
+                          <a:ext cx="652145" cy="0"/>
+                        </a:xfrm>
+                        <a:prstGeom prst="line">
+                          <a:avLst/>
+                        </a:prstGeom>
+                      </wps:spPr>
+                      <wps:style>
+                        <a:lnRef idx="1">
+                          <a:schemeClr val="dk1"/>
+                        </a:lnRef>
+                        <a:fillRef idx="0">
+                          <a:schemeClr val="dk1"/>
+                        </a:fillRef>
+                        <a:effectRef idx="0">
+                          <a:schemeClr val="dk1"/>
+                        </a:effectRef>
+                        <a:fontRef idx="minor">
+                          <a:schemeClr val="tx1"/>
+                        </a:fontRef>
+                      </wps:style>
+                      <wps:bodyPr/>
+                    </wps:wsp>
+                  </a:graphicData>
+                </a:graphic>
+              </wp:anchor>
+            </w:drawing>
+          </mc:Choice>
+          <mc:Fallback>
+            <w:pict>
+              <v:line w14:anchorId="031F8D10" id="直接连接符 111" o:spid="_x0000_s1026" style="position:absolute;left:0;text-align:left;z-index:251732992;visibility:visible;mso-wrap-style:square;mso-wrap-distance-left:9pt;mso-wrap-distance-top:0;mso-wrap-distance-right:9pt;mso-wrap-distance-bottom:0;mso-position-horizontal:absolute;mso-position-horizontal-relative:text;mso-position-vertical:absolute;mso-position-vertical-relative:text" from="162.4pt,8.2pt" to="213.75pt,8.2pt" o:gfxdata="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" strokecolor="black [3200]" strokeweight=".5pt">
+                <v:stroke joinstyle="miter"/>
+              </v:line>
+            </w:pict>
+          </mc:Fallback>
+        </mc:AlternateContent>
+      </w:r>
+      <w:r>
+        <w:rPr>
+          <w:noProof/>
+          <w:lang w:bidi="ug-CN"/>
+        </w:rPr>
+        <mc:AlternateContent>
+          <mc:Choice Requires="wps">
+            <w:drawing>
+              <wp:anchor distT="0" distB="0" distL="114300" distR="114300" simplePos="0" relativeHeight="251731968" behindDoc="0" locked="0" layoutInCell="1" allowOverlap="1">
+                <wp:simplePos x="0" y="0"/>
+                <wp:positionH relativeFrom="column">
+                  <wp:posOffset>1364673</wp:posOffset>
+                </wp:positionH>
+                <wp:positionV relativeFrom="paragraph">
+                  <wp:posOffset>102581</wp:posOffset>
+                </wp:positionV>
+                <wp:extent cx="1385454" cy="873010"/>
+                <wp:effectExtent l="0" t="0" r="24765" b="22860"/>
+                <wp:wrapNone/>
+                <wp:docPr id="110" name="肘形连接符 110"/>
+                <wp:cNvGraphicFramePr/>
+                <a:graphic xmlns:a="http://schemas.openxmlformats.org/drawingml/2006/main">
+                  <a:graphicData uri="http://schemas.microsoft.com/office/word/2010/wordprocessingShape">
+                    <wps:wsp>
+                      <wps:cNvCnPr/>
+                      <wps:spPr>
+                        <a:xfrm>
+                          <a:off x="0" y="0"/>
+                          <a:ext cx="1385454" cy="873010"/>
+                        </a:xfrm>
+                        <a:prstGeom prst="bentConnector3">
+                          <a:avLst/>
+                        </a:prstGeom>
+                      </wps:spPr>
+                      <wps:style>
+                        <a:lnRef idx="1">
+                          <a:schemeClr val="dk1"/>
+                        </a:lnRef>
+                        <a:fillRef idx="0">
+                          <a:schemeClr val="dk1"/>
+                        </a:fillRef>
+                        <a:effectRef idx="0">
+                          <a:schemeClr val="dk1"/>
+                        </a:effectRef>
+                        <a:fontRef idx="minor">
+                          <a:schemeClr val="tx1"/>
+                        </a:fontRef>
+                      </wps:style>
+                      <wps:bodyPr/>
+                    </wps:wsp>
+                  </a:graphicData>
+                </a:graphic>
+              </wp:anchor>
+            </w:drawing>
+          </mc:Choice>
+          <mc:Fallback>
+            <w:pict>
+              <v:shape w14:anchorId="74AE15A6" id="肘形连接符 110" o:spid="_x0000_s1026" type="#_x0000_t34" style="position:absolute;left:0;text-align:left;margin-left:107.45pt;margin-top:8.1pt;width:109.1pt;height:68.75pt;z-index:251731968;visibility:visible;mso-wrap-style:square;mso-wrap-distance-left:9pt;mso-wrap-distance-top:0;mso-wrap-distance-right:9pt;mso-wrap-distance-bottom:0;mso-position-horizontal:absolute;mso-position-horizontal-relative:text;mso-position-vertical:absolute;mso-position-vertical-relative:text" o:gfxdata="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" strokecolor="black [3200]" strokeweight=".5pt"/>
+            </w:pict>
+          </mc:Fallback>
+        </mc:AlternateContent>
+      </w:r>
+    </w:p>
+    <w:p>
+      <w:pPr>
+        <w:spacing w:before="156" w:after="156"/>
+        <w:rPr>
+          <w:rFonts w:hint="eastAsia"/>
+        </w:rPr>
+      </w:pPr>
+    </w:p>
+    <w:p>
+      <w:pPr>
+        <w:spacing w:before="156" w:after="156"/>
+      </w:pPr>
+      <w:r>
+        <w:rPr>
+          <w:noProof/>
+          <w:lang w:bidi="ug-CN"/>
+        </w:rPr>
+        <mc:AlternateContent>
+          <mc:Choice Requires="wps">
+            <w:drawing>
+              <wp:anchor distT="0" distB="0" distL="114300" distR="114300" simplePos="0" relativeHeight="251738112" behindDoc="0" locked="0" layoutInCell="1" allowOverlap="1" wp14:anchorId="55DF16AD" wp14:editId="6A75BD1E">
+                <wp:simplePos x="0" y="0"/>
+                <wp:positionH relativeFrom="column">
+                  <wp:posOffset>2744811</wp:posOffset>
+                </wp:positionH>
+                <wp:positionV relativeFrom="paragraph">
+                  <wp:posOffset>170522</wp:posOffset>
+                </wp:positionV>
+                <wp:extent cx="1166447" cy="422030"/>
+                <wp:effectExtent l="38100" t="38100" r="110490" b="111760"/>
+                <wp:wrapNone/>
+                <wp:docPr id="114" name="矩形 114"/>
+                <wp:cNvGraphicFramePr/>
+                <a:graphic xmlns:a="http://schemas.openxmlformats.org/drawingml/2006/main">
+                  <a:graphicData uri="http://schemas.microsoft.com/office/word/2010/wordprocessingShape">
+                    <wps:wsp>
+                      <wps:cNvSpPr/>
+                      <wps:spPr>
+                        <a:xfrm>
+                          <a:off x="0" y="0"/>
+                          <a:ext cx="1166447" cy="422030"/>
+                        </a:xfrm>
+                        <a:prstGeom prst="rect">
+                          <a:avLst/>
+                        </a:prstGeom>
+                        <a:effectLst>
+                          <a:outerShdw blurRad="50800" dist="38100" dir="2700000" algn="tl" rotWithShape="0">
+                            <a:prstClr val="black">
+                              <a:alpha val="40000"/>
+                            </a:prstClr>
+                          </a:outerShdw>
+                        </a:effectLst>
+                      </wps:spPr>
+                      <wps:style>
+                        <a:lnRef idx="2">
+                          <a:schemeClr val="accent1">
+                            <a:shade val="50000"/>
+                          </a:schemeClr>
+                        </a:lnRef>
+                        <a:fillRef idx="1">
+                          <a:schemeClr val="accent1"/>
+                        </a:fillRef>
+                        <a:effectRef idx="0">
+                          <a:schemeClr val="accent1"/>
+                        </a:effectRef>
+                        <a:fontRef idx="minor">
+                          <a:schemeClr val="lt1"/>
+                        </a:fontRef>
+                      </wps:style>
+                      <wps:txbx>
+                        <w:txbxContent>
+                          <w:p>
+                            <w:pPr>
+                              <w:spacing w:before="156" w:after="156"/>
+                              <w:jc w:val="center"/>
+                            </w:pPr>
+                            <w:r>
+                              <w:rPr>
+                                <w:rFonts w:hint="eastAsia"/>
+                              </w:rPr>
+                              <w:t>安全退出模块</w:t>
+                            </w:r>
+                          </w:p>
+                        </w:txbxContent>
+                      </wps:txbx>
+                      <wps:bodyPr rot="0" spcFirstLastPara="0" vertOverflow="overflow" horzOverflow="overflow" vert="horz" wrap="square" lIns="91440" tIns="45720" rIns="91440" bIns="45720" numCol="1" spcCol="0" rtlCol="0" fromWordArt="0" anchor="ctr" anchorCtr="0" forceAA="0" compatLnSpc="1">
+                        <a:prstTxWarp prst="textNoShape">
+                          <a:avLst/>
+                        </a:prstTxWarp>
+                        <a:noAutofit/>
+                      </wps:bodyPr>
+                    </wps:wsp>
+                  </a:graphicData>
+                </a:graphic>
+              </wp:anchor>
+            </w:drawing>
+          </mc:Choice>
+          <mc:Fallback>
+            <w:pict>
+              <v:rect w14:anchorId="55DF16AD" id="矩形 114" o:spid="_x0000_s1053" style="position:absolute;left:0;text-align:left;margin-left:216.15pt;margin-top:13.45pt;width:91.85pt;height:33.25pt;z-index:251738112;visibility:visible;mso-wrap-style:square;mso-wrap-distance-left:9pt;mso-wrap-distance-top:0;mso-wrap-distance-right:9pt;mso-wrap-distance-bottom:0;mso-position-horizontal:absolute;mso-position-horizontal-relative:text;mso-position-vertical:absolute;mso-position-vertical-relative:text;v-text-anchor:middle" o:gfxdata="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" fillcolor="#5b9bd5 [3204]" strokecolor="#1f4d78 [1604]" strokeweight="1pt">
+                <v:shadow on="t" color="black" opacity="26214f" origin="-.5,-.5" offset=".74836mm,.74836mm"/>
+                <v:textbox>
+                  <w:txbxContent>
+                    <w:p>
+                      <w:pPr>
+                        <w:spacing w:before="156" w:after="156"/>
+                        <w:jc w:val="center"/>
+                      </w:pPr>
+                      <w:r>
+                        <w:rPr>
+                          <w:rFonts w:hint="eastAsia"/>
+                        </w:rPr>
+                        <w:t>安全退出模块</w:t>
+                      </w:r>
+                    </w:p>
+                  </w:txbxContent>
+                </v:textbox>
+              </v:rect>
+            </w:pict>
+          </mc:Fallback>
+        </mc:AlternateContent>
+      </w:r>
+    </w:p>
+    <w:p>
+      <w:pPr>
+        <w:spacing w:before="156" w:after="156"/>
+      </w:pPr>
+    </w:p>
+    <w:p>
+      <w:pPr>
+        <w:spacing w:before="156" w:after="156"/>
+      </w:pPr>
+    </w:p>
+    <w:p>
+      <w:pPr>
+        <w:spacing w:before="156" w:after="156"/>
+        <w:jc w:val="center"/>
+      </w:pPr>
+      <w:r>
+        <w:rPr>
+          <w:rFonts w:hint="eastAsia"/>
+        </w:rPr>
+        <w:t>图</w:t>
+      </w:r>
+      <w:r>
+        <w:rPr>
+          <w:rFonts w:hint="eastAsia"/>
+        </w:rPr>
+        <w:t>6</w:t>
+      </w:r>
+      <w:r>
+        <w:t xml:space="preserve"> </w:t>
+      </w:r>
+      <w:r>
+        <w:rPr>
+          <w:rFonts w:hint="eastAsia"/>
+        </w:rPr>
+        <w:t>其它功能模块</w:t>
+      </w:r>
+    </w:p>
+    <w:p>
+      <w:pPr>
+        <w:spacing w:before="156" w:after="156"/>
+      </w:pPr>
+    </w:p>
+    <w:p>
+      <w:pPr>
+        <w:spacing w:before="156" w:after="156"/>
+      </w:pPr>
+      <w:r>
+        <w:rPr>
+          <w:rFonts w:hint="eastAsia"/>
+        </w:rPr>
+        <w:t>从模块是本系统的比较辅助类型的模块。首先是通过个人信息模块，可以修改个人头像、个人的收货地址用户名，或者注册邮箱等信息。比较重要的信息个人密码，也提供了比较安全的修改密码</w:t>
+      </w:r>
+      <w:r>
+        <w:rPr>
+          <w:rFonts w:hint="eastAsia"/>
+        </w:rPr>
+        <w:t>服务</w:t>
+      </w:r>
+      <w:r>
+        <w:rPr>
+          <w:rFonts w:hint="eastAsia"/>
+        </w:rPr>
+        <w:t>。第二个模块相关推荐，会根据用户的搜索的结果</w:t>
+      </w:r>
+      <w:r>
+        <w:rPr>
+          <w:rFonts w:hint="eastAsia"/>
+        </w:rPr>
+        <w:t>产品详情页下面提供一系列相似的产品。此功能会根据当前搜索得类型推荐。</w:t>
+      </w:r>
+      <w:r>
+        <w:rPr>
+          <w:rFonts w:hint="eastAsia"/>
+        </w:rPr>
+        <w:t>最后一个是安全退出模块，此模块对本系统是很重要得。安全退出中，系统会删除当前用户得</w:t>
+      </w:r>
+      <w:r>
+        <w:rPr>
+          <w:rFonts w:hint="eastAsia"/>
+        </w:rPr>
+        <w:t>Session</w:t>
+      </w:r>
+      <w:r>
+        <w:rPr>
+          <w:rFonts w:hint="eastAsia"/>
+        </w:rPr>
+        <w:t>信息。并把页面跳转到首页。用户再次进入个人页面时，不能进入，只能重新通过登陆模块验证，这样就达到了，安全退出的功能。并且为了安全我们会提示用户，使用完本系统后，不要直接关闭浏览器，一定要从安全退出模块退出，来保护自己账户的安全。</w:t>
+      </w:r>
+    </w:p>
+    <w:p>
+      <w:pPr>
+        <w:spacing w:before="156" w:after="156"/>
+      </w:pPr>
+    </w:p>
+    <w:p>
+      <w:pPr>
+        <w:spacing w:before="156" w:after="156"/>
+      </w:pPr>
+    </w:p>
+    <w:p>
+      <w:pPr>
+        <w:spacing w:before="156" w:after="156"/>
+      </w:pPr>
+    </w:p>
+    <w:p>
+      <w:pPr>
+        <w:spacing w:before="156" w:after="156"/>
+      </w:pPr>
+    </w:p>
+    <w:p>
+      <w:pPr>
+        <w:spacing w:before="156" w:after="156"/>
+      </w:pPr>
+    </w:p>
+    <w:p>
+      <w:pPr>
+        <w:spacing w:before="156" w:after="156"/>
+      </w:pPr>
+    </w:p>
+    <w:p>
+      <w:pPr>
+        <w:pStyle w:val="a9"/>
+        <w:spacing w:before="156" w:after="156"/>
+      </w:pPr>
+      <w:r>
+        <w:rPr>
+          <w:rFonts w:hint="eastAsia"/>
+        </w:rPr>
+        <w:lastRenderedPageBreak/>
+        <w:t>4.3</w:t>
+      </w:r>
+      <w:r>
+        <w:t xml:space="preserve"> </w:t>
+      </w:r>
+      <w:r>
+        <w:rPr>
+          <w:rFonts w:hint="eastAsia"/>
+        </w:rPr>
+        <w:t>系统流程分析</w:t>
+      </w:r>
+    </w:p>
+    <w:p>
+      <w:pPr>
+        <w:spacing w:before="156" w:after="156"/>
+      </w:pPr>
+      <w:r>
+        <w:tab/>
+      </w:r>
+      <w:r>
+        <w:rPr>
+          <w:rFonts w:hint="eastAsia"/>
+        </w:rPr>
+        <w:t>整个订购系统的流程分析如下：我会用比较详细的数据流图的方法，详细介绍整个过程。</w:t>
+      </w:r>
+    </w:p>
+    <w:p>
+      <w:pPr>
+        <w:spacing w:before="156" w:after="156"/>
+      </w:pPr>
+      <w:r>
+        <w:rPr>
+          <w:noProof/>
+          <w:lang w:bidi="ug-CN"/>
+        </w:rPr>
+        <mc:AlternateContent>
+          <mc:Choice Requires="wps">
+            <w:drawing>
+              <wp:anchor distT="0" distB="0" distL="114300" distR="114300" simplePos="0" relativeHeight="251739136" behindDoc="0" locked="0" layoutInCell="1" allowOverlap="1" wp14:anchorId="026A8012" wp14:editId="4ABFF620">
+                <wp:simplePos x="0" y="0"/>
+                <wp:positionH relativeFrom="margin">
+                  <wp:align>center</wp:align>
+                </wp:positionH>
+                <wp:positionV relativeFrom="paragraph">
+                  <wp:posOffset>277104</wp:posOffset>
+                </wp:positionV>
+                <wp:extent cx="1219200" cy="416170"/>
+                <wp:effectExtent l="38100" t="38100" r="114300" b="117475"/>
+                <wp:wrapNone/>
+                <wp:docPr id="115" name="矩形 115"/>
+                <wp:cNvGraphicFramePr/>
+                <a:graphic xmlns:a="http://schemas.openxmlformats.org/drawingml/2006/main">
+                  <a:graphicData uri="http://schemas.microsoft.com/office/word/2010/wordprocessingShape">
+                    <wps:wsp>
+                      <wps:cNvSpPr/>
+                      <wps:spPr>
+                        <a:xfrm>
+                          <a:off x="0" y="0"/>
+                          <a:ext cx="1219200" cy="416170"/>
+                        </a:xfrm>
+                        <a:prstGeom prst="rect">
+                          <a:avLst/>
+                        </a:prstGeom>
+                        <a:effectLst>
+                          <a:outerShdw blurRad="50800" dist="38100" dir="2700000" algn="tl" rotWithShape="0">
+                            <a:prstClr val="black">
+                              <a:alpha val="40000"/>
+                            </a:prstClr>
+                          </a:outerShdw>
+                        </a:effectLst>
+                      </wps:spPr>
+                      <wps:style>
+                        <a:lnRef idx="2">
+                          <a:schemeClr val="accent1">
+                            <a:shade val="50000"/>
+                          </a:schemeClr>
+                        </a:lnRef>
+                        <a:fillRef idx="1">
+                          <a:schemeClr val="accent1"/>
+                        </a:fillRef>
+                        <a:effectRef idx="0">
+                          <a:schemeClr val="accent1"/>
+                        </a:effectRef>
+                        <a:fontRef idx="minor">
+                          <a:schemeClr val="lt1"/>
+                        </a:fontRef>
+                      </wps:style>
+                      <wps:txbx>
+                        <w:txbxContent>
+                          <w:p>
+                            <w:pPr>
+                              <w:spacing w:before="156" w:after="156"/>
+                              <w:jc w:val="center"/>
+                              <w:rPr>
+                                <w:rFonts w:hint="eastAsia"/>
+                              </w:rPr>
+                            </w:pPr>
+                            <w:r>
+                              <w:rPr>
+                                <w:rFonts w:hint="eastAsia"/>
+                              </w:rPr>
+                              <w:t>用户登陆</w:t>
+                            </w:r>
+                            <w:r>
+                              <w:rPr>
+                                <w:rFonts w:hint="eastAsia"/>
+                              </w:rPr>
+                              <w:t>/</w:t>
+                            </w:r>
+                            <w:r>
+                              <w:rPr>
+                                <w:rFonts w:hint="eastAsia"/>
+                              </w:rPr>
+                              <w:t>注册</w:t>
+                            </w:r>
+                          </w:p>
+                        </w:txbxContent>
+                      </wps:txbx>
+                      <wps:bodyPr rot="0" spcFirstLastPara="0" vertOverflow="overflow" horzOverflow="overflow" vert="horz" wrap="square" lIns="91440" tIns="45720" rIns="91440" bIns="45720" numCol="1" spcCol="0" rtlCol="0" fromWordArt="0" anchor="ctr" anchorCtr="0" forceAA="0" compatLnSpc="1">
+                        <a:prstTxWarp prst="textNoShape">
+                          <a:avLst/>
+                        </a:prstTxWarp>
+                        <a:noAutofit/>
+                      </wps:bodyPr>
+                    </wps:wsp>
+                  </a:graphicData>
+                </a:graphic>
+                <wp14:sizeRelH relativeFrom="margin">
+                  <wp14:pctWidth>0</wp14:pctWidth>
+                </wp14:sizeRelH>
+                <wp14:sizeRelV relativeFrom="margin">
+                  <wp14:pctHeight>0</wp14:pctHeight>
+                </wp14:sizeRelV>
+              </wp:anchor>
+            </w:drawing>
+          </mc:Choice>
+          <mc:Fallback>
+            <w:pict>
+              <v:rect w14:anchorId="026A8012" id="矩形 115" o:spid="_x0000_s1054" style="position:absolute;left:0;text-align:left;margin-left:0;margin-top:21.8pt;width:96pt;height:32.75pt;z-index:251739136;visibility:visible;mso-wrap-style:square;mso-width-percent:0;mso-height-percent:0;mso-wrap-distance-left:9pt;mso-wrap-distance-top:0;mso-wrap-distance-right:9pt;mso-wrap-distance-bottom:0;mso-position-horizontal:center;mso-position-horizontal-relative:margin;mso-position-vertical:absolute;mso-position-vertical-relative:text;mso-width-percent:0;mso-height-percent:0;mso-width-relative:margin;mso-height-relative:margin;v-text-anchor:middle" o:gfxdata="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" fillcolor="#5b9bd5 [3204]" strokecolor="#1f4d78 [1604]" strokeweight="1pt">
+                <v:shadow on="t" color="black" opacity="26214f" origin="-.5,-.5" offset=".74836mm,.74836mm"/>
+                <v:textbox>
+                  <w:txbxContent>
+                    <w:p>
+                      <w:pPr>
+                        <w:spacing w:before="156" w:after="156"/>
+                        <w:jc w:val="center"/>
+                        <w:rPr>
+                          <w:rFonts w:hint="eastAsia"/>
+                        </w:rPr>
+                      </w:pPr>
+                      <w:r>
+                        <w:rPr>
+                          <w:rFonts w:hint="eastAsia"/>
+                        </w:rPr>
+                        <w:t>用户登陆</w:t>
+                      </w:r>
+                      <w:r>
+                        <w:rPr>
+                          <w:rFonts w:hint="eastAsia"/>
+                        </w:rPr>
+                        <w:t>/</w:t>
+                      </w:r>
+                      <w:r>
+                        <w:rPr>
+                          <w:rFonts w:hint="eastAsia"/>
+                        </w:rPr>
+                        <w:t>注册</w:t>
+                      </w:r>
+                    </w:p>
+                  </w:txbxContent>
+                </v:textbox>
+                <w10:wrap anchorx="margin"/>
+              </v:rect>
+            </w:pict>
+          </mc:Fallback>
+        </mc:AlternateContent>
+      </w:r>
+      <w:r>
+        <w:tab/>
+      </w:r>
+      <w:r>
+        <w:tab/>
+      </w:r>
+      <w:r>
+        <w:tab/>
+      </w:r>
+      <w:r>
+        <w:tab/>
+      </w:r>
+      <w:r>
+        <w:tab/>
+      </w:r>
+      <w:r>
+        <w:tab/>
+      </w:r>
+      <w:r>
+        <w:tab/>
+      </w:r>
+      <w:r>
+        <w:tab/>
+      </w:r>
+    </w:p>
+    <w:p>
+      <w:pPr>
+        <w:spacing w:before="156" w:after="156"/>
+      </w:pPr>
+    </w:p>
+    <w:p>
+      <w:pPr>
+        <w:spacing w:before="156" w:after="156"/>
+        <w:rPr>
+          <w:rFonts w:hint="eastAsia"/>
+        </w:rPr>
+      </w:pPr>
+      <w:r>
+        <w:rPr>
+          <w:noProof/>
+          <w:lang w:bidi="ug-CN"/>
+        </w:rPr>
+        <mc:AlternateContent>
+          <mc:Choice Requires="wps">
+            <w:drawing>
+              <wp:anchor distT="0" distB="0" distL="114300" distR="114300" simplePos="0" relativeHeight="251740160" behindDoc="0" locked="0" layoutInCell="1" allowOverlap="1" wp14:anchorId="331F2023" wp14:editId="4C20BD5A">
+                <wp:simplePos x="0" y="0"/>
+                <wp:positionH relativeFrom="column">
+                  <wp:posOffset>2596662</wp:posOffset>
+                </wp:positionH>
+                <wp:positionV relativeFrom="paragraph">
+                  <wp:posOffset>105312</wp:posOffset>
+                </wp:positionV>
+                <wp:extent cx="0" cy="451339"/>
+                <wp:effectExtent l="76200" t="0" r="57150" b="63500"/>
+                <wp:wrapNone/>
+                <wp:docPr id="116" name="直接箭头连接符 116"/>
+                <wp:cNvGraphicFramePr/>
+                <a:graphic xmlns:a="http://schemas.openxmlformats.org/drawingml/2006/main">
+                  <a:graphicData uri="http://schemas.microsoft.com/office/word/2010/wordprocessingShape">
+                    <wps:wsp>
+                      <wps:cNvCnPr/>
+                      <wps:spPr>
+                        <a:xfrm>
+                          <a:off x="0" y="0"/>
+                          <a:ext cx="0" cy="451339"/>
+                        </a:xfrm>
+                        <a:prstGeom prst="straightConnector1">
+                          <a:avLst/>
+                        </a:prstGeom>
+                        <a:ln>
+                          <a:tailEnd type="triangle"/>
+                        </a:ln>
+                      </wps:spPr>
+                      <wps:style>
+                        <a:lnRef idx="1">
+                          <a:schemeClr val="dk1"/>
+                        </a:lnRef>
+                        <a:fillRef idx="0">
+                          <a:schemeClr val="dk1"/>
+                        </a:fillRef>
+                        <a:effectRef idx="0">
+                          <a:schemeClr val="dk1"/>
+                        </a:effectRef>
+                        <a:fontRef idx="minor">
+                          <a:schemeClr val="tx1"/>
+                        </a:fontRef>
+                      </wps:style>
+                      <wps:bodyPr/>
+                    </wps:wsp>
+                  </a:graphicData>
+                </a:graphic>
+              </wp:anchor>
+            </w:drawing>
+          </mc:Choice>
+          <mc:Fallback>
+            <w:pict>
+              <v:shapetype w14:anchorId="6DCB0701" id="_x0000_t32" coordsize="21600,21600" o:spt="32" o:oned="t" path="m,l21600,21600e" filled="f">
+                <v:path arrowok="t" fillok="f" o:connecttype="none"/>
+                <o:lock v:ext="edit" shapetype="t"/>
+              </v:shapetype>
+              <v:shape id="直接箭头连接符 116" o:spid="_x0000_s1026" type="#_x0000_t32" style="position:absolute;left:0;text-align:left;margin-left:204.45pt;margin-top:8.3pt;width:0;height:35.55pt;z-index:251740160;visibility:visible;mso-wrap-style:square;mso-wrap-distance-left:9pt;mso-wrap-distance-top:0;mso-wrap-distance-right:9pt;mso-wrap-distance-bottom:0;mso-position-horizontal:absolute;mso-position-horizontal-relative:text;mso-position-vertical:absolute;mso-position-vertical-relative:text" o:gfxdata="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" strokecolor="black [3200]" strokeweight=".5pt">
+                <v:stroke endarrow="block" joinstyle="miter"/>
+              </v:shape>
+            </w:pict>
+          </mc:Fallback>
+        </mc:AlternateContent>
+      </w:r>
+      <w:r>
+        <w:tab/>
+      </w:r>
+      <w:r>
+        <w:tab/>
+      </w:r>
+      <w:r>
+        <w:tab/>
+      </w:r>
+      <w:r>
+        <w:tab/>
+      </w:r>
+      <w:r>
+        <w:tab/>
+      </w:r>
+      <w:r>
+        <w:tab/>
+      </w:r>
+      <w:r>
+        <w:tab/>
+      </w:r>
+      <w:r>
+        <w:tab/>
+      </w:r>
+      <w:r>
+        <w:tab/>
+      </w:r>
+    </w:p>
+    <w:p>
+      <w:pPr>
+        <w:spacing w:before="156" w:after="156"/>
+      </w:pPr>
+      <w:r>
+        <w:rPr>
+          <w:noProof/>
+          <w:lang w:bidi="ug-CN"/>
+        </w:rPr>
+        <mc:AlternateContent>
+          <mc:Choice Requires="wps">
+            <w:drawing>
+              <wp:anchor distT="0" distB="0" distL="114300" distR="114300" simplePos="0" relativeHeight="251742208" behindDoc="0" locked="0" layoutInCell="1" allowOverlap="1" wp14:anchorId="6DC2102B" wp14:editId="48F32E44">
+                <wp:simplePos x="0" y="0"/>
+                <wp:positionH relativeFrom="margin">
+                  <wp:align>center</wp:align>
+                </wp:positionH>
+                <wp:positionV relativeFrom="paragraph">
+                  <wp:posOffset>257370</wp:posOffset>
+                </wp:positionV>
+                <wp:extent cx="1219200" cy="416170"/>
+                <wp:effectExtent l="38100" t="38100" r="114300" b="117475"/>
+                <wp:wrapNone/>
+                <wp:docPr id="117" name="矩形 117"/>
+                <wp:cNvGraphicFramePr/>
+                <a:graphic xmlns:a="http://schemas.openxmlformats.org/drawingml/2006/main">
+                  <a:graphicData uri="http://schemas.microsoft.com/office/word/2010/wordprocessingShape">
+                    <wps:wsp>
+                      <wps:cNvSpPr/>
+                      <wps:spPr>
+                        <a:xfrm>
+                          <a:off x="0" y="0"/>
+                          <a:ext cx="1219200" cy="416170"/>
+                        </a:xfrm>
+                        <a:prstGeom prst="rect">
+                          <a:avLst/>
+                        </a:prstGeom>
+                        <a:effectLst>
+                          <a:outerShdw blurRad="50800" dist="38100" dir="2700000" algn="tl" rotWithShape="0">
+                            <a:prstClr val="black">
+                              <a:alpha val="40000"/>
+                            </a:prstClr>
+                          </a:outerShdw>
+                        </a:effectLst>
+                      </wps:spPr>
+                      <wps:style>
+                        <a:lnRef idx="2">
+                          <a:schemeClr val="accent1">
+                            <a:shade val="50000"/>
+                          </a:schemeClr>
+                        </a:lnRef>
+                        <a:fillRef idx="1">
+                          <a:schemeClr val="accent1"/>
+                        </a:fillRef>
+                        <a:effectRef idx="0">
+                          <a:schemeClr val="accent1"/>
+                        </a:effectRef>
+                        <a:fontRef idx="minor">
+                          <a:schemeClr val="lt1"/>
+                        </a:fontRef>
+                      </wps:style>
+                      <wps:txbx>
+                        <w:txbxContent>
+                          <w:p>
+                            <w:pPr>
+                              <w:spacing w:before="156" w:after="156"/>
+                              <w:jc w:val="center"/>
+                              <w:rPr>
+                                <w:rFonts w:hint="eastAsia"/>
+                              </w:rPr>
+                            </w:pPr>
+                            <w:r>
+                              <w:t>搜索</w:t>
+                            </w:r>
+                            <w:r>
+                              <w:rPr>
+                                <w:rFonts w:hint="eastAsia"/>
+                              </w:rPr>
+                              <w:t>商品</w:t>
+                            </w:r>
+                          </w:p>
+                        </w:txbxContent>
+                      </wps:txbx>
+                      <wps:bodyPr rot="0" spcFirstLastPara="0" vertOverflow="overflow" horzOverflow="overflow" vert="horz" wrap="square" lIns="91440" tIns="45720" rIns="91440" bIns="45720" numCol="1" spcCol="0" rtlCol="0" fromWordArt="0" anchor="ctr" anchorCtr="0" forceAA="0" compatLnSpc="1">
+                        <a:prstTxWarp prst="textNoShape">
+                          <a:avLst/>
+                        </a:prstTxWarp>
+                        <a:noAutofit/>
+                      </wps:bodyPr>
+                    </wps:wsp>
+                  </a:graphicData>
+                </a:graphic>
+                <wp14:sizeRelH relativeFrom="margin">
+                  <wp14:pctWidth>0</wp14:pctWidth>
+                </wp14:sizeRelH>
+                <wp14:sizeRelV relativeFrom="margin">
+                  <wp14:pctHeight>0</wp14:pctHeight>
+                </wp14:sizeRelV>
+              </wp:anchor>
+            </w:drawing>
+          </mc:Choice>
+          <mc:Fallback>
+            <w:pict>
+              <v:rect w14:anchorId="6DC2102B" id="矩形 117" o:spid="_x0000_s1055" style="position:absolute;left:0;text-align:left;margin-left:0;margin-top:20.25pt;width:96pt;height:32.75pt;z-index:251742208;visibility:visible;mso-wrap-style:square;mso-width-percent:0;mso-height-percent:0;mso-wrap-distance-left:9pt;mso-wrap-distance-top:0;mso-wrap-distance-right:9pt;mso-wrap-distance-bottom:0;mso-position-horizontal:center;mso-position-horizontal-relative:margin;mso-position-vertical:absolute;mso-position-vertical-relative:text;mso-width-percent:0;mso-height-percent:0;mso-width-relative:margin;mso-height-relative:margin;v-text-anchor:middle" o:gfxdata="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" fillcolor="#5b9bd5 [3204]" strokecolor="#1f4d78 [1604]" strokeweight="1pt">
+                <v:shadow on="t" color="black" opacity="26214f" origin="-.5,-.5" offset=".74836mm,.74836mm"/>
+                <v:textbox>
+                  <w:txbxContent>
+                    <w:p>
+                      <w:pPr>
+                        <w:spacing w:before="156" w:after="156"/>
+                        <w:jc w:val="center"/>
+                        <w:rPr>
+                          <w:rFonts w:hint="eastAsia"/>
+                        </w:rPr>
+                      </w:pPr>
+                      <w:r>
+                        <w:t>搜索</w:t>
+                      </w:r>
+                      <w:r>
+                        <w:rPr>
+                          <w:rFonts w:hint="eastAsia"/>
+                        </w:rPr>
+                        <w:t>商品</w:t>
+                      </w:r>
+                    </w:p>
+                  </w:txbxContent>
+                </v:textbox>
+                <w10:wrap anchorx="margin"/>
+              </v:rect>
+            </w:pict>
+          </mc:Fallback>
+        </mc:AlternateContent>
+      </w:r>
+    </w:p>
+    <w:p>
+      <w:pPr>
+        <w:spacing w:before="156" w:after="156"/>
+      </w:pPr>
+      <w:r>
+        <w:rPr>
+          <w:noProof/>
+          <w:lang w:bidi="ug-CN"/>
+        </w:rPr>
+        <mc:AlternateContent>
+          <mc:Choice Requires="wps">
+            <w:drawing>
+              <wp:anchor distT="0" distB="0" distL="114300" distR="114300" simplePos="0" relativeHeight="251770880" behindDoc="0" locked="0" layoutInCell="1" allowOverlap="1">
+                <wp:simplePos x="0" y="0"/>
+                <wp:positionH relativeFrom="column">
+                  <wp:posOffset>3200400</wp:posOffset>
+                </wp:positionH>
+                <wp:positionV relativeFrom="paragraph">
+                  <wp:posOffset>169913</wp:posOffset>
+                </wp:positionV>
+                <wp:extent cx="858253" cy="0"/>
+                <wp:effectExtent l="38100" t="76200" r="0" b="95250"/>
+                <wp:wrapNone/>
+                <wp:docPr id="138" name="直接箭头连接符 138"/>
+                <wp:cNvGraphicFramePr/>
+                <a:graphic xmlns:a="http://schemas.openxmlformats.org/drawingml/2006/main">
+                  <a:graphicData uri="http://schemas.microsoft.com/office/word/2010/wordprocessingShape">
+                    <wps:wsp>
+                      <wps:cNvCnPr/>
+                      <wps:spPr>
+                        <a:xfrm flipH="1">
+                          <a:off x="0" y="0"/>
+                          <a:ext cx="858253" cy="0"/>
+                        </a:xfrm>
+                        <a:prstGeom prst="straightConnector1">
+                          <a:avLst/>
+                        </a:prstGeom>
+                        <a:ln>
+                          <a:tailEnd type="triangle"/>
+                        </a:ln>
+                      </wps:spPr>
+                      <wps:style>
+                        <a:lnRef idx="1">
+                          <a:schemeClr val="dk1"/>
+                        </a:lnRef>
+                        <a:fillRef idx="0">
+                          <a:schemeClr val="dk1"/>
+                        </a:fillRef>
+                        <a:effectRef idx="0">
+                          <a:schemeClr val="dk1"/>
+                        </a:effectRef>
+                        <a:fontRef idx="minor">
+                          <a:schemeClr val="tx1"/>
+                        </a:fontRef>
+                      </wps:style>
+                      <wps:bodyPr/>
+                    </wps:wsp>
+                  </a:graphicData>
+                </a:graphic>
+              </wp:anchor>
+            </w:drawing>
+          </mc:Choice>
+          <mc:Fallback>
+            <w:pict>
+              <v:shape w14:anchorId="21967490" id="直接箭头连接符 138" o:spid="_x0000_s1026" type="#_x0000_t32" style="position:absolute;left:0;text-align:left;margin-left:252pt;margin-top:13.4pt;width:67.6pt;height:0;flip:x;z-index:251770880;visibility:visible;mso-wrap-style:square;mso-wrap-distance-left:9pt;mso-wrap-distance-top:0;mso-wrap-distance-right:9pt;mso-wrap-distance-bottom:0;mso-position-horizontal:absolute;mso-position-horizontal-relative:text;mso-position-vertical:absolute;mso-position-vertical-relative:text" o:gfxdata="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" strokecolor="black [3200]" strokeweight=".5pt">
+                <v:stroke endarrow="block" joinstyle="miter"/>
+              </v:shape>
+            </w:pict>
+          </mc:Fallback>
+        </mc:AlternateContent>
+      </w:r>
+      <w:r>
+        <w:rPr>
+          <w:noProof/>
+          <w:lang w:bidi="ug-CN"/>
+        </w:rPr>
+        <mc:AlternateContent>
+          <mc:Choice Requires="wps">
+            <w:drawing>
+              <wp:anchor distT="0" distB="0" distL="114300" distR="114300" simplePos="0" relativeHeight="251769856" behindDoc="0" locked="0" layoutInCell="1" allowOverlap="1">
+                <wp:simplePos x="0" y="0"/>
+                <wp:positionH relativeFrom="column">
+                  <wp:posOffset>4058397</wp:posOffset>
+                </wp:positionH>
+                <wp:positionV relativeFrom="paragraph">
+                  <wp:posOffset>167789</wp:posOffset>
+                </wp:positionV>
+                <wp:extent cx="0" cy="2684930"/>
+                <wp:effectExtent l="0" t="0" r="19050" b="20320"/>
+                <wp:wrapNone/>
+                <wp:docPr id="137" name="直接连接符 137"/>
+                <wp:cNvGraphicFramePr/>
+                <a:graphic xmlns:a="http://schemas.openxmlformats.org/drawingml/2006/main">
+                  <a:graphicData uri="http://schemas.microsoft.com/office/word/2010/wordprocessingShape">
+                    <wps:wsp>
+                      <wps:cNvCnPr/>
+                      <wps:spPr>
+                        <a:xfrm flipV="1">
+                          <a:off x="0" y="0"/>
+                          <a:ext cx="0" cy="2684930"/>
+                        </a:xfrm>
+                        <a:prstGeom prst="line">
+                          <a:avLst/>
+                        </a:prstGeom>
+                      </wps:spPr>
+                      <wps:style>
+                        <a:lnRef idx="1">
+                          <a:schemeClr val="dk1"/>
+                        </a:lnRef>
+                        <a:fillRef idx="0">
+                          <a:schemeClr val="dk1"/>
+                        </a:fillRef>
+                        <a:effectRef idx="0">
+                          <a:schemeClr val="dk1"/>
+                        </a:effectRef>
+                        <a:fontRef idx="minor">
+                          <a:schemeClr val="tx1"/>
+                        </a:fontRef>
+                      </wps:style>
+                      <wps:bodyPr/>
+                    </wps:wsp>
+                  </a:graphicData>
+                </a:graphic>
+              </wp:anchor>
+            </w:drawing>
+          </mc:Choice>
+          <mc:Fallback>
+            <w:pict>
+              <v:line w14:anchorId="28F0ABEE" id="直接连接符 137" o:spid="_x0000_s1026" style="position:absolute;left:0;text-align:left;flip:y;z-index:251769856;visibility:visible;mso-wrap-style:square;mso-wrap-distance-left:9pt;mso-wrap-distance-top:0;mso-wrap-distance-right:9pt;mso-wrap-distance-bottom:0;mso-position-horizontal:absolute;mso-position-horizontal-relative:text;mso-position-vertical:absolute;mso-position-vertical-relative:text" from="319.55pt,13.2pt" to="319.55pt,224.6pt" o:gfxdata="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" strokecolor="black [3200]" strokeweight=".5pt">
+                <v:stroke joinstyle="miter"/>
+              </v:line>
+            </w:pict>
+          </mc:Fallback>
+        </mc:AlternateContent>
+      </w:r>
+    </w:p>
+    <w:p>
+      <w:pPr>
+        <w:spacing w:before="156" w:after="156"/>
+      </w:pPr>
+      <w:r>
+        <w:rPr>
+          <w:noProof/>
+          <w:lang w:bidi="ug-CN"/>
+        </w:rPr>
+        <mc:AlternateContent>
+          <mc:Choice Requires="wps">
+            <w:drawing>
+              <wp:anchor distT="0" distB="0" distL="114300" distR="114300" simplePos="0" relativeHeight="251744256" behindDoc="0" locked="0" layoutInCell="1" allowOverlap="1" wp14:anchorId="1FACC8CB" wp14:editId="429FE5B8">
+                <wp:simplePos x="0" y="0"/>
+                <wp:positionH relativeFrom="column">
+                  <wp:posOffset>2596662</wp:posOffset>
+                </wp:positionH>
+                <wp:positionV relativeFrom="paragraph">
+                  <wp:posOffset>85530</wp:posOffset>
+                </wp:positionV>
+                <wp:extent cx="0" cy="451339"/>
+                <wp:effectExtent l="76200" t="0" r="57150" b="63500"/>
+                <wp:wrapNone/>
+                <wp:docPr id="118" name="直接箭头连接符 118"/>
+                <wp:cNvGraphicFramePr/>
+                <a:graphic xmlns:a="http://schemas.openxmlformats.org/drawingml/2006/main">
+                  <a:graphicData uri="http://schemas.microsoft.com/office/word/2010/wordprocessingShape">
+                    <wps:wsp>
+                      <wps:cNvCnPr/>
+                      <wps:spPr>
+                        <a:xfrm>
+                          <a:off x="0" y="0"/>
+                          <a:ext cx="0" cy="451339"/>
+                        </a:xfrm>
+                        <a:prstGeom prst="straightConnector1">
+                          <a:avLst/>
+                        </a:prstGeom>
+                        <a:ln>
+                          <a:tailEnd type="triangle"/>
+                        </a:ln>
+                      </wps:spPr>
+                      <wps:style>
+                        <a:lnRef idx="1">
+                          <a:schemeClr val="dk1"/>
+                        </a:lnRef>
+                        <a:fillRef idx="0">
+                          <a:schemeClr val="dk1"/>
+                        </a:fillRef>
+                        <a:effectRef idx="0">
+                          <a:schemeClr val="dk1"/>
+                        </a:effectRef>
+                        <a:fontRef idx="minor">
+                          <a:schemeClr val="tx1"/>
+                        </a:fontRef>
+                      </wps:style>
+                      <wps:bodyPr/>
+                    </wps:wsp>
+                  </a:graphicData>
+                </a:graphic>
+              </wp:anchor>
+            </w:drawing>
+          </mc:Choice>
+          <mc:Fallback>
+            <w:pict>
+              <v:shape w14:anchorId="19A876E9" id="直接箭头连接符 118" o:spid="_x0000_s1026" type="#_x0000_t32" style="position:absolute;left:0;text-align:left;margin-left:204.45pt;margin-top:6.75pt;width:0;height:35.55pt;z-index:251744256;visibility:visible;mso-wrap-style:square;mso-wrap-distance-left:9pt;mso-wrap-distance-top:0;mso-wrap-distance-right:9pt;mso-wrap-distance-bottom:0;mso-position-horizontal:absolute;mso-position-horizontal-relative:text;mso-position-vertical:absolute;mso-position-vertical-relative:text" o:gfxdata="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" strokecolor="black [3200]" strokeweight=".5pt">
+                <v:stroke endarrow="block" joinstyle="miter"/>
+              </v:shape>
+            </w:pict>
+          </mc:Fallback>
+        </mc:AlternateContent>
+      </w:r>
+    </w:p>
+    <w:p>
+      <w:pPr>
+        <w:spacing w:before="156" w:after="156"/>
+      </w:pPr>
+      <w:r>
+        <w:rPr>
+          <w:noProof/>
+          <w:lang w:bidi="ug-CN"/>
+        </w:rPr>
+        <mc:AlternateContent>
+          <mc:Choice Requires="wps">
+            <w:drawing>
+              <wp:anchor distT="0" distB="0" distL="114300" distR="114300" simplePos="0" relativeHeight="251746304" behindDoc="0" locked="0" layoutInCell="1" allowOverlap="1" wp14:anchorId="58B012F5" wp14:editId="75D43391">
+                <wp:simplePos x="0" y="0"/>
+                <wp:positionH relativeFrom="margin">
+                  <wp:align>center</wp:align>
+                </wp:positionH>
+                <wp:positionV relativeFrom="paragraph">
+                  <wp:posOffset>236660</wp:posOffset>
+                </wp:positionV>
+                <wp:extent cx="1219200" cy="416170"/>
+                <wp:effectExtent l="38100" t="38100" r="114300" b="117475"/>
+                <wp:wrapNone/>
+                <wp:docPr id="119" name="矩形 119"/>
+                <wp:cNvGraphicFramePr/>
+                <a:graphic xmlns:a="http://schemas.openxmlformats.org/drawingml/2006/main">
+                  <a:graphicData uri="http://schemas.microsoft.com/office/word/2010/wordprocessingShape">
+                    <wps:wsp>
+                      <wps:cNvSpPr/>
+                      <wps:spPr>
+                        <a:xfrm>
+                          <a:off x="0" y="0"/>
+                          <a:ext cx="1219200" cy="416170"/>
+                        </a:xfrm>
+                        <a:prstGeom prst="rect">
+                          <a:avLst/>
+                        </a:prstGeom>
+                        <a:effectLst>
+                          <a:outerShdw blurRad="50800" dist="38100" dir="2700000" algn="tl" rotWithShape="0">
+                            <a:prstClr val="black">
+                              <a:alpha val="40000"/>
+                            </a:prstClr>
+                          </a:outerShdw>
+                        </a:effectLst>
+                      </wps:spPr>
+                      <wps:style>
+                        <a:lnRef idx="2">
+                          <a:schemeClr val="accent1">
+                            <a:shade val="50000"/>
+                          </a:schemeClr>
+                        </a:lnRef>
+                        <a:fillRef idx="1">
+                          <a:schemeClr val="accent1"/>
+                        </a:fillRef>
+                        <a:effectRef idx="0">
+                          <a:schemeClr val="accent1"/>
+                        </a:effectRef>
+                        <a:fontRef idx="minor">
+                          <a:schemeClr val="lt1"/>
+                        </a:fontRef>
+                      </wps:style>
+                      <wps:txbx>
+                        <w:txbxContent>
+                          <w:p>
+                            <w:pPr>
+                              <w:spacing w:before="156" w:after="156"/>
+                              <w:jc w:val="center"/>
+                              <w:rPr>
+                                <w:rFonts w:hint="eastAsia"/>
+                              </w:rPr>
+                            </w:pPr>
+                            <w:r>
+                              <w:rPr>
+                                <w:rFonts w:hint="eastAsia"/>
+                              </w:rPr>
+                              <w:t>浏览与查看产品</w:t>
+                            </w:r>
+                          </w:p>
+                        </w:txbxContent>
+                      </wps:txbx>
+                      <wps:bodyPr rot="0" spcFirstLastPara="0" vertOverflow="overflow" horzOverflow="overflow" vert="horz" wrap="square" lIns="91440" tIns="45720" rIns="91440" bIns="45720" numCol="1" spcCol="0" rtlCol="0" fromWordArt="0" anchor="ctr" anchorCtr="0" forceAA="0" compatLnSpc="1">
+                        <a:prstTxWarp prst="textNoShape">
+                          <a:avLst/>
+                        </a:prstTxWarp>
+                        <a:noAutofit/>
+                      </wps:bodyPr>
+                    </wps:wsp>
+                  </a:graphicData>
+                </a:graphic>
+                <wp14:sizeRelH relativeFrom="margin">
+                  <wp14:pctWidth>0</wp14:pctWidth>
+                </wp14:sizeRelH>
+                <wp14:sizeRelV relativeFrom="margin">
+                  <wp14:pctHeight>0</wp14:pctHeight>
+                </wp14:sizeRelV>
+              </wp:anchor>
+            </w:drawing>
+          </mc:Choice>
+          <mc:Fallback>
+            <w:pict>
+              <v:rect w14:anchorId="58B012F5" id="矩形 119" o:spid="_x0000_s1056" style="position:absolute;left:0;text-align:left;margin-left:0;margin-top:18.65pt;width:96pt;height:32.75pt;z-index:251746304;visibility:visible;mso-wrap-style:square;mso-width-percent:0;mso-height-percent:0;mso-wrap-distance-left:9pt;mso-wrap-distance-top:0;mso-wrap-distance-right:9pt;mso-wrap-distance-bottom:0;mso-position-horizontal:center;mso-position-horizontal-relative:margin;mso-position-vertical:absolute;mso-position-vertical-relative:text;mso-width-percent:0;mso-height-percent:0;mso-width-relative:margin;mso-height-relative:margin;v-text-anchor:middle" o:gfxdata="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" fillcolor="#5b9bd5 [3204]" strokecolor="#1f4d78 [1604]" strokeweight="1pt">
+                <v:shadow on="t" color="black" opacity="26214f" origin="-.5,-.5" offset=".74836mm,.74836mm"/>
+                <v:textbox>
+                  <w:txbxContent>
+                    <w:p>
+                      <w:pPr>
+                        <w:spacing w:before="156" w:after="156"/>
+                        <w:jc w:val="center"/>
+                        <w:rPr>
+                          <w:rFonts w:hint="eastAsia"/>
+                        </w:rPr>
+                      </w:pPr>
+                      <w:r>
+                        <w:rPr>
+                          <w:rFonts w:hint="eastAsia"/>
+                        </w:rPr>
+                        <w:t>浏览与查看产品</w:t>
+                      </w:r>
+                    </w:p>
+                  </w:txbxContent>
+                </v:textbox>
+                <w10:wrap anchorx="margin"/>
+              </v:rect>
+            </w:pict>
+          </mc:Fallback>
+        </mc:AlternateContent>
+      </w:r>
+    </w:p>
+    <w:p>
+      <w:pPr>
+        <w:spacing w:before="156" w:after="156"/>
+      </w:pPr>
+    </w:p>
+    <w:p>
+      <w:pPr>
+        <w:spacing w:before="156" w:after="156"/>
+      </w:pPr>
+      <w:r>
+        <w:rPr>
+          <w:noProof/>
+          <w:lang w:bidi="ug-CN"/>
+        </w:rPr>
+        <mc:AlternateContent>
+          <mc:Choice Requires="wps">
+            <w:drawing>
+              <wp:anchor distT="0" distB="0" distL="114300" distR="114300" simplePos="0" relativeHeight="251748352" behindDoc="0" locked="0" layoutInCell="1" allowOverlap="1" wp14:anchorId="7BD46D6C" wp14:editId="1F76B8C7">
+                <wp:simplePos x="0" y="0"/>
+                <wp:positionH relativeFrom="column">
+                  <wp:posOffset>2602182</wp:posOffset>
+                </wp:positionH>
+                <wp:positionV relativeFrom="paragraph">
+                  <wp:posOffset>71071</wp:posOffset>
+                </wp:positionV>
+                <wp:extent cx="0" cy="451339"/>
+                <wp:effectExtent l="76200" t="0" r="57150" b="63500"/>
+                <wp:wrapNone/>
+                <wp:docPr id="121" name="直接箭头连接符 121"/>
+                <wp:cNvGraphicFramePr/>
+                <a:graphic xmlns:a="http://schemas.openxmlformats.org/drawingml/2006/main">
+                  <a:graphicData uri="http://schemas.microsoft.com/office/word/2010/wordprocessingShape">
+                    <wps:wsp>
+                      <wps:cNvCnPr/>
+                      <wps:spPr>
+                        <a:xfrm>
+                          <a:off x="0" y="0"/>
+                          <a:ext cx="0" cy="451339"/>
+                        </a:xfrm>
+                        <a:prstGeom prst="straightConnector1">
+                          <a:avLst/>
+                        </a:prstGeom>
+                        <a:ln>
+                          <a:tailEnd type="triangle"/>
+                        </a:ln>
+                      </wps:spPr>
+                      <wps:style>
+                        <a:lnRef idx="1">
+                          <a:schemeClr val="dk1"/>
+                        </a:lnRef>
+                        <a:fillRef idx="0">
+                          <a:schemeClr val="dk1"/>
+                        </a:fillRef>
+                        <a:effectRef idx="0">
+                          <a:schemeClr val="dk1"/>
+                        </a:effectRef>
+                        <a:fontRef idx="minor">
+                          <a:schemeClr val="tx1"/>
+                        </a:fontRef>
+                      </wps:style>
+                      <wps:bodyPr/>
+                    </wps:wsp>
+                  </a:graphicData>
+                </a:graphic>
+              </wp:anchor>
+            </w:drawing>
+          </mc:Choice>
+          <mc:Fallback>
+            <w:pict>
+              <v:shape w14:anchorId="0A23D882" id="直接箭头连接符 121" o:spid="_x0000_s1026" type="#_x0000_t32" style="position:absolute;left:0;text-align:left;margin-left:204.9pt;margin-top:5.6pt;width:0;height:35.55pt;z-index:251748352;visibility:visible;mso-wrap-style:square;mso-wrap-distance-left:9pt;mso-wrap-distance-top:0;mso-wrap-distance-right:9pt;mso-wrap-distance-bottom:0;mso-position-horizontal:absolute;mso-position-horizontal-relative:text;mso-position-vertical:absolute;mso-position-vertical-relative:text" o:gfxdata="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" strokecolor="black [3200]" strokeweight=".5pt">
+                <v:stroke endarrow="block" joinstyle="miter"/>
+              </v:shape>
+            </w:pict>
+          </mc:Fallback>
+        </mc:AlternateContent>
+      </w:r>
+    </w:p>
+    <w:p>
+      <w:pPr>
+        <w:spacing w:before="156" w:after="156"/>
+      </w:pPr>
+      <w:r>
+        <w:rPr>
+          <w:noProof/>
+          <w:lang w:bidi="ug-CN"/>
+        </w:rPr>
+        <mc:AlternateContent>
+          <mc:Choice Requires="wps">
+            <w:drawing>
+              <wp:anchor distT="0" distB="0" distL="114300" distR="114300" simplePos="0" relativeHeight="251750400" behindDoc="0" locked="0" layoutInCell="1" allowOverlap="1" wp14:anchorId="211DC8DF" wp14:editId="0EAFD6FA">
+                <wp:simplePos x="0" y="0"/>
+                <wp:positionH relativeFrom="margin">
+                  <wp:align>center</wp:align>
+                </wp:positionH>
+                <wp:positionV relativeFrom="paragraph">
+                  <wp:posOffset>250825</wp:posOffset>
+                </wp:positionV>
+                <wp:extent cx="1219200" cy="416170"/>
+                <wp:effectExtent l="38100" t="38100" r="114300" b="117475"/>
+                <wp:wrapNone/>
+                <wp:docPr id="122" name="矩形 122"/>
+                <wp:cNvGraphicFramePr/>
+                <a:graphic xmlns:a="http://schemas.openxmlformats.org/drawingml/2006/main">
+                  <a:graphicData uri="http://schemas.microsoft.com/office/word/2010/wordprocessingShape">
+                    <wps:wsp>
+                      <wps:cNvSpPr/>
+                      <wps:spPr>
+                        <a:xfrm>
+                          <a:off x="0" y="0"/>
+                          <a:ext cx="1219200" cy="416170"/>
+                        </a:xfrm>
+                        <a:prstGeom prst="rect">
+                          <a:avLst/>
+                        </a:prstGeom>
+                        <a:effectLst>
+                          <a:outerShdw blurRad="50800" dist="38100" dir="2700000" algn="tl" rotWithShape="0">
+                            <a:prstClr val="black">
+                              <a:alpha val="40000"/>
+                            </a:prstClr>
+                          </a:outerShdw>
+                        </a:effectLst>
+                      </wps:spPr>
+                      <wps:style>
+                        <a:lnRef idx="2">
+                          <a:schemeClr val="accent1">
+                            <a:shade val="50000"/>
+                          </a:schemeClr>
+                        </a:lnRef>
+                        <a:fillRef idx="1">
+                          <a:schemeClr val="accent1"/>
+                        </a:fillRef>
+                        <a:effectRef idx="0">
+                          <a:schemeClr val="accent1"/>
+                        </a:effectRef>
+                        <a:fontRef idx="minor">
+                          <a:schemeClr val="lt1"/>
+                        </a:fontRef>
+                      </wps:style>
+                      <wps:txbx>
+                        <w:txbxContent>
+                          <w:p>
+                            <w:pPr>
+                              <w:spacing w:before="156" w:after="156"/>
+                              <w:jc w:val="center"/>
+                              <w:rPr>
+                                <w:rFonts w:hint="eastAsia"/>
+                              </w:rPr>
+                            </w:pPr>
+                            <w:r>
+                              <w:rPr>
+                                <w:rFonts w:hint="eastAsia"/>
+                              </w:rPr>
+                              <w:t>添加到购物车</w:t>
+                            </w:r>
+                          </w:p>
+                        </w:txbxContent>
+                      </wps:txbx>
+                      <wps:bodyPr rot="0" spcFirstLastPara="0" vertOverflow="overflow" horzOverflow="overflow" vert="horz" wrap="square" lIns="91440" tIns="45720" rIns="91440" bIns="45720" numCol="1" spcCol="0" rtlCol="0" fromWordArt="0" anchor="ctr" anchorCtr="0" forceAA="0" compatLnSpc="1">
+                        <a:prstTxWarp prst="textNoShape">
+                          <a:avLst/>
+                        </a:prstTxWarp>
+                        <a:noAutofit/>
+                      </wps:bodyPr>
+                    </wps:wsp>
+                  </a:graphicData>
+                </a:graphic>
+                <wp14:sizeRelH relativeFrom="margin">
+                  <wp14:pctWidth>0</wp14:pctWidth>
+                </wp14:sizeRelH>
+                <wp14:sizeRelV relativeFrom="margin">
+                  <wp14:pctHeight>0</wp14:pctHeight>
+                </wp14:sizeRelV>
+              </wp:anchor>
+            </w:drawing>
+          </mc:Choice>
+          <mc:Fallback>
+            <w:pict>
+              <v:rect w14:anchorId="211DC8DF" id="矩形 122" o:spid="_x0000_s1057" style="position:absolute;left:0;text-align:left;margin-left:0;margin-top:19.75pt;width:96pt;height:32.75pt;z-index:251750400;visibility:visible;mso-wrap-style:square;mso-width-percent:0;mso-height-percent:0;mso-wrap-distance-left:9pt;mso-wrap-distance-top:0;mso-wrap-distance-right:9pt;mso-wrap-distance-bottom:0;mso-position-horizontal:center;mso-position-horizontal-relative:margin;mso-position-vertical:absolute;mso-position-vertical-relative:text;mso-width-percent:0;mso-height-percent:0;mso-width-relative:margin;mso-height-relative:margin;v-text-anchor:middle" o:gfxdata="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" fillcolor="#5b9bd5 [3204]" strokecolor="#1f4d78 [1604]" strokeweight="1pt">
+                <v:shadow on="t" color="black" opacity="26214f" origin="-.5,-.5" offset=".74836mm,.74836mm"/>
+                <v:textbox>
+                  <w:txbxContent>
+                    <w:p>
+                      <w:pPr>
+                        <w:spacing w:before="156" w:after="156"/>
+                        <w:jc w:val="center"/>
+                        <w:rPr>
+                          <w:rFonts w:hint="eastAsia"/>
+                        </w:rPr>
+                      </w:pPr>
+                      <w:r>
+                        <w:rPr>
+                          <w:rFonts w:hint="eastAsia"/>
+                        </w:rPr>
+                        <w:t>添加到购物车</w:t>
+                      </w:r>
+                    </w:p>
+                  </w:txbxContent>
+                </v:textbox>
+                <w10:wrap anchorx="margin"/>
+              </v:rect>
+            </w:pict>
+          </mc:Fallback>
+        </mc:AlternateContent>
+      </w:r>
+    </w:p>
+    <w:p>
+      <w:pPr>
+        <w:spacing w:before="156" w:after="156"/>
+      </w:pPr>
+    </w:p>
+    <w:p>
+      <w:pPr>
+        <w:spacing w:before="156" w:after="156"/>
+      </w:pPr>
+      <w:r>
+        <w:rPr>
+          <w:noProof/>
+          <w:lang w:bidi="ug-CN"/>
+        </w:rPr>
+        <mc:AlternateContent>
+          <mc:Choice Requires="wps">
+            <w:drawing>
+              <wp:anchor distT="0" distB="0" distL="114300" distR="114300" simplePos="0" relativeHeight="251752448" behindDoc="0" locked="0" layoutInCell="1" allowOverlap="1" wp14:anchorId="4EE649BD" wp14:editId="73A7B9E3">
+                <wp:simplePos x="0" y="0"/>
+                <wp:positionH relativeFrom="column">
+                  <wp:posOffset>2608385</wp:posOffset>
+                </wp:positionH>
+                <wp:positionV relativeFrom="paragraph">
+                  <wp:posOffset>71218</wp:posOffset>
+                </wp:positionV>
+                <wp:extent cx="0" cy="451339"/>
+                <wp:effectExtent l="76200" t="0" r="57150" b="63500"/>
+                <wp:wrapNone/>
+                <wp:docPr id="123" name="直接箭头连接符 123"/>
+                <wp:cNvGraphicFramePr/>
+                <a:graphic xmlns:a="http://schemas.openxmlformats.org/drawingml/2006/main">
+                  <a:graphicData uri="http://schemas.microsoft.com/office/word/2010/wordprocessingShape">
+                    <wps:wsp>
+                      <wps:cNvCnPr/>
+                      <wps:spPr>
+                        <a:xfrm>
+                          <a:off x="0" y="0"/>
+                          <a:ext cx="0" cy="451339"/>
+                        </a:xfrm>
+                        <a:prstGeom prst="straightConnector1">
+                          <a:avLst/>
+                        </a:prstGeom>
+                        <a:ln>
+                          <a:tailEnd type="triangle"/>
+                        </a:ln>
+                      </wps:spPr>
+                      <wps:style>
+                        <a:lnRef idx="1">
+                          <a:schemeClr val="dk1"/>
+                        </a:lnRef>
+                        <a:fillRef idx="0">
+                          <a:schemeClr val="dk1"/>
+                        </a:fillRef>
+                        <a:effectRef idx="0">
+                          <a:schemeClr val="dk1"/>
+                        </a:effectRef>
+                        <a:fontRef idx="minor">
+                          <a:schemeClr val="tx1"/>
+                        </a:fontRef>
+                      </wps:style>
+                      <wps:bodyPr/>
+                    </wps:wsp>
+                  </a:graphicData>
+                </a:graphic>
+              </wp:anchor>
+            </w:drawing>
+          </mc:Choice>
+          <mc:Fallback>
+            <w:pict>
+              <v:shape w14:anchorId="53250C97" id="直接箭头连接符 123" o:spid="_x0000_s1026" type="#_x0000_t32" style="position:absolute;left:0;text-align:left;margin-left:205.4pt;margin-top:5.6pt;width:0;height:35.55pt;z-index:251752448;visibility:visible;mso-wrap-style:square;mso-wrap-distance-left:9pt;mso-wrap-distance-top:0;mso-wrap-distance-right:9pt;mso-wrap-distance-bottom:0;mso-position-horizontal:absolute;mso-position-horizontal-relative:text;mso-position-vertical:absolute;mso-position-vertical-relative:text" o:gfxdata="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" strokecolor="black [3200]" strokeweight=".5pt">
+                <v:stroke endarrow="block" joinstyle="miter"/>
+              </v:shape>
+            </w:pict>
+          </mc:Fallback>
+        </mc:AlternateContent>
+      </w:r>
+    </w:p>
+    <w:p>
+      <w:pPr>
+        <w:spacing w:before="156" w:after="156"/>
+      </w:pPr>
+      <w:r>
+        <w:rPr>
+          <w:noProof/>
+        </w:rPr>
+        <mc:AlternateContent>
+          <mc:Choice Requires="wps">
+            <w:drawing>
+              <wp:anchor distT="45720" distB="45720" distL="114300" distR="114300" simplePos="0" relativeHeight="251772928" behindDoc="0" locked="0" layoutInCell="1" allowOverlap="1" wp14:anchorId="3524A903" wp14:editId="5A749DC6">
+                <wp:simplePos x="0" y="0"/>
+                <wp:positionH relativeFrom="column">
+                  <wp:posOffset>3483429</wp:posOffset>
+                </wp:positionH>
+                <wp:positionV relativeFrom="paragraph">
+                  <wp:posOffset>6713</wp:posOffset>
+                </wp:positionV>
+                <wp:extent cx="325120" cy="422275"/>
+                <wp:effectExtent l="0" t="0" r="0" b="0"/>
+                <wp:wrapSquare wrapText="bothSides"/>
+                <wp:docPr id="139" name="文本框 2"/>
+                <wp:cNvGraphicFramePr>
+                  <a:graphicFrameLocks xmlns:a="http://schemas.openxmlformats.org/drawingml/2006/main"/>
+                </wp:cNvGraphicFramePr>
+                <a:graphic xmlns:a="http://schemas.openxmlformats.org/drawingml/2006/main">
+                  <a:graphicData uri="http://schemas.microsoft.com/office/word/2010/wordprocessingShape">
+                    <wps:wsp>
+                      <wps:cNvSpPr txBox="1">
+                        <a:spLocks noChangeArrowheads="1"/>
+                      </wps:cNvSpPr>
+                      <wps:spPr bwMode="auto">
+                        <a:xfrm>
+                          <a:off x="0" y="0"/>
+                          <a:ext cx="325120" cy="422275"/>
+                        </a:xfrm>
+                        <a:prstGeom prst="rect">
+                          <a:avLst/>
+                        </a:prstGeom>
+                        <a:noFill/>
+                        <a:ln w="9525">
+                          <a:noFill/>
+                          <a:miter lim="800000"/>
+                          <a:headEnd/>
+                          <a:tailEnd/>
+                        </a:ln>
+                      </wps:spPr>
+                      <wps:txbx>
+                        <w:txbxContent>
+                          <w:p>
+                            <w:pPr>
+                              <w:spacing w:before="156" w:after="156"/>
+                            </w:pPr>
+                            <w:r>
+                              <w:t>是</w:t>
+                            </w:r>
+                          </w:p>
+                        </w:txbxContent>
+                      </wps:txbx>
+                      <wps:bodyPr rot="0" vert="horz" wrap="square" lIns="91440" tIns="45720" rIns="91440" bIns="45720" anchor="t" anchorCtr="0">
+                        <a:noAutofit/>
+                      </wps:bodyPr>
+                    </wps:wsp>
+                  </a:graphicData>
+                </a:graphic>
+                <wp14:sizeRelH relativeFrom="margin">
+                  <wp14:pctWidth>0</wp14:pctWidth>
+                </wp14:sizeRelH>
+                <wp14:sizeRelV relativeFrom="margin">
+                  <wp14:pctHeight>0</wp14:pctHeight>
+                </wp14:sizeRelV>
+              </wp:anchor>
+            </w:drawing>
+          </mc:Choice>
+          <mc:Fallback>
+            <w:pict>
+              <v:shapetype w14:anchorId="3524A903" id="_x0000_t202" coordsize="21600,21600" o:spt="202" path="m,l,21600r21600,l21600,xe">
+                <v:stroke joinstyle="miter"/>
+                <v:path gradientshapeok="t" o:connecttype="rect"/>
+              </v:shapetype>
+              <v:shape id="文本框 2" o:spid="_x0000_s1058" type="#_x0000_t202" style="position:absolute;left:0;text-align:left;margin-left:274.3pt;margin-top:.55pt;width:25.6pt;height:33.25pt;z-index:251772928;visibility:visible;mso-wrap-style:square;mso-width-percent:0;mso-height-percent:0;mso-wrap-distance-left:9pt;mso-wrap-distance-top:3.6pt;mso-wrap-distance-right:9pt;mso-wrap-distance-bottom:3.6pt;mso-position-horizontal:absolute;mso-position-horizontal-relative:text;mso-position-vertical:absolute;mso-position-vertical-relative:text;mso-width-percent:0;mso-height-percent:0;mso-width-relative:margin;mso-height-relative:margin;v-text-anchor:top" o:gfxdata="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" filled="f" stroked="f">
+                <v:textbox>
+                  <w:txbxContent>
+                    <w:p>
+                      <w:pPr>
+                        <w:spacing w:before="156" w:after="156"/>
+                      </w:pPr>
+                      <w:r>
+                        <w:t>是</w:t>
+                      </w:r>
+                    </w:p>
+                  </w:txbxContent>
+                </v:textbox>
+                <w10:wrap type="square"/>
+              </v:shape>
+            </w:pict>
+          </mc:Fallback>
+        </mc:AlternateContent>
+      </w:r>
+      <w:r>
+        <w:rPr>
+          <w:noProof/>
+          <w:lang w:bidi="ug-CN"/>
+        </w:rPr>
+        <mc:AlternateContent>
+          <mc:Choice Requires="wps">
+            <w:drawing>
+              <wp:anchor distT="0" distB="0" distL="114300" distR="114300" simplePos="0" relativeHeight="251754496" behindDoc="0" locked="0" layoutInCell="1" allowOverlap="1" wp14:anchorId="4DB1CF15" wp14:editId="3962474C">
+                <wp:simplePos x="0" y="0"/>
+                <wp:positionH relativeFrom="margin">
+                  <wp:align>center</wp:align>
+                </wp:positionH>
+                <wp:positionV relativeFrom="paragraph">
+                  <wp:posOffset>244963</wp:posOffset>
+                </wp:positionV>
+                <wp:extent cx="1219200" cy="416170"/>
+                <wp:effectExtent l="38100" t="38100" r="114300" b="117475"/>
+                <wp:wrapNone/>
+                <wp:docPr id="125" name="矩形 125"/>
+                <wp:cNvGraphicFramePr/>
+                <a:graphic xmlns:a="http://schemas.openxmlformats.org/drawingml/2006/main">
+                  <a:graphicData uri="http://schemas.microsoft.com/office/word/2010/wordprocessingShape">
+                    <wps:wsp>
+                      <wps:cNvSpPr/>
+                      <wps:spPr>
+                        <a:xfrm>
+                          <a:off x="0" y="0"/>
+                          <a:ext cx="1219200" cy="416170"/>
+                        </a:xfrm>
+                        <a:prstGeom prst="rect">
+                          <a:avLst/>
+                        </a:prstGeom>
+                        <a:effectLst>
+                          <a:outerShdw blurRad="50800" dist="38100" dir="2700000" algn="tl" rotWithShape="0">
+                            <a:prstClr val="black">
+                              <a:alpha val="40000"/>
+                            </a:prstClr>
+                          </a:outerShdw>
+                        </a:effectLst>
+                      </wps:spPr>
+                      <wps:style>
+                        <a:lnRef idx="2">
+                          <a:schemeClr val="accent1">
+                            <a:shade val="50000"/>
+                          </a:schemeClr>
+                        </a:lnRef>
+                        <a:fillRef idx="1">
+                          <a:schemeClr val="accent1"/>
+                        </a:fillRef>
+                        <a:effectRef idx="0">
+                          <a:schemeClr val="accent1"/>
+                        </a:effectRef>
+                        <a:fontRef idx="minor">
+                          <a:schemeClr val="lt1"/>
+                        </a:fontRef>
+                      </wps:style>
+                      <wps:txbx>
+                        <w:txbxContent>
+                          <w:p>
+                            <w:pPr>
+                              <w:spacing w:before="156" w:after="156"/>
+                              <w:jc w:val="center"/>
+                              <w:rPr>
+                                <w:rFonts w:hint="eastAsia"/>
+                              </w:rPr>
+                            </w:pPr>
+                            <w:r>
+                              <w:rPr>
+                                <w:rFonts w:hint="eastAsia"/>
+                              </w:rPr>
+                              <w:t>是否继续购物</w:t>
+                            </w:r>
+                          </w:p>
+                        </w:txbxContent>
+                      </wps:txbx>
+                      <wps:bodyPr rot="0" spcFirstLastPara="0" vertOverflow="overflow" horzOverflow="overflow" vert="horz" wrap="square" lIns="91440" tIns="45720" rIns="91440" bIns="45720" numCol="1" spcCol="0" rtlCol="0" fromWordArt="0" anchor="ctr" anchorCtr="0" forceAA="0" compatLnSpc="1">
+                        <a:prstTxWarp prst="textNoShape">
+                          <a:avLst/>
+                        </a:prstTxWarp>
+                        <a:noAutofit/>
+                      </wps:bodyPr>
+                    </wps:wsp>
+                  </a:graphicData>
+                </a:graphic>
+                <wp14:sizeRelH relativeFrom="margin">
+                  <wp14:pctWidth>0</wp14:pctWidth>
+                </wp14:sizeRelH>
+                <wp14:sizeRelV relativeFrom="margin">
+                  <wp14:pctHeight>0</wp14:pctHeight>
+                </wp14:sizeRelV>
+              </wp:anchor>
+            </w:drawing>
+          </mc:Choice>
+          <mc:Fallback>
+            <w:pict>
+              <v:rect w14:anchorId="4DB1CF15" id="矩形 125" o:spid="_x0000_s1059" style="position:absolute;left:0;text-align:left;margin-left:0;margin-top:19.3pt;width:96pt;height:32.75pt;z-index:251754496;visibility:visible;mso-wrap-style:square;mso-width-percent:0;mso-height-percent:0;mso-wrap-distance-left:9pt;mso-wrap-distance-top:0;mso-wrap-distance-right:9pt;mso-wrap-distance-bottom:0;mso-position-horizontal:center;mso-position-horizontal-relative:margin;mso-position-vertical:absolute;mso-position-vertical-relative:text;mso-width-percent:0;mso-height-percent:0;mso-width-relative:margin;mso-height-relative:margin;v-text-anchor:middle" o:gfxdata="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" fillcolor="#5b9bd5 [3204]" strokecolor="#1f4d78 [1604]" strokeweight="1pt">
+                <v:shadow on="t" color="black" opacity="26214f" origin="-.5,-.5" offset=".74836mm,.74836mm"/>
+                <v:textbox>
+                  <w:txbxContent>
+                    <w:p>
+                      <w:pPr>
+                        <w:spacing w:before="156" w:after="156"/>
+                        <w:jc w:val="center"/>
+                        <w:rPr>
+                          <w:rFonts w:hint="eastAsia"/>
+                        </w:rPr>
+                      </w:pPr>
+                      <w:r>
+                        <w:rPr>
+                          <w:rFonts w:hint="eastAsia"/>
+                        </w:rPr>
+                        <w:t>是否继续购物</w:t>
+                      </w:r>
+                    </w:p>
+                  </w:txbxContent>
+                </v:textbox>
+                <w10:wrap anchorx="margin"/>
+              </v:rect>
+            </w:pict>
+          </mc:Fallback>
+        </mc:AlternateContent>
+      </w:r>
+    </w:p>
+    <w:p>
+      <w:pPr>
+        <w:spacing w:before="156" w:after="156"/>
+      </w:pPr>
+      <w:r>
+        <w:rPr>
+          <w:noProof/>
+          <w:lang w:bidi="ug-CN"/>
+        </w:rPr>
+        <mc:AlternateContent>
+          <mc:Choice Requires="wps">
+            <w:drawing>
+              <wp:anchor distT="0" distB="0" distL="114300" distR="114300" simplePos="0" relativeHeight="251768832" behindDoc="0" locked="0" layoutInCell="1" allowOverlap="1">
+                <wp:simplePos x="0" y="0"/>
+                <wp:positionH relativeFrom="column">
+                  <wp:posOffset>3214255</wp:posOffset>
+                </wp:positionH>
+                <wp:positionV relativeFrom="paragraph">
+                  <wp:posOffset>176876</wp:posOffset>
+                </wp:positionV>
+                <wp:extent cx="845127" cy="0"/>
+                <wp:effectExtent l="0" t="0" r="31750" b="19050"/>
+                <wp:wrapNone/>
+                <wp:docPr id="135" name="直接连接符 135"/>
+                <wp:cNvGraphicFramePr/>
+                <a:graphic xmlns:a="http://schemas.openxmlformats.org/drawingml/2006/main">
+                  <a:graphicData uri="http://schemas.microsoft.com/office/word/2010/wordprocessingShape">
+                    <wps:wsp>
+                      <wps:cNvCnPr/>
+                      <wps:spPr>
+                        <a:xfrm>
+                          <a:off x="0" y="0"/>
+                          <a:ext cx="845127" cy="0"/>
+                        </a:xfrm>
+                        <a:prstGeom prst="line">
+                          <a:avLst/>
+                        </a:prstGeom>
+                      </wps:spPr>
+                      <wps:style>
+                        <a:lnRef idx="1">
+                          <a:schemeClr val="dk1"/>
+                        </a:lnRef>
+                        <a:fillRef idx="0">
+                          <a:schemeClr val="dk1"/>
+                        </a:fillRef>
+                        <a:effectRef idx="0">
+                          <a:schemeClr val="dk1"/>
+                        </a:effectRef>
+                        <a:fontRef idx="minor">
+                          <a:schemeClr val="tx1"/>
+                        </a:fontRef>
+                      </wps:style>
+                      <wps:bodyPr/>
+                    </wps:wsp>
+                  </a:graphicData>
+                </a:graphic>
+                <wp14:sizeRelH relativeFrom="margin">
+                  <wp14:pctWidth>0</wp14:pctWidth>
+                </wp14:sizeRelH>
+              </wp:anchor>
+            </w:drawing>
+          </mc:Choice>
+          <mc:Fallback>
+            <w:pict>
+              <v:line w14:anchorId="770E46EA" id="直接连接符 135" o:spid="_x0000_s1026" style="position:absolute;left:0;text-align:left;z-index:251768832;visibility:visible;mso-wrap-style:square;mso-width-percent:0;mso-wrap-distance-left:9pt;mso-wrap-distance-top:0;mso-wrap-distance-right:9pt;mso-wrap-distance-bottom:0;mso-position-horizontal:absolute;mso-position-horizontal-relative:text;mso-position-vertical:absolute;mso-position-vertical-relative:text;mso-width-percent:0;mso-width-relative:margin" from="253.1pt,13.95pt" to="319.65pt,13.95pt" o:gfxdata="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" strokecolor="black [3200]" strokeweight=".5pt">
+                <v:stroke joinstyle="miter"/>
+              </v:line>
+            </w:pict>
+          </mc:Fallback>
+        </mc:AlternateContent>
+      </w:r>
+    </w:p>
+    <w:p>
+      <w:pPr>
+        <w:spacing w:before="156" w:after="156"/>
+      </w:pPr>
+      <w:r>
+        <w:rPr>
+          <w:noProof/>
+        </w:rPr>
+        <mc:AlternateContent>
+          <mc:Choice Requires="wps">
+            <w:drawing>
+              <wp:anchor distT="45720" distB="45720" distL="114300" distR="114300" simplePos="0" relativeHeight="251767808" behindDoc="0" locked="0" layoutInCell="1" allowOverlap="1" wp14:anchorId="6248952A" wp14:editId="158F64F8">
+                <wp:simplePos x="0" y="0"/>
+                <wp:positionH relativeFrom="column">
+                  <wp:posOffset>2187749</wp:posOffset>
+                </wp:positionH>
+                <wp:positionV relativeFrom="paragraph">
+                  <wp:posOffset>3233</wp:posOffset>
+                </wp:positionV>
+                <wp:extent cx="325120" cy="422275"/>
+                <wp:effectExtent l="0" t="0" r="0" b="0"/>
+                <wp:wrapSquare wrapText="bothSides"/>
+                <wp:docPr id="217" name="文本框 2"/>
+                <wp:cNvGraphicFramePr>
+                  <a:graphicFrameLocks xmlns:a="http://schemas.openxmlformats.org/drawingml/2006/main"/>
+                </wp:cNvGraphicFramePr>
+                <a:graphic xmlns:a="http://schemas.openxmlformats.org/drawingml/2006/main">
+                  <a:graphicData uri="http://schemas.microsoft.com/office/word/2010/wordprocessingShape">
+                    <wps:wsp>
+                      <wps:cNvSpPr txBox="1">
+                        <a:spLocks noChangeArrowheads="1"/>
+                      </wps:cNvSpPr>
+                      <wps:spPr bwMode="auto">
+                        <a:xfrm>
+                          <a:off x="0" y="0"/>
+                          <a:ext cx="325120" cy="422275"/>
+                        </a:xfrm>
+                        <a:prstGeom prst="rect">
+                          <a:avLst/>
+                        </a:prstGeom>
+                        <a:noFill/>
+                        <a:ln w="9525">
+                          <a:noFill/>
+                          <a:miter lim="800000"/>
+                          <a:headEnd/>
+                          <a:tailEnd/>
+                        </a:ln>
+                      </wps:spPr>
+                      <wps:txbx>
+                        <w:txbxContent>
+                          <w:p>
+                            <w:pPr>
+                              <w:spacing w:before="156" w:after="156"/>
+                            </w:pPr>
+                            <w:r>
+                              <w:t>否</w:t>
+                            </w:r>
+                          </w:p>
+                        </w:txbxContent>
+                      </wps:txbx>
+                      <wps:bodyPr rot="0" vert="horz" wrap="square" lIns="91440" tIns="45720" rIns="91440" bIns="45720" anchor="t" anchorCtr="0">
+                        <a:noAutofit/>
+                      </wps:bodyPr>
+                    </wps:wsp>
+                  </a:graphicData>
+                </a:graphic>
+                <wp14:sizeRelH relativeFrom="margin">
+                  <wp14:pctWidth>0</wp14:pctWidth>
+                </wp14:sizeRelH>
+                <wp14:sizeRelV relativeFrom="margin">
+                  <wp14:pctHeight>0</wp14:pctHeight>
+                </wp14:sizeRelV>
+              </wp:anchor>
+            </w:drawing>
+          </mc:Choice>
+          <mc:Fallback>
+            <w:pict>
+              <v:shape w14:anchorId="6248952A" id="_x0000_s1060" type="#_x0000_t202" style="position:absolute;left:0;text-align:left;margin-left:172.25pt;margin-top:.25pt;width:25.6pt;height:33.25pt;z-index:251767808;visibility:visible;mso-wrap-style:square;mso-width-percent:0;mso-height-percent:0;mso-wrap-distance-left:9pt;mso-wrap-distance-top:3.6pt;mso-wrap-distance-right:9pt;mso-wrap-distance-bottom:3.6pt;mso-position-horizontal:absolute;mso-position-horizontal-relative:text;mso-position-vertical:absolute;mso-position-vertical-relative:text;mso-width-percent:0;mso-height-percent:0;mso-width-relative:margin;mso-height-relative:margin;v-text-anchor:top" o:gfxdata="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" filled="f" stroked="f">
+                <v:textbox>
+                  <w:txbxContent>
+                    <w:p>
+                      <w:pPr>
+                        <w:spacing w:before="156" w:after="156"/>
+                      </w:pPr>
+                      <w:r>
+                        <w:t>否</w:t>
+                      </w:r>
+                    </w:p>
+                  </w:txbxContent>
+                </v:textbox>
+                <w10:wrap type="square"/>
+              </v:shape>
+            </w:pict>
+          </mc:Fallback>
+        </mc:AlternateContent>
+      </w:r>
+      <w:r>
+        <w:rPr>
+          <w:noProof/>
+          <w:lang w:bidi="ug-CN"/>
+        </w:rPr>
+        <mc:AlternateContent>
+          <mc:Choice Requires="wps">
+            <w:drawing>
+              <wp:anchor distT="0" distB="0" distL="114300" distR="114300" simplePos="0" relativeHeight="251756544" behindDoc="0" locked="0" layoutInCell="1" allowOverlap="1" wp14:anchorId="253FE9B7" wp14:editId="1FF5D452">
+                <wp:simplePos x="0" y="0"/>
+                <wp:positionH relativeFrom="column">
+                  <wp:posOffset>2602524</wp:posOffset>
+                </wp:positionH>
+                <wp:positionV relativeFrom="paragraph">
+                  <wp:posOffset>38638</wp:posOffset>
+                </wp:positionV>
+                <wp:extent cx="0" cy="451339"/>
+                <wp:effectExtent l="76200" t="0" r="57150" b="63500"/>
+                <wp:wrapNone/>
+                <wp:docPr id="126" name="直接箭头连接符 126"/>
+                <wp:cNvGraphicFramePr/>
+                <a:graphic xmlns:a="http://schemas.openxmlformats.org/drawingml/2006/main">
+                  <a:graphicData uri="http://schemas.microsoft.com/office/word/2010/wordprocessingShape">
+                    <wps:wsp>
+                      <wps:cNvCnPr/>
+                      <wps:spPr>
+                        <a:xfrm>
+                          <a:off x="0" y="0"/>
+                          <a:ext cx="0" cy="451339"/>
+                        </a:xfrm>
+                        <a:prstGeom prst="straightConnector1">
+                          <a:avLst/>
+                        </a:prstGeom>
+                        <a:ln>
+                          <a:tailEnd type="triangle"/>
+                        </a:ln>
+                      </wps:spPr>
+                      <wps:style>
+                        <a:lnRef idx="1">
+                          <a:schemeClr val="dk1"/>
+                        </a:lnRef>
+                        <a:fillRef idx="0">
+                          <a:schemeClr val="dk1"/>
+                        </a:fillRef>
+                        <a:effectRef idx="0">
+                          <a:schemeClr val="dk1"/>
+                        </a:effectRef>
+                        <a:fontRef idx="minor">
+                          <a:schemeClr val="tx1"/>
+                        </a:fontRef>
+                      </wps:style>
+                      <wps:bodyPr/>
+                    </wps:wsp>
+                  </a:graphicData>
+                </a:graphic>
+              </wp:anchor>
+            </w:drawing>
+          </mc:Choice>
+          <mc:Fallback>
+            <w:pict>
+              <v:shape w14:anchorId="499D8BF6" id="直接箭头连接符 126" o:spid="_x0000_s1026" type="#_x0000_t32" style="position:absolute;left:0;text-align:left;margin-left:204.9pt;margin-top:3.05pt;width:0;height:35.55pt;z-index:251756544;visibility:visible;mso-wrap-style:square;mso-wrap-distance-left:9pt;mso-wrap-distance-top:0;mso-wrap-distance-right:9pt;mso-wrap-distance-bottom:0;mso-position-horizontal:absolute;mso-position-horizontal-relative:text;mso-position-vertical:absolute;mso-position-vertical-relative:text" o:gfxdata="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" strokecolor="black [3200]" strokeweight=".5pt">
+                <v:stroke endarrow="block" joinstyle="miter"/>
+              </v:shape>
+            </w:pict>
+          </mc:Fallback>
+        </mc:AlternateContent>
+      </w:r>
+    </w:p>
+    <w:p>
+      <w:pPr>
+        <w:spacing w:before="156" w:after="156"/>
+      </w:pPr>
+      <w:r>
+        <w:rPr>
+          <w:noProof/>
+          <w:lang w:bidi="ug-CN"/>
+        </w:rPr>
+        <mc:AlternateContent>
+          <mc:Choice Requires="wps">
+            <w:drawing>
+              <wp:anchor distT="0" distB="0" distL="114300" distR="114300" simplePos="0" relativeHeight="251757568" behindDoc="0" locked="0" layoutInCell="1" allowOverlap="1" wp14:anchorId="34DF022A" wp14:editId="6A62DDD2">
+                <wp:simplePos x="0" y="0"/>
+                <wp:positionH relativeFrom="column">
+                  <wp:posOffset>1940169</wp:posOffset>
+                </wp:positionH>
+                <wp:positionV relativeFrom="paragraph">
+                  <wp:posOffset>221909</wp:posOffset>
+                </wp:positionV>
+                <wp:extent cx="1330569" cy="650631"/>
+                <wp:effectExtent l="38100" t="38100" r="117475" b="111760"/>
+                <wp:wrapNone/>
+                <wp:docPr id="127" name="矩形 127"/>
+                <wp:cNvGraphicFramePr/>
+                <a:graphic xmlns:a="http://schemas.openxmlformats.org/drawingml/2006/main">
+                  <a:graphicData uri="http://schemas.microsoft.com/office/word/2010/wordprocessingShape">
+                    <wps:wsp>
+                      <wps:cNvSpPr/>
+                      <wps:spPr>
+                        <a:xfrm>
+                          <a:off x="0" y="0"/>
+                          <a:ext cx="1330569" cy="650631"/>
+                        </a:xfrm>
+                        <a:prstGeom prst="rect">
+                          <a:avLst/>
+                        </a:prstGeom>
+                        <a:effectLst>
+                          <a:outerShdw blurRad="50800" dist="38100" dir="2700000" algn="tl" rotWithShape="0">
+                            <a:prstClr val="black">
+                              <a:alpha val="40000"/>
+                            </a:prstClr>
+                          </a:outerShdw>
+                        </a:effectLst>
+                      </wps:spPr>
+                      <wps:style>
+                        <a:lnRef idx="2">
+                          <a:schemeClr val="accent1">
+                            <a:shade val="50000"/>
+                          </a:schemeClr>
+                        </a:lnRef>
+                        <a:fillRef idx="1">
+                          <a:schemeClr val="accent1"/>
+                        </a:fillRef>
+                        <a:effectRef idx="0">
+                          <a:schemeClr val="accent1"/>
+                        </a:effectRef>
+                        <a:fontRef idx="minor">
+                          <a:schemeClr val="lt1"/>
+                        </a:fontRef>
+                      </wps:style>
+                      <wps:txbx>
+                        <w:txbxContent>
+                          <w:p>
+                            <w:pPr>
+                              <w:spacing w:before="156" w:after="156"/>
+                              <w:jc w:val="center"/>
+                              <w:rPr>
+                                <w:rFonts w:hint="eastAsia"/>
+                              </w:rPr>
+                            </w:pPr>
+                            <w:r>
+                              <w:rPr>
+                                <w:rFonts w:hint="eastAsia"/>
+                              </w:rPr>
+                              <w:t>确认购买信息</w:t>
+                            </w:r>
+                            <w:r>
+                              <w:br/>
+                            </w:r>
+                            <w:r>
+                              <w:t>和</w:t>
+                            </w:r>
+                            <w:r>
+                              <w:rPr>
+                                <w:rFonts w:hint="eastAsia"/>
+                              </w:rPr>
+                              <w:t>收货信息</w:t>
+                            </w:r>
+                          </w:p>
+                        </w:txbxContent>
+                      </wps:txbx>
+                      <wps:bodyPr rot="0" spcFirstLastPara="0" vertOverflow="overflow" horzOverflow="overflow" vert="horz" wrap="square" lIns="91440" tIns="45720" rIns="91440" bIns="45720" numCol="1" spcCol="0" rtlCol="0" fromWordArt="0" anchor="ctr" anchorCtr="0" forceAA="0" compatLnSpc="1">
+                        <a:prstTxWarp prst="textNoShape">
+                          <a:avLst/>
+                        </a:prstTxWarp>
+                        <a:noAutofit/>
+                      </wps:bodyPr>
+                    </wps:wsp>
+                  </a:graphicData>
+                </a:graphic>
+              </wp:anchor>
+            </w:drawing>
+          </mc:Choice>
+          <mc:Fallback>
+            <w:pict>
+              <v:rect w14:anchorId="34DF022A" id="矩形 127" o:spid="_x0000_s1061" style="position:absolute;left:0;text-align:left;margin-left:152.75pt;margin-top:17.45pt;width:104.75pt;height:51.25pt;z-index:251757568;visibility:visible;mso-wrap-style:square;mso-wrap-distance-left:9pt;mso-wrap-distance-top:0;mso-wrap-distance-right:9pt;mso-wrap-distance-bottom:0;mso-position-horizontal:absolute;mso-position-horizontal-relative:text;mso-position-vertical:absolute;mso-position-vertical-relative:text;v-text-anchor:middle" o:gfxdata="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" fillcolor="#5b9bd5 [3204]" strokecolor="#1f4d78 [1604]" strokeweight="1pt">
+                <v:shadow on="t" color="black" opacity="26214f" origin="-.5,-.5" offset=".74836mm,.74836mm"/>
+                <v:textbox>
+                  <w:txbxContent>
+                    <w:p>
+                      <w:pPr>
+                        <w:spacing w:before="156" w:after="156"/>
+                        <w:jc w:val="center"/>
+                        <w:rPr>
+                          <w:rFonts w:hint="eastAsia"/>
+                        </w:rPr>
+                      </w:pPr>
+                      <w:r>
+                        <w:rPr>
+                          <w:rFonts w:hint="eastAsia"/>
+                        </w:rPr>
+                        <w:t>确认购买信息</w:t>
+                      </w:r>
+                      <w:r>
+                        <w:br/>
+                      </w:r>
+                      <w:r>
+                        <w:t>和</w:t>
+                      </w:r>
+                      <w:r>
+                        <w:rPr>
+                          <w:rFonts w:hint="eastAsia"/>
+                        </w:rPr>
+                        <w:t>收货信息</w:t>
+                      </w:r>
+                    </w:p>
+                  </w:txbxContent>
+                </v:textbox>
+              </v:rect>
+            </w:pict>
+          </mc:Fallback>
+        </mc:AlternateContent>
+      </w:r>
+    </w:p>
+    <w:p>
+      <w:pPr>
+        <w:spacing w:before="156" w:after="156"/>
+      </w:pPr>
+    </w:p>
+    <w:p>
+      <w:pPr>
+        <w:spacing w:before="156" w:after="156"/>
+      </w:pPr>
+    </w:p>
+    <w:p>
+      <w:pPr>
+        <w:spacing w:before="156" w:after="156"/>
+      </w:pPr>
+      <w:r>
+        <w:rPr>
+          <w:noProof/>
+          <w:lang w:bidi="ug-CN"/>
+        </w:rPr>
+        <mc:AlternateContent>
+          <mc:Choice Requires="wps">
+            <w:drawing>
+              <wp:anchor distT="0" distB="0" distL="114300" distR="114300" simplePos="0" relativeHeight="251759616" behindDoc="0" locked="0" layoutInCell="1" allowOverlap="1" wp14:anchorId="6DE4B5F3" wp14:editId="7A25245C">
+                <wp:simplePos x="0" y="0"/>
+                <wp:positionH relativeFrom="column">
+                  <wp:posOffset>2608385</wp:posOffset>
+                </wp:positionH>
+                <wp:positionV relativeFrom="paragraph">
+                  <wp:posOffset>3468</wp:posOffset>
+                </wp:positionV>
+                <wp:extent cx="0" cy="451339"/>
+                <wp:effectExtent l="76200" t="0" r="57150" b="63500"/>
+                <wp:wrapNone/>
+                <wp:docPr id="128" name="直接箭头连接符 128"/>
+                <wp:cNvGraphicFramePr/>
+                <a:graphic xmlns:a="http://schemas.openxmlformats.org/drawingml/2006/main">
+                  <a:graphicData uri="http://schemas.microsoft.com/office/word/2010/wordprocessingShape">
+                    <wps:wsp>
+                      <wps:cNvCnPr/>
+                      <wps:spPr>
+                        <a:xfrm>
+                          <a:off x="0" y="0"/>
+                          <a:ext cx="0" cy="451339"/>
+                        </a:xfrm>
+                        <a:prstGeom prst="straightConnector1">
+                          <a:avLst/>
+                        </a:prstGeom>
+                        <a:ln>
+                          <a:tailEnd type="triangle"/>
+                        </a:ln>
+                      </wps:spPr>
+                      <wps:style>
+                        <a:lnRef idx="1">
+                          <a:schemeClr val="dk1"/>
+                        </a:lnRef>
+                        <a:fillRef idx="0">
+                          <a:schemeClr val="dk1"/>
+                        </a:fillRef>
+                        <a:effectRef idx="0">
+                          <a:schemeClr val="dk1"/>
+                        </a:effectRef>
+                        <a:fontRef idx="minor">
+                          <a:schemeClr val="tx1"/>
+                        </a:fontRef>
+                      </wps:style>
+                      <wps:bodyPr/>
+                    </wps:wsp>
+                  </a:graphicData>
+                </a:graphic>
+              </wp:anchor>
+            </w:drawing>
+          </mc:Choice>
+          <mc:Fallback>
+            <w:pict>
+              <v:shape w14:anchorId="1F45F3B8" id="直接箭头连接符 128" o:spid="_x0000_s1026" type="#_x0000_t32" style="position:absolute;left:0;text-align:left;margin-left:205.4pt;margin-top:.25pt;width:0;height:35.55pt;z-index:251759616;visibility:visible;mso-wrap-style:square;mso-wrap-distance-left:9pt;mso-wrap-distance-top:0;mso-wrap-distance-right:9pt;mso-wrap-distance-bottom:0;mso-position-horizontal:absolute;mso-position-horizontal-relative:text;mso-position-vertical:absolute;mso-position-vertical-relative:text" o:gfxdata="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" strokecolor="black [3200]" strokeweight=".5pt">
+                <v:stroke endarrow="block" joinstyle="miter"/>
+              </v:shape>
+            </w:pict>
+          </mc:Fallback>
+        </mc:AlternateContent>
+      </w:r>
+    </w:p>
+    <w:p>
+      <w:pPr>
+        <w:spacing w:before="156" w:after="156"/>
+      </w:pPr>
+      <w:r>
+        <w:rPr>
+          <w:noProof/>
+          <w:lang w:bidi="ug-CN"/>
+        </w:rPr>
+        <mc:AlternateContent>
+          <mc:Choice Requires="wps">
+            <w:drawing>
+              <wp:anchor distT="0" distB="0" distL="114300" distR="114300" simplePos="0" relativeHeight="251761664" behindDoc="0" locked="0" layoutInCell="1" allowOverlap="1" wp14:anchorId="7DF0CBA3" wp14:editId="19C133EA">
+                <wp:simplePos x="0" y="0"/>
+                <wp:positionH relativeFrom="margin">
+                  <wp:align>center</wp:align>
+                </wp:positionH>
+                <wp:positionV relativeFrom="paragraph">
+                  <wp:posOffset>203347</wp:posOffset>
+                </wp:positionV>
+                <wp:extent cx="1219200" cy="416170"/>
+                <wp:effectExtent l="38100" t="38100" r="114300" b="117475"/>
+                <wp:wrapNone/>
+                <wp:docPr id="129" name="矩形 129"/>
+                <wp:cNvGraphicFramePr/>
+                <a:graphic xmlns:a="http://schemas.openxmlformats.org/drawingml/2006/main">
+                  <a:graphicData uri="http://schemas.microsoft.com/office/word/2010/wordprocessingShape">
+                    <wps:wsp>
+                      <wps:cNvSpPr/>
+                      <wps:spPr>
+                        <a:xfrm>
+                          <a:off x="0" y="0"/>
+                          <a:ext cx="1219200" cy="416170"/>
+                        </a:xfrm>
+                        <a:prstGeom prst="rect">
+                          <a:avLst/>
+                        </a:prstGeom>
+                        <a:effectLst>
+                          <a:outerShdw blurRad="50800" dist="38100" dir="2700000" algn="tl" rotWithShape="0">
+                            <a:prstClr val="black">
+                              <a:alpha val="40000"/>
+                            </a:prstClr>
+                          </a:outerShdw>
+                        </a:effectLst>
+                      </wps:spPr>
+                      <wps:style>
+                        <a:lnRef idx="2">
+                          <a:schemeClr val="accent1">
+                            <a:shade val="50000"/>
+                          </a:schemeClr>
+                        </a:lnRef>
+                        <a:fillRef idx="1">
+                          <a:schemeClr val="accent1"/>
+                        </a:fillRef>
+                        <a:effectRef idx="0">
+                          <a:schemeClr val="accent1"/>
+                        </a:effectRef>
+                        <a:fontRef idx="minor">
+                          <a:schemeClr val="lt1"/>
+                        </a:fontRef>
+                      </wps:style>
+                      <wps:txbx>
+                        <w:txbxContent>
+                          <w:p>
+                            <w:pPr>
+                              <w:spacing w:before="156" w:after="156"/>
+                              <w:jc w:val="center"/>
+                              <w:rPr>
+                                <w:rFonts w:hint="eastAsia"/>
+                              </w:rPr>
+                            </w:pPr>
+                            <w:r>
+                              <w:rPr>
+                                <w:rFonts w:hint="eastAsia"/>
+                              </w:rPr>
+                              <w:t>确认购买</w:t>
+                            </w:r>
+                          </w:p>
+                        </w:txbxContent>
+                      </wps:txbx>
+                      <wps:bodyPr rot="0" spcFirstLastPara="0" vertOverflow="overflow" horzOverflow="overflow" vert="horz" wrap="square" lIns="91440" tIns="45720" rIns="91440" bIns="45720" numCol="1" spcCol="0" rtlCol="0" fromWordArt="0" anchor="ctr" anchorCtr="0" forceAA="0" compatLnSpc="1">
+                        <a:prstTxWarp prst="textNoShape">
+                          <a:avLst/>
+                        </a:prstTxWarp>
+                        <a:noAutofit/>
+                      </wps:bodyPr>
+                    </wps:wsp>
+                  </a:graphicData>
+                </a:graphic>
+                <wp14:sizeRelH relativeFrom="margin">
+                  <wp14:pctWidth>0</wp14:pctWidth>
+                </wp14:sizeRelH>
+                <wp14:sizeRelV relativeFrom="margin">
+                  <wp14:pctHeight>0</wp14:pctHeight>
+                </wp14:sizeRelV>
+              </wp:anchor>
+            </w:drawing>
+          </mc:Choice>
+          <mc:Fallback>
+            <w:pict>
+              <v:rect w14:anchorId="7DF0CBA3" id="矩形 129" o:spid="_x0000_s1062" style="position:absolute;left:0;text-align:left;margin-left:0;margin-top:16pt;width:96pt;height:32.75pt;z-index:251761664;visibility:visible;mso-wrap-style:square;mso-width-percent:0;mso-height-percent:0;mso-wrap-distance-left:9pt;mso-wrap-distance-top:0;mso-wrap-distance-right:9pt;mso-wrap-distance-bottom:0;mso-position-horizontal:center;mso-position-horizontal-relative:margin;mso-position-vertical:absolute;mso-position-vertical-relative:text;mso-width-percent:0;mso-height-percent:0;mso-width-relative:margin;mso-height-relative:margin;v-text-anchor:middle" o:gfxdata="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" fillcolor="#5b9bd5 [3204]" strokecolor="#1f4d78 [1604]" strokeweight="1pt">
+                <v:shadow on="t" color="black" opacity="26214f" origin="-.5,-.5" offset=".74836mm,.74836mm"/>
+                <v:textbox>
+                  <w:txbxContent>
+                    <w:p>
+                      <w:pPr>
+                        <w:spacing w:before="156" w:after="156"/>
+                        <w:jc w:val="center"/>
+                        <w:rPr>
+                          <w:rFonts w:hint="eastAsia"/>
+                        </w:rPr>
+                      </w:pPr>
+                      <w:r>
+                        <w:rPr>
+                          <w:rFonts w:hint="eastAsia"/>
+                        </w:rPr>
+                        <w:t>确认购买</w:t>
+                      </w:r>
+                    </w:p>
+                  </w:txbxContent>
+                </v:textbox>
+                <w10:wrap anchorx="margin"/>
+              </v:rect>
+            </w:pict>
+          </mc:Fallback>
+        </mc:AlternateContent>
+      </w:r>
+    </w:p>
+    <w:p>
+      <w:pPr>
+        <w:spacing w:before="156" w:after="156"/>
+      </w:pPr>
+    </w:p>
+    <w:p>
+      <w:pPr>
+        <w:spacing w:before="156" w:after="156"/>
+      </w:pPr>
+      <w:r>
+        <w:rPr>
+          <w:noProof/>
+          <w:lang w:bidi="ug-CN"/>
+        </w:rPr>
+        <mc:AlternateContent>
+          <mc:Choice Requires="wps">
+            <w:drawing>
+              <wp:anchor distT="0" distB="0" distL="114300" distR="114300" simplePos="0" relativeHeight="251763712" behindDoc="0" locked="0" layoutInCell="1" allowOverlap="1" wp14:anchorId="23F149B0" wp14:editId="7AA4A8D2">
+                <wp:simplePos x="0" y="0"/>
+                <wp:positionH relativeFrom="column">
+                  <wp:posOffset>2614148</wp:posOffset>
+                </wp:positionH>
+                <wp:positionV relativeFrom="paragraph">
+                  <wp:posOffset>30920</wp:posOffset>
+                </wp:positionV>
+                <wp:extent cx="0" cy="451339"/>
+                <wp:effectExtent l="76200" t="0" r="57150" b="63500"/>
+                <wp:wrapNone/>
+                <wp:docPr id="130" name="直接箭头连接符 130"/>
+                <wp:cNvGraphicFramePr/>
+                <a:graphic xmlns:a="http://schemas.openxmlformats.org/drawingml/2006/main">
+                  <a:graphicData uri="http://schemas.microsoft.com/office/word/2010/wordprocessingShape">
+                    <wps:wsp>
+                      <wps:cNvCnPr/>
+                      <wps:spPr>
+                        <a:xfrm>
+                          <a:off x="0" y="0"/>
+                          <a:ext cx="0" cy="451339"/>
+                        </a:xfrm>
+                        <a:prstGeom prst="straightConnector1">
+                          <a:avLst/>
+                        </a:prstGeom>
+                        <a:ln>
+                          <a:tailEnd type="triangle"/>
+                        </a:ln>
+                      </wps:spPr>
+                      <wps:style>
+                        <a:lnRef idx="1">
+                          <a:schemeClr val="dk1"/>
+                        </a:lnRef>
+                        <a:fillRef idx="0">
+                          <a:schemeClr val="dk1"/>
+                        </a:fillRef>
+                        <a:effectRef idx="0">
+                          <a:schemeClr val="dk1"/>
+                        </a:effectRef>
+                        <a:fontRef idx="minor">
+                          <a:schemeClr val="tx1"/>
+                        </a:fontRef>
+                      </wps:style>
+                      <wps:bodyPr/>
+                    </wps:wsp>
+                  </a:graphicData>
+                </a:graphic>
+              </wp:anchor>
+            </w:drawing>
+          </mc:Choice>
+          <mc:Fallback>
+            <w:pict>
+              <v:shape w14:anchorId="52A1C1F0" id="直接箭头连接符 130" o:spid="_x0000_s1026" type="#_x0000_t32" style="position:absolute;left:0;text-align:left;margin-left:205.85pt;margin-top:2.45pt;width:0;height:35.55pt;z-index:251763712;visibility:visible;mso-wrap-style:square;mso-wrap-distance-left:9pt;mso-wrap-distance-top:0;mso-wrap-distance-right:9pt;mso-wrap-distance-bottom:0;mso-position-horizontal:absolute;mso-position-horizontal-relative:text;mso-position-vertical:absolute;mso-position-vertical-relative:text" o:gfxdata="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" strokecolor="black [3200]" strokeweight=".5pt">
+                <v:stroke endarrow="block" joinstyle="miter"/>
+              </v:shape>
+            </w:pict>
+          </mc:Fallback>
+        </mc:AlternateContent>
+      </w:r>
+    </w:p>
+    <w:p>
+      <w:pPr>
+        <w:spacing w:before="156" w:after="156"/>
+        <w:rPr>
+          <w:rFonts w:hint="eastAsia"/>
+        </w:rPr>
+      </w:pPr>
+      <w:r>
+        <w:rPr>
+          <w:noProof/>
+          <w:lang w:bidi="ug-CN"/>
+        </w:rPr>
+        <mc:AlternateContent>
+          <mc:Choice Requires="wps">
+            <w:drawing>
+              <wp:anchor distT="0" distB="0" distL="114300" distR="114300" simplePos="0" relativeHeight="251765760" behindDoc="0" locked="0" layoutInCell="1" allowOverlap="1" wp14:anchorId="70BAFF0D" wp14:editId="50D79A6C">
+                <wp:simplePos x="0" y="0"/>
+                <wp:positionH relativeFrom="margin">
+                  <wp:posOffset>1998345</wp:posOffset>
+                </wp:positionH>
+                <wp:positionV relativeFrom="paragraph">
+                  <wp:posOffset>220833</wp:posOffset>
+                </wp:positionV>
+                <wp:extent cx="1219200" cy="416170"/>
+                <wp:effectExtent l="38100" t="38100" r="114300" b="117475"/>
+                <wp:wrapNone/>
+                <wp:docPr id="131" name="矩形 131"/>
+                <wp:cNvGraphicFramePr/>
+                <a:graphic xmlns:a="http://schemas.openxmlformats.org/drawingml/2006/main">
+                  <a:graphicData uri="http://schemas.microsoft.com/office/word/2010/wordprocessingShape">
+                    <wps:wsp>
+                      <wps:cNvSpPr/>
+                      <wps:spPr>
+                        <a:xfrm>
+                          <a:off x="0" y="0"/>
+                          <a:ext cx="1219200" cy="416170"/>
+                        </a:xfrm>
+                        <a:prstGeom prst="rect">
+                          <a:avLst/>
+                        </a:prstGeom>
+                        <a:effectLst>
+                          <a:outerShdw blurRad="50800" dist="38100" dir="2700000" algn="tl" rotWithShape="0">
+                            <a:prstClr val="black">
+                              <a:alpha val="40000"/>
+                            </a:prstClr>
+                          </a:outerShdw>
+                        </a:effectLst>
+                      </wps:spPr>
+                      <wps:style>
+                        <a:lnRef idx="2">
+                          <a:schemeClr val="accent1">
+                            <a:shade val="50000"/>
+                          </a:schemeClr>
+                        </a:lnRef>
+                        <a:fillRef idx="1">
+                          <a:schemeClr val="accent1"/>
+                        </a:fillRef>
+                        <a:effectRef idx="0">
+                          <a:schemeClr val="accent1"/>
+                        </a:effectRef>
+                        <a:fontRef idx="minor">
+                          <a:schemeClr val="lt1"/>
+                        </a:fontRef>
+                      </wps:style>
+                      <wps:txbx>
+                        <w:txbxContent>
+                          <w:p>
+                            <w:pPr>
+                              <w:spacing w:before="156" w:after="156"/>
+                              <w:jc w:val="center"/>
+                              <w:rPr>
+                                <w:rFonts w:hint="eastAsia"/>
+                              </w:rPr>
+                            </w:pPr>
+                            <w:r>
+                              <w:rPr>
+                                <w:rFonts w:hint="eastAsia"/>
+                              </w:rPr>
+                              <w:t>交易完成</w:t>
+                            </w:r>
+                          </w:p>
+                        </w:txbxContent>
+                      </wps:txbx>
+                      <wps:bodyPr rot="0" spcFirstLastPara="0" vertOverflow="overflow" horzOverflow="overflow" vert="horz" wrap="square" lIns="91440" tIns="45720" rIns="91440" bIns="45720" numCol="1" spcCol="0" rtlCol="0" fromWordArt="0" anchor="ctr" anchorCtr="0" forceAA="0" compatLnSpc="1">
+                        <a:prstTxWarp prst="textNoShape">
+                          <a:avLst/>
+                        </a:prstTxWarp>
+                        <a:noAutofit/>
+                      </wps:bodyPr>
+                    </wps:wsp>
+                  </a:graphicData>
+                </a:graphic>
+                <wp14:sizeRelH relativeFrom="margin">
+                  <wp14:pctWidth>0</wp14:pctWidth>
+                </wp14:sizeRelH>
+                <wp14:sizeRelV relativeFrom="margin">
+                  <wp14:pctHeight>0</wp14:pctHeight>
+                </wp14:sizeRelV>
+              </wp:anchor>
+            </w:drawing>
+          </mc:Choice>
+          <mc:Fallback>
+            <w:pict>
+              <v:rect w14:anchorId="70BAFF0D" id="矩形 131" o:spid="_x0000_s1063" style="position:absolute;left:0;text-align:left;margin-left:157.35pt;margin-top:17.4pt;width:96pt;height:32.75pt;z-index:251765760;visibility:visible;mso-wrap-style:square;mso-width-percent:0;mso-height-percent:0;mso-wrap-distance-left:9pt;mso-wrap-distance-top:0;mso-wrap-distance-right:9pt;mso-wrap-distance-bottom:0;mso-position-horizontal:absolute;mso-position-horizontal-relative:margin;mso-position-vertical:absolute;mso-position-vertical-relative:text;mso-width-percent:0;mso-height-percent:0;mso-width-relative:margin;mso-height-relative:margin;v-text-anchor:middle" o:gfxdata="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" fillcolor="#5b9bd5 [3204]" strokecolor="#1f4d78 [1604]" strokeweight="1pt">
+                <v:shadow on="t" color="black" opacity="26214f" origin="-.5,-.5" offset=".74836mm,.74836mm"/>
+                <v:textbox>
+                  <w:txbxContent>
+                    <w:p>
+                      <w:pPr>
+                        <w:spacing w:before="156" w:after="156"/>
+                        <w:jc w:val="center"/>
+                        <w:rPr>
+                          <w:rFonts w:hint="eastAsia"/>
+                        </w:rPr>
+                      </w:pPr>
+                      <w:r>
+                        <w:rPr>
+                          <w:rFonts w:hint="eastAsia"/>
+                        </w:rPr>
+                        <w:t>交易完成</w:t>
+                      </w:r>
+                    </w:p>
+                  </w:txbxContent>
+                </v:textbox>
+                <w10:wrap anchorx="margin"/>
+              </v:rect>
+            </w:pict>
+          </mc:Fallback>
+        </mc:AlternateContent>
+      </w:r>
+    </w:p>
+    <w:p>
+      <w:pPr>
+        <w:spacing w:before="156" w:after="156"/>
+      </w:pPr>
+    </w:p>
+    <w:p>
+      <w:pPr>
+        <w:spacing w:before="156" w:after="156"/>
+        <w:rPr>
+          <w:rFonts w:hint="eastAsia"/>
+        </w:rPr>
+      </w:pPr>
+    </w:p>
+    <w:p>
+      <w:pPr>
+        <w:spacing w:before="156" w:after="156"/>
+        <w:jc w:val="center"/>
+      </w:pPr>
+      <w:r>
+        <w:rPr>
+          <w:rFonts w:hint="eastAsia"/>
+        </w:rPr>
+        <w:t>图</w:t>
+      </w:r>
+      <w:r>
+        <w:rPr>
+          <w:rFonts w:hint="eastAsia"/>
+        </w:rPr>
+        <w:t>7</w:t>
+      </w:r>
+      <w:r>
+        <w:t xml:space="preserve"> </w:t>
+      </w:r>
+      <w:r>
+        <w:rPr>
+          <w:rFonts w:hint="eastAsia"/>
+        </w:rPr>
+        <w:t>系统流程图</w:t>
+      </w:r>
+    </w:p>
+    <w:p>
+      <w:pPr>
+        <w:spacing w:before="156" w:after="156"/>
+      </w:pPr>
+    </w:p>
+    <w:p>
+      <w:pPr>
+        <w:spacing w:before="156" w:after="156"/>
+        <w:rPr>
+          <w:rFonts w:hint="eastAsia"/>
+        </w:rPr>
+      </w:pPr>
+    </w:p>
+    <w:p>
+      <w:pPr>
+        <w:pStyle w:val="a9"/>
+        <w:spacing w:before="156" w:after="156"/>
+      </w:pPr>
+      <w:r>
+        <w:rPr>
+          <w:rFonts w:hint="eastAsia"/>
+        </w:rPr>
+        <w:t>4.4</w:t>
+      </w:r>
+      <w:r>
+        <w:t xml:space="preserve"> </w:t>
+      </w:r>
+      <w:r>
+        <w:rPr>
+          <w:rFonts w:hint="eastAsia"/>
+        </w:rPr>
+        <w:t>数据库的设计</w:t>
       </w:r>
     </w:p>
     <w:p>
@@ -5911,14 +14542,6 @@
       </w:pPr>
       <w:bookmarkStart w:id="0" w:name="_GoBack"/>
       <w:bookmarkEnd w:id="0"/>
-    </w:p>
-    <w:p>
-      <w:pPr>
-        <w:spacing w:before="156" w:after="156"/>
-        <w:rPr>
-          <w:rFonts w:hint="eastAsia"/>
-        </w:rPr>
-      </w:pPr>
     </w:p>
     <w:sectPr>
       <w:headerReference w:type="default" r:id="rId8"/>
@@ -6013,6 +14636,95 @@
 <file path=word/numbering.xml><?xml version="1.0" encoding="utf-8"?>
 <w:numbering xmlns:wpc="http://schemas.microsoft.com/office/word/2010/wordprocessingCanvas" xmlns:cx="http://schemas.microsoft.com/office/drawing/2014/chartex" xmlns:mc="http://schemas.openxmlformats.org/markup-compatibility/2006" xmlns:o="urn:schemas-microsoft-com:office:office" xmlns:r="http://schemas.openxmlformats.org/officeDocument/2006/relationships" xmlns:m="http://schemas.openxmlformats.org/officeDocument/2006/math" xmlns:v="urn:schemas-microsoft-com:vml" xmlns:wp14="http://schemas.microsoft.com/office/word/2010/wordprocessingDrawing" xmlns:wp="http://schemas.openxmlformats.org/drawingml/2006/wordprocessingDrawing" xmlns:w10="urn:schemas-microsoft-com:office:word" xmlns:w="http://schemas.openxmlformats.org/wordprocessingml/2006/main" xmlns:w14="http://schemas.microsoft.com/office/word/2010/wordml" xmlns:w15="http://schemas.microsoft.com/office/word/2012/wordml" xmlns:w16se="http://schemas.microsoft.com/office/word/2015/wordml/symex" xmlns:wpg="http://schemas.microsoft.com/office/word/2010/wordprocessingGroup" xmlns:wpi="http://schemas.microsoft.com/office/word/2010/wordprocessingInk" xmlns:wne="http://schemas.microsoft.com/office/word/2006/wordml" xmlns:wps="http://schemas.microsoft.com/office/word/2010/wordprocessingShape" mc:Ignorable="w14 w15 w16se wp14">
   <w:abstractNum w:abstractNumId="0" w15:restartNumberingAfterBreak="0">
+    <w:nsid w:val="02E426B0"/>
+    <w:multiLevelType w:val="hybridMultilevel"/>
+    <w:tmpl w:val="4F0E5F46"/>
+    <w:lvl w:ilvl="0" w:tplc="1C183298">
+      <w:start w:val="1"/>
+      <w:numFmt w:val="decimal"/>
+      <w:lvlText w:val="%1．"/>
+      <w:lvlJc w:val="left"/>
+      <w:pPr>
+        <w:ind w:left="1140" w:hanging="360"/>
+      </w:pPr>
+      <w:rPr>
+        <w:rFonts w:hint="default"/>
+      </w:rPr>
+    </w:lvl>
+    <w:lvl w:ilvl="1" w:tplc="04090019" w:tentative="1">
+      <w:start w:val="1"/>
+      <w:numFmt w:val="lowerLetter"/>
+      <w:lvlText w:val="%2)"/>
+      <w:lvlJc w:val="left"/>
+      <w:pPr>
+        <w:ind w:left="1620" w:hanging="420"/>
+      </w:pPr>
+    </w:lvl>
+    <w:lvl w:ilvl="2" w:tplc="0409001B" w:tentative="1">
+      <w:start w:val="1"/>
+      <w:numFmt w:val="lowerRoman"/>
+      <w:lvlText w:val="%3."/>
+      <w:lvlJc w:val="right"/>
+      <w:pPr>
+        <w:ind w:left="2040" w:hanging="420"/>
+      </w:pPr>
+    </w:lvl>
+    <w:lvl w:ilvl="3" w:tplc="0409000F" w:tentative="1">
+      <w:start w:val="1"/>
+      <w:numFmt w:val="decimal"/>
+      <w:lvlText w:val="%4."/>
+      <w:lvlJc w:val="left"/>
+      <w:pPr>
+        <w:ind w:left="2460" w:hanging="420"/>
+      </w:pPr>
+    </w:lvl>
+    <w:lvl w:ilvl="4" w:tplc="04090019" w:tentative="1">
+      <w:start w:val="1"/>
+      <w:numFmt w:val="lowerLetter"/>
+      <w:lvlText w:val="%5)"/>
+      <w:lvlJc w:val="left"/>
+      <w:pPr>
+        <w:ind w:left="2880" w:hanging="420"/>
+      </w:pPr>
+    </w:lvl>
+    <w:lvl w:ilvl="5" w:tplc="0409001B" w:tentative="1">
+      <w:start w:val="1"/>
+      <w:numFmt w:val="lowerRoman"/>
+      <w:lvlText w:val="%6."/>
+      <w:lvlJc w:val="right"/>
+      <w:pPr>
+        <w:ind w:left="3300" w:hanging="420"/>
+      </w:pPr>
+    </w:lvl>
+    <w:lvl w:ilvl="6" w:tplc="0409000F" w:tentative="1">
+      <w:start w:val="1"/>
+      <w:numFmt w:val="decimal"/>
+      <w:lvlText w:val="%7."/>
+      <w:lvlJc w:val="left"/>
+      <w:pPr>
+        <w:ind w:left="3720" w:hanging="420"/>
+      </w:pPr>
+    </w:lvl>
+    <w:lvl w:ilvl="7" w:tplc="04090019" w:tentative="1">
+      <w:start w:val="1"/>
+      <w:numFmt w:val="lowerLetter"/>
+      <w:lvlText w:val="%8)"/>
+      <w:lvlJc w:val="left"/>
+      <w:pPr>
+        <w:ind w:left="4140" w:hanging="420"/>
+      </w:pPr>
+    </w:lvl>
+    <w:lvl w:ilvl="8" w:tplc="0409001B" w:tentative="1">
+      <w:start w:val="1"/>
+      <w:numFmt w:val="lowerRoman"/>
+      <w:lvlText w:val="%9."/>
+      <w:lvlJc w:val="right"/>
+      <w:pPr>
+        <w:ind w:left="4560" w:hanging="420"/>
+      </w:pPr>
+    </w:lvl>
+  </w:abstractNum>
+  <w:abstractNum w:abstractNumId="1" w15:restartNumberingAfterBreak="0">
     <w:nsid w:val="08956A2D"/>
     <w:multiLevelType w:val="multilevel"/>
     <w:tmpl w:val="03B6AE8C"/>
@@ -6125,8 +14837,655 @@
       </w:rPr>
     </w:lvl>
   </w:abstractNum>
+  <w:abstractNum w:abstractNumId="2" w15:restartNumberingAfterBreak="0">
+    <w:nsid w:val="159E0F03"/>
+    <w:multiLevelType w:val="hybridMultilevel"/>
+    <w:tmpl w:val="3D28B03C"/>
+    <w:lvl w:ilvl="0" w:tplc="EDF8E36C">
+      <w:start w:val="1"/>
+      <w:numFmt w:val="decimal"/>
+      <w:lvlText w:val="%1."/>
+      <w:lvlJc w:val="left"/>
+      <w:pPr>
+        <w:ind w:left="1350" w:hanging="360"/>
+      </w:pPr>
+      <w:rPr>
+        <w:rFonts w:hint="default"/>
+      </w:rPr>
+    </w:lvl>
+    <w:lvl w:ilvl="1" w:tplc="04090019" w:tentative="1">
+      <w:start w:val="1"/>
+      <w:numFmt w:val="lowerLetter"/>
+      <w:lvlText w:val="%2)"/>
+      <w:lvlJc w:val="left"/>
+      <w:pPr>
+        <w:ind w:left="1830" w:hanging="420"/>
+      </w:pPr>
+    </w:lvl>
+    <w:lvl w:ilvl="2" w:tplc="0409001B" w:tentative="1">
+      <w:start w:val="1"/>
+      <w:numFmt w:val="lowerRoman"/>
+      <w:lvlText w:val="%3."/>
+      <w:lvlJc w:val="right"/>
+      <w:pPr>
+        <w:ind w:left="2250" w:hanging="420"/>
+      </w:pPr>
+    </w:lvl>
+    <w:lvl w:ilvl="3" w:tplc="0409000F" w:tentative="1">
+      <w:start w:val="1"/>
+      <w:numFmt w:val="decimal"/>
+      <w:lvlText w:val="%4."/>
+      <w:lvlJc w:val="left"/>
+      <w:pPr>
+        <w:ind w:left="2670" w:hanging="420"/>
+      </w:pPr>
+    </w:lvl>
+    <w:lvl w:ilvl="4" w:tplc="04090019" w:tentative="1">
+      <w:start w:val="1"/>
+      <w:numFmt w:val="lowerLetter"/>
+      <w:lvlText w:val="%5)"/>
+      <w:lvlJc w:val="left"/>
+      <w:pPr>
+        <w:ind w:left="3090" w:hanging="420"/>
+      </w:pPr>
+    </w:lvl>
+    <w:lvl w:ilvl="5" w:tplc="0409001B" w:tentative="1">
+      <w:start w:val="1"/>
+      <w:numFmt w:val="lowerRoman"/>
+      <w:lvlText w:val="%6."/>
+      <w:lvlJc w:val="right"/>
+      <w:pPr>
+        <w:ind w:left="3510" w:hanging="420"/>
+      </w:pPr>
+    </w:lvl>
+    <w:lvl w:ilvl="6" w:tplc="0409000F" w:tentative="1">
+      <w:start w:val="1"/>
+      <w:numFmt w:val="decimal"/>
+      <w:lvlText w:val="%7."/>
+      <w:lvlJc w:val="left"/>
+      <w:pPr>
+        <w:ind w:left="3930" w:hanging="420"/>
+      </w:pPr>
+    </w:lvl>
+    <w:lvl w:ilvl="7" w:tplc="04090019" w:tentative="1">
+      <w:start w:val="1"/>
+      <w:numFmt w:val="lowerLetter"/>
+      <w:lvlText w:val="%8)"/>
+      <w:lvlJc w:val="left"/>
+      <w:pPr>
+        <w:ind w:left="4350" w:hanging="420"/>
+      </w:pPr>
+    </w:lvl>
+    <w:lvl w:ilvl="8" w:tplc="0409001B" w:tentative="1">
+      <w:start w:val="1"/>
+      <w:numFmt w:val="lowerRoman"/>
+      <w:lvlText w:val="%9."/>
+      <w:lvlJc w:val="right"/>
+      <w:pPr>
+        <w:ind w:left="4770" w:hanging="420"/>
+      </w:pPr>
+    </w:lvl>
+  </w:abstractNum>
+  <w:abstractNum w:abstractNumId="3" w15:restartNumberingAfterBreak="0">
+    <w:nsid w:val="287959F7"/>
+    <w:multiLevelType w:val="hybridMultilevel"/>
+    <w:tmpl w:val="0D82705C"/>
+    <w:lvl w:ilvl="0" w:tplc="564E50D2">
+      <w:start w:val="1"/>
+      <w:numFmt w:val="decimal"/>
+      <w:lvlText w:val="%1."/>
+      <w:lvlJc w:val="left"/>
+      <w:pPr>
+        <w:ind w:left="1320" w:hanging="360"/>
+      </w:pPr>
+      <w:rPr>
+        <w:rFonts w:hint="default"/>
+      </w:rPr>
+    </w:lvl>
+    <w:lvl w:ilvl="1" w:tplc="04090019" w:tentative="1">
+      <w:start w:val="1"/>
+      <w:numFmt w:val="lowerLetter"/>
+      <w:lvlText w:val="%2)"/>
+      <w:lvlJc w:val="left"/>
+      <w:pPr>
+        <w:ind w:left="1800" w:hanging="420"/>
+      </w:pPr>
+    </w:lvl>
+    <w:lvl w:ilvl="2" w:tplc="0409001B" w:tentative="1">
+      <w:start w:val="1"/>
+      <w:numFmt w:val="lowerRoman"/>
+      <w:lvlText w:val="%3."/>
+      <w:lvlJc w:val="right"/>
+      <w:pPr>
+        <w:ind w:left="2220" w:hanging="420"/>
+      </w:pPr>
+    </w:lvl>
+    <w:lvl w:ilvl="3" w:tplc="0409000F" w:tentative="1">
+      <w:start w:val="1"/>
+      <w:numFmt w:val="decimal"/>
+      <w:lvlText w:val="%4."/>
+      <w:lvlJc w:val="left"/>
+      <w:pPr>
+        <w:ind w:left="2640" w:hanging="420"/>
+      </w:pPr>
+    </w:lvl>
+    <w:lvl w:ilvl="4" w:tplc="04090019" w:tentative="1">
+      <w:start w:val="1"/>
+      <w:numFmt w:val="lowerLetter"/>
+      <w:lvlText w:val="%5)"/>
+      <w:lvlJc w:val="left"/>
+      <w:pPr>
+        <w:ind w:left="3060" w:hanging="420"/>
+      </w:pPr>
+    </w:lvl>
+    <w:lvl w:ilvl="5" w:tplc="0409001B" w:tentative="1">
+      <w:start w:val="1"/>
+      <w:numFmt w:val="lowerRoman"/>
+      <w:lvlText w:val="%6."/>
+      <w:lvlJc w:val="right"/>
+      <w:pPr>
+        <w:ind w:left="3480" w:hanging="420"/>
+      </w:pPr>
+    </w:lvl>
+    <w:lvl w:ilvl="6" w:tplc="0409000F" w:tentative="1">
+      <w:start w:val="1"/>
+      <w:numFmt w:val="decimal"/>
+      <w:lvlText w:val="%7."/>
+      <w:lvlJc w:val="left"/>
+      <w:pPr>
+        <w:ind w:left="3900" w:hanging="420"/>
+      </w:pPr>
+    </w:lvl>
+    <w:lvl w:ilvl="7" w:tplc="04090019" w:tentative="1">
+      <w:start w:val="1"/>
+      <w:numFmt w:val="lowerLetter"/>
+      <w:lvlText w:val="%8)"/>
+      <w:lvlJc w:val="left"/>
+      <w:pPr>
+        <w:ind w:left="4320" w:hanging="420"/>
+      </w:pPr>
+    </w:lvl>
+    <w:lvl w:ilvl="8" w:tplc="0409001B" w:tentative="1">
+      <w:start w:val="1"/>
+      <w:numFmt w:val="lowerRoman"/>
+      <w:lvlText w:val="%9."/>
+      <w:lvlJc w:val="right"/>
+      <w:pPr>
+        <w:ind w:left="4740" w:hanging="420"/>
+      </w:pPr>
+    </w:lvl>
+  </w:abstractNum>
+  <w:abstractNum w:abstractNumId="4" w15:restartNumberingAfterBreak="0">
+    <w:nsid w:val="3D676369"/>
+    <w:multiLevelType w:val="hybridMultilevel"/>
+    <w:tmpl w:val="34646020"/>
+    <w:lvl w:ilvl="0" w:tplc="7A966514">
+      <w:start w:val="1"/>
+      <w:numFmt w:val="decimal"/>
+      <w:lvlText w:val="%1."/>
+      <w:lvlJc w:val="left"/>
+      <w:pPr>
+        <w:ind w:left="1140" w:hanging="360"/>
+      </w:pPr>
+      <w:rPr>
+        <w:rFonts w:hint="default"/>
+      </w:rPr>
+    </w:lvl>
+    <w:lvl w:ilvl="1" w:tplc="04090019" w:tentative="1">
+      <w:start w:val="1"/>
+      <w:numFmt w:val="lowerLetter"/>
+      <w:lvlText w:val="%2)"/>
+      <w:lvlJc w:val="left"/>
+      <w:pPr>
+        <w:ind w:left="1620" w:hanging="420"/>
+      </w:pPr>
+    </w:lvl>
+    <w:lvl w:ilvl="2" w:tplc="0409001B" w:tentative="1">
+      <w:start w:val="1"/>
+      <w:numFmt w:val="lowerRoman"/>
+      <w:lvlText w:val="%3."/>
+      <w:lvlJc w:val="right"/>
+      <w:pPr>
+        <w:ind w:left="2040" w:hanging="420"/>
+      </w:pPr>
+    </w:lvl>
+    <w:lvl w:ilvl="3" w:tplc="0409000F" w:tentative="1">
+      <w:start w:val="1"/>
+      <w:numFmt w:val="decimal"/>
+      <w:lvlText w:val="%4."/>
+      <w:lvlJc w:val="left"/>
+      <w:pPr>
+        <w:ind w:left="2460" w:hanging="420"/>
+      </w:pPr>
+    </w:lvl>
+    <w:lvl w:ilvl="4" w:tplc="04090019" w:tentative="1">
+      <w:start w:val="1"/>
+      <w:numFmt w:val="lowerLetter"/>
+      <w:lvlText w:val="%5)"/>
+      <w:lvlJc w:val="left"/>
+      <w:pPr>
+        <w:ind w:left="2880" w:hanging="420"/>
+      </w:pPr>
+    </w:lvl>
+    <w:lvl w:ilvl="5" w:tplc="0409001B" w:tentative="1">
+      <w:start w:val="1"/>
+      <w:numFmt w:val="lowerRoman"/>
+      <w:lvlText w:val="%6."/>
+      <w:lvlJc w:val="right"/>
+      <w:pPr>
+        <w:ind w:left="3300" w:hanging="420"/>
+      </w:pPr>
+    </w:lvl>
+    <w:lvl w:ilvl="6" w:tplc="0409000F" w:tentative="1">
+      <w:start w:val="1"/>
+      <w:numFmt w:val="decimal"/>
+      <w:lvlText w:val="%7."/>
+      <w:lvlJc w:val="left"/>
+      <w:pPr>
+        <w:ind w:left="3720" w:hanging="420"/>
+      </w:pPr>
+    </w:lvl>
+    <w:lvl w:ilvl="7" w:tplc="04090019" w:tentative="1">
+      <w:start w:val="1"/>
+      <w:numFmt w:val="lowerLetter"/>
+      <w:lvlText w:val="%8)"/>
+      <w:lvlJc w:val="left"/>
+      <w:pPr>
+        <w:ind w:left="4140" w:hanging="420"/>
+      </w:pPr>
+    </w:lvl>
+    <w:lvl w:ilvl="8" w:tplc="0409001B" w:tentative="1">
+      <w:start w:val="1"/>
+      <w:numFmt w:val="lowerRoman"/>
+      <w:lvlText w:val="%9."/>
+      <w:lvlJc w:val="right"/>
+      <w:pPr>
+        <w:ind w:left="4560" w:hanging="420"/>
+      </w:pPr>
+    </w:lvl>
+  </w:abstractNum>
+  <w:abstractNum w:abstractNumId="5" w15:restartNumberingAfterBreak="0">
+    <w:nsid w:val="45BA36C9"/>
+    <w:multiLevelType w:val="hybridMultilevel"/>
+    <w:tmpl w:val="6812EA1E"/>
+    <w:lvl w:ilvl="0" w:tplc="281863FE">
+      <w:start w:val="1"/>
+      <w:numFmt w:val="decimal"/>
+      <w:lvlText w:val="%1."/>
+      <w:lvlJc w:val="left"/>
+      <w:pPr>
+        <w:ind w:left="1140" w:hanging="360"/>
+      </w:pPr>
+      <w:rPr>
+        <w:rFonts w:hint="default"/>
+      </w:rPr>
+    </w:lvl>
+    <w:lvl w:ilvl="1" w:tplc="04090019" w:tentative="1">
+      <w:start w:val="1"/>
+      <w:numFmt w:val="lowerLetter"/>
+      <w:lvlText w:val="%2)"/>
+      <w:lvlJc w:val="left"/>
+      <w:pPr>
+        <w:ind w:left="1620" w:hanging="420"/>
+      </w:pPr>
+    </w:lvl>
+    <w:lvl w:ilvl="2" w:tplc="0409001B" w:tentative="1">
+      <w:start w:val="1"/>
+      <w:numFmt w:val="lowerRoman"/>
+      <w:lvlText w:val="%3."/>
+      <w:lvlJc w:val="right"/>
+      <w:pPr>
+        <w:ind w:left="2040" w:hanging="420"/>
+      </w:pPr>
+    </w:lvl>
+    <w:lvl w:ilvl="3" w:tplc="0409000F" w:tentative="1">
+      <w:start w:val="1"/>
+      <w:numFmt w:val="decimal"/>
+      <w:lvlText w:val="%4."/>
+      <w:lvlJc w:val="left"/>
+      <w:pPr>
+        <w:ind w:left="2460" w:hanging="420"/>
+      </w:pPr>
+    </w:lvl>
+    <w:lvl w:ilvl="4" w:tplc="04090019" w:tentative="1">
+      <w:start w:val="1"/>
+      <w:numFmt w:val="lowerLetter"/>
+      <w:lvlText w:val="%5)"/>
+      <w:lvlJc w:val="left"/>
+      <w:pPr>
+        <w:ind w:left="2880" w:hanging="420"/>
+      </w:pPr>
+    </w:lvl>
+    <w:lvl w:ilvl="5" w:tplc="0409001B" w:tentative="1">
+      <w:start w:val="1"/>
+      <w:numFmt w:val="lowerRoman"/>
+      <w:lvlText w:val="%6."/>
+      <w:lvlJc w:val="right"/>
+      <w:pPr>
+        <w:ind w:left="3300" w:hanging="420"/>
+      </w:pPr>
+    </w:lvl>
+    <w:lvl w:ilvl="6" w:tplc="0409000F" w:tentative="1">
+      <w:start w:val="1"/>
+      <w:numFmt w:val="decimal"/>
+      <w:lvlText w:val="%7."/>
+      <w:lvlJc w:val="left"/>
+      <w:pPr>
+        <w:ind w:left="3720" w:hanging="420"/>
+      </w:pPr>
+    </w:lvl>
+    <w:lvl w:ilvl="7" w:tplc="04090019" w:tentative="1">
+      <w:start w:val="1"/>
+      <w:numFmt w:val="lowerLetter"/>
+      <w:lvlText w:val="%8)"/>
+      <w:lvlJc w:val="left"/>
+      <w:pPr>
+        <w:ind w:left="4140" w:hanging="420"/>
+      </w:pPr>
+    </w:lvl>
+    <w:lvl w:ilvl="8" w:tplc="0409001B" w:tentative="1">
+      <w:start w:val="1"/>
+      <w:numFmt w:val="lowerRoman"/>
+      <w:lvlText w:val="%9."/>
+      <w:lvlJc w:val="right"/>
+      <w:pPr>
+        <w:ind w:left="4560" w:hanging="420"/>
+      </w:pPr>
+    </w:lvl>
+  </w:abstractNum>
+  <w:abstractNum w:abstractNumId="6" w15:restartNumberingAfterBreak="0">
+    <w:nsid w:val="57080E22"/>
+    <w:multiLevelType w:val="hybridMultilevel"/>
+    <w:tmpl w:val="5456F638"/>
+    <w:lvl w:ilvl="0" w:tplc="EA0A367A">
+      <w:start w:val="1"/>
+      <w:numFmt w:val="decimal"/>
+      <w:lvlText w:val="%1．"/>
+      <w:lvlJc w:val="left"/>
+      <w:pPr>
+        <w:ind w:left="1140" w:hanging="360"/>
+      </w:pPr>
+      <w:rPr>
+        <w:rFonts w:hint="default"/>
+      </w:rPr>
+    </w:lvl>
+    <w:lvl w:ilvl="1" w:tplc="04090019" w:tentative="1">
+      <w:start w:val="1"/>
+      <w:numFmt w:val="lowerLetter"/>
+      <w:lvlText w:val="%2)"/>
+      <w:lvlJc w:val="left"/>
+      <w:pPr>
+        <w:ind w:left="1620" w:hanging="420"/>
+      </w:pPr>
+    </w:lvl>
+    <w:lvl w:ilvl="2" w:tplc="0409001B" w:tentative="1">
+      <w:start w:val="1"/>
+      <w:numFmt w:val="lowerRoman"/>
+      <w:lvlText w:val="%3."/>
+      <w:lvlJc w:val="right"/>
+      <w:pPr>
+        <w:ind w:left="2040" w:hanging="420"/>
+      </w:pPr>
+    </w:lvl>
+    <w:lvl w:ilvl="3" w:tplc="0409000F" w:tentative="1">
+      <w:start w:val="1"/>
+      <w:numFmt w:val="decimal"/>
+      <w:lvlText w:val="%4."/>
+      <w:lvlJc w:val="left"/>
+      <w:pPr>
+        <w:ind w:left="2460" w:hanging="420"/>
+      </w:pPr>
+    </w:lvl>
+    <w:lvl w:ilvl="4" w:tplc="04090019" w:tentative="1">
+      <w:start w:val="1"/>
+      <w:numFmt w:val="lowerLetter"/>
+      <w:lvlText w:val="%5)"/>
+      <w:lvlJc w:val="left"/>
+      <w:pPr>
+        <w:ind w:left="2880" w:hanging="420"/>
+      </w:pPr>
+    </w:lvl>
+    <w:lvl w:ilvl="5" w:tplc="0409001B" w:tentative="1">
+      <w:start w:val="1"/>
+      <w:numFmt w:val="lowerRoman"/>
+      <w:lvlText w:val="%6."/>
+      <w:lvlJc w:val="right"/>
+      <w:pPr>
+        <w:ind w:left="3300" w:hanging="420"/>
+      </w:pPr>
+    </w:lvl>
+    <w:lvl w:ilvl="6" w:tplc="0409000F" w:tentative="1">
+      <w:start w:val="1"/>
+      <w:numFmt w:val="decimal"/>
+      <w:lvlText w:val="%7."/>
+      <w:lvlJc w:val="left"/>
+      <w:pPr>
+        <w:ind w:left="3720" w:hanging="420"/>
+      </w:pPr>
+    </w:lvl>
+    <w:lvl w:ilvl="7" w:tplc="04090019" w:tentative="1">
+      <w:start w:val="1"/>
+      <w:numFmt w:val="lowerLetter"/>
+      <w:lvlText w:val="%8)"/>
+      <w:lvlJc w:val="left"/>
+      <w:pPr>
+        <w:ind w:left="4140" w:hanging="420"/>
+      </w:pPr>
+    </w:lvl>
+    <w:lvl w:ilvl="8" w:tplc="0409001B" w:tentative="1">
+      <w:start w:val="1"/>
+      <w:numFmt w:val="lowerRoman"/>
+      <w:lvlText w:val="%9."/>
+      <w:lvlJc w:val="right"/>
+      <w:pPr>
+        <w:ind w:left="4560" w:hanging="420"/>
+      </w:pPr>
+    </w:lvl>
+  </w:abstractNum>
+  <w:abstractNum w:abstractNumId="7" w15:restartNumberingAfterBreak="0">
+    <w:nsid w:val="7E717762"/>
+    <w:multiLevelType w:val="hybridMultilevel"/>
+    <w:tmpl w:val="2C089080"/>
+    <w:lvl w:ilvl="0" w:tplc="3B2203AC">
+      <w:start w:val="1"/>
+      <w:numFmt w:val="decimal"/>
+      <w:lvlText w:val="%1）"/>
+      <w:lvlJc w:val="left"/>
+      <w:pPr>
+        <w:ind w:left="780" w:hanging="360"/>
+      </w:pPr>
+      <w:rPr>
+        <w:rFonts w:hint="default"/>
+      </w:rPr>
+    </w:lvl>
+    <w:lvl w:ilvl="1" w:tplc="04090019" w:tentative="1">
+      <w:start w:val="1"/>
+      <w:numFmt w:val="lowerLetter"/>
+      <w:lvlText w:val="%2."/>
+      <w:lvlJc w:val="left"/>
+      <w:pPr>
+        <w:ind w:left="1500" w:hanging="360"/>
+      </w:pPr>
+    </w:lvl>
+    <w:lvl w:ilvl="2" w:tplc="0409001B" w:tentative="1">
+      <w:start w:val="1"/>
+      <w:numFmt w:val="lowerRoman"/>
+      <w:lvlText w:val="%3."/>
+      <w:lvlJc w:val="right"/>
+      <w:pPr>
+        <w:ind w:left="2220" w:hanging="180"/>
+      </w:pPr>
+    </w:lvl>
+    <w:lvl w:ilvl="3" w:tplc="0409000F" w:tentative="1">
+      <w:start w:val="1"/>
+      <w:numFmt w:val="decimal"/>
+      <w:lvlText w:val="%4."/>
+      <w:lvlJc w:val="left"/>
+      <w:pPr>
+        <w:ind w:left="2940" w:hanging="360"/>
+      </w:pPr>
+    </w:lvl>
+    <w:lvl w:ilvl="4" w:tplc="04090019" w:tentative="1">
+      <w:start w:val="1"/>
+      <w:numFmt w:val="lowerLetter"/>
+      <w:lvlText w:val="%5."/>
+      <w:lvlJc w:val="left"/>
+      <w:pPr>
+        <w:ind w:left="3660" w:hanging="360"/>
+      </w:pPr>
+    </w:lvl>
+    <w:lvl w:ilvl="5" w:tplc="0409001B" w:tentative="1">
+      <w:start w:val="1"/>
+      <w:numFmt w:val="lowerRoman"/>
+      <w:lvlText w:val="%6."/>
+      <w:lvlJc w:val="right"/>
+      <w:pPr>
+        <w:ind w:left="4380" w:hanging="180"/>
+      </w:pPr>
+    </w:lvl>
+    <w:lvl w:ilvl="6" w:tplc="0409000F" w:tentative="1">
+      <w:start w:val="1"/>
+      <w:numFmt w:val="decimal"/>
+      <w:lvlText w:val="%7."/>
+      <w:lvlJc w:val="left"/>
+      <w:pPr>
+        <w:ind w:left="5100" w:hanging="360"/>
+      </w:pPr>
+    </w:lvl>
+    <w:lvl w:ilvl="7" w:tplc="04090019" w:tentative="1">
+      <w:start w:val="1"/>
+      <w:numFmt w:val="lowerLetter"/>
+      <w:lvlText w:val="%8."/>
+      <w:lvlJc w:val="left"/>
+      <w:pPr>
+        <w:ind w:left="5820" w:hanging="360"/>
+      </w:pPr>
+    </w:lvl>
+    <w:lvl w:ilvl="8" w:tplc="0409001B" w:tentative="1">
+      <w:start w:val="1"/>
+      <w:numFmt w:val="lowerRoman"/>
+      <w:lvlText w:val="%9."/>
+      <w:lvlJc w:val="right"/>
+      <w:pPr>
+        <w:ind w:left="6540" w:hanging="180"/>
+      </w:pPr>
+    </w:lvl>
+  </w:abstractNum>
+  <w:abstractNum w:abstractNumId="8" w15:restartNumberingAfterBreak="0">
+    <w:nsid w:val="7F8E4415"/>
+    <w:multiLevelType w:val="hybridMultilevel"/>
+    <w:tmpl w:val="5456F638"/>
+    <w:lvl w:ilvl="0" w:tplc="EA0A367A">
+      <w:start w:val="1"/>
+      <w:numFmt w:val="decimal"/>
+      <w:lvlText w:val="%1．"/>
+      <w:lvlJc w:val="left"/>
+      <w:pPr>
+        <w:ind w:left="1140" w:hanging="360"/>
+      </w:pPr>
+      <w:rPr>
+        <w:rFonts w:hint="default"/>
+      </w:rPr>
+    </w:lvl>
+    <w:lvl w:ilvl="1" w:tplc="04090019" w:tentative="1">
+      <w:start w:val="1"/>
+      <w:numFmt w:val="lowerLetter"/>
+      <w:lvlText w:val="%2)"/>
+      <w:lvlJc w:val="left"/>
+      <w:pPr>
+        <w:ind w:left="1620" w:hanging="420"/>
+      </w:pPr>
+    </w:lvl>
+    <w:lvl w:ilvl="2" w:tplc="0409001B" w:tentative="1">
+      <w:start w:val="1"/>
+      <w:numFmt w:val="lowerRoman"/>
+      <w:lvlText w:val="%3."/>
+      <w:lvlJc w:val="right"/>
+      <w:pPr>
+        <w:ind w:left="2040" w:hanging="420"/>
+      </w:pPr>
+    </w:lvl>
+    <w:lvl w:ilvl="3" w:tplc="0409000F" w:tentative="1">
+      <w:start w:val="1"/>
+      <w:numFmt w:val="decimal"/>
+      <w:lvlText w:val="%4."/>
+      <w:lvlJc w:val="left"/>
+      <w:pPr>
+        <w:ind w:left="2460" w:hanging="420"/>
+      </w:pPr>
+    </w:lvl>
+    <w:lvl w:ilvl="4" w:tplc="04090019" w:tentative="1">
+      <w:start w:val="1"/>
+      <w:numFmt w:val="lowerLetter"/>
+      <w:lvlText w:val="%5)"/>
+      <w:lvlJc w:val="left"/>
+      <w:pPr>
+        <w:ind w:left="2880" w:hanging="420"/>
+      </w:pPr>
+    </w:lvl>
+    <w:lvl w:ilvl="5" w:tplc="0409001B" w:tentative="1">
+      <w:start w:val="1"/>
+      <w:numFmt w:val="lowerRoman"/>
+      <w:lvlText w:val="%6."/>
+      <w:lvlJc w:val="right"/>
+      <w:pPr>
+        <w:ind w:left="3300" w:hanging="420"/>
+      </w:pPr>
+    </w:lvl>
+    <w:lvl w:ilvl="6" w:tplc="0409000F" w:tentative="1">
+      <w:start w:val="1"/>
+      <w:numFmt w:val="decimal"/>
+      <w:lvlText w:val="%7."/>
+      <w:lvlJc w:val="left"/>
+      <w:pPr>
+        <w:ind w:left="3720" w:hanging="420"/>
+      </w:pPr>
+    </w:lvl>
+    <w:lvl w:ilvl="7" w:tplc="04090019" w:tentative="1">
+      <w:start w:val="1"/>
+      <w:numFmt w:val="lowerLetter"/>
+      <w:lvlText w:val="%8)"/>
+      <w:lvlJc w:val="left"/>
+      <w:pPr>
+        <w:ind w:left="4140" w:hanging="420"/>
+      </w:pPr>
+    </w:lvl>
+    <w:lvl w:ilvl="8" w:tplc="0409001B" w:tentative="1">
+      <w:start w:val="1"/>
+      <w:numFmt w:val="lowerRoman"/>
+      <w:lvlText w:val="%9."/>
+      <w:lvlJc w:val="right"/>
+      <w:pPr>
+        <w:ind w:left="4560" w:hanging="420"/>
+      </w:pPr>
+    </w:lvl>
+  </w:abstractNum>
   <w:num w:numId="1">
+    <w:abstractNumId w:val="1"/>
+  </w:num>
+  <w:num w:numId="2">
+    <w:abstractNumId w:val="7"/>
+  </w:num>
+  <w:num w:numId="3">
+    <w:abstractNumId w:val="2"/>
+  </w:num>
+  <w:num w:numId="4">
+    <w:abstractNumId w:val="3"/>
+  </w:num>
+  <w:num w:numId="5">
+    <w:abstractNumId w:val="4"/>
+  </w:num>
+  <w:num w:numId="6">
+    <w:abstractNumId w:val="8"/>
+  </w:num>
+  <w:num w:numId="7">
+    <w:abstractNumId w:val="5"/>
+  </w:num>
+  <w:num w:numId="8">
     <w:abstractNumId w:val="0"/>
+  </w:num>
+  <w:num w:numId="9">
+    <w:abstractNumId w:val="6"/>
   </w:num>
 </w:numbering>
 </file>
@@ -7167,7 +16526,7 @@
 </file>
 
 <file path=customXml/itemProps1.xml><?xml version="1.0" encoding="utf-8"?>
-<ds:datastoreItem xmlns:ds="http://schemas.openxmlformats.org/officeDocument/2006/customXml" ds:itemID="{F6017E55-4B30-4724-85B8-016910F149D7}">
+<ds:datastoreItem xmlns:ds="http://schemas.openxmlformats.org/officeDocument/2006/customXml" ds:itemID="{A178786B-4A00-413E-8AE0-476C3122FEDB}">
   <ds:schemaRefs>
     <ds:schemaRef ds:uri="http://schemas.openxmlformats.org/officeDocument/2006/bibliography"/>
   </ds:schemaRefs>
